--- a/assets/resume.docx
+++ b/assets/resume.docx
@@ -2173,16 +2173,36 @@
             <w:szCs w:val="20"/>
             <w:u w:val="none"/>
           </w:rPr>
-          <w:t>Twitter</w:t>
+          <w:t>sofiadutta.github.io</w:t>
         </w:r>
       </w:hyperlink>
+      <w:r>
+        <w:rPr>
+          <w:rStyle w:val="Hyperlink"/>
+          <w:rFonts w:ascii="Roboto Thin" w:hAnsi="Roboto Thin" w:cs="Calibri Light"/>
+          <w:sz w:val="20"/>
+          <w:szCs w:val="20"/>
+          <w:u w:val="none"/>
+        </w:rPr>
+        <w:t xml:space="preserve"> </w:t>
+      </w:r>
       <w:r>
         <w:rPr>
           <w:rFonts w:ascii="Roboto Thin" w:hAnsi="Roboto Thin" w:cs="Calibri Light"/>
           <w:sz w:val="20"/>
           <w:szCs w:val="20"/>
         </w:rPr>
-        <w:t xml:space="preserve"> | </w:t>
+        <w:t>|</w:t>
+      </w:r>
+      <w:r>
+        <w:rPr>
+          <w:rStyle w:val="Hyperlink"/>
+          <w:rFonts w:ascii="Roboto Thin" w:hAnsi="Roboto Thin" w:cs="Calibri Light"/>
+          <w:sz w:val="20"/>
+          <w:szCs w:val="20"/>
+          <w:u w:val="none"/>
+        </w:rPr>
+        <w:t xml:space="preserve"> </w:t>
       </w:r>
       <w:hyperlink r:id="rId15" w:history="1">
         <w:r>
@@ -2193,7 +2213,7 @@
             <w:szCs w:val="20"/>
             <w:u w:val="none"/>
           </w:rPr>
-          <w:t>sofiadutta.github.io</w:t>
+          <w:t>YouTube</w:t>
         </w:r>
       </w:hyperlink>
       <w:r>
@@ -2213,29 +2233,66 @@
             <w:szCs w:val="20"/>
             <w:u w:val="none"/>
           </w:rPr>
-          <w:t>YouTube</w:t>
+          <w:t>Scholar</w:t>
         </w:r>
       </w:hyperlink>
+      <w:r>
+        <w:rPr>
+          <w:rStyle w:val="Hyperlink"/>
+          <w:rFonts w:ascii="Roboto Thin" w:hAnsi="Roboto Thin" w:cs="Calibri Light"/>
+          <w:sz w:val="20"/>
+          <w:szCs w:val="20"/>
+          <w:u w:val="none"/>
+        </w:rPr>
+        <w:t xml:space="preserve"> </w:t>
+      </w:r>
       <w:r>
         <w:rPr>
           <w:rFonts w:ascii="Roboto Thin" w:hAnsi="Roboto Thin" w:cs="Calibri Light"/>
           <w:sz w:val="20"/>
           <w:szCs w:val="20"/>
         </w:rPr>
-        <w:t xml:space="preserve"> | </w:t>
+        <w:t>|</w:t>
       </w:r>
-      <w:hyperlink r:id="rId17" w:history="1">
-        <w:r>
-          <w:rPr>
-            <w:rStyle w:val="Hyperlink"/>
-            <w:rFonts w:ascii="Roboto Thin" w:hAnsi="Roboto Thin" w:cs="Calibri Light"/>
-            <w:sz w:val="20"/>
-            <w:szCs w:val="20"/>
-            <w:u w:val="none"/>
-          </w:rPr>
-          <w:t>Scholar</w:t>
-        </w:r>
-      </w:hyperlink>
+      <w:r>
+        <w:rPr>
+          <w:rStyle w:val="Hyperlink"/>
+          <w:rFonts w:ascii="Roboto Thin" w:hAnsi="Roboto Thin" w:cs="Calibri Light"/>
+          <w:sz w:val="20"/>
+          <w:szCs w:val="20"/>
+          <w:u w:val="none"/>
+        </w:rPr>
+        <w:t xml:space="preserve"> </w:t>
+      </w:r>
+      <w:r>
+        <w:fldChar w:fldCharType="begin"/>
+      </w:r>
+      <w:r>
+        <w:instrText xml:space="preserve"> HYPERLINK "https://twitter.com/dutta_sofia" </w:instrText>
+      </w:r>
+      <w:r>
+        <w:fldChar w:fldCharType="separate"/>
+      </w:r>
+      <w:r>
+        <w:rPr>
+          <w:rStyle w:val="Hyperlink"/>
+          <w:rFonts w:ascii="Roboto Thin" w:hAnsi="Roboto Thin" w:cs="Calibri Light"/>
+          <w:sz w:val="20"/>
+          <w:szCs w:val="20"/>
+          <w:u w:val="none"/>
+        </w:rPr>
+        <w:t>Twitter</w:t>
+      </w:r>
+      <w:r>
+        <w:rPr>
+          <w:rStyle w:val="Hyperlink"/>
+          <w:rFonts w:ascii="Roboto Thin" w:hAnsi="Roboto Thin" w:cs="Calibri Light"/>
+          <w:sz w:val="20"/>
+          <w:szCs w:val="20"/>
+          <w:u w:val="none"/>
+        </w:rPr>
+        <w:fldChar w:fldCharType="end"/>
+      </w:r>
     </w:p>
     <w:sectPr>
       <w:pgSz w:w="12240" w:h="15840"/>
@@ -2859,6 +2916,18 @@
       <w:contextualSpacing/>
     </w:pPr>
   </w:style>
+  <w:style w:type="character" w:styleId="FollowedHyperlink">
+    <w:name w:val="FollowedHyperlink"/>
+    <w:basedOn w:val="DefaultParagraphFont"/>
+    <w:uiPriority w:val="99"/>
+    <w:semiHidden/>
+    <w:unhideWhenUsed/>
+    <w:rsid w:val="008444B4"/>
+    <w:rPr>
+      <w:color w:val="954F72" w:themeColor="followedHyperlink"/>
+      <w:u w:val="single"/>
+    </w:rPr>
+  </w:style>
 </w:styles>
 </file>
 

--- a/assets/resume.docx
+++ b/assets/resume.docx
@@ -137,6 +137,22 @@
               </w:rPr>
               <w:t>University of Maryland, Baltimore County (UMBC)</w:t>
             </w:r>
+            <w:r>
+              <w:rPr>
+                <w:rFonts w:ascii="Roboto Light" w:hAnsi="Roboto Light" w:cs="Calibri Light"/>
+                <w:sz w:val="20"/>
+                <w:szCs w:val="20"/>
+              </w:rPr>
+              <w:t xml:space="preserve">, </w:t>
+            </w:r>
+            <w:r>
+              <w:rPr>
+                <w:rFonts w:ascii="Roboto Light" w:hAnsi="Roboto Light" w:cs="Calibri Light"/>
+                <w:sz w:val="20"/>
+                <w:szCs w:val="20"/>
+              </w:rPr>
+              <w:t>Baltimore, MD</w:t>
+            </w:r>
           </w:p>
         </w:tc>
       </w:tr>
@@ -215,19 +231,43 @@
               <w:jc w:val="right"/>
               <w:rPr>
                 <w:rFonts w:ascii="Roboto Light" w:hAnsi="Roboto Light" w:cs="Calibri Light"/>
-                <w:b/>
-                <w:bCs/>
-                <w:sz w:val="20"/>
-                <w:szCs w:val="20"/>
-              </w:rPr>
-            </w:pPr>
-            <w:r>
-              <w:rPr>
-                <w:rFonts w:ascii="Roboto Thin" w:hAnsi="Roboto Thin" w:cs="Calibri Light"/>
-                <w:sz w:val="20"/>
-                <w:szCs w:val="20"/>
-              </w:rPr>
-              <w:t>Expected Dec 2020 | Baltimore, MD</w:t>
+                <w:sz w:val="20"/>
+                <w:szCs w:val="20"/>
+              </w:rPr>
+            </w:pPr>
+            <w:r>
+              <w:rPr>
+                <w:rFonts w:ascii="Roboto Light" w:hAnsi="Roboto Light" w:cs="Calibri Light"/>
+                <w:sz w:val="20"/>
+                <w:szCs w:val="20"/>
+              </w:rPr>
+              <w:t xml:space="preserve">2019 – </w:t>
+            </w:r>
+            <w:r>
+              <w:rPr>
+                <w:rFonts w:ascii="Roboto Light" w:hAnsi="Roboto Light" w:cs="Calibri Light"/>
+                <w:sz w:val="20"/>
+                <w:szCs w:val="20"/>
+              </w:rPr>
+              <w:t>2020</w:t>
+            </w:r>
+            <w:r>
+              <w:rPr>
+                <w:rFonts w:ascii="Roboto Light" w:hAnsi="Roboto Light" w:cs="Calibri Light"/>
+                <w:sz w:val="20"/>
+                <w:szCs w:val="20"/>
+              </w:rPr>
+              <w:t xml:space="preserve"> </w:t>
+            </w:r>
+            <w:r>
+              <w:rPr>
+                <w:rFonts w:ascii="Roboto Light" w:hAnsi="Roboto Light" w:cs="Calibri Light"/>
+                <w:i/>
+                <w:iCs/>
+                <w:sz w:val="20"/>
+                <w:szCs w:val="20"/>
+              </w:rPr>
+              <w:t>(expected)</w:t>
             </w:r>
           </w:p>
         </w:tc>
@@ -299,6 +339,22 @@
               </w:rPr>
               <w:t>West Bengal University of Technology</w:t>
             </w:r>
+            <w:r>
+              <w:rPr>
+                <w:rFonts w:ascii="Roboto Light" w:hAnsi="Roboto Light" w:cs="Calibri Light"/>
+                <w:sz w:val="20"/>
+                <w:szCs w:val="20"/>
+              </w:rPr>
+              <w:t xml:space="preserve">, </w:t>
+            </w:r>
+            <w:r>
+              <w:rPr>
+                <w:rFonts w:ascii="Roboto Light" w:hAnsi="Roboto Light" w:cs="Calibri Light"/>
+                <w:sz w:val="20"/>
+                <w:szCs w:val="20"/>
+              </w:rPr>
+              <w:t>Kolkata, India</w:t>
+            </w:r>
           </w:p>
         </w:tc>
       </w:tr>
@@ -375,19 +431,25 @@
               <w:jc w:val="right"/>
               <w:rPr>
                 <w:rFonts w:ascii="Roboto Light" w:hAnsi="Roboto Light" w:cs="Calibri Light"/>
-                <w:b/>
-                <w:bCs/>
-                <w:sz w:val="20"/>
-                <w:szCs w:val="20"/>
-              </w:rPr>
-            </w:pPr>
-            <w:r>
-              <w:rPr>
-                <w:rFonts w:ascii="Roboto Thin" w:hAnsi="Roboto Thin" w:cs="Calibri Light"/>
-                <w:sz w:val="20"/>
-                <w:szCs w:val="20"/>
-              </w:rPr>
-              <w:t>Jun 2010 | Kolkata, India</w:t>
+                <w:sz w:val="20"/>
+                <w:szCs w:val="20"/>
+              </w:rPr>
+            </w:pPr>
+            <w:r>
+              <w:rPr>
+                <w:rFonts w:ascii="Roboto Light" w:hAnsi="Roboto Light" w:cs="Calibri Light"/>
+                <w:sz w:val="20"/>
+                <w:szCs w:val="20"/>
+              </w:rPr>
+              <w:t xml:space="preserve">2006 – </w:t>
+            </w:r>
+            <w:r>
+              <w:rPr>
+                <w:rFonts w:ascii="Roboto Light" w:hAnsi="Roboto Light" w:cs="Calibri Light"/>
+                <w:sz w:val="20"/>
+                <w:szCs w:val="20"/>
+              </w:rPr>
+              <w:t>2010</w:t>
             </w:r>
           </w:p>
         </w:tc>
@@ -2264,35 +2326,18 @@
         </w:rPr>
         <w:t xml:space="preserve"> </w:t>
       </w:r>
-      <w:r>
-        <w:fldChar w:fldCharType="begin"/>
-      </w:r>
-      <w:r>
-        <w:instrText xml:space="preserve"> HYPERLINK "https://twitter.com/dutta_sofia" </w:instrText>
-      </w:r>
-      <w:r>
-        <w:fldChar w:fldCharType="separate"/>
-      </w:r>
-      <w:r>
-        <w:rPr>
-          <w:rStyle w:val="Hyperlink"/>
-          <w:rFonts w:ascii="Roboto Thin" w:hAnsi="Roboto Thin" w:cs="Calibri Light"/>
-          <w:sz w:val="20"/>
-          <w:szCs w:val="20"/>
-          <w:u w:val="none"/>
-        </w:rPr>
-        <w:t>Twitter</w:t>
-      </w:r>
-      <w:r>
-        <w:rPr>
-          <w:rStyle w:val="Hyperlink"/>
-          <w:rFonts w:ascii="Roboto Thin" w:hAnsi="Roboto Thin" w:cs="Calibri Light"/>
-          <w:sz w:val="20"/>
-          <w:szCs w:val="20"/>
-          <w:u w:val="none"/>
-        </w:rPr>
-        <w:fldChar w:fldCharType="end"/>
-      </w:r>
+      <w:hyperlink r:id="rId17" w:history="1">
+        <w:r>
+          <w:rPr>
+            <w:rStyle w:val="Hyperlink"/>
+            <w:rFonts w:ascii="Roboto Thin" w:hAnsi="Roboto Thin" w:cs="Calibri Light"/>
+            <w:sz w:val="20"/>
+            <w:szCs w:val="20"/>
+            <w:u w:val="none"/>
+          </w:rPr>
+          <w:t>Twitter</w:t>
+        </w:r>
+      </w:hyperlink>
     </w:p>
     <w:sectPr>
       <w:pgSz w:w="12240" w:h="15840"/>

--- a/assets/resume.docx
+++ b/assets/resume.docx
@@ -124,34 +124,36 @@
             <w:pPr>
               <w:ind w:right="-30"/>
               <w:rPr>
-                <w:rFonts w:ascii="Roboto Light" w:hAnsi="Roboto Light" w:cs="Calibri Light"/>
-                <w:sz w:val="20"/>
-                <w:szCs w:val="20"/>
-              </w:rPr>
-            </w:pPr>
-            <w:r>
-              <w:rPr>
-                <w:rFonts w:ascii="Roboto Light" w:hAnsi="Roboto Light" w:cs="Calibri Light"/>
-                <w:sz w:val="20"/>
-                <w:szCs w:val="20"/>
-              </w:rPr>
-              <w:t>University of Maryland, Baltimore County (UMBC)</w:t>
-            </w:r>
-            <w:r>
-              <w:rPr>
-                <w:rFonts w:ascii="Roboto Light" w:hAnsi="Roboto Light" w:cs="Calibri Light"/>
-                <w:sz w:val="20"/>
-                <w:szCs w:val="20"/>
-              </w:rPr>
-              <w:t xml:space="preserve">, </w:t>
-            </w:r>
-            <w:r>
-              <w:rPr>
-                <w:rFonts w:ascii="Roboto Light" w:hAnsi="Roboto Light" w:cs="Calibri Light"/>
-                <w:sz w:val="20"/>
-                <w:szCs w:val="20"/>
-              </w:rPr>
-              <w:t>Baltimore, MD</w:t>
+                <w:rFonts w:ascii="Roboto Thin" w:hAnsi="Roboto Thin" w:cs="Calibri Light"/>
+                <w:sz w:val="20"/>
+                <w:szCs w:val="20"/>
+              </w:rPr>
+            </w:pPr>
+            <w:r>
+              <w:rPr>
+                <w:rFonts w:ascii="Roboto Thin" w:hAnsi="Roboto Thin" w:cs="Calibri Light"/>
+                <w:b/>
+                <w:bCs/>
+                <w:sz w:val="20"/>
+                <w:szCs w:val="20"/>
+              </w:rPr>
+              <w:t>University of Maryland, Baltimore County</w:t>
+            </w:r>
+            <w:r>
+              <w:rPr>
+                <w:rFonts w:ascii="Roboto Thin" w:hAnsi="Roboto Thin" w:cs="Calibri Light"/>
+                <w:sz w:val="20"/>
+                <w:szCs w:val="20"/>
+              </w:rPr>
+              <w:t xml:space="preserve"> (UMBC)</w:t>
+            </w:r>
+            <w:r>
+              <w:rPr>
+                <w:rFonts w:ascii="Roboto Thin" w:hAnsi="Roboto Thin" w:cs="Calibri Light"/>
+                <w:sz w:val="20"/>
+                <w:szCs w:val="20"/>
+              </w:rPr>
+              <w:t>, Baltimore, MD</w:t>
             </w:r>
           </w:p>
         </w:tc>
@@ -166,16 +168,16 @@
             <w:pPr>
               <w:ind w:right="-30"/>
               <w:rPr>
-                <w:rFonts w:ascii="Roboto Light" w:hAnsi="Roboto Light" w:cs="Calibri Light"/>
-                <w:b/>
-                <w:bCs/>
-                <w:sz w:val="20"/>
-                <w:szCs w:val="20"/>
-              </w:rPr>
-            </w:pPr>
-            <w:r>
-              <w:rPr>
-                <w:rFonts w:ascii="Roboto Light" w:hAnsi="Roboto Light" w:cs="Calibri Light"/>
+                <w:rFonts w:ascii="Roboto Thin" w:hAnsi="Roboto Thin" w:cs="Calibri Light"/>
+                <w:b/>
+                <w:bCs/>
+                <w:sz w:val="20"/>
+                <w:szCs w:val="20"/>
+              </w:rPr>
+            </w:pPr>
+            <w:r>
+              <w:rPr>
+                <w:rFonts w:ascii="Roboto Thin" w:hAnsi="Roboto Thin" w:cs="Calibri Light"/>
                 <w:b/>
                 <w:bCs/>
                 <w:sz w:val="20"/>
@@ -194,8 +196,6 @@
               <w:jc w:val="center"/>
               <w:rPr>
                 <w:rFonts w:ascii="Roboto Thin" w:hAnsi="Roboto Thin" w:cs="Calibri Light"/>
-                <w:b/>
-                <w:bCs/>
                 <w:sz w:val="20"/>
                 <w:szCs w:val="20"/>
               </w:rPr>
@@ -230,14 +230,18 @@
               <w:ind w:right="-30"/>
               <w:jc w:val="right"/>
               <w:rPr>
-                <w:rFonts w:ascii="Roboto Light" w:hAnsi="Roboto Light" w:cs="Calibri Light"/>
-                <w:sz w:val="20"/>
-                <w:szCs w:val="20"/>
-              </w:rPr>
-            </w:pPr>
-            <w:r>
-              <w:rPr>
-                <w:rFonts w:ascii="Roboto Light" w:hAnsi="Roboto Light" w:cs="Calibri Light"/>
+                <w:rFonts w:ascii="Roboto Thin" w:hAnsi="Roboto Thin" w:cs="Calibri Light"/>
+                <w:b/>
+                <w:bCs/>
+                <w:sz w:val="20"/>
+                <w:szCs w:val="20"/>
+              </w:rPr>
+            </w:pPr>
+            <w:r>
+              <w:rPr>
+                <w:rFonts w:ascii="Roboto Thin" w:hAnsi="Roboto Thin" w:cs="Calibri Light"/>
+                <w:b/>
+                <w:bCs/>
                 <w:sz w:val="20"/>
                 <w:szCs w:val="20"/>
               </w:rPr>
@@ -245,7 +249,9 @@
             </w:r>
             <w:r>
               <w:rPr>
-                <w:rFonts w:ascii="Roboto Light" w:hAnsi="Roboto Light" w:cs="Calibri Light"/>
+                <w:rFonts w:ascii="Roboto Thin" w:hAnsi="Roboto Thin" w:cs="Calibri Light"/>
+                <w:b/>
+                <w:bCs/>
                 <w:sz w:val="20"/>
                 <w:szCs w:val="20"/>
               </w:rPr>
@@ -253,21 +259,13 @@
             </w:r>
             <w:r>
               <w:rPr>
-                <w:rFonts w:ascii="Roboto Light" w:hAnsi="Roboto Light" w:cs="Calibri Light"/>
-                <w:sz w:val="20"/>
-                <w:szCs w:val="20"/>
-              </w:rPr>
-              <w:t xml:space="preserve"> </w:t>
-            </w:r>
-            <w:r>
-              <w:rPr>
-                <w:rFonts w:ascii="Roboto Light" w:hAnsi="Roboto Light" w:cs="Calibri Light"/>
-                <w:i/>
-                <w:iCs/>
-                <w:sz w:val="20"/>
-                <w:szCs w:val="20"/>
-              </w:rPr>
-              <w:t>(expected)</w:t>
+                <w:rFonts w:ascii="Roboto Thin" w:hAnsi="Roboto Thin" w:cs="Calibri Light"/>
+                <w:b/>
+                <w:bCs/>
+                <w:sz w:val="20"/>
+                <w:szCs w:val="20"/>
+              </w:rPr>
+              <w:t xml:space="preserve"> (expected)</w:t>
             </w:r>
           </w:p>
         </w:tc>
@@ -289,10 +287,20 @@
             <w:r>
               <w:rPr>
                 <w:rFonts w:ascii="Roboto Thin" w:hAnsi="Roboto Thin" w:cs="Calibri Light"/>
-                <w:sz w:val="20"/>
-                <w:szCs w:val="20"/>
-              </w:rPr>
-              <w:t>Coursework: Practical Deep Learning, Machine Learning &amp; Data Analysis, Big Data Processing, Data Management – SQL, NoSQL</w:t>
+                <w:b/>
+                <w:bCs/>
+                <w:sz w:val="20"/>
+                <w:szCs w:val="20"/>
+              </w:rPr>
+              <w:t>Coursework</w:t>
+            </w:r>
+            <w:r>
+              <w:rPr>
+                <w:rFonts w:ascii="Roboto Thin" w:hAnsi="Roboto Thin" w:cs="Calibri Light"/>
+                <w:sz w:val="20"/>
+                <w:szCs w:val="20"/>
+              </w:rPr>
+              <w:t>: Practical Deep Learning, Machine Learning &amp; Data Analysis, Big Data Processing, Data Management – SQL, NoSQL</w:t>
             </w:r>
           </w:p>
         </w:tc>
@@ -326,14 +334,16 @@
           <w:p>
             <w:pPr>
               <w:rPr>
-                <w:rFonts w:ascii="Roboto Light" w:hAnsi="Roboto Light" w:cs="Calibri Light"/>
-                <w:sz w:val="20"/>
-                <w:szCs w:val="20"/>
-              </w:rPr>
-            </w:pPr>
-            <w:r>
-              <w:rPr>
-                <w:rFonts w:ascii="Roboto Light" w:hAnsi="Roboto Light" w:cs="Calibri Light"/>
+                <w:rFonts w:ascii="Roboto Thin" w:hAnsi="Roboto Thin" w:cs="Calibri Light"/>
+                <w:sz w:val="20"/>
+                <w:szCs w:val="20"/>
+              </w:rPr>
+            </w:pPr>
+            <w:r>
+              <w:rPr>
+                <w:rFonts w:ascii="Roboto Thin" w:hAnsi="Roboto Thin" w:cs="Calibri Light"/>
+                <w:b/>
+                <w:bCs/>
                 <w:sz w:val="20"/>
                 <w:szCs w:val="20"/>
               </w:rPr>
@@ -341,19 +351,11 @@
             </w:r>
             <w:r>
               <w:rPr>
-                <w:rFonts w:ascii="Roboto Light" w:hAnsi="Roboto Light" w:cs="Calibri Light"/>
-                <w:sz w:val="20"/>
-                <w:szCs w:val="20"/>
-              </w:rPr>
-              <w:t xml:space="preserve">, </w:t>
-            </w:r>
-            <w:r>
-              <w:rPr>
-                <w:rFonts w:ascii="Roboto Light" w:hAnsi="Roboto Light" w:cs="Calibri Light"/>
-                <w:sz w:val="20"/>
-                <w:szCs w:val="20"/>
-              </w:rPr>
-              <w:t>Kolkata, India</w:t>
+                <w:rFonts w:ascii="Roboto Thin" w:hAnsi="Roboto Thin" w:cs="Calibri Light"/>
+                <w:sz w:val="20"/>
+                <w:szCs w:val="20"/>
+              </w:rPr>
+              <w:t>, Kolkata, India</w:t>
             </w:r>
           </w:p>
         </w:tc>
@@ -367,16 +369,16 @@
           <w:p>
             <w:pPr>
               <w:rPr>
-                <w:rFonts w:ascii="Roboto Light" w:hAnsi="Roboto Light" w:cs="Calibri Light"/>
-                <w:b/>
-                <w:bCs/>
-                <w:sz w:val="20"/>
-                <w:szCs w:val="20"/>
-              </w:rPr>
-            </w:pPr>
-            <w:r>
-              <w:rPr>
-                <w:rFonts w:ascii="Roboto Light" w:hAnsi="Roboto Light" w:cs="Calibri Light"/>
+                <w:rFonts w:ascii="Roboto Thin" w:hAnsi="Roboto Thin" w:cs="Calibri Light"/>
+                <w:b/>
+                <w:bCs/>
+                <w:sz w:val="20"/>
+                <w:szCs w:val="20"/>
+              </w:rPr>
+            </w:pPr>
+            <w:r>
+              <w:rPr>
+                <w:rFonts w:ascii="Roboto Thin" w:hAnsi="Roboto Thin" w:cs="Calibri Light"/>
                 <w:b/>
                 <w:bCs/>
                 <w:sz w:val="20"/>
@@ -394,9 +396,7 @@
             <w:pPr>
               <w:jc w:val="center"/>
               <w:rPr>
-                <w:rFonts w:ascii="Roboto Light" w:hAnsi="Roboto Light" w:cs="Calibri Light"/>
-                <w:b/>
-                <w:bCs/>
+                <w:rFonts w:ascii="Roboto Thin" w:hAnsi="Roboto Thin" w:cs="Calibri Light"/>
                 <w:sz w:val="20"/>
                 <w:szCs w:val="20"/>
               </w:rPr>
@@ -430,14 +430,18 @@
             <w:pPr>
               <w:jc w:val="right"/>
               <w:rPr>
-                <w:rFonts w:ascii="Roboto Light" w:hAnsi="Roboto Light" w:cs="Calibri Light"/>
-                <w:sz w:val="20"/>
-                <w:szCs w:val="20"/>
-              </w:rPr>
-            </w:pPr>
-            <w:r>
-              <w:rPr>
-                <w:rFonts w:ascii="Roboto Light" w:hAnsi="Roboto Light" w:cs="Calibri Light"/>
+                <w:rFonts w:ascii="Roboto Thin" w:hAnsi="Roboto Thin" w:cs="Calibri Light"/>
+                <w:b/>
+                <w:bCs/>
+                <w:sz w:val="20"/>
+                <w:szCs w:val="20"/>
+              </w:rPr>
+            </w:pPr>
+            <w:r>
+              <w:rPr>
+                <w:rFonts w:ascii="Roboto Thin" w:hAnsi="Roboto Thin" w:cs="Calibri Light"/>
+                <w:b/>
+                <w:bCs/>
                 <w:sz w:val="20"/>
                 <w:szCs w:val="20"/>
               </w:rPr>
@@ -445,7 +449,9 @@
             </w:r>
             <w:r>
               <w:rPr>
-                <w:rFonts w:ascii="Roboto Light" w:hAnsi="Roboto Light" w:cs="Calibri Light"/>
+                <w:rFonts w:ascii="Roboto Thin" w:hAnsi="Roboto Thin" w:cs="Calibri Light"/>
+                <w:b/>
+                <w:bCs/>
                 <w:sz w:val="20"/>
                 <w:szCs w:val="20"/>
               </w:rPr>
@@ -471,10 +477,20 @@
             <w:r>
               <w:rPr>
                 <w:rFonts w:ascii="Roboto Thin" w:hAnsi="Roboto Thin" w:cs="Calibri Light"/>
-                <w:sz w:val="20"/>
-                <w:szCs w:val="20"/>
-              </w:rPr>
-              <w:t>Coursework: Data Structures &amp; Algorithms + Labs, Operating Systems + Labs, Artificial Intelligence + Labs, Advanced Computer Architecture</w:t>
+                <w:b/>
+                <w:bCs/>
+                <w:sz w:val="20"/>
+                <w:szCs w:val="20"/>
+              </w:rPr>
+              <w:t>Coursework</w:t>
+            </w:r>
+            <w:r>
+              <w:rPr>
+                <w:rFonts w:ascii="Roboto Thin" w:hAnsi="Roboto Thin" w:cs="Calibri Light"/>
+                <w:sz w:val="20"/>
+                <w:szCs w:val="20"/>
+              </w:rPr>
+              <w:t>: Data Structures &amp; Algorithms + Labs, Operating Systems + Labs, Artificial Intelligence + Labs, Advanced Computer Architecture</w:t>
             </w:r>
           </w:p>
         </w:tc>
@@ -534,14 +550,18 @@
             <w:pPr>
               <w:jc w:val="right"/>
               <w:rPr>
-                <w:rFonts w:ascii="Roboto Light" w:hAnsi="Roboto Light" w:cs="Calibri Light"/>
-                <w:sz w:val="20"/>
-                <w:szCs w:val="20"/>
-              </w:rPr>
-            </w:pPr>
-            <w:r>
-              <w:rPr>
-                <w:rFonts w:ascii="Roboto Light" w:hAnsi="Roboto Light" w:cs="Calibri Light"/>
+                <w:rFonts w:ascii="Roboto Thin" w:hAnsi="Roboto Thin" w:cs="Calibri Light"/>
+                <w:b/>
+                <w:bCs/>
+                <w:sz w:val="20"/>
+                <w:szCs w:val="20"/>
+              </w:rPr>
+            </w:pPr>
+            <w:r>
+              <w:rPr>
+                <w:rFonts w:ascii="Roboto Thin" w:hAnsi="Roboto Thin" w:cs="Calibri Light"/>
+                <w:b/>
+                <w:bCs/>
                 <w:sz w:val="20"/>
                 <w:szCs w:val="20"/>
               </w:rPr>
@@ -589,14 +609,18 @@
             <w:pPr>
               <w:jc w:val="right"/>
               <w:rPr>
-                <w:rFonts w:ascii="Roboto Light" w:hAnsi="Roboto Light" w:cs="Calibri Light"/>
-                <w:sz w:val="20"/>
-                <w:szCs w:val="20"/>
-              </w:rPr>
-            </w:pPr>
-            <w:r>
-              <w:rPr>
-                <w:rFonts w:ascii="Roboto Light" w:hAnsi="Roboto Light" w:cs="Calibri Light"/>
+                <w:rFonts w:ascii="Roboto Thin" w:hAnsi="Roboto Thin" w:cs="Calibri Light"/>
+                <w:b/>
+                <w:bCs/>
+                <w:sz w:val="20"/>
+                <w:szCs w:val="20"/>
+              </w:rPr>
+            </w:pPr>
+            <w:r>
+              <w:rPr>
+                <w:rFonts w:ascii="Roboto Thin" w:hAnsi="Roboto Thin" w:cs="Calibri Light"/>
+                <w:b/>
+                <w:bCs/>
                 <w:sz w:val="20"/>
                 <w:szCs w:val="20"/>
               </w:rPr>
@@ -752,14 +776,18 @@
             <w:pPr>
               <w:jc w:val="right"/>
               <w:rPr>
-                <w:rFonts w:ascii="Roboto Light" w:hAnsi="Roboto Light" w:cs="Calibri Light"/>
-                <w:sz w:val="20"/>
-                <w:szCs w:val="20"/>
-              </w:rPr>
-            </w:pPr>
-            <w:r>
-              <w:rPr>
-                <w:rFonts w:ascii="Roboto Light" w:hAnsi="Roboto Light" w:cs="Calibri Light"/>
+                <w:rFonts w:ascii="Roboto Thin" w:hAnsi="Roboto Thin" w:cs="Calibri Light"/>
+                <w:b/>
+                <w:bCs/>
+                <w:sz w:val="20"/>
+                <w:szCs w:val="20"/>
+              </w:rPr>
+            </w:pPr>
+            <w:r>
+              <w:rPr>
+                <w:rFonts w:ascii="Roboto Thin" w:hAnsi="Roboto Thin" w:cs="Calibri Light"/>
+                <w:b/>
+                <w:bCs/>
                 <w:sz w:val="20"/>
                 <w:szCs w:val="20"/>
               </w:rPr>
@@ -807,14 +835,18 @@
             <w:pPr>
               <w:jc w:val="right"/>
               <w:rPr>
-                <w:rFonts w:ascii="Roboto Light" w:hAnsi="Roboto Light" w:cs="Calibri Light"/>
-                <w:sz w:val="20"/>
-                <w:szCs w:val="20"/>
-              </w:rPr>
-            </w:pPr>
-            <w:r>
-              <w:rPr>
-                <w:rFonts w:ascii="Roboto Light" w:hAnsi="Roboto Light" w:cs="Calibri Light"/>
+                <w:rFonts w:ascii="Roboto Thin" w:hAnsi="Roboto Thin" w:cs="Calibri Light"/>
+                <w:b/>
+                <w:bCs/>
+                <w:sz w:val="20"/>
+                <w:szCs w:val="20"/>
+              </w:rPr>
+            </w:pPr>
+            <w:r>
+              <w:rPr>
+                <w:rFonts w:ascii="Roboto Thin" w:hAnsi="Roboto Thin" w:cs="Calibri Light"/>
+                <w:b/>
+                <w:bCs/>
                 <w:sz w:val="20"/>
                 <w:szCs w:val="20"/>
               </w:rPr>
@@ -862,14 +894,18 @@
             <w:pPr>
               <w:jc w:val="right"/>
               <w:rPr>
-                <w:rFonts w:ascii="Roboto Light" w:hAnsi="Roboto Light" w:cs="Calibri Light"/>
-                <w:sz w:val="20"/>
-                <w:szCs w:val="20"/>
-              </w:rPr>
-            </w:pPr>
-            <w:r>
-              <w:rPr>
-                <w:rFonts w:ascii="Roboto Light" w:hAnsi="Roboto Light" w:cs="Calibri Light"/>
+                <w:rFonts w:ascii="Roboto Thin" w:hAnsi="Roboto Thin" w:cs="Calibri Light"/>
+                <w:b/>
+                <w:bCs/>
+                <w:sz w:val="20"/>
+                <w:szCs w:val="20"/>
+              </w:rPr>
+            </w:pPr>
+            <w:r>
+              <w:rPr>
+                <w:rFonts w:ascii="Roboto Thin" w:hAnsi="Roboto Thin" w:cs="Calibri Light"/>
+                <w:b/>
+                <w:bCs/>
                 <w:sz w:val="20"/>
                 <w:szCs w:val="20"/>
               </w:rPr>
@@ -983,7 +1019,9 @@
           <w:p>
             <w:pPr>
               <w:rPr>
-                <w:rFonts w:ascii="Roboto Light" w:hAnsi="Roboto Light"/>
+                <w:rFonts w:ascii="Roboto Thin" w:hAnsi="Roboto Thin"/>
+                <w:b/>
+                <w:bCs/>
                 <w:sz w:val="20"/>
                 <w:szCs w:val="20"/>
               </w:rPr>
@@ -991,7 +1029,9 @@
             <w:proofErr w:type="spellStart"/>
             <w:r>
               <w:rPr>
-                <w:rFonts w:ascii="Roboto Light" w:hAnsi="Roboto Light"/>
+                <w:rFonts w:ascii="Roboto Thin" w:hAnsi="Roboto Thin"/>
+                <w:b/>
+                <w:bCs/>
                 <w:sz w:val="20"/>
                 <w:szCs w:val="20"/>
               </w:rPr>
@@ -1000,7 +1040,9 @@
             <w:proofErr w:type="spellEnd"/>
             <w:r>
               <w:rPr>
-                <w:rFonts w:ascii="Roboto Light" w:hAnsi="Roboto Light"/>
+                <w:rFonts w:ascii="Roboto Thin" w:hAnsi="Roboto Thin"/>
+                <w:b/>
+                <w:bCs/>
                 <w:sz w:val="20"/>
                 <w:szCs w:val="20"/>
               </w:rPr>
@@ -1033,14 +1075,18 @@
             <w:pPr>
               <w:jc w:val="right"/>
               <w:rPr>
-                <w:rFonts w:ascii="Roboto Light" w:hAnsi="Roboto Light"/>
-                <w:sz w:val="20"/>
-                <w:szCs w:val="20"/>
-              </w:rPr>
-            </w:pPr>
-            <w:r>
-              <w:rPr>
-                <w:rFonts w:ascii="Roboto Light" w:hAnsi="Roboto Light"/>
+                <w:rFonts w:ascii="Roboto Thin" w:hAnsi="Roboto Thin"/>
+                <w:b/>
+                <w:bCs/>
+                <w:sz w:val="20"/>
+                <w:szCs w:val="20"/>
+              </w:rPr>
+            </w:pPr>
+            <w:r>
+              <w:rPr>
+                <w:rFonts w:ascii="Roboto Thin" w:hAnsi="Roboto Thin"/>
+                <w:b/>
+                <w:bCs/>
                 <w:sz w:val="20"/>
                 <w:szCs w:val="20"/>
               </w:rPr>
@@ -1181,14 +1227,18 @@
           <w:p>
             <w:pPr>
               <w:rPr>
-                <w:rFonts w:ascii="Roboto Light" w:hAnsi="Roboto Light"/>
-                <w:sz w:val="20"/>
-                <w:szCs w:val="20"/>
-              </w:rPr>
-            </w:pPr>
-            <w:r>
-              <w:rPr>
-                <w:rFonts w:ascii="Roboto Light" w:hAnsi="Roboto Light"/>
+                <w:rFonts w:ascii="Roboto Thin" w:hAnsi="Roboto Thin"/>
+                <w:b/>
+                <w:bCs/>
+                <w:sz w:val="20"/>
+                <w:szCs w:val="20"/>
+              </w:rPr>
+            </w:pPr>
+            <w:r>
+              <w:rPr>
+                <w:rFonts w:ascii="Roboto Thin" w:hAnsi="Roboto Thin"/>
+                <w:b/>
+                <w:bCs/>
                 <w:sz w:val="20"/>
                 <w:szCs w:val="20"/>
               </w:rPr>
@@ -1221,14 +1271,18 @@
             <w:pPr>
               <w:jc w:val="right"/>
               <w:rPr>
-                <w:rFonts w:ascii="Roboto Light" w:hAnsi="Roboto Light" w:cs="Calibri Light"/>
-                <w:sz w:val="20"/>
-                <w:szCs w:val="20"/>
-              </w:rPr>
-            </w:pPr>
-            <w:r>
-              <w:rPr>
-                <w:rFonts w:ascii="Roboto Light" w:hAnsi="Roboto Light" w:cs="Calibri Light"/>
+                <w:rFonts w:ascii="Roboto Thin" w:hAnsi="Roboto Thin" w:cs="Calibri Light"/>
+                <w:b/>
+                <w:bCs/>
+                <w:sz w:val="20"/>
+                <w:szCs w:val="20"/>
+              </w:rPr>
+            </w:pPr>
+            <w:r>
+              <w:rPr>
+                <w:rFonts w:ascii="Roboto Thin" w:hAnsi="Roboto Thin" w:cs="Calibri Light"/>
+                <w:b/>
+                <w:bCs/>
                 <w:sz w:val="20"/>
                 <w:szCs w:val="20"/>
               </w:rPr>
@@ -1378,23 +1432,7 @@
                 <w:sz w:val="20"/>
                 <w:szCs w:val="20"/>
               </w:rPr>
-              <w:t xml:space="preserve">Ensured client systems were up </w:t>
-            </w:r>
-            <w:r>
-              <w:rPr>
-                <w:rFonts w:ascii="Roboto Thin" w:hAnsi="Roboto Thin" w:cs="Calibri Light"/>
-                <w:sz w:val="20"/>
-                <w:szCs w:val="20"/>
-              </w:rPr>
-              <w:t>in</w:t>
-            </w:r>
-            <w:r>
-              <w:rPr>
-                <w:rFonts w:ascii="Roboto Thin" w:hAnsi="Roboto Thin" w:cs="Calibri Light"/>
-                <w:sz w:val="20"/>
-                <w:szCs w:val="20"/>
-              </w:rPr>
-              <w:t xml:space="preserve"> four hours after migration activities saving millions of dollars in potential revenue lost.</w:t>
+              <w:t>Ensured client systems were up in four hours after migration activities saving millions of dollars in potential revenue lost.</w:t>
             </w:r>
           </w:p>
           <w:p>
@@ -1528,7 +1566,7 @@
                 <w:sz w:val="20"/>
                 <w:szCs w:val="20"/>
               </w:rPr>
-              <w:t>Honors</w:t>
+              <w:t>HONORS</w:t>
             </w:r>
           </w:p>
         </w:tc>
@@ -1622,13 +1660,11 @@
                 <w:sz w:val="20"/>
                 <w:szCs w:val="20"/>
               </w:rPr>
-              <w:t>"</w:t>
-            </w:r>
-            <w:r>
-              <w:rPr>
-                <w:rFonts w:ascii="Roboto Thin" w:hAnsi="Roboto Thin" w:cs="Calibri Light"/>
-                <w:i/>
-                <w:iCs/>
+              <w:t>“</w:t>
+            </w:r>
+            <w:r>
+              <w:rPr>
+                <w:rFonts w:ascii="Roboto Thin" w:hAnsi="Roboto Thin" w:cs="Calibri Light"/>
                 <w:sz w:val="20"/>
                 <w:szCs w:val="20"/>
               </w:rPr>
@@ -1640,7 +1676,15 @@
                 <w:sz w:val="20"/>
                 <w:szCs w:val="20"/>
               </w:rPr>
-              <w:t>" from DHL UK, for grand efforts in completing data migration on schedule</w:t>
+              <w:t>”</w:t>
+            </w:r>
+            <w:r>
+              <w:rPr>
+                <w:rFonts w:ascii="Roboto Thin" w:hAnsi="Roboto Thin" w:cs="Calibri Light"/>
+                <w:sz w:val="20"/>
+                <w:szCs w:val="20"/>
+              </w:rPr>
+              <w:t xml:space="preserve"> from DHL UK, for grand efforts in completing data migration on schedule</w:t>
             </w:r>
           </w:p>
         </w:tc>
@@ -1696,14 +1740,18 @@
           <w:p>
             <w:pPr>
               <w:rPr>
-                <w:rFonts w:ascii="Roboto Light" w:hAnsi="Roboto Light"/>
-                <w:sz w:val="20"/>
-                <w:szCs w:val="20"/>
-              </w:rPr>
-            </w:pPr>
-            <w:r>
-              <w:rPr>
-                <w:rFonts w:ascii="Roboto Light" w:hAnsi="Roboto Light"/>
+                <w:rFonts w:ascii="Roboto Thin" w:hAnsi="Roboto Thin"/>
+                <w:b/>
+                <w:bCs/>
+                <w:sz w:val="20"/>
+                <w:szCs w:val="20"/>
+              </w:rPr>
+            </w:pPr>
+            <w:r>
+              <w:rPr>
+                <w:rFonts w:ascii="Roboto Thin" w:hAnsi="Roboto Thin"/>
+                <w:b/>
+                <w:bCs/>
                 <w:sz w:val="20"/>
                 <w:szCs w:val="20"/>
               </w:rPr>
@@ -1713,7 +1761,7 @@
           <w:p>
             <w:pPr>
               <w:rPr>
-                <w:rFonts w:ascii="Roboto Light" w:hAnsi="Roboto Light"/>
+                <w:rFonts w:ascii="Roboto Thin" w:hAnsi="Roboto Thin"/>
                 <w:sz w:val="20"/>
                 <w:szCs w:val="20"/>
               </w:rPr>
@@ -1737,13 +1785,17 @@
               <w:jc w:val="right"/>
               <w:rPr>
                 <w:rFonts w:ascii="Roboto Thin" w:hAnsi="Roboto Thin"/>
-                <w:sz w:val="20"/>
-                <w:szCs w:val="20"/>
-              </w:rPr>
-            </w:pPr>
-            <w:r>
-              <w:rPr>
-                <w:rFonts w:ascii="Roboto Light" w:hAnsi="Roboto Light"/>
+                <w:b/>
+                <w:bCs/>
+                <w:sz w:val="20"/>
+                <w:szCs w:val="20"/>
+              </w:rPr>
+            </w:pPr>
+            <w:r>
+              <w:rPr>
+                <w:rFonts w:ascii="Roboto Thin" w:hAnsi="Roboto Thin"/>
+                <w:b/>
+                <w:bCs/>
                 <w:sz w:val="20"/>
                 <w:szCs w:val="20"/>
               </w:rPr>
@@ -2060,7 +2112,39 @@
                 <w:sz w:val="20"/>
                 <w:szCs w:val="20"/>
               </w:rPr>
-              <w:t xml:space="preserve">Sofia Dutta et. al., "Context Sensitive Access Control in Smart Home Environments", </w:t>
+              <w:t>Sofia Dutta et. al., </w:t>
+            </w:r>
+            <w:r>
+              <w:rPr>
+                <w:rFonts w:ascii="Roboto Thin" w:hAnsi="Roboto Thin" w:cs="Calibri Light"/>
+                <w:sz w:val="20"/>
+                <w:szCs w:val="20"/>
+              </w:rPr>
+              <w:t>“</w:t>
+            </w:r>
+            <w:r>
+              <w:rPr>
+                <w:rFonts w:ascii="Roboto Thin" w:hAnsi="Roboto Thin" w:cs="Calibri Light"/>
+                <w:sz w:val="20"/>
+                <w:szCs w:val="20"/>
+              </w:rPr>
+              <w:t>Context Sensitive Access Control in Smart Home Environments</w:t>
+            </w:r>
+            <w:r>
+              <w:rPr>
+                <w:rFonts w:ascii="Roboto Thin" w:hAnsi="Roboto Thin" w:cs="Calibri Light"/>
+                <w:sz w:val="20"/>
+                <w:szCs w:val="20"/>
+              </w:rPr>
+              <w:t>”</w:t>
+            </w:r>
+            <w:r>
+              <w:rPr>
+                <w:rFonts w:ascii="Roboto Thin" w:hAnsi="Roboto Thin" w:cs="Calibri Light"/>
+                <w:sz w:val="20"/>
+                <w:szCs w:val="20"/>
+              </w:rPr>
+              <w:t xml:space="preserve">, </w:t>
             </w:r>
             <w:proofErr w:type="spellStart"/>
             <w:r>
@@ -2078,23 +2162,11 @@
                 <w:sz w:val="20"/>
                 <w:szCs w:val="20"/>
               </w:rPr>
-              <w:t>, </w:t>
-            </w:r>
-            <w:r>
-              <w:rPr>
-                <w:rFonts w:ascii="Roboto Thin" w:hAnsi="Roboto Thin" w:cs="Calibri Light"/>
-                <w:i/>
-                <w:iCs/>
-                <w:sz w:val="20"/>
-                <w:szCs w:val="20"/>
-              </w:rPr>
-              <w:t>6</w:t>
-            </w:r>
-            <w:r>
-              <w:rPr>
-                <w:rFonts w:ascii="Roboto Thin" w:hAnsi="Roboto Thin" w:cs="Calibri Light"/>
-                <w:i/>
-                <w:iCs/>
+              <w:t>, 6</w:t>
+            </w:r>
+            <w:r>
+              <w:rPr>
+                <w:rFonts w:ascii="Roboto Thin" w:hAnsi="Roboto Thin" w:cs="Calibri Light"/>
                 <w:sz w:val="20"/>
                 <w:szCs w:val="20"/>
                 <w:vertAlign w:val="superscript"/>
@@ -2104,20 +2176,10 @@
             <w:r>
               <w:rPr>
                 <w:rFonts w:ascii="Roboto Thin" w:hAnsi="Roboto Thin" w:cs="Calibri Light"/>
-                <w:i/>
-                <w:iCs/>
-                <w:sz w:val="20"/>
-                <w:szCs w:val="20"/>
-              </w:rPr>
-              <w:t xml:space="preserve"> IEEE International Conference on Big Data Security on Cloud (Big Data Security 2020),</w:t>
-            </w:r>
-            <w:r>
-              <w:rPr>
-                <w:rFonts w:ascii="Roboto Thin" w:hAnsi="Roboto Thin" w:cs="Calibri Light"/>
-                <w:sz w:val="20"/>
-                <w:szCs w:val="20"/>
-              </w:rPr>
-              <w:t> May 26, 2020, Baltimore, MD, USA.</w:t>
+                <w:sz w:val="20"/>
+                <w:szCs w:val="20"/>
+              </w:rPr>
+              <w:t xml:space="preserve"> IEEE International Conference on Big Data Security on Cloud (Big Data Security 2020), May 26, 2020, Baltimore, MD, USA.</w:t>
             </w:r>
           </w:p>
         </w:tc>

--- a/assets/resume.docx
+++ b/assets/resume.docx
@@ -94,6 +94,9 @@
           <w:tcPr>
             <w:tcW w:w="10795" w:type="dxa"/>
             <w:gridSpan w:val="6"/>
+            <w:tcBorders>
+              <w:bottom w:val="single" w:sz="4" w:space="0" w:color="auto"/>
+            </w:tcBorders>
           </w:tcPr>
           <w:p>
             <w:pPr>
@@ -119,6 +122,9 @@
           <w:tcPr>
             <w:tcW w:w="10795" w:type="dxa"/>
             <w:gridSpan w:val="6"/>
+            <w:tcBorders>
+              <w:top w:val="single" w:sz="4" w:space="0" w:color="auto"/>
+            </w:tcBorders>
           </w:tcPr>
           <w:p>
             <w:pPr>
@@ -265,7 +271,19 @@
                 <w:sz w:val="20"/>
                 <w:szCs w:val="20"/>
               </w:rPr>
-              <w:t xml:space="preserve"> (expected)</w:t>
+              <w:t xml:space="preserve"> </w:t>
+            </w:r>
+            <w:r>
+              <w:rPr>
+                <w:rFonts w:ascii="Roboto Thin" w:hAnsi="Roboto Thin" w:cs="Calibri Light"/>
+                <w:b/>
+                <w:bCs/>
+                <w:i/>
+                <w:iCs/>
+                <w:sz w:val="20"/>
+                <w:szCs w:val="20"/>
+              </w:rPr>
+              <w:t>(expected)</w:t>
             </w:r>
           </w:p>
         </w:tc>
@@ -275,6 +293,9 @@
           <w:tcPr>
             <w:tcW w:w="10795" w:type="dxa"/>
             <w:gridSpan w:val="6"/>
+            <w:tcBorders>
+              <w:bottom w:val="single" w:sz="4" w:space="0" w:color="auto"/>
+            </w:tcBorders>
           </w:tcPr>
           <w:p>
             <w:pPr>
@@ -313,6 +334,9 @@
           <w:tcPr>
             <w:tcW w:w="10795" w:type="dxa"/>
             <w:gridSpan w:val="6"/>
+            <w:tcBorders>
+              <w:top w:val="single" w:sz="4" w:space="0" w:color="auto"/>
+            </w:tcBorders>
           </w:tcPr>
           <w:p>
             <w:pPr>
@@ -465,6 +489,9 @@
           <w:tcPr>
             <w:tcW w:w="10795" w:type="dxa"/>
             <w:gridSpan w:val="6"/>
+            <w:tcBorders>
+              <w:bottom w:val="single" w:sz="4" w:space="0" w:color="auto"/>
+            </w:tcBorders>
           </w:tcPr>
           <w:p>
             <w:pPr>
@@ -500,6 +527,9 @@
           <w:tcPr>
             <w:tcW w:w="10795" w:type="dxa"/>
             <w:gridSpan w:val="6"/>
+            <w:tcBorders>
+              <w:top w:val="single" w:sz="4" w:space="0" w:color="auto"/>
+            </w:tcBorders>
           </w:tcPr>
           <w:p>
             <w:pPr>
@@ -533,6 +563,67 @@
                 <w:szCs w:val="20"/>
               </w:rPr>
               <w:t>SKILLS</w:t>
+            </w:r>
+          </w:p>
+        </w:tc>
+      </w:tr>
+      <w:tr>
+        <w:tc>
+          <w:tcPr>
+            <w:tcW w:w="2065" w:type="dxa"/>
+            <w:gridSpan w:val="2"/>
+            <w:tcBorders>
+              <w:top w:val="single" w:sz="4" w:space="0" w:color="auto"/>
+              <w:right w:val="single" w:sz="4" w:space="0" w:color="auto"/>
+            </w:tcBorders>
+          </w:tcPr>
+          <w:p>
+            <w:pPr>
+              <w:jc w:val="right"/>
+              <w:rPr>
+                <w:rFonts w:ascii="Roboto Thin" w:hAnsi="Roboto Thin" w:cs="Calibri Light"/>
+                <w:b/>
+                <w:bCs/>
+                <w:sz w:val="20"/>
+                <w:szCs w:val="20"/>
+              </w:rPr>
+            </w:pPr>
+            <w:r>
+              <w:rPr>
+                <w:rFonts w:ascii="Roboto Thin" w:hAnsi="Roboto Thin" w:cs="Calibri Light"/>
+                <w:b/>
+                <w:bCs/>
+                <w:sz w:val="20"/>
+                <w:szCs w:val="20"/>
+              </w:rPr>
+              <w:t>Programming</w:t>
+            </w:r>
+          </w:p>
+        </w:tc>
+        <w:tc>
+          <w:tcPr>
+            <w:tcW w:w="8730" w:type="dxa"/>
+            <w:gridSpan w:val="4"/>
+            <w:tcBorders>
+              <w:top w:val="single" w:sz="4" w:space="0" w:color="auto"/>
+              <w:left w:val="single" w:sz="4" w:space="0" w:color="auto"/>
+            </w:tcBorders>
+          </w:tcPr>
+          <w:p>
+            <w:pPr>
+              <w:rPr>
+                <w:rFonts w:ascii="Roboto Thin" w:hAnsi="Roboto Thin" w:cs="Calibri Light"/>
+                <w:sz w:val="20"/>
+                <w:szCs w:val="20"/>
+              </w:rPr>
+            </w:pPr>
+            <w:r>
+              <w:rPr>
+                <w:rFonts w:ascii="Roboto Thin" w:hAnsi="Roboto Thin" w:cs="Calibri Light"/>
+                <w:sz w:val="20"/>
+                <w:szCs w:val="20"/>
+              </w:rPr>
+              <w:t>Python, Java, SQL, PL/SQL, T-SQL</w:t>
             </w:r>
           </w:p>
         </w:tc>
@@ -565,7 +656,7 @@
                 <w:sz w:val="20"/>
                 <w:szCs w:val="20"/>
               </w:rPr>
-              <w:t>Programming</w:t>
+              <w:t>Data Science tools</w:t>
             </w:r>
           </w:p>
         </w:tc>
@@ -585,13 +676,121 @@
                 <w:szCs w:val="20"/>
               </w:rPr>
             </w:pPr>
-            <w:r>
-              <w:rPr>
-                <w:rFonts w:ascii="Roboto Thin" w:hAnsi="Roboto Thin" w:cs="Calibri Light"/>
-                <w:sz w:val="20"/>
-                <w:szCs w:val="20"/>
-              </w:rPr>
-              <w:t>Python, Java, SQL, PL/SQL, T-SQL</w:t>
+            <w:proofErr w:type="spellStart"/>
+            <w:r>
+              <w:rPr>
+                <w:rFonts w:ascii="Roboto Thin" w:hAnsi="Roboto Thin" w:cs="Calibri Light"/>
+                <w:sz w:val="20"/>
+                <w:szCs w:val="20"/>
+              </w:rPr>
+              <w:t>PyTorch</w:t>
+            </w:r>
+            <w:proofErr w:type="spellEnd"/>
+            <w:r>
+              <w:rPr>
+                <w:rFonts w:ascii="Roboto Thin" w:hAnsi="Roboto Thin" w:cs="Calibri Light"/>
+                <w:sz w:val="20"/>
+                <w:szCs w:val="20"/>
+              </w:rPr>
+              <w:t xml:space="preserve">, </w:t>
+            </w:r>
+            <w:r>
+              <w:rPr>
+                <w:rFonts w:ascii="Roboto Thin" w:hAnsi="Roboto Thin"/>
+                <w:sz w:val="20"/>
+                <w:szCs w:val="20"/>
+              </w:rPr>
+              <w:t xml:space="preserve">Sci-kit Learn, </w:t>
+            </w:r>
+            <w:proofErr w:type="spellStart"/>
+            <w:r>
+              <w:rPr>
+                <w:rFonts w:ascii="Roboto Thin" w:hAnsi="Roboto Thin"/>
+                <w:sz w:val="20"/>
+                <w:szCs w:val="20"/>
+              </w:rPr>
+              <w:t>PySpark</w:t>
+            </w:r>
+            <w:proofErr w:type="spellEnd"/>
+            <w:r>
+              <w:rPr>
+                <w:rFonts w:ascii="Roboto Thin" w:hAnsi="Roboto Thin"/>
+                <w:sz w:val="20"/>
+                <w:szCs w:val="20"/>
+              </w:rPr>
+              <w:t xml:space="preserve">, </w:t>
+            </w:r>
+            <w:proofErr w:type="spellStart"/>
+            <w:r>
+              <w:rPr>
+                <w:rFonts w:ascii="Roboto Thin" w:hAnsi="Roboto Thin"/>
+                <w:sz w:val="20"/>
+                <w:szCs w:val="20"/>
+              </w:rPr>
+              <w:t>Keras</w:t>
+            </w:r>
+            <w:proofErr w:type="spellEnd"/>
+            <w:r>
+              <w:rPr>
+                <w:rFonts w:ascii="Roboto Thin" w:hAnsi="Roboto Thin"/>
+                <w:sz w:val="20"/>
+                <w:szCs w:val="20"/>
+              </w:rPr>
+              <w:t xml:space="preserve">, </w:t>
+            </w:r>
+            <w:proofErr w:type="spellStart"/>
+            <w:r>
+              <w:rPr>
+                <w:rFonts w:ascii="Roboto Thin" w:hAnsi="Roboto Thin"/>
+                <w:sz w:val="20"/>
+                <w:szCs w:val="20"/>
+              </w:rPr>
+              <w:t>Tensorflow</w:t>
+            </w:r>
+            <w:proofErr w:type="spellEnd"/>
+            <w:r>
+              <w:rPr>
+                <w:rFonts w:ascii="Roboto Thin" w:hAnsi="Roboto Thin"/>
+                <w:sz w:val="20"/>
+                <w:szCs w:val="20"/>
+              </w:rPr>
+              <w:t xml:space="preserve">, Hive, Hadoop, </w:t>
+            </w:r>
+            <w:proofErr w:type="spellStart"/>
+            <w:r>
+              <w:rPr>
+                <w:rFonts w:ascii="Roboto Thin" w:hAnsi="Roboto Thin"/>
+                <w:sz w:val="20"/>
+                <w:szCs w:val="20"/>
+              </w:rPr>
+              <w:t>MLlib</w:t>
+            </w:r>
+            <w:proofErr w:type="spellEnd"/>
+            <w:r>
+              <w:rPr>
+                <w:rFonts w:ascii="Roboto Thin" w:hAnsi="Roboto Thin"/>
+                <w:sz w:val="20"/>
+                <w:szCs w:val="20"/>
+              </w:rPr>
+              <w:t xml:space="preserve">, </w:t>
+            </w:r>
+            <w:proofErr w:type="spellStart"/>
+            <w:r>
+              <w:rPr>
+                <w:rFonts w:ascii="Roboto Thin" w:hAnsi="Roboto Thin"/>
+                <w:sz w:val="20"/>
+                <w:szCs w:val="20"/>
+              </w:rPr>
+              <w:t>LookML</w:t>
+            </w:r>
+            <w:proofErr w:type="spellEnd"/>
+            <w:r>
+              <w:rPr>
+                <w:rFonts w:ascii="Roboto Thin" w:hAnsi="Roboto Thin"/>
+                <w:sz w:val="20"/>
+                <w:szCs w:val="20"/>
+              </w:rPr>
+              <w:t>, Azure AI</w:t>
             </w:r>
           </w:p>
         </w:tc>
@@ -624,7 +823,7 @@
                 <w:sz w:val="20"/>
                 <w:szCs w:val="20"/>
               </w:rPr>
-              <w:t>Data Science tools</w:t>
+              <w:t>Enterprise tools</w:t>
             </w:r>
           </w:p>
         </w:tc>
@@ -644,121 +843,13 @@
                 <w:szCs w:val="20"/>
               </w:rPr>
             </w:pPr>
-            <w:proofErr w:type="spellStart"/>
-            <w:r>
-              <w:rPr>
-                <w:rFonts w:ascii="Roboto Thin" w:hAnsi="Roboto Thin" w:cs="Calibri Light"/>
-                <w:sz w:val="20"/>
-                <w:szCs w:val="20"/>
-              </w:rPr>
-              <w:t>PyTorch</w:t>
-            </w:r>
-            <w:proofErr w:type="spellEnd"/>
-            <w:r>
-              <w:rPr>
-                <w:rFonts w:ascii="Roboto Thin" w:hAnsi="Roboto Thin" w:cs="Calibri Light"/>
-                <w:sz w:val="20"/>
-                <w:szCs w:val="20"/>
-              </w:rPr>
-              <w:t xml:space="preserve">, </w:t>
-            </w:r>
-            <w:r>
-              <w:rPr>
-                <w:rFonts w:ascii="Roboto Thin" w:hAnsi="Roboto Thin"/>
-                <w:sz w:val="20"/>
-                <w:szCs w:val="20"/>
-              </w:rPr>
-              <w:t xml:space="preserve">Sci-kit Learn, </w:t>
-            </w:r>
-            <w:proofErr w:type="spellStart"/>
-            <w:r>
-              <w:rPr>
-                <w:rFonts w:ascii="Roboto Thin" w:hAnsi="Roboto Thin"/>
-                <w:sz w:val="20"/>
-                <w:szCs w:val="20"/>
-              </w:rPr>
-              <w:t>PySpark</w:t>
-            </w:r>
-            <w:proofErr w:type="spellEnd"/>
-            <w:r>
-              <w:rPr>
-                <w:rFonts w:ascii="Roboto Thin" w:hAnsi="Roboto Thin"/>
-                <w:sz w:val="20"/>
-                <w:szCs w:val="20"/>
-              </w:rPr>
-              <w:t xml:space="preserve">, </w:t>
-            </w:r>
-            <w:proofErr w:type="spellStart"/>
-            <w:r>
-              <w:rPr>
-                <w:rFonts w:ascii="Roboto Thin" w:hAnsi="Roboto Thin"/>
-                <w:sz w:val="20"/>
-                <w:szCs w:val="20"/>
-              </w:rPr>
-              <w:t>Keras</w:t>
-            </w:r>
-            <w:proofErr w:type="spellEnd"/>
-            <w:r>
-              <w:rPr>
-                <w:rFonts w:ascii="Roboto Thin" w:hAnsi="Roboto Thin"/>
-                <w:sz w:val="20"/>
-                <w:szCs w:val="20"/>
-              </w:rPr>
-              <w:t xml:space="preserve">, </w:t>
-            </w:r>
-            <w:proofErr w:type="spellStart"/>
-            <w:r>
-              <w:rPr>
-                <w:rFonts w:ascii="Roboto Thin" w:hAnsi="Roboto Thin"/>
-                <w:sz w:val="20"/>
-                <w:szCs w:val="20"/>
-              </w:rPr>
-              <w:t>Tensorflow</w:t>
-            </w:r>
-            <w:proofErr w:type="spellEnd"/>
-            <w:r>
-              <w:rPr>
-                <w:rFonts w:ascii="Roboto Thin" w:hAnsi="Roboto Thin"/>
-                <w:sz w:val="20"/>
-                <w:szCs w:val="20"/>
-              </w:rPr>
-              <w:t xml:space="preserve">, Hive, Hadoop, </w:t>
-            </w:r>
-            <w:proofErr w:type="spellStart"/>
-            <w:r>
-              <w:rPr>
-                <w:rFonts w:ascii="Roboto Thin" w:hAnsi="Roboto Thin"/>
-                <w:sz w:val="20"/>
-                <w:szCs w:val="20"/>
-              </w:rPr>
-              <w:t>MLlib</w:t>
-            </w:r>
-            <w:proofErr w:type="spellEnd"/>
-            <w:r>
-              <w:rPr>
-                <w:rFonts w:ascii="Roboto Thin" w:hAnsi="Roboto Thin"/>
-                <w:sz w:val="20"/>
-                <w:szCs w:val="20"/>
-              </w:rPr>
-              <w:t xml:space="preserve">, </w:t>
-            </w:r>
-            <w:proofErr w:type="spellStart"/>
-            <w:r>
-              <w:rPr>
-                <w:rFonts w:ascii="Roboto Thin" w:hAnsi="Roboto Thin"/>
-                <w:sz w:val="20"/>
-                <w:szCs w:val="20"/>
-              </w:rPr>
-              <w:t>LookML</w:t>
-            </w:r>
-            <w:proofErr w:type="spellEnd"/>
-            <w:r>
-              <w:rPr>
-                <w:rFonts w:ascii="Roboto Thin" w:hAnsi="Roboto Thin"/>
-                <w:sz w:val="20"/>
-                <w:szCs w:val="20"/>
-              </w:rPr>
-              <w:t>, Azure AI</w:t>
+            <w:r>
+              <w:rPr>
+                <w:rFonts w:ascii="Roboto Thin" w:hAnsi="Roboto Thin"/>
+                <w:sz w:val="20"/>
+                <w:szCs w:val="20"/>
+              </w:rPr>
+              <w:t>Google Cloud Platform, Amazon Web Services S3, Oracle Applications</w:t>
             </w:r>
           </w:p>
         </w:tc>
@@ -791,7 +882,7 @@
                 <w:sz w:val="20"/>
                 <w:szCs w:val="20"/>
               </w:rPr>
-              <w:t>Enterprise tools</w:t>
+              <w:t>Back-end tools</w:t>
             </w:r>
           </w:p>
         </w:tc>
@@ -817,7 +908,7 @@
                 <w:sz w:val="20"/>
                 <w:szCs w:val="20"/>
               </w:rPr>
-              <w:t>Google Cloud Platform, Amazon Web Services S3, Oracle Applications</w:t>
+              <w:t>Oracle Databases, PostgreSQL, Microsoft SQL Server, MongoDB, JSON</w:t>
             </w:r>
           </w:p>
         </w:tc>
@@ -828,6 +919,7 @@
             <w:tcW w:w="2065" w:type="dxa"/>
             <w:gridSpan w:val="2"/>
             <w:tcBorders>
+              <w:bottom w:val="single" w:sz="4" w:space="0" w:color="auto"/>
               <w:right w:val="single" w:sz="4" w:space="0" w:color="auto"/>
             </w:tcBorders>
           </w:tcPr>
@@ -850,7 +942,7 @@
                 <w:sz w:val="20"/>
                 <w:szCs w:val="20"/>
               </w:rPr>
-              <w:t>Back-end tools</w:t>
+              <w:t>IDEs/Dev tools</w:t>
             </w:r>
           </w:p>
         </w:tc>
@@ -860,6 +952,7 @@
             <w:gridSpan w:val="4"/>
             <w:tcBorders>
               <w:left w:val="single" w:sz="4" w:space="0" w:color="auto"/>
+              <w:bottom w:val="single" w:sz="4" w:space="0" w:color="auto"/>
             </w:tcBorders>
           </w:tcPr>
           <w:p>
@@ -870,13 +963,41 @@
                 <w:szCs w:val="20"/>
               </w:rPr>
             </w:pPr>
-            <w:r>
-              <w:rPr>
-                <w:rFonts w:ascii="Roboto Thin" w:hAnsi="Roboto Thin"/>
-                <w:sz w:val="20"/>
-                <w:szCs w:val="20"/>
-              </w:rPr>
-              <w:t>Oracle Databases, PostgreSQL, Microsoft SQL Server, MongoDB, JSON</w:t>
+            <w:proofErr w:type="spellStart"/>
+            <w:r>
+              <w:rPr>
+                <w:rFonts w:ascii="Roboto Thin" w:hAnsi="Roboto Thin"/>
+                <w:sz w:val="20"/>
+                <w:szCs w:val="20"/>
+              </w:rPr>
+              <w:t>Jupyter</w:t>
+            </w:r>
+            <w:proofErr w:type="spellEnd"/>
+            <w:r>
+              <w:rPr>
+                <w:rFonts w:ascii="Roboto Thin" w:hAnsi="Roboto Thin"/>
+                <w:sz w:val="20"/>
+                <w:szCs w:val="20"/>
+              </w:rPr>
+              <w:t xml:space="preserve"> Notebook, Google </w:t>
+            </w:r>
+            <w:proofErr w:type="spellStart"/>
+            <w:r>
+              <w:rPr>
+                <w:rFonts w:ascii="Roboto Thin" w:hAnsi="Roboto Thin"/>
+                <w:sz w:val="20"/>
+                <w:szCs w:val="20"/>
+              </w:rPr>
+              <w:t>Colab</w:t>
+            </w:r>
+            <w:proofErr w:type="spellEnd"/>
+            <w:r>
+              <w:rPr>
+                <w:rFonts w:ascii="Roboto Thin" w:hAnsi="Roboto Thin"/>
+                <w:sz w:val="20"/>
+                <w:szCs w:val="20"/>
+              </w:rPr>
+              <w:t>, PL/SQL Developer, Git</w:t>
             </w:r>
           </w:p>
         </w:tc>
@@ -884,87 +1005,17 @@
       <w:tr>
         <w:tc>
           <w:tcPr>
-            <w:tcW w:w="2065" w:type="dxa"/>
-            <w:gridSpan w:val="2"/>
-            <w:tcBorders>
-              <w:right w:val="single" w:sz="4" w:space="0" w:color="auto"/>
-            </w:tcBorders>
-          </w:tcPr>
-          <w:p>
-            <w:pPr>
-              <w:jc w:val="right"/>
-              <w:rPr>
-                <w:rFonts w:ascii="Roboto Thin" w:hAnsi="Roboto Thin" w:cs="Calibri Light"/>
-                <w:b/>
-                <w:bCs/>
-                <w:sz w:val="20"/>
-                <w:szCs w:val="20"/>
-              </w:rPr>
-            </w:pPr>
-            <w:r>
-              <w:rPr>
-                <w:rFonts w:ascii="Roboto Thin" w:hAnsi="Roboto Thin" w:cs="Calibri Light"/>
-                <w:b/>
-                <w:bCs/>
-                <w:sz w:val="20"/>
-                <w:szCs w:val="20"/>
-              </w:rPr>
-              <w:t>IDEs/Dev tools</w:t>
-            </w:r>
-          </w:p>
-        </w:tc>
-        <w:tc>
-          <w:tcPr>
-            <w:tcW w:w="8730" w:type="dxa"/>
-            <w:gridSpan w:val="4"/>
-            <w:tcBorders>
-              <w:left w:val="single" w:sz="4" w:space="0" w:color="auto"/>
-            </w:tcBorders>
-          </w:tcPr>
-          <w:p>
-            <w:pPr>
-              <w:rPr>
-                <w:rFonts w:ascii="Roboto Thin" w:hAnsi="Roboto Thin" w:cs="Calibri Light"/>
-                <w:sz w:val="20"/>
-                <w:szCs w:val="20"/>
-              </w:rPr>
-            </w:pPr>
-            <w:proofErr w:type="spellStart"/>
-            <w:r>
-              <w:rPr>
-                <w:rFonts w:ascii="Roboto Thin" w:hAnsi="Roboto Thin"/>
-                <w:sz w:val="20"/>
-                <w:szCs w:val="20"/>
-              </w:rPr>
-              <w:t>Jupyter</w:t>
-            </w:r>
-            <w:proofErr w:type="spellEnd"/>
-            <w:r>
-              <w:rPr>
-                <w:rFonts w:ascii="Roboto Thin" w:hAnsi="Roboto Thin"/>
-                <w:sz w:val="20"/>
-                <w:szCs w:val="20"/>
-              </w:rPr>
-              <w:t xml:space="preserve"> Notebook, Google </w:t>
-            </w:r>
-            <w:proofErr w:type="spellStart"/>
-            <w:r>
-              <w:rPr>
-                <w:rFonts w:ascii="Roboto Thin" w:hAnsi="Roboto Thin"/>
-                <w:sz w:val="20"/>
-                <w:szCs w:val="20"/>
-              </w:rPr>
-              <w:t>Colab</w:t>
-            </w:r>
-            <w:proofErr w:type="spellEnd"/>
-            <w:r>
-              <w:rPr>
-                <w:rFonts w:ascii="Roboto Thin" w:hAnsi="Roboto Thin"/>
-                <w:sz w:val="20"/>
-                <w:szCs w:val="20"/>
-              </w:rPr>
-              <w:t>, PL/SQL Developer, Git</w:t>
-            </w:r>
+            <w:tcW w:w="10795" w:type="dxa"/>
+            <w:gridSpan w:val="6"/>
+          </w:tcPr>
+          <w:p>
+            <w:pPr>
+              <w:rPr>
+                <w:rFonts w:ascii="Roboto Thin" w:hAnsi="Roboto Thin"/>
+                <w:sz w:val="10"/>
+                <w:szCs w:val="10"/>
+              </w:rPr>
+            </w:pPr>
           </w:p>
         </w:tc>
       </w:tr>
@@ -973,133 +1024,128 @@
           <w:tcPr>
             <w:tcW w:w="10795" w:type="dxa"/>
             <w:gridSpan w:val="6"/>
-          </w:tcPr>
-          <w:p>
-            <w:pPr>
-              <w:rPr>
-                <w:rFonts w:ascii="Roboto Thin" w:hAnsi="Roboto Thin"/>
-                <w:sz w:val="10"/>
-                <w:szCs w:val="10"/>
-              </w:rPr>
-            </w:pPr>
+            <w:tcBorders>
+              <w:bottom w:val="single" w:sz="4" w:space="0" w:color="auto"/>
+            </w:tcBorders>
+          </w:tcPr>
+          <w:p>
+            <w:pPr>
+              <w:rPr>
+                <w:rFonts w:ascii="Roboto Thin" w:hAnsi="Roboto Thin"/>
+                <w:sz w:val="20"/>
+                <w:szCs w:val="20"/>
+              </w:rPr>
+            </w:pPr>
+            <w:r>
+              <w:rPr>
+                <w:rFonts w:ascii="Roboto Thin" w:hAnsi="Roboto Thin"/>
+                <w:sz w:val="20"/>
+                <w:szCs w:val="20"/>
+              </w:rPr>
+              <w:t>EXPERIENCE</w:t>
+            </w:r>
           </w:p>
         </w:tc>
       </w:tr>
       <w:tr>
         <w:tc>
           <w:tcPr>
+            <w:tcW w:w="8275" w:type="dxa"/>
+            <w:gridSpan w:val="5"/>
+            <w:tcBorders>
+              <w:top w:val="single" w:sz="4" w:space="0" w:color="auto"/>
+            </w:tcBorders>
+          </w:tcPr>
+          <w:p>
+            <w:pPr>
+              <w:rPr>
+                <w:rFonts w:ascii="Roboto Thin" w:hAnsi="Roboto Thin"/>
+                <w:b/>
+                <w:bCs/>
+                <w:sz w:val="20"/>
+                <w:szCs w:val="20"/>
+              </w:rPr>
+            </w:pPr>
+            <w:proofErr w:type="spellStart"/>
+            <w:r>
+              <w:rPr>
+                <w:rFonts w:ascii="Roboto Thin" w:hAnsi="Roboto Thin"/>
+                <w:b/>
+                <w:bCs/>
+                <w:sz w:val="20"/>
+                <w:szCs w:val="20"/>
+              </w:rPr>
+              <w:t>NewWave</w:t>
+            </w:r>
+            <w:proofErr w:type="spellEnd"/>
+            <w:r>
+              <w:rPr>
+                <w:rFonts w:ascii="Roboto Thin" w:hAnsi="Roboto Thin"/>
+                <w:b/>
+                <w:bCs/>
+                <w:sz w:val="20"/>
+                <w:szCs w:val="20"/>
+              </w:rPr>
+              <w:t xml:space="preserve"> Telecom &amp; Technologies, Inc. | Data Scientist Intern</w:t>
+            </w:r>
+          </w:p>
+          <w:p>
+            <w:pPr>
+              <w:rPr>
+                <w:rFonts w:ascii="Roboto Thin" w:hAnsi="Roboto Thin"/>
+                <w:sz w:val="20"/>
+                <w:szCs w:val="20"/>
+              </w:rPr>
+            </w:pPr>
+            <w:r>
+              <w:rPr>
+                <w:rFonts w:ascii="Roboto Thin" w:hAnsi="Roboto Thin"/>
+                <w:sz w:val="20"/>
+                <w:szCs w:val="20"/>
+              </w:rPr>
+              <w:t>Windsor Mill, MD</w:t>
+            </w:r>
+          </w:p>
+        </w:tc>
+        <w:tc>
+          <w:tcPr>
+            <w:tcW w:w="2520" w:type="dxa"/>
+            <w:tcBorders>
+              <w:top w:val="single" w:sz="4" w:space="0" w:color="auto"/>
+            </w:tcBorders>
+          </w:tcPr>
+          <w:p>
+            <w:pPr>
+              <w:jc w:val="right"/>
+              <w:rPr>
+                <w:rFonts w:ascii="Roboto Thin" w:hAnsi="Roboto Thin"/>
+                <w:b/>
+                <w:bCs/>
+                <w:sz w:val="20"/>
+                <w:szCs w:val="20"/>
+              </w:rPr>
+            </w:pPr>
+            <w:r>
+              <w:rPr>
+                <w:rFonts w:ascii="Roboto Thin" w:hAnsi="Roboto Thin"/>
+                <w:b/>
+                <w:bCs/>
+                <w:sz w:val="20"/>
+                <w:szCs w:val="20"/>
+              </w:rPr>
+              <w:t>May 2020 – Present</w:t>
+            </w:r>
+          </w:p>
+        </w:tc>
+      </w:tr>
+      <w:tr>
+        <w:tc>
+          <w:tcPr>
             <w:tcW w:w="10795" w:type="dxa"/>
             <w:gridSpan w:val="6"/>
-          </w:tcPr>
-          <w:p>
-            <w:pPr>
-              <w:rPr>
-                <w:rFonts w:ascii="Roboto Thin" w:hAnsi="Roboto Thin"/>
-                <w:sz w:val="20"/>
-                <w:szCs w:val="20"/>
-              </w:rPr>
-            </w:pPr>
-            <w:r>
-              <w:rPr>
-                <w:rFonts w:ascii="Roboto Thin" w:hAnsi="Roboto Thin"/>
-                <w:sz w:val="20"/>
-                <w:szCs w:val="20"/>
-              </w:rPr>
-              <w:t>EXPERIENCE</w:t>
-            </w:r>
-          </w:p>
-        </w:tc>
-      </w:tr>
-      <w:tr>
-        <w:tc>
-          <w:tcPr>
-            <w:tcW w:w="8275" w:type="dxa"/>
-            <w:gridSpan w:val="5"/>
-          </w:tcPr>
-          <w:p>
-            <w:pPr>
-              <w:rPr>
-                <w:rFonts w:ascii="Roboto Thin" w:hAnsi="Roboto Thin"/>
-                <w:b/>
-                <w:bCs/>
-                <w:sz w:val="20"/>
-                <w:szCs w:val="20"/>
-              </w:rPr>
-            </w:pPr>
-            <w:proofErr w:type="spellStart"/>
-            <w:r>
-              <w:rPr>
-                <w:rFonts w:ascii="Roboto Thin" w:hAnsi="Roboto Thin"/>
-                <w:b/>
-                <w:bCs/>
-                <w:sz w:val="20"/>
-                <w:szCs w:val="20"/>
-              </w:rPr>
-              <w:t>NewWave</w:t>
-            </w:r>
-            <w:proofErr w:type="spellEnd"/>
-            <w:r>
-              <w:rPr>
-                <w:rFonts w:ascii="Roboto Thin" w:hAnsi="Roboto Thin"/>
-                <w:b/>
-                <w:bCs/>
-                <w:sz w:val="20"/>
-                <w:szCs w:val="20"/>
-              </w:rPr>
-              <w:t xml:space="preserve"> Telecom &amp; Technologies, Inc. | Data Scientist Intern</w:t>
-            </w:r>
-          </w:p>
-          <w:p>
-            <w:pPr>
-              <w:rPr>
-                <w:rFonts w:ascii="Roboto Thin" w:hAnsi="Roboto Thin"/>
-                <w:sz w:val="20"/>
-                <w:szCs w:val="20"/>
-              </w:rPr>
-            </w:pPr>
-            <w:r>
-              <w:rPr>
-                <w:rFonts w:ascii="Roboto Thin" w:hAnsi="Roboto Thin"/>
-                <w:sz w:val="20"/>
-                <w:szCs w:val="20"/>
-              </w:rPr>
-              <w:t>Windsor Mill, MD</w:t>
-            </w:r>
-          </w:p>
-        </w:tc>
-        <w:tc>
-          <w:tcPr>
-            <w:tcW w:w="2520" w:type="dxa"/>
-          </w:tcPr>
-          <w:p>
-            <w:pPr>
-              <w:jc w:val="right"/>
-              <w:rPr>
-                <w:rFonts w:ascii="Roboto Thin" w:hAnsi="Roboto Thin"/>
-                <w:b/>
-                <w:bCs/>
-                <w:sz w:val="20"/>
-                <w:szCs w:val="20"/>
-              </w:rPr>
-            </w:pPr>
-            <w:r>
-              <w:rPr>
-                <w:rFonts w:ascii="Roboto Thin" w:hAnsi="Roboto Thin"/>
-                <w:b/>
-                <w:bCs/>
-                <w:sz w:val="20"/>
-                <w:szCs w:val="20"/>
-              </w:rPr>
-              <w:t>May 2020 – Present</w:t>
-            </w:r>
-          </w:p>
-        </w:tc>
-      </w:tr>
-      <w:tr>
-        <w:tc>
-          <w:tcPr>
-            <w:tcW w:w="10795" w:type="dxa"/>
-            <w:gridSpan w:val="6"/>
+            <w:tcBorders>
+              <w:bottom w:val="single" w:sz="4" w:space="0" w:color="auto"/>
+            </w:tcBorders>
           </w:tcPr>
           <w:p>
             <w:pPr>
@@ -1223,6 +1269,9 @@
           <w:tcPr>
             <w:tcW w:w="8275" w:type="dxa"/>
             <w:gridSpan w:val="5"/>
+            <w:tcBorders>
+              <w:top w:val="single" w:sz="4" w:space="0" w:color="auto"/>
+            </w:tcBorders>
           </w:tcPr>
           <w:p>
             <w:pPr>
@@ -1266,6 +1315,9 @@
         <w:tc>
           <w:tcPr>
             <w:tcW w:w="2520" w:type="dxa"/>
+            <w:tcBorders>
+              <w:top w:val="single" w:sz="4" w:space="0" w:color="auto"/>
+            </w:tcBorders>
           </w:tcPr>
           <w:p>
             <w:pPr>
@@ -1296,6 +1348,9 @@
           <w:tcPr>
             <w:tcW w:w="10795" w:type="dxa"/>
             <w:gridSpan w:val="6"/>
+            <w:tcBorders>
+              <w:bottom w:val="single" w:sz="4" w:space="0" w:color="auto"/>
+            </w:tcBorders>
           </w:tcPr>
           <w:p>
             <w:pPr>
@@ -1534,6 +1589,9 @@
           <w:tcPr>
             <w:tcW w:w="10795" w:type="dxa"/>
             <w:gridSpan w:val="6"/>
+            <w:tcBorders>
+              <w:top w:val="single" w:sz="4" w:space="0" w:color="auto"/>
+            </w:tcBorders>
           </w:tcPr>
           <w:p>
             <w:pPr>
@@ -1551,6 +1609,9 @@
           <w:tcPr>
             <w:tcW w:w="10795" w:type="dxa"/>
             <w:gridSpan w:val="6"/>
+            <w:tcBorders>
+              <w:bottom w:val="single" w:sz="4" w:space="0" w:color="auto"/>
+            </w:tcBorders>
           </w:tcPr>
           <w:p>
             <w:pPr>
@@ -1575,6 +1636,9 @@
         <w:tc>
           <w:tcPr>
             <w:tcW w:w="715" w:type="dxa"/>
+            <w:tcBorders>
+              <w:top w:val="single" w:sz="4" w:space="0" w:color="auto"/>
+            </w:tcBorders>
           </w:tcPr>
           <w:p>
             <w:pPr>
@@ -1598,6 +1662,9 @@
           <w:tcPr>
             <w:tcW w:w="10080" w:type="dxa"/>
             <w:gridSpan w:val="5"/>
+            <w:tcBorders>
+              <w:top w:val="single" w:sz="4" w:space="0" w:color="auto"/>
+            </w:tcBorders>
           </w:tcPr>
           <w:p>
             <w:pPr>
@@ -1665,6 +1732,8 @@
             <w:r>
               <w:rPr>
                 <w:rFonts w:ascii="Roboto Thin" w:hAnsi="Roboto Thin" w:cs="Calibri Light"/>
+                <w:i/>
+                <w:iCs/>
                 <w:sz w:val="20"/>
                 <w:szCs w:val="20"/>
               </w:rPr>
@@ -1711,6 +1780,9 @@
           <w:tcPr>
             <w:tcW w:w="10795" w:type="dxa"/>
             <w:gridSpan w:val="6"/>
+            <w:tcBorders>
+              <w:bottom w:val="single" w:sz="4" w:space="0" w:color="auto"/>
+            </w:tcBorders>
           </w:tcPr>
           <w:p>
             <w:pPr>
@@ -1736,6 +1808,9 @@
           <w:tcPr>
             <w:tcW w:w="8275" w:type="dxa"/>
             <w:gridSpan w:val="5"/>
+            <w:tcBorders>
+              <w:top w:val="single" w:sz="4" w:space="0" w:color="auto"/>
+            </w:tcBorders>
           </w:tcPr>
           <w:p>
             <w:pPr>
@@ -1779,6 +1854,9 @@
         <w:tc>
           <w:tcPr>
             <w:tcW w:w="2520" w:type="dxa"/>
+            <w:tcBorders>
+              <w:top w:val="single" w:sz="4" w:space="0" w:color="auto"/>
+            </w:tcBorders>
           </w:tcPr>
           <w:p>
             <w:pPr>
@@ -2021,7 +2099,25 @@
                 <w:sz w:val="20"/>
                 <w:szCs w:val="20"/>
               </w:rPr>
-              <w:t xml:space="preserve">BEST DEEP LEARNING PROJECT (till date): </w:t>
+              <w:t>BEST DEEP LEARNING PROJECT (</w:t>
+            </w:r>
+            <w:r>
+              <w:rPr>
+                <w:rFonts w:ascii="Roboto Thin" w:hAnsi="Roboto Thin" w:cs="Calibri Light"/>
+                <w:i/>
+                <w:iCs/>
+                <w:sz w:val="20"/>
+                <w:szCs w:val="20"/>
+              </w:rPr>
+              <w:t>till date</w:t>
+            </w:r>
+            <w:r>
+              <w:rPr>
+                <w:rFonts w:ascii="Roboto Thin" w:hAnsi="Roboto Thin" w:cs="Calibri Light"/>
+                <w:sz w:val="20"/>
+                <w:szCs w:val="20"/>
+              </w:rPr>
+              <w:t xml:space="preserve">): </w:t>
             </w:r>
             <w:hyperlink r:id="rId9" w:history="1">
               <w:r>
@@ -2072,6 +2168,9 @@
           <w:tcPr>
             <w:tcW w:w="10795" w:type="dxa"/>
             <w:gridSpan w:val="6"/>
+            <w:tcBorders>
+              <w:bottom w:val="single" w:sz="4" w:space="0" w:color="auto"/>
+            </w:tcBorders>
           </w:tcPr>
           <w:p>
             <w:pPr>
@@ -2097,6 +2196,9 @@
           <w:tcPr>
             <w:tcW w:w="10795" w:type="dxa"/>
             <w:gridSpan w:val="6"/>
+            <w:tcBorders>
+              <w:top w:val="single" w:sz="4" w:space="0" w:color="auto"/>
+            </w:tcBorders>
           </w:tcPr>
           <w:p>
             <w:pPr>
@@ -2162,11 +2264,23 @@
                 <w:sz w:val="20"/>
                 <w:szCs w:val="20"/>
               </w:rPr>
-              <w:t>, 6</w:t>
-            </w:r>
-            <w:r>
-              <w:rPr>
-                <w:rFonts w:ascii="Roboto Thin" w:hAnsi="Roboto Thin" w:cs="Calibri Light"/>
+              <w:t>, </w:t>
+            </w:r>
+            <w:r>
+              <w:rPr>
+                <w:rFonts w:ascii="Roboto Thin" w:hAnsi="Roboto Thin" w:cs="Calibri Light"/>
+                <w:i/>
+                <w:iCs/>
+                <w:sz w:val="20"/>
+                <w:szCs w:val="20"/>
+              </w:rPr>
+              <w:t>6</w:t>
+            </w:r>
+            <w:r>
+              <w:rPr>
+                <w:rFonts w:ascii="Roboto Thin" w:hAnsi="Roboto Thin" w:cs="Calibri Light"/>
+                <w:i/>
+                <w:iCs/>
                 <w:sz w:val="20"/>
                 <w:szCs w:val="20"/>
                 <w:vertAlign w:val="superscript"/>
@@ -2176,10 +2290,20 @@
             <w:r>
               <w:rPr>
                 <w:rFonts w:ascii="Roboto Thin" w:hAnsi="Roboto Thin" w:cs="Calibri Light"/>
-                <w:sz w:val="20"/>
-                <w:szCs w:val="20"/>
-              </w:rPr>
-              <w:t xml:space="preserve"> IEEE International Conference on Big Data Security on Cloud (Big Data Security 2020), May 26, 2020, Baltimore, MD, USA.</w:t>
+                <w:i/>
+                <w:iCs/>
+                <w:sz w:val="20"/>
+                <w:szCs w:val="20"/>
+              </w:rPr>
+              <w:t xml:space="preserve"> IEEE International Conference on Big Data Security on Cloud (Big Data Security 2020)</w:t>
+            </w:r>
+            <w:r>
+              <w:rPr>
+                <w:rFonts w:ascii="Roboto Thin" w:hAnsi="Roboto Thin" w:cs="Calibri Light"/>
+                <w:sz w:val="20"/>
+                <w:szCs w:val="20"/>
+              </w:rPr>
+              <w:t>, May 26, 2020, Baltimore, MD, USA.</w:t>
             </w:r>
           </w:p>
         </w:tc>

--- a/assets/resume.docx
+++ b/assets/resume.docx
@@ -1338,7 +1338,17 @@
                 <w:sz w:val="20"/>
                 <w:szCs w:val="20"/>
               </w:rPr>
-              <w:t>Nov 2010 – Feb 2020</w:t>
+              <w:t>Nov 2010 – Feb 20</w:t>
+            </w:r>
+            <w:r>
+              <w:rPr>
+                <w:rFonts w:ascii="Roboto Thin" w:hAnsi="Roboto Thin" w:cs="Calibri Light"/>
+                <w:b/>
+                <w:bCs/>
+                <w:sz w:val="20"/>
+                <w:szCs w:val="20"/>
+              </w:rPr>
+              <w:t>18</w:t>
             </w:r>
           </w:p>
         </w:tc>

--- a/assets/resume.docx
+++ b/assets/resume.docx
@@ -62,13 +62,67 @@
           <w:rFonts w:ascii="Roboto Thin" w:hAnsi="Roboto Thin"/>
           <w:color w:val="000000" w:themeColor="text1"/>
         </w:rPr>
-        <w:t>Software Engineer | Data Enthusiast</w:t>
+        <w:t xml:space="preserve">Data </w:t>
+      </w:r>
+      <w:r>
+        <w:rPr>
+          <w:rFonts w:ascii="Roboto Thin" w:hAnsi="Roboto Thin"/>
+          <w:color w:val="000000" w:themeColor="text1"/>
+        </w:rPr>
+        <w:t>Scientist</w:t>
+      </w:r>
+    </w:p>
+    <w:p>
+      <w:pPr>
+        <w:pStyle w:val="NormalWeb"/>
+        <w:spacing w:before="0" w:beforeAutospacing="0" w:after="0" w:afterAutospacing="0"/>
+        <w:contextualSpacing/>
+        <w:mirrorIndents/>
+        <w:jc w:val="center"/>
+        <w:rPr>
+          <w:rStyle w:val="Hyperlink"/>
+          <w:rFonts w:ascii="Roboto Thin" w:hAnsi="Roboto Thin"/>
+          <w:sz w:val="20"/>
+          <w:szCs w:val="20"/>
+          <w:u w:val="none"/>
+        </w:rPr>
+      </w:pPr>
+      <w:hyperlink r:id="rId5" w:history="1">
+        <w:r>
+          <w:rPr>
+            <w:rStyle w:val="Hyperlink"/>
+            <w:rFonts w:ascii="Roboto Thin" w:hAnsi="Roboto Thin"/>
+            <w:sz w:val="20"/>
+            <w:szCs w:val="20"/>
+            <w:u w:val="none"/>
+          </w:rPr>
+          <w:t>sofia.dutta17@gmail.com</w:t>
+        </w:r>
+      </w:hyperlink>
+      <w:r>
+        <w:rPr>
+          <w:rStyle w:val="Hyperlink"/>
+          <w:rFonts w:ascii="Roboto Thin" w:hAnsi="Roboto Thin"/>
+          <w:sz w:val="20"/>
+          <w:szCs w:val="20"/>
+          <w:u w:val="none"/>
+        </w:rPr>
+        <w:t xml:space="preserve"> </w:t>
+      </w:r>
+      <w:r>
+        <w:rPr>
+          <w:rFonts w:ascii="Roboto Thin" w:hAnsi="Roboto Thin"/>
+          <w:color w:val="000000" w:themeColor="text1"/>
+          <w:sz w:val="20"/>
+          <w:szCs w:val="20"/>
+        </w:rPr>
+        <w:t>| (443) 554-4170</w:t>
       </w:r>
     </w:p>
     <w:tbl>
       <w:tblPr>
         <w:tblStyle w:val="TableGrid"/>
-        <w:tblpPr w:leftFromText="180" w:rightFromText="180" w:vertAnchor="page" w:horzAnchor="margin" w:tblpY="2313"/>
+        <w:tblpPr w:leftFromText="180" w:rightFromText="180" w:vertAnchor="page" w:horzAnchor="margin" w:tblpY="2215"/>
         <w:tblW w:w="10795" w:type="dxa"/>
         <w:tblBorders>
           <w:top w:val="none" w:sz="0" w:space="0" w:color="auto"/>
@@ -82,8 +136,7 @@
         <w:tblLook w:val="04A0" w:firstRow="1" w:lastRow="0" w:firstColumn="1" w:lastColumn="0" w:noHBand="0" w:noVBand="1"/>
       </w:tblPr>
       <w:tblGrid>
-        <w:gridCol w:w="715"/>
-        <w:gridCol w:w="1350"/>
+        <w:gridCol w:w="2065"/>
         <w:gridCol w:w="1533"/>
         <w:gridCol w:w="3598"/>
         <w:gridCol w:w="1079"/>
@@ -93,7 +146,7 @@
         <w:tc>
           <w:tcPr>
             <w:tcW w:w="10795" w:type="dxa"/>
-            <w:gridSpan w:val="6"/>
+            <w:gridSpan w:val="5"/>
             <w:tcBorders>
               <w:bottom w:val="single" w:sz="4" w:space="0" w:color="auto"/>
             </w:tcBorders>
@@ -112,7 +165,15 @@
                 <w:sz w:val="20"/>
                 <w:szCs w:val="20"/>
               </w:rPr>
-              <w:t>EDUCATION</w:t>
+              <w:t xml:space="preserve">WORK </w:t>
+            </w:r>
+            <w:r>
+              <w:rPr>
+                <w:rFonts w:ascii="Roboto Thin" w:hAnsi="Roboto Thin"/>
+                <w:sz w:val="20"/>
+                <w:szCs w:val="20"/>
+              </w:rPr>
+              <w:t>EXPERIENCE</w:t>
             </w:r>
           </w:p>
         </w:tc>
@@ -120,46 +181,166 @@
       <w:tr>
         <w:tc>
           <w:tcPr>
-            <w:tcW w:w="10795" w:type="dxa"/>
-            <w:gridSpan w:val="6"/>
+            <w:tcW w:w="8275" w:type="dxa"/>
+            <w:gridSpan w:val="4"/>
             <w:tcBorders>
               <w:top w:val="single" w:sz="4" w:space="0" w:color="auto"/>
             </w:tcBorders>
           </w:tcPr>
           <w:p>
             <w:pPr>
-              <w:ind w:right="-30"/>
-              <w:rPr>
-                <w:rFonts w:ascii="Roboto Thin" w:hAnsi="Roboto Thin" w:cs="Calibri Light"/>
-                <w:sz w:val="20"/>
-                <w:szCs w:val="20"/>
-              </w:rPr>
-            </w:pPr>
-            <w:r>
-              <w:rPr>
-                <w:rFonts w:ascii="Roboto Thin" w:hAnsi="Roboto Thin" w:cs="Calibri Light"/>
-                <w:b/>
-                <w:bCs/>
-                <w:sz w:val="20"/>
-                <w:szCs w:val="20"/>
-              </w:rPr>
-              <w:t>University of Maryland, Baltimore County</w:t>
-            </w:r>
-            <w:r>
-              <w:rPr>
-                <w:rFonts w:ascii="Roboto Thin" w:hAnsi="Roboto Thin" w:cs="Calibri Light"/>
-                <w:sz w:val="20"/>
-                <w:szCs w:val="20"/>
-              </w:rPr>
-              <w:t xml:space="preserve"> (UMBC)</w:t>
-            </w:r>
-            <w:r>
-              <w:rPr>
-                <w:rFonts w:ascii="Roboto Thin" w:hAnsi="Roboto Thin" w:cs="Calibri Light"/>
-                <w:sz w:val="20"/>
-                <w:szCs w:val="20"/>
-              </w:rPr>
-              <w:t>, Baltimore, MD</w:t>
+              <w:rPr>
+                <w:rFonts w:ascii="Roboto Thin" w:hAnsi="Roboto Thin"/>
+                <w:b/>
+                <w:bCs/>
+                <w:sz w:val="20"/>
+                <w:szCs w:val="20"/>
+              </w:rPr>
+            </w:pPr>
+            <w:r>
+              <w:rPr>
+                <w:rFonts w:ascii="Roboto Thin" w:hAnsi="Roboto Thin"/>
+                <w:b/>
+                <w:bCs/>
+                <w:sz w:val="20"/>
+                <w:szCs w:val="20"/>
+              </w:rPr>
+              <w:t xml:space="preserve">Senior </w:t>
+            </w:r>
+            <w:r>
+              <w:rPr>
+                <w:rFonts w:ascii="Roboto Thin" w:hAnsi="Roboto Thin"/>
+                <w:b/>
+                <w:bCs/>
+                <w:sz w:val="20"/>
+                <w:szCs w:val="20"/>
+              </w:rPr>
+              <w:t>Data Scientist</w:t>
+            </w:r>
+            <w:r>
+              <w:rPr>
+                <w:rFonts w:ascii="Roboto Thin" w:hAnsi="Roboto Thin"/>
+                <w:sz w:val="20"/>
+                <w:szCs w:val="20"/>
+              </w:rPr>
+              <w:t xml:space="preserve"> @ </w:t>
+            </w:r>
+            <w:proofErr w:type="spellStart"/>
+            <w:r>
+              <w:rPr>
+                <w:rFonts w:ascii="Roboto Thin" w:hAnsi="Roboto Thin"/>
+                <w:b/>
+                <w:bCs/>
+                <w:sz w:val="20"/>
+                <w:szCs w:val="20"/>
+              </w:rPr>
+              <w:t>NewWave</w:t>
+            </w:r>
+            <w:proofErr w:type="spellEnd"/>
+            <w:r>
+              <w:rPr>
+                <w:rFonts w:ascii="Roboto Thin" w:hAnsi="Roboto Thin"/>
+                <w:b/>
+                <w:bCs/>
+                <w:sz w:val="20"/>
+                <w:szCs w:val="20"/>
+              </w:rPr>
+              <w:t xml:space="preserve"> Telecom &amp; Technologies, Inc. </w:t>
+            </w:r>
+          </w:p>
+          <w:p>
+            <w:pPr>
+              <w:rPr>
+                <w:rFonts w:ascii="Roboto Thin" w:hAnsi="Roboto Thin"/>
+                <w:sz w:val="20"/>
+                <w:szCs w:val="20"/>
+              </w:rPr>
+            </w:pPr>
+            <w:r>
+              <w:rPr>
+                <w:rFonts w:ascii="Roboto Thin" w:hAnsi="Roboto Thin"/>
+                <w:sz w:val="20"/>
+                <w:szCs w:val="20"/>
+              </w:rPr>
+              <w:t>Windsor Mill, MD</w:t>
+            </w:r>
+            <w:r>
+              <w:rPr>
+                <w:rFonts w:ascii="Roboto Thin" w:hAnsi="Roboto Thin"/>
+                <w:sz w:val="20"/>
+                <w:szCs w:val="20"/>
+              </w:rPr>
+              <w:t>, USA</w:t>
+            </w:r>
+          </w:p>
+        </w:tc>
+        <w:tc>
+          <w:tcPr>
+            <w:tcW w:w="2520" w:type="dxa"/>
+            <w:tcBorders>
+              <w:top w:val="single" w:sz="4" w:space="0" w:color="auto"/>
+            </w:tcBorders>
+          </w:tcPr>
+          <w:p>
+            <w:pPr>
+              <w:jc w:val="right"/>
+              <w:rPr>
+                <w:rFonts w:ascii="Roboto Thin" w:hAnsi="Roboto Thin"/>
+                <w:b/>
+                <w:bCs/>
+                <w:sz w:val="20"/>
+                <w:szCs w:val="20"/>
+              </w:rPr>
+            </w:pPr>
+            <w:r>
+              <w:rPr>
+                <w:rFonts w:ascii="Roboto Thin" w:hAnsi="Roboto Thin"/>
+                <w:b/>
+                <w:bCs/>
+                <w:sz w:val="20"/>
+                <w:szCs w:val="20"/>
+              </w:rPr>
+              <w:t>Jan</w:t>
+            </w:r>
+            <w:r>
+              <w:rPr>
+                <w:rFonts w:ascii="Roboto Thin" w:hAnsi="Roboto Thin"/>
+                <w:b/>
+                <w:bCs/>
+                <w:sz w:val="20"/>
+                <w:szCs w:val="20"/>
+              </w:rPr>
+              <w:t xml:space="preserve"> 202</w:t>
+            </w:r>
+            <w:r>
+              <w:rPr>
+                <w:rFonts w:ascii="Roboto Thin" w:hAnsi="Roboto Thin"/>
+                <w:b/>
+                <w:bCs/>
+                <w:sz w:val="20"/>
+                <w:szCs w:val="20"/>
+              </w:rPr>
+              <w:t>1</w:t>
+            </w:r>
+            <w:r>
+              <w:rPr>
+                <w:rFonts w:ascii="Roboto Thin" w:hAnsi="Roboto Thin"/>
+                <w:b/>
+                <w:bCs/>
+                <w:sz w:val="20"/>
+                <w:szCs w:val="20"/>
+              </w:rPr>
+              <w:t xml:space="preserve"> – </w:t>
+            </w:r>
+            <w:r>
+              <w:rPr>
+                <w:rFonts w:ascii="Roboto Thin" w:hAnsi="Roboto Thin"/>
+                <w:b/>
+                <w:bCs/>
+                <w:sz w:val="20"/>
+                <w:szCs w:val="20"/>
+              </w:rPr>
+              <w:t>Present</w:t>
             </w:r>
           </w:p>
         </w:tc>
@@ -167,173 +348,166 @@
       <w:tr>
         <w:tc>
           <w:tcPr>
-            <w:tcW w:w="3598" w:type="dxa"/>
-            <w:gridSpan w:val="3"/>
-          </w:tcPr>
-          <w:p>
-            <w:pPr>
-              <w:ind w:right="-30"/>
-              <w:rPr>
-                <w:rFonts w:ascii="Roboto Thin" w:hAnsi="Roboto Thin" w:cs="Calibri Light"/>
-                <w:b/>
-                <w:bCs/>
-                <w:sz w:val="20"/>
-                <w:szCs w:val="20"/>
-              </w:rPr>
-            </w:pPr>
-            <w:r>
-              <w:rPr>
-                <w:rFonts w:ascii="Roboto Thin" w:hAnsi="Roboto Thin" w:cs="Calibri Light"/>
-                <w:b/>
-                <w:bCs/>
-                <w:sz w:val="20"/>
-                <w:szCs w:val="20"/>
-              </w:rPr>
-              <w:t>Master’s in Data Science</w:t>
-            </w:r>
-          </w:p>
-        </w:tc>
-        <w:tc>
-          <w:tcPr>
-            <w:tcW w:w="3598" w:type="dxa"/>
-          </w:tcPr>
-          <w:p>
-            <w:pPr>
-              <w:jc w:val="center"/>
-              <w:rPr>
-                <w:rFonts w:ascii="Roboto Thin" w:hAnsi="Roboto Thin" w:cs="Calibri Light"/>
-                <w:sz w:val="20"/>
-                <w:szCs w:val="20"/>
-              </w:rPr>
-            </w:pPr>
-            <w:r>
-              <w:rPr>
-                <w:rFonts w:ascii="Roboto Thin" w:hAnsi="Roboto Thin" w:cs="Calibri Light"/>
-                <w:sz w:val="20"/>
-                <w:szCs w:val="20"/>
-              </w:rPr>
-              <w:t xml:space="preserve">GPA: </w:t>
-            </w:r>
-            <w:r>
-              <w:rPr>
-                <w:rFonts w:ascii="Roboto Thin" w:hAnsi="Roboto Thin" w:cs="Calibri Light"/>
-                <w:b/>
-                <w:bCs/>
-                <w:sz w:val="20"/>
-                <w:szCs w:val="20"/>
-              </w:rPr>
-              <w:t>4.0</w:t>
-            </w:r>
-          </w:p>
-        </w:tc>
-        <w:tc>
-          <w:tcPr>
-            <w:tcW w:w="3599" w:type="dxa"/>
-            <w:gridSpan w:val="2"/>
-          </w:tcPr>
-          <w:p>
-            <w:pPr>
-              <w:ind w:right="-30"/>
-              <w:jc w:val="right"/>
-              <w:rPr>
-                <w:rFonts w:ascii="Roboto Thin" w:hAnsi="Roboto Thin" w:cs="Calibri Light"/>
-                <w:b/>
-                <w:bCs/>
-                <w:sz w:val="20"/>
-                <w:szCs w:val="20"/>
-              </w:rPr>
-            </w:pPr>
-            <w:r>
-              <w:rPr>
-                <w:rFonts w:ascii="Roboto Thin" w:hAnsi="Roboto Thin" w:cs="Calibri Light"/>
-                <w:b/>
-                <w:bCs/>
-                <w:sz w:val="20"/>
-                <w:szCs w:val="20"/>
-              </w:rPr>
-              <w:t xml:space="preserve">2019 – </w:t>
-            </w:r>
-            <w:r>
-              <w:rPr>
-                <w:rFonts w:ascii="Roboto Thin" w:hAnsi="Roboto Thin" w:cs="Calibri Light"/>
-                <w:b/>
-                <w:bCs/>
-                <w:sz w:val="20"/>
-                <w:szCs w:val="20"/>
-              </w:rPr>
-              <w:t>2020</w:t>
-            </w:r>
-            <w:r>
-              <w:rPr>
-                <w:rFonts w:ascii="Roboto Thin" w:hAnsi="Roboto Thin" w:cs="Calibri Light"/>
-                <w:b/>
-                <w:bCs/>
-                <w:sz w:val="20"/>
-                <w:szCs w:val="20"/>
-              </w:rPr>
-              <w:t xml:space="preserve"> </w:t>
-            </w:r>
-            <w:r>
-              <w:rPr>
-                <w:rFonts w:ascii="Roboto Thin" w:hAnsi="Roboto Thin" w:cs="Calibri Light"/>
-                <w:b/>
-                <w:bCs/>
-                <w:i/>
-                <w:iCs/>
-                <w:sz w:val="20"/>
-                <w:szCs w:val="20"/>
-              </w:rPr>
-              <w:t>(expected)</w:t>
-            </w:r>
-          </w:p>
-        </w:tc>
-      </w:tr>
-      <w:tr>
-        <w:tc>
-          <w:tcPr>
             <w:tcW w:w="10795" w:type="dxa"/>
-            <w:gridSpan w:val="6"/>
+            <w:gridSpan w:val="5"/>
             <w:tcBorders>
               <w:bottom w:val="single" w:sz="4" w:space="0" w:color="auto"/>
             </w:tcBorders>
           </w:tcPr>
           <w:p>
             <w:pPr>
-              <w:rPr>
-                <w:rFonts w:ascii="Roboto Thin" w:hAnsi="Roboto Thin"/>
-                <w:sz w:val="20"/>
-                <w:szCs w:val="20"/>
-              </w:rPr>
-            </w:pPr>
-            <w:r>
-              <w:rPr>
-                <w:rFonts w:ascii="Roboto Thin" w:hAnsi="Roboto Thin" w:cs="Calibri Light"/>
-                <w:b/>
-                <w:bCs/>
-                <w:sz w:val="20"/>
-                <w:szCs w:val="20"/>
-              </w:rPr>
-              <w:t>Coursework</w:t>
-            </w:r>
-            <w:r>
-              <w:rPr>
-                <w:rFonts w:ascii="Roboto Thin" w:hAnsi="Roboto Thin" w:cs="Calibri Light"/>
-                <w:sz w:val="20"/>
-                <w:szCs w:val="20"/>
-              </w:rPr>
-              <w:t>: Practical Deep Learning, Machine Learning &amp; Data Analysis, Big Data Processing, Data Management – SQL, NoSQL</w:t>
+              <w:pStyle w:val="ListParagraph"/>
+              <w:numPr>
+                <w:ilvl w:val="0"/>
+                <w:numId w:val="1"/>
+              </w:numPr>
+              <w:ind w:left="244" w:hanging="180"/>
+              <w:rPr>
+                <w:rFonts w:ascii="Roboto Thin" w:hAnsi="Roboto Thin" w:cs="Calibri Light"/>
+                <w:sz w:val="20"/>
+                <w:szCs w:val="20"/>
+              </w:rPr>
+            </w:pPr>
+            <w:r>
+              <w:rPr>
+                <w:rFonts w:ascii="Roboto Thin" w:hAnsi="Roboto Thin" w:cs="Calibri Light"/>
+                <w:sz w:val="20"/>
+                <w:szCs w:val="20"/>
+              </w:rPr>
+              <w:t>Perform</w:t>
+            </w:r>
+            <w:r>
+              <w:rPr>
+                <w:rFonts w:ascii="Roboto Thin" w:hAnsi="Roboto Thin" w:cs="Calibri Light"/>
+                <w:sz w:val="20"/>
+                <w:szCs w:val="20"/>
+              </w:rPr>
+              <w:t xml:space="preserve">ing </w:t>
+            </w:r>
+            <w:r>
+              <w:rPr>
+                <w:rFonts w:ascii="Roboto Thin" w:hAnsi="Roboto Thin" w:cs="Calibri Light"/>
+                <w:sz w:val="20"/>
+                <w:szCs w:val="20"/>
+              </w:rPr>
+              <w:t>data quality analysis on million</w:t>
+            </w:r>
+            <w:r>
+              <w:rPr>
+                <w:rFonts w:ascii="Roboto Thin" w:hAnsi="Roboto Thin" w:cs="Calibri Light"/>
+                <w:sz w:val="20"/>
+                <w:szCs w:val="20"/>
+              </w:rPr>
+              <w:t>s of</w:t>
+            </w:r>
+            <w:r>
+              <w:rPr>
+                <w:rFonts w:ascii="Roboto Thin" w:hAnsi="Roboto Thin" w:cs="Calibri Light"/>
+                <w:sz w:val="20"/>
+                <w:szCs w:val="20"/>
+              </w:rPr>
+              <w:t xml:space="preserve"> healthcare records from Centers for Medicare &amp; Medicaid.</w:t>
+            </w:r>
+          </w:p>
+          <w:p>
+            <w:pPr>
+              <w:pStyle w:val="ListParagraph"/>
+              <w:numPr>
+                <w:ilvl w:val="0"/>
+                <w:numId w:val="1"/>
+              </w:numPr>
+              <w:ind w:left="244" w:hanging="180"/>
+              <w:rPr>
+                <w:rFonts w:ascii="Roboto Thin" w:hAnsi="Roboto Thin" w:cs="Calibri Light"/>
+                <w:sz w:val="20"/>
+                <w:szCs w:val="20"/>
+              </w:rPr>
+            </w:pPr>
+            <w:r>
+              <w:rPr>
+                <w:rFonts w:ascii="Roboto Thin" w:hAnsi="Roboto Thin" w:cs="Calibri Light"/>
+                <w:sz w:val="20"/>
+                <w:szCs w:val="20"/>
+              </w:rPr>
+              <w:t>Built a system for computation of data quality analysis and exploration in a record time of a month.</w:t>
+            </w:r>
+          </w:p>
+          <w:p>
+            <w:pPr>
+              <w:pStyle w:val="ListParagraph"/>
+              <w:numPr>
+                <w:ilvl w:val="0"/>
+                <w:numId w:val="1"/>
+              </w:numPr>
+              <w:ind w:left="244" w:hanging="180"/>
+              <w:rPr>
+                <w:rFonts w:ascii="Roboto Thin" w:hAnsi="Roboto Thin" w:cs="Calibri Light"/>
+                <w:sz w:val="20"/>
+                <w:szCs w:val="20"/>
+              </w:rPr>
+            </w:pPr>
+            <w:r>
+              <w:rPr>
+                <w:rFonts w:ascii="Roboto Thin" w:hAnsi="Roboto Thin" w:cs="Calibri Light"/>
+                <w:sz w:val="20"/>
+                <w:szCs w:val="20"/>
+              </w:rPr>
+              <w:t>Trained a machine learning model using 3000 rules for quality computation metrics.</w:t>
+            </w:r>
+          </w:p>
+          <w:p>
+            <w:pPr>
+              <w:pStyle w:val="ListParagraph"/>
+              <w:numPr>
+                <w:ilvl w:val="0"/>
+                <w:numId w:val="1"/>
+              </w:numPr>
+              <w:ind w:left="244" w:hanging="180"/>
+              <w:rPr>
+                <w:rFonts w:ascii="Roboto Thin" w:hAnsi="Roboto Thin" w:cs="Calibri Light"/>
+                <w:sz w:val="20"/>
+                <w:szCs w:val="20"/>
+              </w:rPr>
+            </w:pPr>
+            <w:r>
+              <w:rPr>
+                <w:rFonts w:ascii="Roboto Thin" w:hAnsi="Roboto Thin" w:cs="Calibri Light"/>
+                <w:sz w:val="20"/>
+                <w:szCs w:val="20"/>
+              </w:rPr>
+              <w:t>Improved computation speed 10-fold by deploying analysis workflow in Google Cloud Platform (GCP) clusters and using Apache Spark for quality metrics computations.</w:t>
+            </w:r>
+          </w:p>
+          <w:p>
+            <w:pPr>
+              <w:pStyle w:val="ListParagraph"/>
+              <w:numPr>
+                <w:ilvl w:val="0"/>
+                <w:numId w:val="1"/>
+              </w:numPr>
+              <w:ind w:left="244" w:hanging="180"/>
+              <w:rPr>
+                <w:rFonts w:ascii="Roboto Thin" w:hAnsi="Roboto Thin" w:cs="Calibri Light"/>
+                <w:sz w:val="20"/>
+                <w:szCs w:val="20"/>
+              </w:rPr>
+            </w:pPr>
+            <w:r>
+              <w:rPr>
+                <w:rFonts w:ascii="Roboto Thin" w:hAnsi="Roboto Thin" w:cs="Calibri Light"/>
+                <w:sz w:val="20"/>
+                <w:szCs w:val="20"/>
+              </w:rPr>
+              <w:t>Exported results to Looker for creating intuitive dashboards visualizations.</w:t>
             </w:r>
           </w:p>
         </w:tc>
       </w:tr>
       <w:tr>
-        <w:trPr>
-          <w:trHeight w:val="41"/>
-        </w:trPr>
-        <w:tc>
-          <w:tcPr>
-            <w:tcW w:w="10795" w:type="dxa"/>
-            <w:gridSpan w:val="6"/>
+        <w:tc>
+          <w:tcPr>
+            <w:tcW w:w="8275" w:type="dxa"/>
+            <w:gridSpan w:val="4"/>
             <w:tcBorders>
               <w:top w:val="single" w:sz="4" w:space="0" w:color="auto"/>
             </w:tcBorders>
@@ -341,154 +515,126 @@
           <w:p>
             <w:pPr>
               <w:rPr>
-                <w:rFonts w:ascii="Roboto Thin" w:hAnsi="Roboto Thin" w:cs="Calibri Light"/>
-                <w:sz w:val="10"/>
-                <w:szCs w:val="10"/>
-              </w:rPr>
-            </w:pPr>
+                <w:rFonts w:ascii="Roboto Thin" w:hAnsi="Roboto Thin"/>
+                <w:b/>
+                <w:bCs/>
+                <w:sz w:val="20"/>
+                <w:szCs w:val="20"/>
+              </w:rPr>
+            </w:pPr>
+            <w:r>
+              <w:rPr>
+                <w:rFonts w:ascii="Roboto Thin" w:hAnsi="Roboto Thin"/>
+                <w:b/>
+                <w:bCs/>
+                <w:sz w:val="20"/>
+                <w:szCs w:val="20"/>
+              </w:rPr>
+              <w:t>Data Scientist Intern</w:t>
+            </w:r>
+            <w:r>
+              <w:rPr>
+                <w:rFonts w:ascii="Roboto Thin" w:hAnsi="Roboto Thin"/>
+                <w:sz w:val="20"/>
+                <w:szCs w:val="20"/>
+              </w:rPr>
+              <w:t xml:space="preserve"> @ </w:t>
+            </w:r>
+            <w:proofErr w:type="spellStart"/>
+            <w:r>
+              <w:rPr>
+                <w:rFonts w:ascii="Roboto Thin" w:hAnsi="Roboto Thin"/>
+                <w:b/>
+                <w:bCs/>
+                <w:sz w:val="20"/>
+                <w:szCs w:val="20"/>
+              </w:rPr>
+              <w:t>NewWave</w:t>
+            </w:r>
+            <w:proofErr w:type="spellEnd"/>
+            <w:r>
+              <w:rPr>
+                <w:rFonts w:ascii="Roboto Thin" w:hAnsi="Roboto Thin"/>
+                <w:b/>
+                <w:bCs/>
+                <w:sz w:val="20"/>
+                <w:szCs w:val="20"/>
+              </w:rPr>
+              <w:t xml:space="preserve"> Telecom &amp; Technologies, Inc.</w:t>
+            </w:r>
+          </w:p>
+          <w:p>
+            <w:pPr>
+              <w:rPr>
+                <w:rFonts w:ascii="Roboto Thin" w:hAnsi="Roboto Thin"/>
+                <w:sz w:val="20"/>
+                <w:szCs w:val="20"/>
+              </w:rPr>
+            </w:pPr>
+            <w:r>
+              <w:rPr>
+                <w:rFonts w:ascii="Roboto Thin" w:hAnsi="Roboto Thin"/>
+                <w:sz w:val="20"/>
+                <w:szCs w:val="20"/>
+              </w:rPr>
+              <w:t>Windsor Mill, MD</w:t>
+            </w:r>
+            <w:r>
+              <w:rPr>
+                <w:rFonts w:ascii="Roboto Thin" w:hAnsi="Roboto Thin"/>
+                <w:sz w:val="20"/>
+                <w:szCs w:val="20"/>
+              </w:rPr>
+              <w:t>, USA</w:t>
+            </w:r>
+          </w:p>
+        </w:tc>
+        <w:tc>
+          <w:tcPr>
+            <w:tcW w:w="2520" w:type="dxa"/>
+            <w:tcBorders>
+              <w:top w:val="single" w:sz="4" w:space="0" w:color="auto"/>
+            </w:tcBorders>
+          </w:tcPr>
+          <w:p>
+            <w:pPr>
+              <w:jc w:val="right"/>
+              <w:rPr>
+                <w:rFonts w:ascii="Roboto Thin" w:hAnsi="Roboto Thin"/>
+                <w:b/>
+                <w:bCs/>
+                <w:sz w:val="20"/>
+                <w:szCs w:val="20"/>
+              </w:rPr>
+            </w:pPr>
+            <w:r>
+              <w:rPr>
+                <w:rFonts w:ascii="Roboto Thin" w:hAnsi="Roboto Thin"/>
+                <w:b/>
+                <w:bCs/>
+                <w:sz w:val="20"/>
+                <w:szCs w:val="20"/>
+              </w:rPr>
+              <w:t xml:space="preserve">May 2020 – </w:t>
+            </w:r>
+            <w:r>
+              <w:rPr>
+                <w:rFonts w:ascii="Roboto Thin" w:hAnsi="Roboto Thin"/>
+                <w:b/>
+                <w:bCs/>
+                <w:sz w:val="20"/>
+                <w:szCs w:val="20"/>
+              </w:rPr>
+              <w:t>Dec 2020</w:t>
+            </w:r>
           </w:p>
         </w:tc>
       </w:tr>
       <w:tr>
         <w:tc>
           <w:tcPr>
-            <w:tcW w:w="10795" w:type="dxa"/>
-            <w:gridSpan w:val="6"/>
-          </w:tcPr>
-          <w:p>
-            <w:pPr>
-              <w:rPr>
-                <w:rFonts w:ascii="Roboto Thin" w:hAnsi="Roboto Thin" w:cs="Calibri Light"/>
-                <w:sz w:val="20"/>
-                <w:szCs w:val="20"/>
-              </w:rPr>
-            </w:pPr>
-            <w:r>
-              <w:rPr>
-                <w:rFonts w:ascii="Roboto Thin" w:hAnsi="Roboto Thin" w:cs="Calibri Light"/>
-                <w:b/>
-                <w:bCs/>
-                <w:sz w:val="20"/>
-                <w:szCs w:val="20"/>
-              </w:rPr>
-              <w:t>West Bengal University of Technology</w:t>
-            </w:r>
-            <w:r>
-              <w:rPr>
-                <w:rFonts w:ascii="Roboto Thin" w:hAnsi="Roboto Thin" w:cs="Calibri Light"/>
-                <w:sz w:val="20"/>
-                <w:szCs w:val="20"/>
-              </w:rPr>
-              <w:t>, Kolkata, India</w:t>
-            </w:r>
-          </w:p>
-        </w:tc>
-      </w:tr>
-      <w:tr>
-        <w:tc>
-          <w:tcPr>
-            <w:tcW w:w="3598" w:type="dxa"/>
-            <w:gridSpan w:val="3"/>
-          </w:tcPr>
-          <w:p>
-            <w:pPr>
-              <w:rPr>
-                <w:rFonts w:ascii="Roboto Thin" w:hAnsi="Roboto Thin" w:cs="Calibri Light"/>
-                <w:b/>
-                <w:bCs/>
-                <w:sz w:val="20"/>
-                <w:szCs w:val="20"/>
-              </w:rPr>
-            </w:pPr>
-            <w:r>
-              <w:rPr>
-                <w:rFonts w:ascii="Roboto Thin" w:hAnsi="Roboto Thin" w:cs="Calibri Light"/>
-                <w:b/>
-                <w:bCs/>
-                <w:sz w:val="20"/>
-                <w:szCs w:val="20"/>
-              </w:rPr>
-              <w:t>Bachelor’s in Computer Science</w:t>
-            </w:r>
-          </w:p>
-        </w:tc>
-        <w:tc>
-          <w:tcPr>
-            <w:tcW w:w="3598" w:type="dxa"/>
-          </w:tcPr>
-          <w:p>
-            <w:pPr>
-              <w:jc w:val="center"/>
-              <w:rPr>
-                <w:rFonts w:ascii="Roboto Thin" w:hAnsi="Roboto Thin" w:cs="Calibri Light"/>
-                <w:sz w:val="20"/>
-                <w:szCs w:val="20"/>
-              </w:rPr>
-            </w:pPr>
-            <w:r>
-              <w:rPr>
-                <w:rFonts w:ascii="Roboto Thin" w:hAnsi="Roboto Thin" w:cs="Calibri Light"/>
-                <w:sz w:val="20"/>
-                <w:szCs w:val="20"/>
-              </w:rPr>
-              <w:t xml:space="preserve">GPA: </w:t>
-            </w:r>
-            <w:r>
-              <w:rPr>
-                <w:rFonts w:ascii="Roboto Thin" w:hAnsi="Roboto Thin" w:cs="Calibri Light"/>
-                <w:b/>
-                <w:bCs/>
-                <w:sz w:val="20"/>
-                <w:szCs w:val="20"/>
-              </w:rPr>
-              <w:t>3.5</w:t>
-            </w:r>
-          </w:p>
-        </w:tc>
-        <w:tc>
-          <w:tcPr>
-            <w:tcW w:w="3599" w:type="dxa"/>
-            <w:gridSpan w:val="2"/>
-          </w:tcPr>
-          <w:p>
-            <w:pPr>
-              <w:jc w:val="right"/>
-              <w:rPr>
-                <w:rFonts w:ascii="Roboto Thin" w:hAnsi="Roboto Thin" w:cs="Calibri Light"/>
-                <w:b/>
-                <w:bCs/>
-                <w:sz w:val="20"/>
-                <w:szCs w:val="20"/>
-              </w:rPr>
-            </w:pPr>
-            <w:r>
-              <w:rPr>
-                <w:rFonts w:ascii="Roboto Thin" w:hAnsi="Roboto Thin" w:cs="Calibri Light"/>
-                <w:b/>
-                <w:bCs/>
-                <w:sz w:val="20"/>
-                <w:szCs w:val="20"/>
-              </w:rPr>
-              <w:t xml:space="preserve">2006 – </w:t>
-            </w:r>
-            <w:r>
-              <w:rPr>
-                <w:rFonts w:ascii="Roboto Thin" w:hAnsi="Roboto Thin" w:cs="Calibri Light"/>
-                <w:b/>
-                <w:bCs/>
-                <w:sz w:val="20"/>
-                <w:szCs w:val="20"/>
-              </w:rPr>
-              <w:t>2010</w:t>
-            </w:r>
-          </w:p>
-        </w:tc>
-      </w:tr>
-      <w:tr>
-        <w:tc>
-          <w:tcPr>
-            <w:tcW w:w="10795" w:type="dxa"/>
-            <w:gridSpan w:val="6"/>
+            <w:tcW w:w="8275" w:type="dxa"/>
+            <w:gridSpan w:val="4"/>
             <w:tcBorders>
               <w:bottom w:val="single" w:sz="4" w:space="0" w:color="auto"/>
             </w:tcBorders>
@@ -496,37 +642,41 @@
           <w:p>
             <w:pPr>
               <w:rPr>
-                <w:rFonts w:ascii="Roboto Thin" w:hAnsi="Roboto Thin" w:cs="Calibri Light"/>
-                <w:sz w:val="20"/>
-                <w:szCs w:val="20"/>
-              </w:rPr>
-            </w:pPr>
-            <w:r>
-              <w:rPr>
-                <w:rFonts w:ascii="Roboto Thin" w:hAnsi="Roboto Thin" w:cs="Calibri Light"/>
-                <w:b/>
-                <w:bCs/>
-                <w:sz w:val="20"/>
-                <w:szCs w:val="20"/>
-              </w:rPr>
-              <w:t>Coursework</w:t>
-            </w:r>
-            <w:r>
-              <w:rPr>
-                <w:rFonts w:ascii="Roboto Thin" w:hAnsi="Roboto Thin" w:cs="Calibri Light"/>
-                <w:sz w:val="20"/>
-                <w:szCs w:val="20"/>
-              </w:rPr>
-              <w:t>: Data Structures &amp; Algorithms + Labs, Operating Systems + Labs, Artificial Intelligence + Labs, Advanced Computer Architecture</w:t>
-            </w:r>
+                <w:rFonts w:ascii="Roboto Thin" w:hAnsi="Roboto Thin"/>
+                <w:b/>
+                <w:bCs/>
+                <w:sz w:val="20"/>
+                <w:szCs w:val="20"/>
+              </w:rPr>
+            </w:pPr>
+          </w:p>
+        </w:tc>
+        <w:tc>
+          <w:tcPr>
+            <w:tcW w:w="2520" w:type="dxa"/>
+            <w:tcBorders>
+              <w:bottom w:val="single" w:sz="4" w:space="0" w:color="auto"/>
+            </w:tcBorders>
+          </w:tcPr>
+          <w:p>
+            <w:pPr>
+              <w:jc w:val="right"/>
+              <w:rPr>
+                <w:rFonts w:ascii="Roboto Thin" w:hAnsi="Roboto Thin"/>
+                <w:b/>
+                <w:bCs/>
+                <w:sz w:val="20"/>
+                <w:szCs w:val="20"/>
+              </w:rPr>
+            </w:pPr>
           </w:p>
         </w:tc>
       </w:tr>
       <w:tr>
         <w:tc>
           <w:tcPr>
-            <w:tcW w:w="10795" w:type="dxa"/>
-            <w:gridSpan w:val="6"/>
+            <w:tcW w:w="8275" w:type="dxa"/>
+            <w:gridSpan w:val="4"/>
             <w:tcBorders>
               <w:top w:val="single" w:sz="4" w:space="0" w:color="auto"/>
             </w:tcBorders>
@@ -534,6 +684,351 @@
           <w:p>
             <w:pPr>
               <w:rPr>
+                <w:rFonts w:ascii="Roboto Thin" w:hAnsi="Roboto Thin"/>
+                <w:b/>
+                <w:bCs/>
+                <w:sz w:val="20"/>
+                <w:szCs w:val="20"/>
+              </w:rPr>
+            </w:pPr>
+            <w:r>
+              <w:rPr>
+                <w:rFonts w:ascii="Roboto Thin" w:hAnsi="Roboto Thin"/>
+                <w:b/>
+                <w:bCs/>
+                <w:sz w:val="20"/>
+                <w:szCs w:val="20"/>
+              </w:rPr>
+              <w:t>Software Engineer</w:t>
+            </w:r>
+            <w:r>
+              <w:rPr>
+                <w:rFonts w:ascii="Roboto Thin" w:hAnsi="Roboto Thin"/>
+                <w:sz w:val="20"/>
+                <w:szCs w:val="20"/>
+              </w:rPr>
+              <w:t xml:space="preserve"> @ </w:t>
+            </w:r>
+            <w:r>
+              <w:rPr>
+                <w:rFonts w:ascii="Roboto Thin" w:hAnsi="Roboto Thin"/>
+                <w:b/>
+                <w:bCs/>
+                <w:sz w:val="20"/>
+                <w:szCs w:val="20"/>
+              </w:rPr>
+              <w:t>Tata Consultancy Services</w:t>
+            </w:r>
+          </w:p>
+          <w:p>
+            <w:pPr>
+              <w:rPr>
+                <w:rFonts w:ascii="Roboto Thin" w:hAnsi="Roboto Thin" w:cs="Calibri Light"/>
+                <w:sz w:val="20"/>
+                <w:szCs w:val="20"/>
+              </w:rPr>
+            </w:pPr>
+            <w:r>
+              <w:rPr>
+                <w:rFonts w:ascii="Roboto Thin" w:hAnsi="Roboto Thin"/>
+                <w:sz w:val="20"/>
+                <w:szCs w:val="20"/>
+              </w:rPr>
+              <w:t>Kolkata, India</w:t>
+            </w:r>
+          </w:p>
+        </w:tc>
+        <w:tc>
+          <w:tcPr>
+            <w:tcW w:w="2520" w:type="dxa"/>
+            <w:tcBorders>
+              <w:top w:val="single" w:sz="4" w:space="0" w:color="auto"/>
+            </w:tcBorders>
+          </w:tcPr>
+          <w:p>
+            <w:pPr>
+              <w:jc w:val="right"/>
+              <w:rPr>
+                <w:rFonts w:ascii="Roboto Thin" w:hAnsi="Roboto Thin" w:cs="Calibri Light"/>
+                <w:b/>
+                <w:bCs/>
+                <w:sz w:val="20"/>
+                <w:szCs w:val="20"/>
+              </w:rPr>
+            </w:pPr>
+            <w:r>
+              <w:rPr>
+                <w:rFonts w:ascii="Roboto Thin" w:hAnsi="Roboto Thin" w:cs="Calibri Light"/>
+                <w:b/>
+                <w:bCs/>
+                <w:sz w:val="20"/>
+                <w:szCs w:val="20"/>
+              </w:rPr>
+              <w:t>Nov 2010 – Feb 20</w:t>
+            </w:r>
+            <w:r>
+              <w:rPr>
+                <w:rFonts w:ascii="Roboto Thin" w:hAnsi="Roboto Thin" w:cs="Calibri Light"/>
+                <w:b/>
+                <w:bCs/>
+                <w:sz w:val="20"/>
+                <w:szCs w:val="20"/>
+              </w:rPr>
+              <w:t>18</w:t>
+            </w:r>
+          </w:p>
+        </w:tc>
+      </w:tr>
+      <w:tr>
+        <w:tc>
+          <w:tcPr>
+            <w:tcW w:w="10795" w:type="dxa"/>
+            <w:gridSpan w:val="5"/>
+            <w:tcBorders>
+              <w:bottom w:val="single" w:sz="4" w:space="0" w:color="auto"/>
+            </w:tcBorders>
+          </w:tcPr>
+          <w:p>
+            <w:pPr>
+              <w:pStyle w:val="ListParagraph"/>
+              <w:numPr>
+                <w:ilvl w:val="0"/>
+                <w:numId w:val="1"/>
+              </w:numPr>
+              <w:ind w:left="244" w:hanging="206"/>
+              <w:rPr>
+                <w:rFonts w:ascii="Roboto Thin" w:hAnsi="Roboto Thin" w:cs="Calibri Light"/>
+                <w:sz w:val="20"/>
+                <w:szCs w:val="20"/>
+              </w:rPr>
+            </w:pPr>
+            <w:r>
+              <w:rPr>
+                <w:rFonts w:ascii="Roboto Thin" w:hAnsi="Roboto Thin" w:cs="Calibri Light"/>
+                <w:sz w:val="20"/>
+                <w:szCs w:val="20"/>
+              </w:rPr>
+              <w:t>Led the design, development, and delivery management of seven projects for clients of TCS.</w:t>
+            </w:r>
+          </w:p>
+          <w:p>
+            <w:pPr>
+              <w:pStyle w:val="ListParagraph"/>
+              <w:numPr>
+                <w:ilvl w:val="0"/>
+                <w:numId w:val="1"/>
+              </w:numPr>
+              <w:ind w:left="244" w:hanging="206"/>
+              <w:rPr>
+                <w:rFonts w:ascii="Roboto Thin" w:hAnsi="Roboto Thin" w:cs="Calibri Light"/>
+                <w:sz w:val="20"/>
+                <w:szCs w:val="20"/>
+              </w:rPr>
+            </w:pPr>
+            <w:r>
+              <w:rPr>
+                <w:rFonts w:ascii="Roboto Thin" w:hAnsi="Roboto Thin" w:cs="Calibri Light"/>
+                <w:sz w:val="20"/>
+                <w:szCs w:val="20"/>
+              </w:rPr>
+              <w:t>Created API interfaces using PL/SQL stored procedures for daily usage for clients of TCS.</w:t>
+            </w:r>
+          </w:p>
+          <w:p>
+            <w:pPr>
+              <w:pStyle w:val="ListParagraph"/>
+              <w:numPr>
+                <w:ilvl w:val="0"/>
+                <w:numId w:val="1"/>
+              </w:numPr>
+              <w:ind w:left="244" w:hanging="206"/>
+              <w:rPr>
+                <w:rFonts w:ascii="Roboto Thin" w:hAnsi="Roboto Thin" w:cs="Calibri Light"/>
+                <w:sz w:val="20"/>
+                <w:szCs w:val="20"/>
+              </w:rPr>
+            </w:pPr>
+            <w:r>
+              <w:rPr>
+                <w:rFonts w:ascii="Roboto Thin" w:hAnsi="Roboto Thin" w:cs="Calibri Light"/>
+                <w:sz w:val="20"/>
+                <w:szCs w:val="20"/>
+              </w:rPr>
+              <w:t>Led meetings to capture requirements from DHL UK, Staples USA, Hyatt USA, Kaiser-Permanente USA.</w:t>
+            </w:r>
+          </w:p>
+          <w:p>
+            <w:pPr>
+              <w:pStyle w:val="ListParagraph"/>
+              <w:numPr>
+                <w:ilvl w:val="0"/>
+                <w:numId w:val="1"/>
+              </w:numPr>
+              <w:ind w:left="244" w:hanging="206"/>
+              <w:rPr>
+                <w:rFonts w:ascii="Roboto Thin" w:hAnsi="Roboto Thin" w:cs="Calibri Light"/>
+                <w:sz w:val="20"/>
+                <w:szCs w:val="20"/>
+              </w:rPr>
+            </w:pPr>
+            <w:r>
+              <w:rPr>
+                <w:rFonts w:ascii="Roboto Thin" w:hAnsi="Roboto Thin" w:cs="Calibri Light"/>
+                <w:sz w:val="20"/>
+                <w:szCs w:val="20"/>
+              </w:rPr>
+              <w:t>Carried out change based regression analysis and documented software functional specifications.</w:t>
+            </w:r>
+          </w:p>
+          <w:p>
+            <w:pPr>
+              <w:pStyle w:val="ListParagraph"/>
+              <w:numPr>
+                <w:ilvl w:val="0"/>
+                <w:numId w:val="1"/>
+              </w:numPr>
+              <w:ind w:left="244" w:hanging="206"/>
+              <w:rPr>
+                <w:rFonts w:ascii="Roboto Thin" w:hAnsi="Roboto Thin" w:cs="Calibri Light"/>
+                <w:sz w:val="20"/>
+                <w:szCs w:val="20"/>
+              </w:rPr>
+            </w:pPr>
+            <w:r>
+              <w:rPr>
+                <w:rFonts w:ascii="Roboto Thin" w:hAnsi="Roboto Thin" w:cs="Calibri Light"/>
+                <w:sz w:val="20"/>
+                <w:szCs w:val="20"/>
+              </w:rPr>
+              <w:t>Prepared test plans and executed system integration testing and user-acceptance testing.</w:t>
+            </w:r>
+          </w:p>
+          <w:p>
+            <w:pPr>
+              <w:pStyle w:val="ListParagraph"/>
+              <w:numPr>
+                <w:ilvl w:val="0"/>
+                <w:numId w:val="1"/>
+              </w:numPr>
+              <w:ind w:left="244" w:hanging="206"/>
+              <w:rPr>
+                <w:rFonts w:ascii="Roboto Thin" w:hAnsi="Roboto Thin" w:cs="Calibri Light"/>
+                <w:sz w:val="20"/>
+                <w:szCs w:val="20"/>
+              </w:rPr>
+            </w:pPr>
+            <w:r>
+              <w:rPr>
+                <w:rFonts w:ascii="Roboto Thin" w:hAnsi="Roboto Thin" w:cs="Calibri Light"/>
+                <w:sz w:val="20"/>
+                <w:szCs w:val="20"/>
+              </w:rPr>
+              <w:t>Ensured client systems were up in four hours after migration activities saving millions of dollars in potential revenue lost.</w:t>
+            </w:r>
+          </w:p>
+          <w:p>
+            <w:pPr>
+              <w:pStyle w:val="ListParagraph"/>
+              <w:numPr>
+                <w:ilvl w:val="0"/>
+                <w:numId w:val="1"/>
+              </w:numPr>
+              <w:ind w:left="244" w:hanging="206"/>
+              <w:rPr>
+                <w:rFonts w:ascii="Roboto Thin" w:hAnsi="Roboto Thin" w:cs="Calibri Light"/>
+                <w:sz w:val="20"/>
+                <w:szCs w:val="20"/>
+              </w:rPr>
+            </w:pPr>
+            <w:r>
+              <w:rPr>
+                <w:rFonts w:ascii="Roboto Thin" w:hAnsi="Roboto Thin" w:cs="Calibri Light"/>
+                <w:sz w:val="20"/>
+                <w:szCs w:val="20"/>
+              </w:rPr>
+              <w:t>Implemented scripts for data migration of a billion records while adhering to strict time SLA bounds.</w:t>
+            </w:r>
+          </w:p>
+          <w:p>
+            <w:pPr>
+              <w:pStyle w:val="ListParagraph"/>
+              <w:numPr>
+                <w:ilvl w:val="0"/>
+                <w:numId w:val="1"/>
+              </w:numPr>
+              <w:ind w:left="244" w:hanging="206"/>
+              <w:rPr>
+                <w:rFonts w:ascii="Roboto Thin" w:hAnsi="Roboto Thin" w:cs="Calibri Light"/>
+                <w:sz w:val="20"/>
+                <w:szCs w:val="20"/>
+              </w:rPr>
+            </w:pPr>
+            <w:r>
+              <w:rPr>
+                <w:rFonts w:ascii="Roboto Thin" w:hAnsi="Roboto Thin" w:cs="Calibri Light"/>
+                <w:sz w:val="20"/>
+                <w:szCs w:val="20"/>
+              </w:rPr>
+              <w:t>Completed client data migration from legacy Oracle Apps (11i) to Oracle ERP Suite (R12).</w:t>
+            </w:r>
+          </w:p>
+          <w:p>
+            <w:pPr>
+              <w:pStyle w:val="ListParagraph"/>
+              <w:numPr>
+                <w:ilvl w:val="0"/>
+                <w:numId w:val="1"/>
+              </w:numPr>
+              <w:ind w:left="244" w:hanging="206"/>
+              <w:rPr>
+                <w:rFonts w:ascii="Roboto Thin" w:hAnsi="Roboto Thin" w:cs="Calibri Light"/>
+                <w:sz w:val="20"/>
+                <w:szCs w:val="20"/>
+              </w:rPr>
+            </w:pPr>
+            <w:r>
+              <w:rPr>
+                <w:rFonts w:ascii="Roboto Thin" w:hAnsi="Roboto Thin" w:cs="Calibri Light"/>
+                <w:sz w:val="20"/>
+                <w:szCs w:val="20"/>
+              </w:rPr>
+              <w:t>From 2013 - 2018, managed continuous integration and continuous deployment in production environments.</w:t>
+            </w:r>
+          </w:p>
+          <w:p>
+            <w:pPr>
+              <w:pStyle w:val="ListParagraph"/>
+              <w:numPr>
+                <w:ilvl w:val="0"/>
+                <w:numId w:val="1"/>
+              </w:numPr>
+              <w:ind w:left="244" w:hanging="206"/>
+              <w:rPr>
+                <w:rFonts w:ascii="Roboto Thin" w:hAnsi="Roboto Thin" w:cs="Calibri Light"/>
+                <w:sz w:val="20"/>
+                <w:szCs w:val="20"/>
+              </w:rPr>
+            </w:pPr>
+            <w:r>
+              <w:rPr>
+                <w:rFonts w:ascii="Roboto Thin" w:hAnsi="Roboto Thin" w:cs="Calibri Light"/>
+                <w:sz w:val="20"/>
+                <w:szCs w:val="20"/>
+              </w:rPr>
+              <w:t>Got certified in seven Oracle Apps competencies while working for client projects.</w:t>
+            </w:r>
+          </w:p>
+        </w:tc>
+      </w:tr>
+      <w:tr>
+        <w:tc>
+          <w:tcPr>
+            <w:tcW w:w="10795" w:type="dxa"/>
+            <w:gridSpan w:val="5"/>
+          </w:tcPr>
+          <w:p>
+            <w:pPr>
+              <w:rPr>
                 <w:rFonts w:ascii="Roboto Thin" w:hAnsi="Roboto Thin" w:cs="Calibri Light"/>
                 <w:sz w:val="10"/>
                 <w:szCs w:val="10"/>
@@ -546,7 +1041,7 @@
         <w:tc>
           <w:tcPr>
             <w:tcW w:w="10795" w:type="dxa"/>
-            <w:gridSpan w:val="6"/>
+            <w:gridSpan w:val="5"/>
           </w:tcPr>
           <w:p>
             <w:pPr>
@@ -571,7 +1066,6 @@
         <w:tc>
           <w:tcPr>
             <w:tcW w:w="2065" w:type="dxa"/>
-            <w:gridSpan w:val="2"/>
             <w:tcBorders>
               <w:top w:val="single" w:sz="4" w:space="0" w:color="auto"/>
               <w:right w:val="single" w:sz="4" w:space="0" w:color="auto"/>
@@ -579,7 +1073,6 @@
           </w:tcPr>
           <w:p>
             <w:pPr>
-              <w:jc w:val="right"/>
               <w:rPr>
                 <w:rFonts w:ascii="Roboto Thin" w:hAnsi="Roboto Thin" w:cs="Calibri Light"/>
                 <w:b/>
@@ -632,14 +1125,12 @@
         <w:tc>
           <w:tcPr>
             <w:tcW w:w="2065" w:type="dxa"/>
-            <w:gridSpan w:val="2"/>
             <w:tcBorders>
               <w:right w:val="single" w:sz="4" w:space="0" w:color="auto"/>
             </w:tcBorders>
           </w:tcPr>
           <w:p>
             <w:pPr>
-              <w:jc w:val="right"/>
               <w:rPr>
                 <w:rFonts w:ascii="Roboto Thin" w:hAnsi="Roboto Thin" w:cs="Calibri Light"/>
                 <w:b/>
@@ -799,14 +1290,12 @@
         <w:tc>
           <w:tcPr>
             <w:tcW w:w="2065" w:type="dxa"/>
-            <w:gridSpan w:val="2"/>
             <w:tcBorders>
               <w:right w:val="single" w:sz="4" w:space="0" w:color="auto"/>
             </w:tcBorders>
           </w:tcPr>
           <w:p>
             <w:pPr>
-              <w:jc w:val="right"/>
               <w:rPr>
                 <w:rFonts w:ascii="Roboto Thin" w:hAnsi="Roboto Thin" w:cs="Calibri Light"/>
                 <w:b/>
@@ -858,14 +1347,12 @@
         <w:tc>
           <w:tcPr>
             <w:tcW w:w="2065" w:type="dxa"/>
-            <w:gridSpan w:val="2"/>
             <w:tcBorders>
               <w:right w:val="single" w:sz="4" w:space="0" w:color="auto"/>
             </w:tcBorders>
           </w:tcPr>
           <w:p>
             <w:pPr>
-              <w:jc w:val="right"/>
               <w:rPr>
                 <w:rFonts w:ascii="Roboto Thin" w:hAnsi="Roboto Thin" w:cs="Calibri Light"/>
                 <w:b/>
@@ -917,7 +1404,6 @@
         <w:tc>
           <w:tcPr>
             <w:tcW w:w="2065" w:type="dxa"/>
-            <w:gridSpan w:val="2"/>
             <w:tcBorders>
               <w:bottom w:val="single" w:sz="4" w:space="0" w:color="auto"/>
               <w:right w:val="single" w:sz="4" w:space="0" w:color="auto"/>
@@ -925,7 +1411,6 @@
           </w:tcPr>
           <w:p>
             <w:pPr>
-              <w:jc w:val="right"/>
               <w:rPr>
                 <w:rFonts w:ascii="Roboto Thin" w:hAnsi="Roboto Thin" w:cs="Calibri Light"/>
                 <w:b/>
@@ -1006,7 +1491,7 @@
         <w:tc>
           <w:tcPr>
             <w:tcW w:w="10795" w:type="dxa"/>
-            <w:gridSpan w:val="6"/>
+            <w:gridSpan w:val="5"/>
           </w:tcPr>
           <w:p>
             <w:pPr>
@@ -1023,7 +1508,7 @@
         <w:tc>
           <w:tcPr>
             <w:tcW w:w="10795" w:type="dxa"/>
-            <w:gridSpan w:val="6"/>
+            <w:gridSpan w:val="5"/>
             <w:tcBorders>
               <w:bottom w:val="single" w:sz="4" w:space="0" w:color="auto"/>
             </w:tcBorders>
@@ -1042,7 +1527,7 @@
                 <w:sz w:val="20"/>
                 <w:szCs w:val="20"/>
               </w:rPr>
-              <w:t>EXPERIENCE</w:t>
+              <w:t>EDUCATION</w:t>
             </w:r>
           </w:p>
         </w:tc>
@@ -1050,7 +1535,7 @@
       <w:tr>
         <w:tc>
           <w:tcPr>
-            <w:tcW w:w="8275" w:type="dxa"/>
+            <w:tcW w:w="10795" w:type="dxa"/>
             <w:gridSpan w:val="5"/>
             <w:tcBorders>
               <w:top w:val="single" w:sz="4" w:space="0" w:color="auto"/>
@@ -1058,52 +1543,457 @@
           </w:tcPr>
           <w:p>
             <w:pPr>
-              <w:rPr>
-                <w:rFonts w:ascii="Roboto Thin" w:hAnsi="Roboto Thin"/>
-                <w:b/>
-                <w:bCs/>
-                <w:sz w:val="20"/>
-                <w:szCs w:val="20"/>
-              </w:rPr>
-            </w:pPr>
-            <w:proofErr w:type="spellStart"/>
-            <w:r>
-              <w:rPr>
-                <w:rFonts w:ascii="Roboto Thin" w:hAnsi="Roboto Thin"/>
-                <w:b/>
-                <w:bCs/>
-                <w:sz w:val="20"/>
-                <w:szCs w:val="20"/>
-              </w:rPr>
-              <w:t>NewWave</w:t>
-            </w:r>
-            <w:proofErr w:type="spellEnd"/>
-            <w:r>
-              <w:rPr>
-                <w:rFonts w:ascii="Roboto Thin" w:hAnsi="Roboto Thin"/>
-                <w:b/>
-                <w:bCs/>
-                <w:sz w:val="20"/>
-                <w:szCs w:val="20"/>
-              </w:rPr>
-              <w:t xml:space="preserve"> Telecom &amp; Technologies, Inc. | Data Scientist Intern</w:t>
-            </w:r>
-          </w:p>
-          <w:p>
-            <w:pPr>
-              <w:rPr>
-                <w:rFonts w:ascii="Roboto Thin" w:hAnsi="Roboto Thin"/>
-                <w:sz w:val="20"/>
-                <w:szCs w:val="20"/>
-              </w:rPr>
-            </w:pPr>
-            <w:r>
-              <w:rPr>
-                <w:rFonts w:ascii="Roboto Thin" w:hAnsi="Roboto Thin"/>
-                <w:sz w:val="20"/>
-                <w:szCs w:val="20"/>
-              </w:rPr>
-              <w:t>Windsor Mill, MD</w:t>
+              <w:ind w:right="-30"/>
+              <w:rPr>
+                <w:rFonts w:ascii="Roboto Thin" w:hAnsi="Roboto Thin" w:cs="Calibri Light"/>
+                <w:sz w:val="20"/>
+                <w:szCs w:val="20"/>
+              </w:rPr>
+            </w:pPr>
+            <w:r>
+              <w:rPr>
+                <w:rFonts w:ascii="Roboto Thin" w:hAnsi="Roboto Thin" w:cs="Calibri Light"/>
+                <w:b/>
+                <w:bCs/>
+                <w:sz w:val="20"/>
+                <w:szCs w:val="20"/>
+              </w:rPr>
+              <w:t>University of Maryland, Baltimore County</w:t>
+            </w:r>
+            <w:r>
+              <w:rPr>
+                <w:rFonts w:ascii="Roboto Thin" w:hAnsi="Roboto Thin" w:cs="Calibri Light"/>
+                <w:sz w:val="20"/>
+                <w:szCs w:val="20"/>
+              </w:rPr>
+              <w:t xml:space="preserve"> (UMBC), Baltimore, MD</w:t>
+            </w:r>
+            <w:r>
+              <w:rPr>
+                <w:rFonts w:ascii="Roboto Thin" w:hAnsi="Roboto Thin" w:cs="Calibri Light"/>
+                <w:sz w:val="20"/>
+                <w:szCs w:val="20"/>
+              </w:rPr>
+              <w:t>, USA</w:t>
+            </w:r>
+          </w:p>
+        </w:tc>
+      </w:tr>
+      <w:tr>
+        <w:tc>
+          <w:tcPr>
+            <w:tcW w:w="3598" w:type="dxa"/>
+            <w:gridSpan w:val="2"/>
+          </w:tcPr>
+          <w:p>
+            <w:pPr>
+              <w:ind w:right="-30"/>
+              <w:rPr>
+                <w:rFonts w:ascii="Roboto Thin" w:hAnsi="Roboto Thin" w:cs="Calibri Light"/>
+                <w:b/>
+                <w:bCs/>
+                <w:sz w:val="20"/>
+                <w:szCs w:val="20"/>
+              </w:rPr>
+            </w:pPr>
+            <w:r>
+              <w:rPr>
+                <w:rFonts w:ascii="Roboto Thin" w:hAnsi="Roboto Thin" w:cs="Calibri Light"/>
+                <w:b/>
+                <w:bCs/>
+                <w:sz w:val="20"/>
+                <w:szCs w:val="20"/>
+              </w:rPr>
+              <w:t>Master’s in Data Science</w:t>
+            </w:r>
+          </w:p>
+        </w:tc>
+        <w:tc>
+          <w:tcPr>
+            <w:tcW w:w="3598" w:type="dxa"/>
+          </w:tcPr>
+          <w:p>
+            <w:pPr>
+              <w:jc w:val="center"/>
+              <w:rPr>
+                <w:rFonts w:ascii="Roboto Thin" w:hAnsi="Roboto Thin" w:cs="Calibri Light"/>
+                <w:sz w:val="20"/>
+                <w:szCs w:val="20"/>
+              </w:rPr>
+            </w:pPr>
+            <w:r>
+              <w:rPr>
+                <w:rFonts w:ascii="Roboto Thin" w:hAnsi="Roboto Thin" w:cs="Calibri Light"/>
+                <w:sz w:val="20"/>
+                <w:szCs w:val="20"/>
+              </w:rPr>
+              <w:t xml:space="preserve">GPA: </w:t>
+            </w:r>
+            <w:r>
+              <w:rPr>
+                <w:rFonts w:ascii="Roboto Thin" w:hAnsi="Roboto Thin" w:cs="Calibri Light"/>
+                <w:b/>
+                <w:bCs/>
+                <w:sz w:val="20"/>
+                <w:szCs w:val="20"/>
+              </w:rPr>
+              <w:t>4.0</w:t>
+            </w:r>
+          </w:p>
+        </w:tc>
+        <w:tc>
+          <w:tcPr>
+            <w:tcW w:w="3599" w:type="dxa"/>
+            <w:gridSpan w:val="2"/>
+          </w:tcPr>
+          <w:p>
+            <w:pPr>
+              <w:ind w:right="-30"/>
+              <w:jc w:val="right"/>
+              <w:rPr>
+                <w:rFonts w:ascii="Roboto Thin" w:hAnsi="Roboto Thin" w:cs="Calibri Light"/>
+                <w:b/>
+                <w:bCs/>
+                <w:sz w:val="20"/>
+                <w:szCs w:val="20"/>
+              </w:rPr>
+            </w:pPr>
+            <w:r>
+              <w:rPr>
+                <w:rFonts w:ascii="Roboto Thin" w:hAnsi="Roboto Thin" w:cs="Calibri Light"/>
+                <w:b/>
+                <w:bCs/>
+                <w:sz w:val="20"/>
+                <w:szCs w:val="20"/>
+              </w:rPr>
+              <w:t>2019 – 2020</w:t>
+            </w:r>
+          </w:p>
+        </w:tc>
+      </w:tr>
+      <w:tr>
+        <w:tc>
+          <w:tcPr>
+            <w:tcW w:w="10795" w:type="dxa"/>
+            <w:gridSpan w:val="5"/>
+            <w:tcBorders>
+              <w:bottom w:val="single" w:sz="4" w:space="0" w:color="auto"/>
+            </w:tcBorders>
+          </w:tcPr>
+          <w:p>
+            <w:pPr>
+              <w:rPr>
+                <w:rFonts w:ascii="Roboto Thin" w:hAnsi="Roboto Thin"/>
+                <w:sz w:val="20"/>
+                <w:szCs w:val="20"/>
+              </w:rPr>
+            </w:pPr>
+            <w:r>
+              <w:rPr>
+                <w:rFonts w:ascii="Roboto Thin" w:hAnsi="Roboto Thin" w:cs="Calibri Light"/>
+                <w:b/>
+                <w:bCs/>
+                <w:sz w:val="20"/>
+                <w:szCs w:val="20"/>
+              </w:rPr>
+              <w:t>Coursework</w:t>
+            </w:r>
+            <w:r>
+              <w:rPr>
+                <w:rFonts w:ascii="Roboto Thin" w:hAnsi="Roboto Thin" w:cs="Calibri Light"/>
+                <w:sz w:val="20"/>
+                <w:szCs w:val="20"/>
+              </w:rPr>
+              <w:t>: Practical Deep Learning, Machine Learning &amp; Data Analysis, Big Data Processing, Data</w:t>
+            </w:r>
+            <w:r>
+              <w:rPr>
+                <w:rFonts w:ascii="Roboto Thin" w:hAnsi="Roboto Thin" w:cs="Calibri Light"/>
+                <w:sz w:val="20"/>
+                <w:szCs w:val="20"/>
+              </w:rPr>
+              <w:t>bases</w:t>
+            </w:r>
+            <w:r>
+              <w:rPr>
+                <w:rFonts w:ascii="Roboto Thin" w:hAnsi="Roboto Thin" w:cs="Calibri Light"/>
+                <w:sz w:val="20"/>
+                <w:szCs w:val="20"/>
+              </w:rPr>
+              <w:t xml:space="preserve">: </w:t>
+            </w:r>
+            <w:r>
+              <w:rPr>
+                <w:rFonts w:ascii="Roboto Thin" w:hAnsi="Roboto Thin" w:cs="Calibri Light"/>
+                <w:sz w:val="20"/>
+                <w:szCs w:val="20"/>
+              </w:rPr>
+              <w:t>SQL, NoSQL</w:t>
+            </w:r>
+          </w:p>
+        </w:tc>
+      </w:tr>
+      <w:tr>
+        <w:tc>
+          <w:tcPr>
+            <w:tcW w:w="10795" w:type="dxa"/>
+            <w:gridSpan w:val="5"/>
+          </w:tcPr>
+          <w:p>
+            <w:pPr>
+              <w:rPr>
+                <w:rFonts w:ascii="Roboto Thin" w:hAnsi="Roboto Thin" w:cs="Calibri Light"/>
+                <w:sz w:val="20"/>
+                <w:szCs w:val="20"/>
+              </w:rPr>
+            </w:pPr>
+            <w:r>
+              <w:rPr>
+                <w:rFonts w:ascii="Roboto Thin" w:hAnsi="Roboto Thin" w:cs="Calibri Light"/>
+                <w:b/>
+                <w:bCs/>
+                <w:sz w:val="20"/>
+                <w:szCs w:val="20"/>
+              </w:rPr>
+              <w:t>West Bengal University of Technology</w:t>
+            </w:r>
+            <w:r>
+              <w:rPr>
+                <w:rFonts w:ascii="Roboto Thin" w:hAnsi="Roboto Thin" w:cs="Calibri Light"/>
+                <w:sz w:val="20"/>
+                <w:szCs w:val="20"/>
+              </w:rPr>
+              <w:t>, Kolkata, India</w:t>
+            </w:r>
+          </w:p>
+        </w:tc>
+      </w:tr>
+      <w:tr>
+        <w:tc>
+          <w:tcPr>
+            <w:tcW w:w="3598" w:type="dxa"/>
+            <w:gridSpan w:val="2"/>
+          </w:tcPr>
+          <w:p>
+            <w:pPr>
+              <w:rPr>
+                <w:rFonts w:ascii="Roboto Thin" w:hAnsi="Roboto Thin" w:cs="Calibri Light"/>
+                <w:b/>
+                <w:bCs/>
+                <w:sz w:val="20"/>
+                <w:szCs w:val="20"/>
+              </w:rPr>
+            </w:pPr>
+            <w:r>
+              <w:rPr>
+                <w:rFonts w:ascii="Roboto Thin" w:hAnsi="Roboto Thin" w:cs="Calibri Light"/>
+                <w:b/>
+                <w:bCs/>
+                <w:sz w:val="20"/>
+                <w:szCs w:val="20"/>
+              </w:rPr>
+              <w:t>Bachelor’s in Computer Science</w:t>
+            </w:r>
+          </w:p>
+        </w:tc>
+        <w:tc>
+          <w:tcPr>
+            <w:tcW w:w="3598" w:type="dxa"/>
+          </w:tcPr>
+          <w:p>
+            <w:pPr>
+              <w:jc w:val="center"/>
+              <w:rPr>
+                <w:rFonts w:ascii="Roboto Thin" w:hAnsi="Roboto Thin" w:cs="Calibri Light"/>
+                <w:sz w:val="20"/>
+                <w:szCs w:val="20"/>
+              </w:rPr>
+            </w:pPr>
+            <w:r>
+              <w:rPr>
+                <w:rFonts w:ascii="Roboto Thin" w:hAnsi="Roboto Thin" w:cs="Calibri Light"/>
+                <w:sz w:val="20"/>
+                <w:szCs w:val="20"/>
+              </w:rPr>
+              <w:t xml:space="preserve">GPA: </w:t>
+            </w:r>
+            <w:r>
+              <w:rPr>
+                <w:rFonts w:ascii="Roboto Thin" w:hAnsi="Roboto Thin" w:cs="Calibri Light"/>
+                <w:b/>
+                <w:bCs/>
+                <w:sz w:val="20"/>
+                <w:szCs w:val="20"/>
+              </w:rPr>
+              <w:t>3.5</w:t>
+            </w:r>
+          </w:p>
+        </w:tc>
+        <w:tc>
+          <w:tcPr>
+            <w:tcW w:w="3599" w:type="dxa"/>
+            <w:gridSpan w:val="2"/>
+          </w:tcPr>
+          <w:p>
+            <w:pPr>
+              <w:jc w:val="right"/>
+              <w:rPr>
+                <w:rFonts w:ascii="Roboto Thin" w:hAnsi="Roboto Thin" w:cs="Calibri Light"/>
+                <w:b/>
+                <w:bCs/>
+                <w:sz w:val="20"/>
+                <w:szCs w:val="20"/>
+              </w:rPr>
+            </w:pPr>
+            <w:r>
+              <w:rPr>
+                <w:rFonts w:ascii="Roboto Thin" w:hAnsi="Roboto Thin" w:cs="Calibri Light"/>
+                <w:b/>
+                <w:bCs/>
+                <w:sz w:val="20"/>
+                <w:szCs w:val="20"/>
+              </w:rPr>
+              <w:t>2006 – 2010</w:t>
+            </w:r>
+          </w:p>
+        </w:tc>
+      </w:tr>
+      <w:tr>
+        <w:tc>
+          <w:tcPr>
+            <w:tcW w:w="10795" w:type="dxa"/>
+            <w:gridSpan w:val="5"/>
+            <w:tcBorders>
+              <w:bottom w:val="single" w:sz="4" w:space="0" w:color="auto"/>
+            </w:tcBorders>
+          </w:tcPr>
+          <w:p>
+            <w:pPr>
+              <w:rPr>
+                <w:rFonts w:ascii="Roboto Thin" w:hAnsi="Roboto Thin" w:cs="Calibri Light"/>
+                <w:sz w:val="20"/>
+                <w:szCs w:val="20"/>
+              </w:rPr>
+            </w:pPr>
+            <w:r>
+              <w:rPr>
+                <w:rFonts w:ascii="Roboto Thin" w:hAnsi="Roboto Thin" w:cs="Calibri Light"/>
+                <w:b/>
+                <w:bCs/>
+                <w:sz w:val="20"/>
+                <w:szCs w:val="20"/>
+              </w:rPr>
+              <w:t>Coursework</w:t>
+            </w:r>
+            <w:r>
+              <w:rPr>
+                <w:rFonts w:ascii="Roboto Thin" w:hAnsi="Roboto Thin" w:cs="Calibri Light"/>
+                <w:sz w:val="20"/>
+                <w:szCs w:val="20"/>
+              </w:rPr>
+              <w:t>: Data Structures &amp; Algorithms + Labs, Operating Systems + Labs, Artificial Intelligence + Labs</w:t>
+            </w:r>
+          </w:p>
+        </w:tc>
+      </w:tr>
+      <w:tr>
+        <w:tc>
+          <w:tcPr>
+            <w:tcW w:w="10795" w:type="dxa"/>
+            <w:gridSpan w:val="5"/>
+          </w:tcPr>
+          <w:p>
+            <w:pPr>
+              <w:rPr>
+                <w:rFonts w:ascii="Roboto Thin" w:hAnsi="Roboto Thin"/>
+                <w:sz w:val="10"/>
+                <w:szCs w:val="10"/>
+              </w:rPr>
+            </w:pPr>
+          </w:p>
+        </w:tc>
+      </w:tr>
+      <w:tr>
+        <w:tc>
+          <w:tcPr>
+            <w:tcW w:w="10795" w:type="dxa"/>
+            <w:gridSpan w:val="5"/>
+            <w:tcBorders>
+              <w:bottom w:val="single" w:sz="4" w:space="0" w:color="auto"/>
+            </w:tcBorders>
+          </w:tcPr>
+          <w:p>
+            <w:pPr>
+              <w:rPr>
+                <w:rFonts w:ascii="Roboto Thin" w:hAnsi="Roboto Thin"/>
+                <w:sz w:val="20"/>
+                <w:szCs w:val="20"/>
+              </w:rPr>
+            </w:pPr>
+            <w:r>
+              <w:rPr>
+                <w:rFonts w:ascii="Roboto Thin" w:hAnsi="Roboto Thin"/>
+                <w:sz w:val="20"/>
+                <w:szCs w:val="20"/>
+              </w:rPr>
+              <w:t>RESEARCH</w:t>
+            </w:r>
+          </w:p>
+        </w:tc>
+      </w:tr>
+      <w:tr>
+        <w:tc>
+          <w:tcPr>
+            <w:tcW w:w="8275" w:type="dxa"/>
+            <w:gridSpan w:val="4"/>
+            <w:tcBorders>
+              <w:top w:val="single" w:sz="4" w:space="0" w:color="auto"/>
+            </w:tcBorders>
+          </w:tcPr>
+          <w:p>
+            <w:pPr>
+              <w:rPr>
+                <w:rFonts w:ascii="Roboto Thin" w:hAnsi="Roboto Thin"/>
+                <w:b/>
+                <w:bCs/>
+                <w:sz w:val="20"/>
+                <w:szCs w:val="20"/>
+              </w:rPr>
+            </w:pPr>
+            <w:r>
+              <w:rPr>
+                <w:rFonts w:ascii="Roboto Thin" w:hAnsi="Roboto Thin"/>
+                <w:b/>
+                <w:bCs/>
+                <w:sz w:val="20"/>
+                <w:szCs w:val="20"/>
+              </w:rPr>
+              <w:t>Ebiquity Research Lab, UMBC | Graduate Student Researcher</w:t>
+            </w:r>
+          </w:p>
+          <w:p>
+            <w:pPr>
+              <w:rPr>
+                <w:rFonts w:ascii="Roboto Thin" w:hAnsi="Roboto Thin"/>
+                <w:sz w:val="20"/>
+                <w:szCs w:val="20"/>
+              </w:rPr>
+            </w:pPr>
+            <w:r>
+              <w:rPr>
+                <w:rFonts w:ascii="Roboto Thin" w:hAnsi="Roboto Thin"/>
+                <w:sz w:val="20"/>
+                <w:szCs w:val="20"/>
+              </w:rPr>
+              <w:t>Baltimore, MD</w:t>
+            </w:r>
+            <w:r>
+              <w:rPr>
+                <w:rFonts w:ascii="Roboto Thin" w:hAnsi="Roboto Thin"/>
+                <w:sz w:val="20"/>
+                <w:szCs w:val="20"/>
+              </w:rPr>
+              <w:t>, USA</w:t>
             </w:r>
           </w:p>
         </w:tc>
@@ -1133,7 +2023,7 @@
                 <w:sz w:val="20"/>
                 <w:szCs w:val="20"/>
               </w:rPr>
-              <w:t>May 2020 – Present</w:t>
+              <w:t>Sep 2019 – May 2020</w:t>
             </w:r>
           </w:p>
         </w:tc>
@@ -1142,225 +2032,7 @@
         <w:tc>
           <w:tcPr>
             <w:tcW w:w="10795" w:type="dxa"/>
-            <w:gridSpan w:val="6"/>
-            <w:tcBorders>
-              <w:bottom w:val="single" w:sz="4" w:space="0" w:color="auto"/>
-            </w:tcBorders>
-          </w:tcPr>
-          <w:p>
-            <w:pPr>
-              <w:pStyle w:val="ListParagraph"/>
-              <w:numPr>
-                <w:ilvl w:val="0"/>
-                <w:numId w:val="1"/>
-              </w:numPr>
-              <w:ind w:left="244" w:hanging="180"/>
-              <w:rPr>
-                <w:rFonts w:ascii="Roboto Thin" w:hAnsi="Roboto Thin" w:cs="Calibri Light"/>
-                <w:sz w:val="20"/>
-                <w:szCs w:val="20"/>
-              </w:rPr>
-            </w:pPr>
-            <w:r>
-              <w:rPr>
-                <w:rFonts w:ascii="Roboto Thin" w:hAnsi="Roboto Thin" w:cs="Calibri Light"/>
-                <w:sz w:val="20"/>
-                <w:szCs w:val="20"/>
-              </w:rPr>
-              <w:t>Built a system for computation of data quality analysis and exploration in a record time of a month.</w:t>
-            </w:r>
-          </w:p>
-          <w:p>
-            <w:pPr>
-              <w:pStyle w:val="ListParagraph"/>
-              <w:numPr>
-                <w:ilvl w:val="0"/>
-                <w:numId w:val="1"/>
-              </w:numPr>
-              <w:ind w:left="244" w:hanging="180"/>
-              <w:rPr>
-                <w:rFonts w:ascii="Roboto Thin" w:hAnsi="Roboto Thin" w:cs="Calibri Light"/>
-                <w:sz w:val="20"/>
-                <w:szCs w:val="20"/>
-              </w:rPr>
-            </w:pPr>
-            <w:r>
-              <w:rPr>
-                <w:rFonts w:ascii="Roboto Thin" w:hAnsi="Roboto Thin" w:cs="Calibri Light"/>
-                <w:sz w:val="20"/>
-                <w:szCs w:val="20"/>
-              </w:rPr>
-              <w:t>Trained a machine learning model using 3000 rules for quality computation metrics.</w:t>
-            </w:r>
-          </w:p>
-          <w:p>
-            <w:pPr>
-              <w:pStyle w:val="ListParagraph"/>
-              <w:numPr>
-                <w:ilvl w:val="0"/>
-                <w:numId w:val="1"/>
-              </w:numPr>
-              <w:ind w:left="244" w:hanging="180"/>
-              <w:rPr>
-                <w:rFonts w:ascii="Roboto Thin" w:hAnsi="Roboto Thin" w:cs="Calibri Light"/>
-                <w:sz w:val="20"/>
-                <w:szCs w:val="20"/>
-              </w:rPr>
-            </w:pPr>
-            <w:r>
-              <w:rPr>
-                <w:rFonts w:ascii="Roboto Thin" w:hAnsi="Roboto Thin" w:cs="Calibri Light"/>
-                <w:sz w:val="20"/>
-                <w:szCs w:val="20"/>
-              </w:rPr>
-              <w:t>Improved computation speed 10-fold by deploying analysis workflow in Google Cloud Platform (GCP) clusters and using Apache Spark for quality metrics computations.</w:t>
-            </w:r>
-          </w:p>
-          <w:p>
-            <w:pPr>
-              <w:pStyle w:val="ListParagraph"/>
-              <w:numPr>
-                <w:ilvl w:val="0"/>
-                <w:numId w:val="1"/>
-              </w:numPr>
-              <w:ind w:left="244" w:hanging="180"/>
-              <w:rPr>
-                <w:rFonts w:ascii="Roboto Thin" w:hAnsi="Roboto Thin" w:cs="Calibri Light"/>
-                <w:sz w:val="20"/>
-                <w:szCs w:val="20"/>
-              </w:rPr>
-            </w:pPr>
-            <w:r>
-              <w:rPr>
-                <w:rFonts w:ascii="Roboto Thin" w:hAnsi="Roboto Thin" w:cs="Calibri Light"/>
-                <w:sz w:val="20"/>
-                <w:szCs w:val="20"/>
-              </w:rPr>
-              <w:t>Exported results to Looker for creating intuitive dashboards visualizations.</w:t>
-            </w:r>
-          </w:p>
-          <w:p>
-            <w:pPr>
-              <w:pStyle w:val="ListParagraph"/>
-              <w:numPr>
-                <w:ilvl w:val="0"/>
-                <w:numId w:val="1"/>
-              </w:numPr>
-              <w:ind w:left="244" w:hanging="180"/>
-              <w:rPr>
-                <w:rFonts w:ascii="Roboto Thin" w:hAnsi="Roboto Thin" w:cs="Calibri Light"/>
-                <w:sz w:val="20"/>
-                <w:szCs w:val="20"/>
-              </w:rPr>
-            </w:pPr>
-            <w:r>
-              <w:rPr>
-                <w:rFonts w:ascii="Roboto Thin" w:hAnsi="Roboto Thin" w:cs="Calibri Light"/>
-                <w:sz w:val="20"/>
-                <w:szCs w:val="20"/>
-              </w:rPr>
-              <w:t>Performed data quality analysis on half a million healthcare records from Centers for Medicare &amp; Medicaid.</w:t>
-            </w:r>
-          </w:p>
-        </w:tc>
-      </w:tr>
-      <w:tr>
-        <w:tc>
-          <w:tcPr>
-            <w:tcW w:w="8275" w:type="dxa"/>
             <w:gridSpan w:val="5"/>
-            <w:tcBorders>
-              <w:top w:val="single" w:sz="4" w:space="0" w:color="auto"/>
-            </w:tcBorders>
-          </w:tcPr>
-          <w:p>
-            <w:pPr>
-              <w:rPr>
-                <w:rFonts w:ascii="Roboto Thin" w:hAnsi="Roboto Thin"/>
-                <w:b/>
-                <w:bCs/>
-                <w:sz w:val="20"/>
-                <w:szCs w:val="20"/>
-              </w:rPr>
-            </w:pPr>
-            <w:r>
-              <w:rPr>
-                <w:rFonts w:ascii="Roboto Thin" w:hAnsi="Roboto Thin"/>
-                <w:b/>
-                <w:bCs/>
-                <w:sz w:val="20"/>
-                <w:szCs w:val="20"/>
-              </w:rPr>
-              <w:t>Tata Consultancy Services | Software Engineer</w:t>
-            </w:r>
-          </w:p>
-          <w:p>
-            <w:pPr>
-              <w:rPr>
-                <w:rFonts w:ascii="Roboto Thin" w:hAnsi="Roboto Thin" w:cs="Calibri Light"/>
-                <w:sz w:val="20"/>
-                <w:szCs w:val="20"/>
-              </w:rPr>
-            </w:pPr>
-            <w:r>
-              <w:rPr>
-                <w:rFonts w:ascii="Roboto Thin" w:hAnsi="Roboto Thin"/>
-                <w:sz w:val="20"/>
-                <w:szCs w:val="20"/>
-              </w:rPr>
-              <w:t>Kolkata, India</w:t>
-            </w:r>
-          </w:p>
-        </w:tc>
-        <w:tc>
-          <w:tcPr>
-            <w:tcW w:w="2520" w:type="dxa"/>
-            <w:tcBorders>
-              <w:top w:val="single" w:sz="4" w:space="0" w:color="auto"/>
-            </w:tcBorders>
-          </w:tcPr>
-          <w:p>
-            <w:pPr>
-              <w:jc w:val="right"/>
-              <w:rPr>
-                <w:rFonts w:ascii="Roboto Thin" w:hAnsi="Roboto Thin" w:cs="Calibri Light"/>
-                <w:b/>
-                <w:bCs/>
-                <w:sz w:val="20"/>
-                <w:szCs w:val="20"/>
-              </w:rPr>
-            </w:pPr>
-            <w:r>
-              <w:rPr>
-                <w:rFonts w:ascii="Roboto Thin" w:hAnsi="Roboto Thin" w:cs="Calibri Light"/>
-                <w:b/>
-                <w:bCs/>
-                <w:sz w:val="20"/>
-                <w:szCs w:val="20"/>
-              </w:rPr>
-              <w:t>Nov 2010 – Feb 20</w:t>
-            </w:r>
-            <w:r>
-              <w:rPr>
-                <w:rFonts w:ascii="Roboto Thin" w:hAnsi="Roboto Thin" w:cs="Calibri Light"/>
-                <w:b/>
-                <w:bCs/>
-                <w:sz w:val="20"/>
-                <w:szCs w:val="20"/>
-              </w:rPr>
-              <w:t>18</w:t>
-            </w:r>
-          </w:p>
-        </w:tc>
-      </w:tr>
-      <w:tr>
-        <w:tc>
-          <w:tcPr>
-            <w:tcW w:w="10795" w:type="dxa"/>
-            <w:gridSpan w:val="6"/>
-            <w:tcBorders>
-              <w:bottom w:val="single" w:sz="4" w:space="0" w:color="auto"/>
-            </w:tcBorders>
           </w:tcPr>
           <w:p>
             <w:pPr>
@@ -1382,545 +2054,9 @@
                 <w:sz w:val="20"/>
                 <w:szCs w:val="20"/>
               </w:rPr>
-              <w:t>Led the design, development, and delivery management of seven projects for clients of TCS.</w:t>
-            </w:r>
-          </w:p>
-          <w:p>
-            <w:pPr>
-              <w:pStyle w:val="ListParagraph"/>
-              <w:numPr>
-                <w:ilvl w:val="0"/>
-                <w:numId w:val="1"/>
-              </w:numPr>
-              <w:ind w:left="244" w:hanging="206"/>
-              <w:rPr>
-                <w:rFonts w:ascii="Roboto Thin" w:hAnsi="Roboto Thin" w:cs="Calibri Light"/>
-                <w:sz w:val="20"/>
-                <w:szCs w:val="20"/>
-              </w:rPr>
-            </w:pPr>
-            <w:r>
-              <w:rPr>
-                <w:rFonts w:ascii="Roboto Thin" w:hAnsi="Roboto Thin" w:cs="Calibri Light"/>
-                <w:sz w:val="20"/>
-                <w:szCs w:val="20"/>
-              </w:rPr>
-              <w:t>Created API interfaces using PL/SQL stored procedures for daily usage for clients of TCS.</w:t>
-            </w:r>
-          </w:p>
-          <w:p>
-            <w:pPr>
-              <w:pStyle w:val="ListParagraph"/>
-              <w:numPr>
-                <w:ilvl w:val="0"/>
-                <w:numId w:val="1"/>
-              </w:numPr>
-              <w:ind w:left="244" w:hanging="206"/>
-              <w:rPr>
-                <w:rFonts w:ascii="Roboto Thin" w:hAnsi="Roboto Thin" w:cs="Calibri Light"/>
-                <w:sz w:val="20"/>
-                <w:szCs w:val="20"/>
-              </w:rPr>
-            </w:pPr>
-            <w:r>
-              <w:rPr>
-                <w:rFonts w:ascii="Roboto Thin" w:hAnsi="Roboto Thin" w:cs="Calibri Light"/>
-                <w:sz w:val="20"/>
-                <w:szCs w:val="20"/>
-              </w:rPr>
-              <w:t>Led meetings to capture requirements from DHL UK, Staples USA, Hyatt USA, Kaiser-Permanente USA.</w:t>
-            </w:r>
-          </w:p>
-          <w:p>
-            <w:pPr>
-              <w:pStyle w:val="ListParagraph"/>
-              <w:numPr>
-                <w:ilvl w:val="0"/>
-                <w:numId w:val="1"/>
-              </w:numPr>
-              <w:ind w:left="244" w:hanging="206"/>
-              <w:rPr>
-                <w:rFonts w:ascii="Roboto Thin" w:hAnsi="Roboto Thin" w:cs="Calibri Light"/>
-                <w:sz w:val="20"/>
-                <w:szCs w:val="20"/>
-              </w:rPr>
-            </w:pPr>
-            <w:r>
-              <w:rPr>
-                <w:rFonts w:ascii="Roboto Thin" w:hAnsi="Roboto Thin" w:cs="Calibri Light"/>
-                <w:sz w:val="20"/>
-                <w:szCs w:val="20"/>
-              </w:rPr>
-              <w:t>Carried out change based regression analysis and documented software functional specifications.</w:t>
-            </w:r>
-          </w:p>
-          <w:p>
-            <w:pPr>
-              <w:pStyle w:val="ListParagraph"/>
-              <w:numPr>
-                <w:ilvl w:val="0"/>
-                <w:numId w:val="1"/>
-              </w:numPr>
-              <w:ind w:left="244" w:hanging="206"/>
-              <w:rPr>
-                <w:rFonts w:ascii="Roboto Thin" w:hAnsi="Roboto Thin" w:cs="Calibri Light"/>
-                <w:sz w:val="20"/>
-                <w:szCs w:val="20"/>
-              </w:rPr>
-            </w:pPr>
-            <w:r>
-              <w:rPr>
-                <w:rFonts w:ascii="Roboto Thin" w:hAnsi="Roboto Thin" w:cs="Calibri Light"/>
-                <w:sz w:val="20"/>
-                <w:szCs w:val="20"/>
-              </w:rPr>
-              <w:t>Prepared test plans and executed system integration testing and user-acceptance testing.</w:t>
-            </w:r>
-          </w:p>
-          <w:p>
-            <w:pPr>
-              <w:pStyle w:val="ListParagraph"/>
-              <w:numPr>
-                <w:ilvl w:val="0"/>
-                <w:numId w:val="1"/>
-              </w:numPr>
-              <w:ind w:left="244" w:hanging="206"/>
-              <w:rPr>
-                <w:rFonts w:ascii="Roboto Thin" w:hAnsi="Roboto Thin" w:cs="Calibri Light"/>
-                <w:sz w:val="20"/>
-                <w:szCs w:val="20"/>
-              </w:rPr>
-            </w:pPr>
-            <w:r>
-              <w:rPr>
-                <w:rFonts w:ascii="Roboto Thin" w:hAnsi="Roboto Thin" w:cs="Calibri Light"/>
-                <w:sz w:val="20"/>
-                <w:szCs w:val="20"/>
-              </w:rPr>
-              <w:t>Ensured client systems were up in four hours after migration activities saving millions of dollars in potential revenue lost.</w:t>
-            </w:r>
-          </w:p>
-          <w:p>
-            <w:pPr>
-              <w:pStyle w:val="ListParagraph"/>
-              <w:numPr>
-                <w:ilvl w:val="0"/>
-                <w:numId w:val="1"/>
-              </w:numPr>
-              <w:ind w:left="244" w:hanging="206"/>
-              <w:rPr>
-                <w:rFonts w:ascii="Roboto Thin" w:hAnsi="Roboto Thin" w:cs="Calibri Light"/>
-                <w:sz w:val="20"/>
-                <w:szCs w:val="20"/>
-              </w:rPr>
-            </w:pPr>
-            <w:r>
-              <w:rPr>
-                <w:rFonts w:ascii="Roboto Thin" w:hAnsi="Roboto Thin" w:cs="Calibri Light"/>
-                <w:sz w:val="20"/>
-                <w:szCs w:val="20"/>
-              </w:rPr>
-              <w:t>Implemented scripts for data migration of a billion records while adhering to strict time SLA bounds.</w:t>
-            </w:r>
-          </w:p>
-          <w:p>
-            <w:pPr>
-              <w:pStyle w:val="ListParagraph"/>
-              <w:numPr>
-                <w:ilvl w:val="0"/>
-                <w:numId w:val="1"/>
-              </w:numPr>
-              <w:ind w:left="244" w:hanging="206"/>
-              <w:rPr>
-                <w:rFonts w:ascii="Roboto Thin" w:hAnsi="Roboto Thin" w:cs="Calibri Light"/>
-                <w:sz w:val="20"/>
-                <w:szCs w:val="20"/>
-              </w:rPr>
-            </w:pPr>
-            <w:r>
-              <w:rPr>
-                <w:rFonts w:ascii="Roboto Thin" w:hAnsi="Roboto Thin" w:cs="Calibri Light"/>
-                <w:sz w:val="20"/>
-                <w:szCs w:val="20"/>
-              </w:rPr>
-              <w:t>Completed client data migration from legacy Oracle Apps (11i) to Oracle ERP Suite (R12).</w:t>
-            </w:r>
-          </w:p>
-          <w:p>
-            <w:pPr>
-              <w:pStyle w:val="ListParagraph"/>
-              <w:numPr>
-                <w:ilvl w:val="0"/>
-                <w:numId w:val="1"/>
-              </w:numPr>
-              <w:ind w:left="244" w:hanging="206"/>
-              <w:rPr>
-                <w:rFonts w:ascii="Roboto Thin" w:hAnsi="Roboto Thin" w:cs="Calibri Light"/>
-                <w:sz w:val="20"/>
-                <w:szCs w:val="20"/>
-              </w:rPr>
-            </w:pPr>
-            <w:r>
-              <w:rPr>
-                <w:rFonts w:ascii="Roboto Thin" w:hAnsi="Roboto Thin" w:cs="Calibri Light"/>
-                <w:sz w:val="20"/>
-                <w:szCs w:val="20"/>
-              </w:rPr>
-              <w:t>From 2013 - 2018, managed continuous integration and continuous deployment in production environments.</w:t>
-            </w:r>
-          </w:p>
-          <w:p>
-            <w:pPr>
-              <w:pStyle w:val="ListParagraph"/>
-              <w:numPr>
-                <w:ilvl w:val="0"/>
-                <w:numId w:val="1"/>
-              </w:numPr>
-              <w:ind w:left="244" w:hanging="206"/>
-              <w:rPr>
-                <w:rFonts w:ascii="Roboto Thin" w:hAnsi="Roboto Thin" w:cs="Calibri Light"/>
-                <w:sz w:val="20"/>
-                <w:szCs w:val="20"/>
-              </w:rPr>
-            </w:pPr>
-            <w:r>
-              <w:rPr>
-                <w:rFonts w:ascii="Roboto Thin" w:hAnsi="Roboto Thin" w:cs="Calibri Light"/>
-                <w:sz w:val="20"/>
-                <w:szCs w:val="20"/>
-              </w:rPr>
-              <w:t>Got certified in seven Oracle Apps competencies while working for client projects.</w:t>
-            </w:r>
-          </w:p>
-        </w:tc>
-      </w:tr>
-      <w:tr>
-        <w:tc>
-          <w:tcPr>
-            <w:tcW w:w="10795" w:type="dxa"/>
-            <w:gridSpan w:val="6"/>
-            <w:tcBorders>
-              <w:top w:val="single" w:sz="4" w:space="0" w:color="auto"/>
-            </w:tcBorders>
-          </w:tcPr>
-          <w:p>
-            <w:pPr>
-              <w:rPr>
-                <w:rFonts w:ascii="Roboto Thin" w:hAnsi="Roboto Thin" w:cs="Calibri Light"/>
-                <w:sz w:val="10"/>
-                <w:szCs w:val="10"/>
-              </w:rPr>
-            </w:pPr>
-          </w:p>
-        </w:tc>
-      </w:tr>
-      <w:tr>
-        <w:tc>
-          <w:tcPr>
-            <w:tcW w:w="10795" w:type="dxa"/>
-            <w:gridSpan w:val="6"/>
-            <w:tcBorders>
-              <w:bottom w:val="single" w:sz="4" w:space="0" w:color="auto"/>
-            </w:tcBorders>
-          </w:tcPr>
-          <w:p>
-            <w:pPr>
-              <w:rPr>
-                <w:rFonts w:ascii="Roboto Thin" w:hAnsi="Roboto Thin" w:cs="Calibri Light"/>
-                <w:sz w:val="20"/>
-                <w:szCs w:val="20"/>
-              </w:rPr>
-            </w:pPr>
-            <w:r>
-              <w:rPr>
-                <w:rFonts w:ascii="Roboto Thin" w:hAnsi="Roboto Thin" w:cs="Calibri Light"/>
-                <w:sz w:val="20"/>
-                <w:szCs w:val="20"/>
-              </w:rPr>
-              <w:t>HONORS</w:t>
-            </w:r>
-          </w:p>
-        </w:tc>
-      </w:tr>
-      <w:tr>
-        <w:tc>
-          <w:tcPr>
-            <w:tcW w:w="715" w:type="dxa"/>
-            <w:tcBorders>
-              <w:top w:val="single" w:sz="4" w:space="0" w:color="auto"/>
-            </w:tcBorders>
-          </w:tcPr>
-          <w:p>
-            <w:pPr>
-              <w:rPr>
-                <w:rFonts w:ascii="Roboto Thin" w:hAnsi="Roboto Thin" w:cs="Calibri Light"/>
-                <w:sz w:val="20"/>
-                <w:szCs w:val="20"/>
-              </w:rPr>
-            </w:pPr>
-            <w:r>
-              <w:rPr>
-                <w:rFonts w:ascii="Roboto Thin" w:hAnsi="Roboto Thin" w:cs="Calibri Light"/>
-                <w:sz w:val="20"/>
-                <w:szCs w:val="20"/>
-              </w:rPr>
-              <w:t>2017</w:t>
-            </w:r>
-          </w:p>
-        </w:tc>
-        <w:tc>
-          <w:tcPr>
-            <w:tcW w:w="10080" w:type="dxa"/>
-            <w:gridSpan w:val="5"/>
-            <w:tcBorders>
-              <w:top w:val="single" w:sz="4" w:space="0" w:color="auto"/>
-            </w:tcBorders>
-          </w:tcPr>
-          <w:p>
-            <w:pPr>
-              <w:rPr>
-                <w:rFonts w:ascii="Roboto Thin" w:hAnsi="Roboto Thin" w:cs="Calibri Light"/>
-                <w:sz w:val="20"/>
-                <w:szCs w:val="20"/>
-              </w:rPr>
-            </w:pPr>
-            <w:r>
-              <w:rPr>
-                <w:rFonts w:ascii="Roboto Thin" w:hAnsi="Roboto Thin" w:cs="Calibri Light"/>
-                <w:sz w:val="20"/>
-                <w:szCs w:val="20"/>
-              </w:rPr>
-              <w:t>TCS Gems for outstanding contributions to the organization in training new software engineers</w:t>
-            </w:r>
-          </w:p>
-        </w:tc>
-      </w:tr>
-      <w:tr>
-        <w:tc>
-          <w:tcPr>
-            <w:tcW w:w="715" w:type="dxa"/>
-          </w:tcPr>
-          <w:p>
-            <w:pPr>
-              <w:rPr>
-                <w:rFonts w:ascii="Roboto Thin" w:hAnsi="Roboto Thin" w:cs="Calibri Light"/>
-                <w:sz w:val="20"/>
-                <w:szCs w:val="20"/>
-              </w:rPr>
-            </w:pPr>
-            <w:r>
-              <w:rPr>
-                <w:rFonts w:ascii="Roboto Thin" w:hAnsi="Roboto Thin" w:cs="Calibri Light"/>
-                <w:sz w:val="20"/>
-                <w:szCs w:val="20"/>
-              </w:rPr>
-              <w:t>2015</w:t>
-            </w:r>
-          </w:p>
-        </w:tc>
-        <w:tc>
-          <w:tcPr>
-            <w:tcW w:w="10080" w:type="dxa"/>
-            <w:gridSpan w:val="5"/>
-          </w:tcPr>
-          <w:p>
-            <w:pPr>
-              <w:rPr>
-                <w:rFonts w:ascii="Roboto Thin" w:hAnsi="Roboto Thin" w:cs="Calibri Light"/>
-                <w:sz w:val="20"/>
-                <w:szCs w:val="20"/>
-              </w:rPr>
-            </w:pPr>
-            <w:r>
-              <w:rPr>
-                <w:rFonts w:ascii="Roboto Thin" w:hAnsi="Roboto Thin" w:cs="Calibri Light"/>
-                <w:sz w:val="20"/>
-                <w:szCs w:val="20"/>
-              </w:rPr>
-              <w:t>“</w:t>
-            </w:r>
-            <w:r>
-              <w:rPr>
-                <w:rFonts w:ascii="Roboto Thin" w:hAnsi="Roboto Thin" w:cs="Calibri Light"/>
-                <w:i/>
-                <w:iCs/>
-                <w:sz w:val="20"/>
-                <w:szCs w:val="20"/>
-              </w:rPr>
-              <w:t>Most likely to slay a Dragon</w:t>
-            </w:r>
-            <w:r>
-              <w:rPr>
-                <w:rFonts w:ascii="Roboto Thin" w:hAnsi="Roboto Thin" w:cs="Calibri Light"/>
-                <w:sz w:val="20"/>
-                <w:szCs w:val="20"/>
-              </w:rPr>
-              <w:t>”</w:t>
-            </w:r>
-            <w:r>
-              <w:rPr>
-                <w:rFonts w:ascii="Roboto Thin" w:hAnsi="Roboto Thin" w:cs="Calibri Light"/>
-                <w:sz w:val="20"/>
-                <w:szCs w:val="20"/>
-              </w:rPr>
-              <w:t xml:space="preserve"> from DHL UK, for grand efforts in completing data migration on schedule</w:t>
-            </w:r>
-          </w:p>
-        </w:tc>
-      </w:tr>
-      <w:tr>
-        <w:tc>
-          <w:tcPr>
-            <w:tcW w:w="10795" w:type="dxa"/>
-            <w:gridSpan w:val="6"/>
-          </w:tcPr>
-          <w:p>
-            <w:pPr>
-              <w:rPr>
-                <w:rFonts w:ascii="Roboto Thin" w:hAnsi="Roboto Thin"/>
-                <w:sz w:val="10"/>
-                <w:szCs w:val="10"/>
-              </w:rPr>
-            </w:pPr>
-          </w:p>
-        </w:tc>
-      </w:tr>
-      <w:tr>
-        <w:tc>
-          <w:tcPr>
-            <w:tcW w:w="10795" w:type="dxa"/>
-            <w:gridSpan w:val="6"/>
-            <w:tcBorders>
-              <w:bottom w:val="single" w:sz="4" w:space="0" w:color="auto"/>
-            </w:tcBorders>
-          </w:tcPr>
-          <w:p>
-            <w:pPr>
-              <w:rPr>
-                <w:rFonts w:ascii="Roboto Thin" w:hAnsi="Roboto Thin"/>
-                <w:sz w:val="20"/>
-                <w:szCs w:val="20"/>
-              </w:rPr>
-            </w:pPr>
-            <w:r>
-              <w:rPr>
-                <w:rFonts w:ascii="Roboto Thin" w:hAnsi="Roboto Thin"/>
-                <w:sz w:val="20"/>
-                <w:szCs w:val="20"/>
-              </w:rPr>
-              <w:t>RESEARCH</w:t>
-            </w:r>
-          </w:p>
-        </w:tc>
-      </w:tr>
-      <w:tr>
-        <w:tc>
-          <w:tcPr>
-            <w:tcW w:w="8275" w:type="dxa"/>
-            <w:gridSpan w:val="5"/>
-            <w:tcBorders>
-              <w:top w:val="single" w:sz="4" w:space="0" w:color="auto"/>
-            </w:tcBorders>
-          </w:tcPr>
-          <w:p>
-            <w:pPr>
-              <w:rPr>
-                <w:rFonts w:ascii="Roboto Thin" w:hAnsi="Roboto Thin"/>
-                <w:b/>
-                <w:bCs/>
-                <w:sz w:val="20"/>
-                <w:szCs w:val="20"/>
-              </w:rPr>
-            </w:pPr>
-            <w:r>
-              <w:rPr>
-                <w:rFonts w:ascii="Roboto Thin" w:hAnsi="Roboto Thin"/>
-                <w:b/>
-                <w:bCs/>
-                <w:sz w:val="20"/>
-                <w:szCs w:val="20"/>
-              </w:rPr>
-              <w:t>Ebiquity Research Lab, UMBC | Graduate Student Researcher</w:t>
-            </w:r>
-          </w:p>
-          <w:p>
-            <w:pPr>
-              <w:rPr>
-                <w:rFonts w:ascii="Roboto Thin" w:hAnsi="Roboto Thin"/>
-                <w:sz w:val="20"/>
-                <w:szCs w:val="20"/>
-              </w:rPr>
-            </w:pPr>
-            <w:r>
-              <w:rPr>
-                <w:rFonts w:ascii="Roboto Thin" w:hAnsi="Roboto Thin"/>
-                <w:sz w:val="20"/>
-                <w:szCs w:val="20"/>
-              </w:rPr>
-              <w:t>Baltimore, MD</w:t>
-            </w:r>
-          </w:p>
-        </w:tc>
-        <w:tc>
-          <w:tcPr>
-            <w:tcW w:w="2520" w:type="dxa"/>
-            <w:tcBorders>
-              <w:top w:val="single" w:sz="4" w:space="0" w:color="auto"/>
-            </w:tcBorders>
-          </w:tcPr>
-          <w:p>
-            <w:pPr>
-              <w:jc w:val="right"/>
-              <w:rPr>
-                <w:rFonts w:ascii="Roboto Thin" w:hAnsi="Roboto Thin"/>
-                <w:b/>
-                <w:bCs/>
-                <w:sz w:val="20"/>
-                <w:szCs w:val="20"/>
-              </w:rPr>
-            </w:pPr>
-            <w:r>
-              <w:rPr>
-                <w:rFonts w:ascii="Roboto Thin" w:hAnsi="Roboto Thin"/>
-                <w:b/>
-                <w:bCs/>
-                <w:sz w:val="20"/>
-                <w:szCs w:val="20"/>
-              </w:rPr>
-              <w:t>Sep 2019 – May 2020</w:t>
-            </w:r>
-          </w:p>
-        </w:tc>
-      </w:tr>
-      <w:tr>
-        <w:tc>
-          <w:tcPr>
-            <w:tcW w:w="10795" w:type="dxa"/>
-            <w:gridSpan w:val="6"/>
-          </w:tcPr>
-          <w:p>
-            <w:pPr>
-              <w:pStyle w:val="ListParagraph"/>
-              <w:numPr>
-                <w:ilvl w:val="0"/>
-                <w:numId w:val="1"/>
-              </w:numPr>
-              <w:ind w:left="244" w:hanging="206"/>
-              <w:rPr>
-                <w:rFonts w:ascii="Roboto Thin" w:hAnsi="Roboto Thin" w:cs="Calibri Light"/>
-                <w:sz w:val="20"/>
-                <w:szCs w:val="20"/>
-              </w:rPr>
-            </w:pPr>
-            <w:r>
-              <w:rPr>
-                <w:rFonts w:ascii="Roboto Thin" w:hAnsi="Roboto Thin" w:cs="Calibri Light"/>
-                <w:sz w:val="20"/>
-                <w:szCs w:val="20"/>
-              </w:rPr>
               <w:t xml:space="preserve">Authored an </w:t>
             </w:r>
-            <w:hyperlink r:id="rId5" w:history="1">
+            <w:hyperlink r:id="rId6" w:history="1">
               <w:r>
                 <w:rPr>
                   <w:rStyle w:val="Hyperlink"/>
@@ -1963,7 +2099,7 @@
               </w:rPr>
               <w:t xml:space="preserve">Developed an </w:t>
             </w:r>
-            <w:hyperlink r:id="rId6" w:history="1">
+            <w:hyperlink r:id="rId7" w:history="1">
               <w:r>
                 <w:rPr>
                   <w:rStyle w:val="Hyperlink"/>
@@ -2006,7 +2142,7 @@
               </w:rPr>
               <w:t xml:space="preserve">Created </w:t>
             </w:r>
-            <w:hyperlink r:id="rId7" w:history="1">
+            <w:hyperlink r:id="rId8" w:history="1">
               <w:r>
                 <w:rPr>
                   <w:rStyle w:val="Hyperlink"/>
@@ -2049,7 +2185,7 @@
               </w:rPr>
               <w:t xml:space="preserve">Published a </w:t>
             </w:r>
-            <w:hyperlink r:id="rId8" w:history="1">
+            <w:hyperlink r:id="rId9" w:history="1">
               <w:r>
                 <w:rPr>
                   <w:rStyle w:val="Hyperlink"/>
@@ -2076,7 +2212,7 @@
         <w:tc>
           <w:tcPr>
             <w:tcW w:w="10795" w:type="dxa"/>
-            <w:gridSpan w:val="6"/>
+            <w:gridSpan w:val="5"/>
           </w:tcPr>
           <w:p>
             <w:pPr>
@@ -2093,43 +2229,121 @@
         <w:tc>
           <w:tcPr>
             <w:tcW w:w="10795" w:type="dxa"/>
-            <w:gridSpan w:val="6"/>
-          </w:tcPr>
-          <w:p>
-            <w:pPr>
-              <w:rPr>
-                <w:rFonts w:ascii="Roboto Thin" w:hAnsi="Roboto Thin" w:cs="Calibri Light"/>
-                <w:sz w:val="20"/>
-                <w:szCs w:val="20"/>
-              </w:rPr>
-            </w:pPr>
-            <w:r>
-              <w:rPr>
-                <w:rFonts w:ascii="Roboto Thin" w:hAnsi="Roboto Thin" w:cs="Calibri Light"/>
-                <w:sz w:val="20"/>
-                <w:szCs w:val="20"/>
-              </w:rPr>
-              <w:t>BEST DEEP LEARNING PROJECT (</w:t>
-            </w:r>
-            <w:r>
-              <w:rPr>
-                <w:rFonts w:ascii="Roboto Thin" w:hAnsi="Roboto Thin" w:cs="Calibri Light"/>
-                <w:i/>
-                <w:iCs/>
-                <w:sz w:val="20"/>
-                <w:szCs w:val="20"/>
-              </w:rPr>
-              <w:t>till date</w:t>
-            </w:r>
-            <w:r>
-              <w:rPr>
-                <w:rFonts w:ascii="Roboto Thin" w:hAnsi="Roboto Thin" w:cs="Calibri Light"/>
-                <w:sz w:val="20"/>
-                <w:szCs w:val="20"/>
-              </w:rPr>
-              <w:t xml:space="preserve">): </w:t>
-            </w:r>
-            <w:hyperlink r:id="rId9" w:history="1">
+            <w:gridSpan w:val="5"/>
+            <w:tcBorders>
+              <w:bottom w:val="single" w:sz="4" w:space="0" w:color="auto"/>
+            </w:tcBorders>
+          </w:tcPr>
+          <w:p>
+            <w:pPr>
+              <w:rPr>
+                <w:rFonts w:ascii="Roboto Thin" w:hAnsi="Roboto Thin" w:cs="Calibri Light"/>
+                <w:sz w:val="20"/>
+                <w:szCs w:val="20"/>
+              </w:rPr>
+            </w:pPr>
+            <w:r>
+              <w:rPr>
+                <w:rFonts w:ascii="Roboto Thin" w:hAnsi="Roboto Thin"/>
+                <w:sz w:val="20"/>
+                <w:szCs w:val="20"/>
+              </w:rPr>
+              <w:t>PROJECTS</w:t>
+            </w:r>
+          </w:p>
+        </w:tc>
+      </w:tr>
+      <w:tr>
+        <w:tc>
+          <w:tcPr>
+            <w:tcW w:w="10795" w:type="dxa"/>
+            <w:gridSpan w:val="5"/>
+            <w:tcBorders>
+              <w:top w:val="single" w:sz="4" w:space="0" w:color="auto"/>
+            </w:tcBorders>
+          </w:tcPr>
+          <w:p>
+            <w:pPr>
+              <w:rPr>
+                <w:rFonts w:ascii="Roboto Thin" w:hAnsi="Roboto Thin" w:cs="Calibri Light"/>
+                <w:sz w:val="20"/>
+                <w:szCs w:val="20"/>
+              </w:rPr>
+            </w:pPr>
+            <w:r>
+              <w:rPr>
+                <w:rFonts w:ascii="Roboto Thin" w:hAnsi="Roboto Thin" w:cs="Calibri Light"/>
+                <w:sz w:val="20"/>
+                <w:szCs w:val="20"/>
+              </w:rPr>
+              <w:t>Master’s degree capstone project</w:t>
+            </w:r>
+            <w:r>
+              <w:rPr>
+                <w:rFonts w:ascii="Roboto Thin" w:hAnsi="Roboto Thin" w:cs="Calibri Light"/>
+                <w:sz w:val="20"/>
+                <w:szCs w:val="20"/>
+              </w:rPr>
+              <w:t xml:space="preserve">: </w:t>
+            </w:r>
+            <w:hyperlink r:id="rId10" w:history="1">
+              <w:proofErr w:type="spellStart"/>
+              <w:r>
+                <w:rPr>
+                  <w:rStyle w:val="Hyperlink"/>
+                  <w:rFonts w:ascii="Roboto Thin" w:hAnsi="Roboto Thin" w:cs="Calibri Light"/>
+                  <w:sz w:val="20"/>
+                  <w:szCs w:val="20"/>
+                  <w:u w:val="none"/>
+                </w:rPr>
+                <w:t>QABot</w:t>
+              </w:r>
+              <w:proofErr w:type="spellEnd"/>
+              <w:r>
+                <w:rPr>
+                  <w:rStyle w:val="Hyperlink"/>
+                  <w:rFonts w:ascii="Roboto Thin" w:hAnsi="Roboto Thin" w:cs="Calibri Light"/>
+                  <w:sz w:val="20"/>
+                  <w:szCs w:val="20"/>
+                  <w:u w:val="none"/>
+                </w:rPr>
+                <w:t>: A Chatbot for Open Question Answering Using Neural Networks</w:t>
+              </w:r>
+            </w:hyperlink>
+          </w:p>
+        </w:tc>
+      </w:tr>
+      <w:tr>
+        <w:tc>
+          <w:tcPr>
+            <w:tcW w:w="10795" w:type="dxa"/>
+            <w:gridSpan w:val="5"/>
+          </w:tcPr>
+          <w:p>
+            <w:pPr>
+              <w:rPr>
+                <w:rFonts w:ascii="Roboto Thin" w:hAnsi="Roboto Thin" w:cs="Calibri Light"/>
+                <w:sz w:val="20"/>
+                <w:szCs w:val="20"/>
+              </w:rPr>
+            </w:pPr>
+            <w:r>
+              <w:rPr>
+                <w:rFonts w:ascii="Roboto Thin" w:hAnsi="Roboto Thin" w:cs="Calibri Light"/>
+                <w:sz w:val="20"/>
+                <w:szCs w:val="20"/>
+              </w:rPr>
+              <w:t>Best deep learning project:</w:t>
+            </w:r>
+            <w:r>
+              <w:rPr>
+                <w:rFonts w:ascii="Roboto Thin" w:hAnsi="Roboto Thin" w:cs="Calibri Light"/>
+                <w:sz w:val="20"/>
+                <w:szCs w:val="20"/>
+              </w:rPr>
+              <w:t xml:space="preserve"> </w:t>
+            </w:r>
+            <w:hyperlink r:id="rId11" w:history="1">
               <w:r>
                 <w:rPr>
                   <w:rStyle w:val="Hyperlink"/>
@@ -2160,7 +2374,7 @@
         <w:tc>
           <w:tcPr>
             <w:tcW w:w="10795" w:type="dxa"/>
-            <w:gridSpan w:val="6"/>
+            <w:gridSpan w:val="5"/>
           </w:tcPr>
           <w:p>
             <w:pPr>
@@ -2177,7 +2391,7 @@
         <w:tc>
           <w:tcPr>
             <w:tcW w:w="10795" w:type="dxa"/>
-            <w:gridSpan w:val="6"/>
+            <w:gridSpan w:val="5"/>
             <w:tcBorders>
               <w:bottom w:val="single" w:sz="4" w:space="0" w:color="auto"/>
             </w:tcBorders>
@@ -2205,7 +2419,7 @@
         <w:tc>
           <w:tcPr>
             <w:tcW w:w="10795" w:type="dxa"/>
-            <w:gridSpan w:val="6"/>
+            <w:gridSpan w:val="5"/>
             <w:tcBorders>
               <w:top w:val="single" w:sz="4" w:space="0" w:color="auto"/>
             </w:tcBorders>
@@ -2224,39 +2438,7 @@
                 <w:sz w:val="20"/>
                 <w:szCs w:val="20"/>
               </w:rPr>
-              <w:t>Sofia Dutta et. al., </w:t>
-            </w:r>
-            <w:r>
-              <w:rPr>
-                <w:rFonts w:ascii="Roboto Thin" w:hAnsi="Roboto Thin" w:cs="Calibri Light"/>
-                <w:sz w:val="20"/>
-                <w:szCs w:val="20"/>
-              </w:rPr>
-              <w:t>“</w:t>
-            </w:r>
-            <w:r>
-              <w:rPr>
-                <w:rFonts w:ascii="Roboto Thin" w:hAnsi="Roboto Thin" w:cs="Calibri Light"/>
-                <w:sz w:val="20"/>
-                <w:szCs w:val="20"/>
-              </w:rPr>
-              <w:t>Context Sensitive Access Control in Smart Home Environments</w:t>
-            </w:r>
-            <w:r>
-              <w:rPr>
-                <w:rFonts w:ascii="Roboto Thin" w:hAnsi="Roboto Thin" w:cs="Calibri Light"/>
-                <w:sz w:val="20"/>
-                <w:szCs w:val="20"/>
-              </w:rPr>
-              <w:t>”</w:t>
-            </w:r>
-            <w:r>
-              <w:rPr>
-                <w:rFonts w:ascii="Roboto Thin" w:hAnsi="Roboto Thin" w:cs="Calibri Light"/>
-                <w:sz w:val="20"/>
-                <w:szCs w:val="20"/>
-              </w:rPr>
-              <w:t xml:space="preserve">, </w:t>
+              <w:t xml:space="preserve">Sofia Dutta et. al., “Context Sensitive Access Control in Smart Home Environments”, </w:t>
             </w:r>
             <w:proofErr w:type="spellStart"/>
             <w:r>
@@ -2319,55 +2501,6 @@
         </w:tc>
       </w:tr>
     </w:tbl>
-    <w:p>
-      <w:pPr>
-        <w:pStyle w:val="NormalWeb"/>
-        <w:spacing w:before="0" w:beforeAutospacing="0" w:after="0" w:afterAutospacing="0"/>
-        <w:contextualSpacing/>
-        <w:mirrorIndents/>
-        <w:jc w:val="center"/>
-        <w:rPr>
-          <w:rStyle w:val="Hyperlink"/>
-          <w:rFonts w:ascii="Roboto Thin" w:hAnsi="Roboto Thin"/>
-          <w:sz w:val="20"/>
-          <w:szCs w:val="20"/>
-          <w:u w:val="none"/>
-        </w:rPr>
-      </w:pPr>
-      <w:hyperlink r:id="rId10" w:history="1">
-        <w:r>
-          <w:rPr>
-            <w:rStyle w:val="Hyperlink"/>
-            <w:rFonts w:ascii="Roboto Thin" w:hAnsi="Roboto Thin"/>
-            <w:sz w:val="20"/>
-            <w:szCs w:val="20"/>
-            <w:u w:val="none"/>
-          </w:rPr>
-          <w:t>sofiad1@umbc.edu</w:t>
-        </w:r>
-      </w:hyperlink>
-      <w:r>
-        <w:rPr>
-          <w:rFonts w:ascii="Roboto Thin" w:hAnsi="Roboto Thin"/>
-          <w:color w:val="000000" w:themeColor="text1"/>
-          <w:sz w:val="20"/>
-          <w:szCs w:val="20"/>
-        </w:rPr>
-        <w:t xml:space="preserve"> | (443) 554-4170 | </w:t>
-      </w:r>
-      <w:hyperlink r:id="rId11" w:history="1">
-        <w:r>
-          <w:rPr>
-            <w:rStyle w:val="Hyperlink"/>
-            <w:rFonts w:ascii="Roboto Thin" w:hAnsi="Roboto Thin"/>
-            <w:sz w:val="20"/>
-            <w:szCs w:val="20"/>
-            <w:u w:val="none"/>
-          </w:rPr>
-          <w:t>sofia.dutta17@gmail.com</w:t>
-        </w:r>
-      </w:hyperlink>
-    </w:p>
     <w:p>
       <w:pPr>
         <w:pStyle w:val="NormalWeb"/>
@@ -2431,7 +2564,7 @@
             <w:szCs w:val="20"/>
             <w:u w:val="none"/>
           </w:rPr>
-          <w:t>sofiadutta.github.io</w:t>
+          <w:t>Personal homepage</w:t>
         </w:r>
       </w:hyperlink>
       <w:r>

--- a/assets/resume.docx
+++ b/assets/resume.docx
@@ -95,6 +95,15 @@
                 <w:sz w:val="20"/>
                 <w:szCs w:val="20"/>
               </w:rPr>
+              <w:t xml:space="preserve">Senior </w:t>
+            </w:r>
+            <w:r>
+              <w:rPr>
+                <w:rFonts w:ascii="Roboto Thin" w:hAnsi="Roboto Thin"/>
+                <w:color w:val="000000" w:themeColor="text1"/>
+                <w:sz w:val="20"/>
+                <w:szCs w:val="20"/>
+              </w:rPr>
               <w:t>Data Scientist</w:t>
             </w:r>
           </w:p>
@@ -145,7 +154,7 @@
                   <w:szCs w:val="20"/>
                   <w:u w:val="none"/>
                 </w:rPr>
-                <w:t>sofia.dutta@newwave.io</w:t>
+                <w:t>sofia.dutta17@gmail.com</w:t>
               </w:r>
             </w:hyperlink>
             <w:r>

--- a/assets/resume.docx
+++ b/assets/resume.docx
@@ -37,6 +37,7 @@
           <w:p>
             <w:pPr>
               <w:pStyle w:val="Header"/>
+              <w:spacing w:line="276" w:lineRule="auto"/>
               <w:contextualSpacing/>
               <w:mirrorIndents/>
               <w:jc w:val="center"/>
@@ -79,6 +80,7 @@
           </w:p>
           <w:p>
             <w:pPr>
+              <w:spacing w:line="276" w:lineRule="auto"/>
               <w:contextualSpacing/>
               <w:jc w:val="center"/>
               <w:rPr>
@@ -109,6 +111,7 @@
           </w:p>
           <w:p>
             <w:pPr>
+              <w:spacing w:line="276" w:lineRule="auto"/>
               <w:contextualSpacing/>
               <w:jc w:val="center"/>
               <w:rPr>
@@ -282,6 +285,7 @@
           </w:tcPr>
           <w:p>
             <w:pPr>
+              <w:spacing w:line="276" w:lineRule="auto"/>
               <w:contextualSpacing/>
               <w:rPr>
                 <w:rFonts w:ascii="Roboto Thin" w:hAnsi="Roboto Thin"/>
@@ -319,6 +323,7 @@
           </w:tcPr>
           <w:p>
             <w:pPr>
+              <w:spacing w:line="276" w:lineRule="auto"/>
               <w:contextualSpacing/>
               <w:rPr>
                 <w:rFonts w:ascii="Roboto Thin" w:hAnsi="Roboto Thin"/>
@@ -369,6 +374,7 @@
           </w:p>
           <w:p>
             <w:pPr>
+              <w:spacing w:line="276" w:lineRule="auto"/>
               <w:contextualSpacing/>
               <w:rPr>
                 <w:rFonts w:ascii="Roboto Thin" w:hAnsi="Roboto Thin"/>
@@ -403,6 +409,7 @@
           </w:tcPr>
           <w:p>
             <w:pPr>
+              <w:spacing w:line="276" w:lineRule="auto"/>
               <w:contextualSpacing/>
               <w:jc w:val="right"/>
               <w:rPr>
@@ -482,6 +489,7 @@
                 <w:ilvl w:val="0"/>
                 <w:numId w:val="1"/>
               </w:numPr>
+              <w:spacing w:line="276" w:lineRule="auto"/>
               <w:ind w:left="244" w:hanging="180"/>
               <w:rPr>
                 <w:rFonts w:ascii="Roboto Thin" w:hAnsi="Roboto Thin" w:cs="Calibri Light"/>
@@ -505,6 +513,7 @@
                 <w:ilvl w:val="0"/>
                 <w:numId w:val="1"/>
               </w:numPr>
+              <w:spacing w:line="276" w:lineRule="auto"/>
               <w:ind w:left="244" w:hanging="180"/>
               <w:rPr>
                 <w:rFonts w:ascii="Roboto Thin" w:hAnsi="Roboto Thin" w:cs="Calibri Light"/>
@@ -528,6 +537,7 @@
                 <w:ilvl w:val="0"/>
                 <w:numId w:val="1"/>
               </w:numPr>
+              <w:spacing w:line="276" w:lineRule="auto"/>
               <w:ind w:left="244" w:hanging="180"/>
               <w:rPr>
                 <w:rFonts w:ascii="Roboto Thin" w:hAnsi="Roboto Thin" w:cs="Calibri Light"/>
@@ -551,6 +561,7 @@
                 <w:ilvl w:val="0"/>
                 <w:numId w:val="1"/>
               </w:numPr>
+              <w:spacing w:line="276" w:lineRule="auto"/>
               <w:ind w:left="244" w:hanging="180"/>
               <w:rPr>
                 <w:rFonts w:ascii="Roboto Thin" w:hAnsi="Roboto Thin" w:cs="Calibri Light"/>
@@ -574,6 +585,7 @@
                 <w:ilvl w:val="0"/>
                 <w:numId w:val="1"/>
               </w:numPr>
+              <w:spacing w:line="276" w:lineRule="auto"/>
               <w:ind w:left="244" w:hanging="180"/>
               <w:rPr>
                 <w:rFonts w:ascii="Roboto Thin" w:hAnsi="Roboto Thin" w:cs="Calibri Light"/>
@@ -619,6 +631,7 @@
           </w:tcPr>
           <w:p>
             <w:pPr>
+              <w:spacing w:line="276" w:lineRule="auto"/>
               <w:contextualSpacing/>
               <w:rPr>
                 <w:rFonts w:ascii="Roboto Thin" w:hAnsi="Roboto Thin"/>
@@ -659,6 +672,7 @@
           </w:p>
           <w:p>
             <w:pPr>
+              <w:spacing w:line="276" w:lineRule="auto"/>
               <w:contextualSpacing/>
               <w:rPr>
                 <w:rFonts w:ascii="Roboto Thin" w:hAnsi="Roboto Thin"/>
@@ -693,6 +707,7 @@
           </w:tcPr>
           <w:p>
             <w:pPr>
+              <w:spacing w:line="276" w:lineRule="auto"/>
               <w:contextualSpacing/>
               <w:jc w:val="right"/>
               <w:rPr>
@@ -742,6 +757,7 @@
                 <w:ilvl w:val="0"/>
                 <w:numId w:val="1"/>
               </w:numPr>
+              <w:spacing w:line="276" w:lineRule="auto"/>
               <w:ind w:left="244" w:hanging="180"/>
               <w:rPr>
                 <w:rFonts w:ascii="Roboto Thin" w:hAnsi="Roboto Thin" w:cs="Calibri Light"/>
@@ -781,6 +797,7 @@
                 <w:ilvl w:val="0"/>
                 <w:numId w:val="1"/>
               </w:numPr>
+              <w:spacing w:line="276" w:lineRule="auto"/>
               <w:ind w:left="244" w:hanging="180"/>
               <w:rPr>
                 <w:rFonts w:ascii="Roboto Thin" w:hAnsi="Roboto Thin" w:cs="Calibri Light"/>
@@ -804,6 +821,7 @@
                 <w:ilvl w:val="0"/>
                 <w:numId w:val="1"/>
               </w:numPr>
+              <w:spacing w:line="276" w:lineRule="auto"/>
               <w:ind w:left="244" w:hanging="180"/>
               <w:rPr>
                 <w:rFonts w:ascii="Roboto Thin" w:hAnsi="Roboto Thin" w:cs="Calibri Light"/>
@@ -875,6 +893,7 @@
                 <w:ilvl w:val="0"/>
                 <w:numId w:val="1"/>
               </w:numPr>
+              <w:spacing w:line="276" w:lineRule="auto"/>
               <w:ind w:left="244" w:hanging="180"/>
               <w:rPr>
                 <w:rFonts w:ascii="Roboto Thin" w:hAnsi="Roboto Thin" w:cs="Calibri Light"/>
@@ -904,6 +923,7 @@
           </w:tcPr>
           <w:p>
             <w:pPr>
+              <w:spacing w:line="276" w:lineRule="auto"/>
               <w:contextualSpacing/>
               <w:rPr>
                 <w:rFonts w:ascii="Roboto Thin" w:hAnsi="Roboto Thin"/>
@@ -944,6 +964,7 @@
           </w:p>
           <w:p>
             <w:pPr>
+              <w:spacing w:line="276" w:lineRule="auto"/>
               <w:contextualSpacing/>
               <w:rPr>
                 <w:rFonts w:ascii="Roboto Thin" w:hAnsi="Roboto Thin" w:cs="Calibri Light"/>
@@ -970,6 +991,7 @@
           </w:tcPr>
           <w:p>
             <w:pPr>
+              <w:spacing w:line="276" w:lineRule="auto"/>
               <w:contextualSpacing/>
               <w:jc w:val="right"/>
               <w:rPr>
@@ -1019,6 +1041,7 @@
                 <w:ilvl w:val="0"/>
                 <w:numId w:val="1"/>
               </w:numPr>
+              <w:spacing w:line="276" w:lineRule="auto"/>
               <w:ind w:left="244" w:hanging="206"/>
               <w:rPr>
                 <w:rFonts w:ascii="Roboto Thin" w:hAnsi="Roboto Thin" w:cs="Calibri Light"/>
@@ -1042,6 +1065,7 @@
                 <w:ilvl w:val="0"/>
                 <w:numId w:val="1"/>
               </w:numPr>
+              <w:spacing w:line="276" w:lineRule="auto"/>
               <w:ind w:left="244" w:hanging="206"/>
               <w:rPr>
                 <w:rFonts w:ascii="Roboto Thin" w:hAnsi="Roboto Thin" w:cs="Calibri Light"/>
@@ -1065,6 +1089,7 @@
                 <w:ilvl w:val="0"/>
                 <w:numId w:val="1"/>
               </w:numPr>
+              <w:spacing w:line="276" w:lineRule="auto"/>
               <w:ind w:left="244" w:hanging="206"/>
               <w:rPr>
                 <w:rFonts w:ascii="Roboto Thin" w:hAnsi="Roboto Thin" w:cs="Calibri Light"/>
@@ -1088,6 +1113,7 @@
                 <w:ilvl w:val="0"/>
                 <w:numId w:val="1"/>
               </w:numPr>
+              <w:spacing w:line="276" w:lineRule="auto"/>
               <w:ind w:left="244" w:hanging="206"/>
               <w:rPr>
                 <w:rFonts w:ascii="Roboto Thin" w:hAnsi="Roboto Thin" w:cs="Calibri Light"/>
@@ -1111,6 +1137,7 @@
                 <w:ilvl w:val="0"/>
                 <w:numId w:val="1"/>
               </w:numPr>
+              <w:spacing w:line="276" w:lineRule="auto"/>
               <w:ind w:left="244" w:hanging="206"/>
               <w:rPr>
                 <w:rFonts w:ascii="Roboto Thin" w:hAnsi="Roboto Thin" w:cs="Calibri Light"/>
@@ -1134,6 +1161,7 @@
                 <w:ilvl w:val="0"/>
                 <w:numId w:val="1"/>
               </w:numPr>
+              <w:spacing w:line="276" w:lineRule="auto"/>
               <w:ind w:left="244" w:hanging="206"/>
               <w:rPr>
                 <w:rFonts w:ascii="Roboto Thin" w:hAnsi="Roboto Thin" w:cs="Calibri Light"/>
@@ -1157,6 +1185,7 @@
                 <w:ilvl w:val="0"/>
                 <w:numId w:val="1"/>
               </w:numPr>
+              <w:spacing w:line="276" w:lineRule="auto"/>
               <w:ind w:left="244" w:hanging="206"/>
               <w:rPr>
                 <w:rFonts w:ascii="Roboto Thin" w:hAnsi="Roboto Thin" w:cs="Calibri Light"/>
@@ -1201,6 +1230,7 @@
           </w:tcPr>
           <w:p>
             <w:pPr>
+              <w:spacing w:line="276" w:lineRule="auto"/>
               <w:contextualSpacing/>
               <w:rPr>
                 <w:rFonts w:ascii="Roboto Thin" w:hAnsi="Roboto Thin" w:cs="Calibri Light"/>
@@ -1230,6 +1260,7 @@
           </w:tcPr>
           <w:p>
             <w:pPr>
+              <w:spacing w:line="276" w:lineRule="auto"/>
               <w:contextualSpacing/>
               <w:rPr>
                 <w:rFonts w:ascii="Roboto Thin" w:hAnsi="Roboto Thin" w:cs="Calibri Light"/>
@@ -1262,6 +1293,7 @@
           </w:tcPr>
           <w:p>
             <w:pPr>
+              <w:spacing w:line="276" w:lineRule="auto"/>
               <w:contextualSpacing/>
               <w:rPr>
                 <w:rFonts w:ascii="Roboto Thin" w:hAnsi="Roboto Thin" w:cs="Calibri Light"/>
@@ -1290,6 +1322,7 @@
           </w:tcPr>
           <w:p>
             <w:pPr>
+              <w:spacing w:line="276" w:lineRule="auto"/>
               <w:contextualSpacing/>
               <w:rPr>
                 <w:rFonts w:ascii="Roboto Thin" w:hAnsi="Roboto Thin" w:cs="Calibri Light"/>
@@ -1321,6 +1354,7 @@
           </w:tcPr>
           <w:p>
             <w:pPr>
+              <w:spacing w:line="276" w:lineRule="auto"/>
               <w:contextualSpacing/>
               <w:rPr>
                 <w:rFonts w:ascii="Roboto Thin" w:hAnsi="Roboto Thin" w:cs="Calibri Light"/>
@@ -1349,6 +1383,7 @@
           </w:tcPr>
           <w:p>
             <w:pPr>
+              <w:spacing w:line="276" w:lineRule="auto"/>
               <w:contextualSpacing/>
               <w:rPr>
                 <w:rFonts w:ascii="Roboto Thin" w:hAnsi="Roboto Thin" w:cs="Calibri Light"/>
@@ -1380,6 +1415,7 @@
           </w:tcPr>
           <w:p>
             <w:pPr>
+              <w:spacing w:line="276" w:lineRule="auto"/>
               <w:contextualSpacing/>
               <w:rPr>
                 <w:rFonts w:ascii="Roboto Thin" w:hAnsi="Roboto Thin" w:cs="Calibri Light"/>
@@ -1426,6 +1462,7 @@
           </w:tcPr>
           <w:p>
             <w:pPr>
+              <w:spacing w:line="276" w:lineRule="auto"/>
               <w:contextualSpacing/>
               <w:rPr>
                 <w:rFonts w:ascii="Roboto Thin" w:hAnsi="Roboto Thin" w:cs="Calibri Light"/>
@@ -1457,6 +1494,7 @@
           </w:tcPr>
           <w:p>
             <w:pPr>
+              <w:spacing w:line="276" w:lineRule="auto"/>
               <w:contextualSpacing/>
               <w:rPr>
                 <w:rFonts w:ascii="Roboto Thin" w:hAnsi="Roboto Thin" w:cs="Calibri Light"/>
@@ -1486,6 +1524,7 @@
           </w:tcPr>
           <w:p>
             <w:pPr>
+              <w:spacing w:line="276" w:lineRule="auto"/>
               <w:contextualSpacing/>
               <w:rPr>
                 <w:rFonts w:ascii="Roboto Thin" w:hAnsi="Roboto Thin" w:cs="Calibri Light"/>
@@ -1518,6 +1557,7 @@
           </w:tcPr>
           <w:p>
             <w:pPr>
+              <w:spacing w:line="276" w:lineRule="auto"/>
               <w:contextualSpacing/>
               <w:rPr>
                 <w:rFonts w:ascii="Roboto Thin" w:hAnsi="Roboto Thin" w:cs="Calibri Light"/>
@@ -1565,6 +1605,7 @@
           </w:tcPr>
           <w:p>
             <w:pPr>
+              <w:spacing w:line="276" w:lineRule="auto"/>
               <w:contextualSpacing/>
               <w:rPr>
                 <w:rFonts w:ascii="Roboto Thin" w:hAnsi="Roboto Thin"/>
@@ -1594,6 +1635,7 @@
           </w:tcPr>
           <w:p>
             <w:pPr>
+              <w:spacing w:line="276" w:lineRule="auto"/>
               <w:ind w:right="-30"/>
               <w:contextualSpacing/>
               <w:rPr>
@@ -1639,6 +1681,7 @@
           </w:tcPr>
           <w:p>
             <w:pPr>
+              <w:spacing w:line="276" w:lineRule="auto"/>
               <w:ind w:right="-30"/>
               <w:contextualSpacing/>
               <w:rPr>
@@ -1667,6 +1710,7 @@
           </w:tcPr>
           <w:p>
             <w:pPr>
+              <w:spacing w:line="276" w:lineRule="auto"/>
               <w:contextualSpacing/>
               <w:jc w:val="center"/>
               <w:rPr>
@@ -1702,6 +1746,7 @@
           </w:tcPr>
           <w:p>
             <w:pPr>
+              <w:spacing w:line="276" w:lineRule="auto"/>
               <w:ind w:right="-30"/>
               <w:contextualSpacing/>
               <w:jc w:val="right"/>
@@ -1737,6 +1782,7 @@
           </w:tcPr>
           <w:p>
             <w:pPr>
+              <w:spacing w:line="276" w:lineRule="auto"/>
               <w:contextualSpacing/>
               <w:rPr>
                 <w:rFonts w:ascii="Roboto Thin" w:hAnsi="Roboto Thin"/>
@@ -1789,6 +1835,7 @@
           </w:tcPr>
           <w:p>
             <w:pPr>
+              <w:spacing w:line="276" w:lineRule="auto"/>
               <w:contextualSpacing/>
               <w:rPr>
                 <w:rFonts w:ascii="Roboto Thin" w:hAnsi="Roboto Thin" w:cs="Calibri Light"/>
@@ -1825,6 +1872,7 @@
           </w:tcPr>
           <w:p>
             <w:pPr>
+              <w:spacing w:line="276" w:lineRule="auto"/>
               <w:contextualSpacing/>
               <w:rPr>
                 <w:rFonts w:ascii="Roboto Thin" w:hAnsi="Roboto Thin" w:cs="Calibri Light"/>
@@ -1852,6 +1900,7 @@
           </w:tcPr>
           <w:p>
             <w:pPr>
+              <w:spacing w:line="276" w:lineRule="auto"/>
               <w:contextualSpacing/>
               <w:jc w:val="center"/>
               <w:rPr>
@@ -1887,6 +1936,7 @@
           </w:tcPr>
           <w:p>
             <w:pPr>
+              <w:spacing w:line="276" w:lineRule="auto"/>
               <w:contextualSpacing/>
               <w:jc w:val="right"/>
               <w:rPr>
@@ -1921,6 +1971,7 @@
           </w:tcPr>
           <w:p>
             <w:pPr>
+              <w:spacing w:line="276" w:lineRule="auto"/>
               <w:contextualSpacing/>
               <w:rPr>
                 <w:rFonts w:ascii="Roboto Thin" w:hAnsi="Roboto Thin" w:cs="Calibri Light"/>
@@ -1978,6 +2029,7 @@
           </w:tcPr>
           <w:p>
             <w:pPr>
+              <w:spacing w:line="276" w:lineRule="auto"/>
               <w:contextualSpacing/>
               <w:rPr>
                 <w:rFonts w:ascii="Roboto Thin" w:hAnsi="Roboto Thin"/>
@@ -2007,6 +2059,7 @@
           </w:tcPr>
           <w:p>
             <w:pPr>
+              <w:spacing w:line="276" w:lineRule="auto"/>
               <w:contextualSpacing/>
               <w:rPr>
                 <w:rFonts w:ascii="Roboto Thin" w:hAnsi="Roboto Thin"/>
@@ -2029,19 +2082,21 @@
           </w:p>
           <w:p>
             <w:pPr>
-              <w:contextualSpacing/>
-              <w:rPr>
-                <w:rFonts w:ascii="Roboto Thin" w:hAnsi="Roboto Thin"/>
-                <w:sz w:val="20"/>
-                <w:szCs w:val="20"/>
-              </w:rPr>
-            </w:pPr>
-            <w:r>
-              <w:rPr>
-                <w:rFonts w:ascii="Roboto Thin" w:hAnsi="Roboto Thin"/>
-                <w:sz w:val="20"/>
-                <w:szCs w:val="20"/>
-              </w:rPr>
+              <w:spacing w:line="276" w:lineRule="auto"/>
+              <w:contextualSpacing/>
+              <w:rPr>
+                <w:rFonts w:ascii="Roboto Thin" w:hAnsi="Roboto Thin"/>
+                <w:sz w:val="20"/>
+                <w:szCs w:val="20"/>
+              </w:rPr>
+            </w:pPr>
+            <w:r>
+              <w:rPr>
+                <w:rFonts w:ascii="Roboto Thin" w:hAnsi="Roboto Thin"/>
+                <w:sz w:val="20"/>
+                <w:szCs w:val="20"/>
+              </w:rPr>
+              <w:lastRenderedPageBreak/>
               <w:t>Baltimore, MD</w:t>
             </w:r>
             <w:r>
@@ -2063,6 +2118,7 @@
           </w:tcPr>
           <w:p>
             <w:pPr>
+              <w:spacing w:line="276" w:lineRule="auto"/>
               <w:contextualSpacing/>
               <w:jc w:val="right"/>
               <w:rPr>
@@ -2081,6 +2137,7 @@
                 <w:sz w:val="20"/>
                 <w:szCs w:val="20"/>
               </w:rPr>
+              <w:lastRenderedPageBreak/>
               <w:t>Sep 2019 – May 2020</w:t>
             </w:r>
           </w:p>
@@ -2094,12 +2151,7 @@
           </w:tcPr>
           <w:p>
             <w:pPr>
-              <w:pStyle w:val="ListParagraph"/>
-              <w:numPr>
-                <w:ilvl w:val="0"/>
-                <w:numId w:val="1"/>
-              </w:numPr>
-              <w:ind w:left="244" w:hanging="206"/>
+              <w:spacing w:line="276" w:lineRule="auto"/>
               <w:rPr>
                 <w:rFonts w:ascii="Roboto Thin" w:hAnsi="Roboto Thin" w:cs="Calibri Light"/>
                 <w:sz w:val="20"/>
@@ -2132,23 +2184,32 @@
                 <w:sz w:val="20"/>
                 <w:szCs w:val="20"/>
               </w:rPr>
-              <w:t xml:space="preserve"> for Smart Home Access Control by extending earlier research in Semantic Web.</w:t>
-            </w:r>
-          </w:p>
-          <w:p>
-            <w:pPr>
-              <w:pStyle w:val="ListParagraph"/>
-              <w:numPr>
-                <w:ilvl w:val="0"/>
-                <w:numId w:val="1"/>
-              </w:numPr>
-              <w:ind w:left="244" w:hanging="206"/>
-              <w:rPr>
-                <w:rFonts w:ascii="Roboto Thin" w:hAnsi="Roboto Thin" w:cs="Calibri Light"/>
-                <w:sz w:val="20"/>
-                <w:szCs w:val="20"/>
-              </w:rPr>
-            </w:pPr>
+              <w:t xml:space="preserve"> for Smart Home Access Control</w:t>
+            </w:r>
+            <w:r>
+              <w:rPr>
+                <w:rFonts w:ascii="Roboto Thin" w:hAnsi="Roboto Thin" w:cs="Calibri Light"/>
+                <w:sz w:val="20"/>
+                <w:szCs w:val="20"/>
+              </w:rPr>
+              <w:t xml:space="preserve">, </w:t>
+            </w:r>
+            <w:r>
+              <w:rPr>
+                <w:rFonts w:ascii="Roboto Thin" w:hAnsi="Roboto Thin" w:cs="Calibri Light"/>
+                <w:sz w:val="20"/>
+                <w:szCs w:val="20"/>
+              </w:rPr>
+              <w:t>extending earlier research in Semantic Web.</w:t>
+            </w:r>
+            <w:r>
+              <w:rPr>
+                <w:rFonts w:ascii="Roboto Thin" w:hAnsi="Roboto Thin" w:cs="Calibri Light"/>
+                <w:sz w:val="20"/>
+                <w:szCs w:val="20"/>
+              </w:rPr>
+              <w:t xml:space="preserve"> </w:t>
+            </w:r>
             <w:r>
               <w:rPr>
                 <w:rFonts w:ascii="Roboto Thin" w:hAnsi="Roboto Thin" w:cs="Calibri Light"/>
@@ -2177,21 +2238,14 @@
               </w:rPr>
               <w:t xml:space="preserve"> for handling context-sensitive access control in a Smart Home Environment.</w:t>
             </w:r>
-          </w:p>
-          <w:p>
-            <w:pPr>
-              <w:pStyle w:val="ListParagraph"/>
-              <w:numPr>
-                <w:ilvl w:val="0"/>
-                <w:numId w:val="1"/>
-              </w:numPr>
-              <w:ind w:left="244" w:hanging="206"/>
-              <w:rPr>
-                <w:rFonts w:ascii="Roboto Thin" w:hAnsi="Roboto Thin" w:cs="Calibri Light"/>
-                <w:sz w:val="20"/>
-                <w:szCs w:val="20"/>
-              </w:rPr>
-            </w:pPr>
+            <w:r>
+              <w:rPr>
+                <w:rFonts w:ascii="Roboto Thin" w:hAnsi="Roboto Thin" w:cs="Calibri Light"/>
+                <w:sz w:val="20"/>
+                <w:szCs w:val="20"/>
+              </w:rPr>
+              <w:t xml:space="preserve"> </w:t>
+            </w:r>
             <w:r>
               <w:rPr>
                 <w:rFonts w:ascii="Roboto Thin" w:hAnsi="Roboto Thin" w:cs="Calibri Light"/>
@@ -2220,21 +2274,14 @@
               </w:rPr>
               <w:t xml:space="preserve"> for presentation to the National Institute of Standards and Technology.</w:t>
             </w:r>
-          </w:p>
-          <w:p>
-            <w:pPr>
-              <w:pStyle w:val="ListParagraph"/>
-              <w:numPr>
-                <w:ilvl w:val="0"/>
-                <w:numId w:val="1"/>
-              </w:numPr>
-              <w:ind w:left="244" w:hanging="206"/>
-              <w:rPr>
-                <w:rFonts w:ascii="Roboto Thin" w:hAnsi="Roboto Thin" w:cs="Calibri Light"/>
-                <w:sz w:val="20"/>
-                <w:szCs w:val="20"/>
-              </w:rPr>
-            </w:pPr>
+            <w:r>
+              <w:rPr>
+                <w:rFonts w:ascii="Roboto Thin" w:hAnsi="Roboto Thin" w:cs="Calibri Light"/>
+                <w:sz w:val="20"/>
+                <w:szCs w:val="20"/>
+              </w:rPr>
+              <w:t xml:space="preserve"> </w:t>
+            </w:r>
             <w:r>
               <w:rPr>
                 <w:rFonts w:ascii="Roboto Thin" w:hAnsi="Roboto Thin" w:cs="Calibri Light"/>
@@ -2289,16 +2336,28 @@
           <w:tcPr>
             <w:tcW w:w="10795" w:type="dxa"/>
             <w:gridSpan w:val="5"/>
-          </w:tcPr>
-          <w:p>
-            <w:pPr>
-              <w:contextualSpacing/>
-              <w:rPr>
-                <w:rFonts w:ascii="Roboto Thin" w:hAnsi="Roboto Thin" w:cs="Calibri Light"/>
-                <w:sz w:val="10"/>
-                <w:szCs w:val="10"/>
-              </w:rPr>
-            </w:pPr>
+            <w:tcBorders>
+              <w:bottom w:val="single" w:sz="4" w:space="0" w:color="auto"/>
+            </w:tcBorders>
+          </w:tcPr>
+          <w:p>
+            <w:pPr>
+              <w:spacing w:line="276" w:lineRule="auto"/>
+              <w:contextualSpacing/>
+              <w:rPr>
+                <w:rFonts w:ascii="Roboto Thin" w:hAnsi="Roboto Thin" w:cs="Calibri Light"/>
+                <w:sz w:val="20"/>
+                <w:szCs w:val="20"/>
+              </w:rPr>
+            </w:pPr>
+            <w:r>
+              <w:rPr>
+                <w:rFonts w:ascii="Roboto Thin" w:hAnsi="Roboto Thin"/>
+                <w:sz w:val="20"/>
+                <w:szCs w:val="20"/>
+              </w:rPr>
+              <w:t>MACHINE LEARNING PROJECTS</w:t>
+            </w:r>
           </w:p>
         </w:tc>
       </w:tr>
@@ -2307,90 +2366,6 @@
           <w:tcPr>
             <w:tcW w:w="10795" w:type="dxa"/>
             <w:gridSpan w:val="5"/>
-          </w:tcPr>
-          <w:p>
-            <w:pPr>
-              <w:contextualSpacing/>
-              <w:rPr>
-                <w:rFonts w:ascii="Roboto Thin" w:hAnsi="Roboto Thin" w:cs="Calibri Light"/>
-                <w:sz w:val="10"/>
-                <w:szCs w:val="10"/>
-              </w:rPr>
-            </w:pPr>
-          </w:p>
-        </w:tc>
-      </w:tr>
-      <w:tr>
-        <w:tc>
-          <w:tcPr>
-            <w:tcW w:w="10795" w:type="dxa"/>
-            <w:gridSpan w:val="5"/>
-          </w:tcPr>
-          <w:p>
-            <w:pPr>
-              <w:contextualSpacing/>
-              <w:rPr>
-                <w:rFonts w:ascii="Roboto Thin" w:hAnsi="Roboto Thin" w:cs="Calibri Light"/>
-                <w:sz w:val="10"/>
-                <w:szCs w:val="10"/>
-              </w:rPr>
-            </w:pPr>
-          </w:p>
-        </w:tc>
-      </w:tr>
-      <w:tr>
-        <w:tc>
-          <w:tcPr>
-            <w:tcW w:w="10795" w:type="dxa"/>
-            <w:gridSpan w:val="5"/>
-          </w:tcPr>
-          <w:p>
-            <w:pPr>
-              <w:contextualSpacing/>
-              <w:rPr>
-                <w:rFonts w:ascii="Roboto Thin" w:hAnsi="Roboto Thin" w:cs="Calibri Light"/>
-                <w:sz w:val="10"/>
-                <w:szCs w:val="10"/>
-              </w:rPr>
-            </w:pPr>
-          </w:p>
-        </w:tc>
-      </w:tr>
-      <w:tr>
-        <w:tc>
-          <w:tcPr>
-            <w:tcW w:w="10795" w:type="dxa"/>
-            <w:gridSpan w:val="5"/>
-            <w:tcBorders>
-              <w:bottom w:val="single" w:sz="4" w:space="0" w:color="auto"/>
-            </w:tcBorders>
-          </w:tcPr>
-          <w:p>
-            <w:pPr>
-              <w:contextualSpacing/>
-              <w:rPr>
-                <w:rFonts w:ascii="Roboto Thin" w:hAnsi="Roboto Thin" w:cs="Calibri Light"/>
-                <w:sz w:val="20"/>
-                <w:szCs w:val="20"/>
-              </w:rPr>
-            </w:pPr>
-            <w:r>
-              <w:rPr>
-                <w:rFonts w:ascii="Roboto Thin" w:hAnsi="Roboto Thin"/>
-                <w:sz w:val="20"/>
-                <w:szCs w:val="20"/>
-              </w:rPr>
-              <w:lastRenderedPageBreak/>
-              <w:t>MACHINE LEARNING PROJECTS</w:t>
-            </w:r>
-          </w:p>
-        </w:tc>
-      </w:tr>
-      <w:tr>
-        <w:tc>
-          <w:tcPr>
-            <w:tcW w:w="10795" w:type="dxa"/>
-            <w:gridSpan w:val="5"/>
             <w:tcBorders>
               <w:top w:val="single" w:sz="4" w:space="0" w:color="auto"/>
               <w:bottom w:val="single" w:sz="4" w:space="0" w:color="auto"/>
@@ -2456,6 +2431,7 @@
           </w:p>
           <w:p>
             <w:pPr>
+              <w:spacing w:line="276" w:lineRule="auto"/>
               <w:contextualSpacing/>
               <w:rPr>
                 <w:rFonts w:ascii="Roboto Thin" w:hAnsi="Roboto Thin" w:cs="Calibri Light"/>
@@ -2547,6 +2523,7 @@
           </w:p>
           <w:p>
             <w:pPr>
+              <w:spacing w:line="276" w:lineRule="auto"/>
               <w:contextualSpacing/>
               <w:rPr>
                 <w:rFonts w:ascii="Roboto Thin" w:hAnsi="Roboto Thin" w:cs="Calibri Light"/>
@@ -3390,141 +3367,13 @@
           </w:p>
         </w:tc>
       </w:tr>
-      <w:tr>
-        <w:tc>
-          <w:tcPr>
-            <w:tcW w:w="7046" w:type="dxa"/>
-            <w:gridSpan w:val="2"/>
-            <w:tcBorders>
-              <w:top w:val="single" w:sz="4" w:space="0" w:color="auto"/>
-            </w:tcBorders>
-          </w:tcPr>
-          <w:p>
-            <w:pPr>
-              <w:pStyle w:val="NormalWeb"/>
-              <w:spacing w:before="0" w:beforeAutospacing="0" w:after="0" w:afterAutospacing="0" w:line="276" w:lineRule="auto"/>
-              <w:contextualSpacing/>
-              <w:rPr>
-                <w:rFonts w:ascii="Roboto Thin" w:eastAsiaTheme="minorHAnsi" w:hAnsi="Roboto Thin" w:cstheme="minorBidi"/>
-                <w:b/>
-                <w:bCs/>
-                <w:sz w:val="20"/>
-                <w:szCs w:val="20"/>
-              </w:rPr>
-            </w:pPr>
-            <w:r>
-              <w:rPr>
-                <w:rFonts w:ascii="Roboto Thin" w:eastAsiaTheme="minorHAnsi" w:hAnsi="Roboto Thin" w:cs="Calibri Light"/>
-                <w:b/>
-                <w:bCs/>
-                <w:sz w:val="20"/>
-                <w:szCs w:val="20"/>
-              </w:rPr>
-              <w:t>Introduction to Data Science</w:t>
-            </w:r>
-          </w:p>
-        </w:tc>
-        <w:tc>
-          <w:tcPr>
-            <w:tcW w:w="3523" w:type="dxa"/>
-            <w:tcBorders>
-              <w:top w:val="single" w:sz="4" w:space="0" w:color="auto"/>
-            </w:tcBorders>
-          </w:tcPr>
-          <w:p>
-            <w:pPr>
-              <w:pStyle w:val="NormalWeb"/>
-              <w:spacing w:before="0" w:beforeAutospacing="0" w:after="0" w:afterAutospacing="0" w:line="276" w:lineRule="auto"/>
-              <w:contextualSpacing/>
-              <w:jc w:val="right"/>
-              <w:rPr>
-                <w:rFonts w:ascii="Roboto Thin" w:eastAsiaTheme="minorHAnsi" w:hAnsi="Roboto Thin" w:cstheme="minorBidi"/>
-                <w:b/>
-                <w:bCs/>
-                <w:sz w:val="20"/>
-                <w:szCs w:val="20"/>
-              </w:rPr>
-            </w:pPr>
-            <w:r>
-              <w:rPr>
-                <w:rFonts w:ascii="Roboto Thin" w:eastAsiaTheme="minorHAnsi" w:hAnsi="Roboto Thin" w:cs="Calibri Light"/>
-                <w:b/>
-                <w:bCs/>
-                <w:sz w:val="20"/>
-                <w:szCs w:val="20"/>
-              </w:rPr>
-              <w:t>Spring 2019</w:t>
-            </w:r>
-          </w:p>
-        </w:tc>
-      </w:tr>
-      <w:tr>
-        <w:tc>
-          <w:tcPr>
-            <w:tcW w:w="10569" w:type="dxa"/>
-            <w:gridSpan w:val="3"/>
-            <w:tcBorders>
-              <w:bottom w:val="single" w:sz="4" w:space="0" w:color="auto"/>
-            </w:tcBorders>
-          </w:tcPr>
-          <w:p>
-            <w:pPr>
-              <w:pStyle w:val="ListParagraph"/>
-              <w:numPr>
-                <w:ilvl w:val="0"/>
-                <w:numId w:val="1"/>
-              </w:numPr>
-              <w:spacing w:line="276" w:lineRule="auto"/>
-              <w:ind w:left="244" w:hanging="206"/>
-              <w:rPr>
-                <w:rFonts w:ascii="Roboto Thin" w:hAnsi="Roboto Thin" w:cs="Calibri Light"/>
-                <w:sz w:val="20"/>
-                <w:szCs w:val="20"/>
-              </w:rPr>
-            </w:pPr>
-            <w:r>
-              <w:rPr>
-                <w:rFonts w:ascii="Roboto Thin" w:hAnsi="Roboto Thin" w:cs="Calibri Light"/>
-                <w:sz w:val="20"/>
-                <w:szCs w:val="20"/>
-              </w:rPr>
-              <w:t>Performed data analysis projects using supervised and unsupervised machine learning packages. </w:t>
-            </w:r>
-          </w:p>
-          <w:p>
-            <w:pPr>
-              <w:pStyle w:val="ListParagraph"/>
-              <w:numPr>
-                <w:ilvl w:val="0"/>
-                <w:numId w:val="1"/>
-              </w:numPr>
-              <w:spacing w:line="276" w:lineRule="auto"/>
-              <w:ind w:left="244" w:hanging="206"/>
-              <w:rPr>
-                <w:rFonts w:ascii="Roboto Thin" w:hAnsi="Roboto Thin" w:cs="Calibri Light"/>
-                <w:sz w:val="20"/>
-                <w:szCs w:val="20"/>
-              </w:rPr>
-            </w:pPr>
-            <w:r>
-              <w:rPr>
-                <w:rFonts w:ascii="Roboto Thin" w:hAnsi="Roboto Thin" w:cs="Calibri Light"/>
-                <w:sz w:val="20"/>
-                <w:szCs w:val="20"/>
-              </w:rPr>
-              <w:t>Worked on data collection, storage, transformation, cleaning, analysis, and visualization.</w:t>
-            </w:r>
-          </w:p>
-        </w:tc>
-      </w:tr>
     </w:tbl>
     <w:p>
       <w:pPr>
         <w:pStyle w:val="NormalWeb"/>
-        <w:spacing w:before="0" w:beforeAutospacing="0" w:after="0" w:afterAutospacing="0"/>
+        <w:spacing w:before="0" w:beforeAutospacing="0" w:after="0" w:afterAutospacing="0" w:line="276" w:lineRule="auto"/>
         <w:contextualSpacing/>
         <w:mirrorIndents/>
-        <w:jc w:val="center"/>
         <w:rPr>
           <w:rFonts w:ascii="Roboto Thin" w:hAnsi="Roboto Thin"/>
           <w:color w:val="000000" w:themeColor="text1"/>

--- a/assets/resume.docx
+++ b/assets/resume.docx
@@ -183,92 +183,12 @@
               <w:r>
                 <w:rPr>
                   <w:rStyle w:val="Hyperlink"/>
-                  <w:rFonts w:ascii="Roboto Thin" w:hAnsi="Roboto Thin" w:cs="Calibri Light"/>
+                  <w:rFonts w:ascii="Roboto Thin" w:hAnsi="Roboto Thin"/>
                   <w:sz w:val="20"/>
                   <w:szCs w:val="20"/>
                   <w:u w:val="none"/>
                 </w:rPr>
-                <w:t>GitHub</w:t>
-              </w:r>
-            </w:hyperlink>
-            <w:r>
-              <w:rPr>
-                <w:rFonts w:ascii="Roboto Thin" w:hAnsi="Roboto Thin" w:cs="Calibri Light"/>
-                <w:sz w:val="20"/>
-                <w:szCs w:val="20"/>
-              </w:rPr>
-              <w:t xml:space="preserve"> | </w:t>
-            </w:r>
-            <w:hyperlink r:id="rId7" w:history="1">
-              <w:r>
-                <w:rPr>
-                  <w:rStyle w:val="Hyperlink"/>
-                  <w:rFonts w:ascii="Roboto Thin" w:hAnsi="Roboto Thin" w:cs="Calibri Light"/>
-                  <w:sz w:val="20"/>
-                  <w:szCs w:val="20"/>
-                  <w:u w:val="none"/>
-                </w:rPr>
-                <w:t>LinkedIn</w:t>
-              </w:r>
-            </w:hyperlink>
-            <w:r>
-              <w:rPr>
-                <w:rFonts w:ascii="Roboto Thin" w:hAnsi="Roboto Thin" w:cs="Calibri Light"/>
-                <w:sz w:val="20"/>
-                <w:szCs w:val="20"/>
-              </w:rPr>
-              <w:t xml:space="preserve"> | </w:t>
-            </w:r>
-            <w:hyperlink r:id="rId8" w:history="1">
-              <w:r>
-                <w:rPr>
-                  <w:rStyle w:val="Hyperlink"/>
-                  <w:rFonts w:ascii="Roboto Thin" w:hAnsi="Roboto Thin" w:cs="Calibri Light"/>
-                  <w:sz w:val="20"/>
-                  <w:szCs w:val="20"/>
-                  <w:u w:val="none"/>
-                </w:rPr>
-                <w:t>Personal homepage</w:t>
-              </w:r>
-            </w:hyperlink>
-            <w:r>
-              <w:rPr>
-                <w:rStyle w:val="Hyperlink"/>
-                <w:rFonts w:ascii="Roboto Thin" w:hAnsi="Roboto Thin" w:cs="Calibri Light"/>
-                <w:sz w:val="20"/>
-                <w:szCs w:val="20"/>
-                <w:u w:val="none"/>
-              </w:rPr>
-              <w:t xml:space="preserve"> </w:t>
-            </w:r>
-            <w:r>
-              <w:rPr>
-                <w:rFonts w:ascii="Roboto Thin" w:hAnsi="Roboto Thin" w:cs="Calibri Light"/>
-                <w:sz w:val="20"/>
-                <w:szCs w:val="20"/>
-              </w:rPr>
-              <w:t>|</w:t>
-            </w:r>
-            <w:r>
-              <w:rPr>
-                <w:rStyle w:val="Hyperlink"/>
-                <w:rFonts w:ascii="Roboto Thin" w:hAnsi="Roboto Thin" w:cs="Calibri Light"/>
-                <w:sz w:val="20"/>
-                <w:szCs w:val="20"/>
-                <w:u w:val="none"/>
-              </w:rPr>
-              <w:t xml:space="preserve"> </w:t>
-            </w:r>
-            <w:hyperlink r:id="rId9" w:history="1">
-              <w:r>
-                <w:rPr>
-                  <w:rStyle w:val="Hyperlink"/>
-                  <w:rFonts w:ascii="Roboto Thin" w:hAnsi="Roboto Thin" w:cs="Calibri Light"/>
-                  <w:sz w:val="20"/>
-                  <w:szCs w:val="20"/>
-                  <w:u w:val="none"/>
-                </w:rPr>
-                <w:t>YouTube</w:t>
+                <w:t>https://sofiadutta.github.io</w:t>
               </w:r>
             </w:hyperlink>
           </w:p>
@@ -2166,7 +2086,7 @@
               </w:rPr>
               <w:t xml:space="preserve">Authored an </w:t>
             </w:r>
-            <w:hyperlink r:id="rId10" w:history="1">
+            <w:hyperlink r:id="rId7" w:history="1">
               <w:r>
                 <w:rPr>
                   <w:rStyle w:val="Hyperlink"/>
@@ -2218,7 +2138,7 @@
               </w:rPr>
               <w:t xml:space="preserve">Developed an </w:t>
             </w:r>
-            <w:hyperlink r:id="rId11" w:history="1">
+            <w:hyperlink r:id="rId8" w:history="1">
               <w:r>
                 <w:rPr>
                   <w:rStyle w:val="Hyperlink"/>
@@ -2254,7 +2174,7 @@
               </w:rPr>
               <w:t xml:space="preserve">Created </w:t>
             </w:r>
-            <w:hyperlink r:id="rId12" w:history="1">
+            <w:hyperlink r:id="rId9" w:history="1">
               <w:r>
                 <w:rPr>
                   <w:rStyle w:val="Hyperlink"/>
@@ -2290,7 +2210,7 @@
               </w:rPr>
               <w:t xml:space="preserve">Published a </w:t>
             </w:r>
-            <w:hyperlink r:id="rId13" w:history="1">
+            <w:hyperlink r:id="rId10" w:history="1">
               <w:r>
                 <w:rPr>
                   <w:rStyle w:val="Hyperlink"/>
@@ -2419,7 +2339,7 @@
               </w:rPr>
               <w:t xml:space="preserve"> - Built “QABot”, a Chatbot using the sequence-to-sequence Deep Learning model that utilizes the Encoder Decoder Neural Network architecture combined with Attention Mechanism to answer user search queries. Created a model by training a Deep Neural using the PyTorch Deep Learning Framework. Used Recurrent Neural Network architecture that are better at dealing with text sequences. Used both Teacher Forcing and Auto-Regressive approaches for model training and Auto-Regressive approach for model evaluation. Used BERT (Bidirectional Encoder Representations from Transformers) for tokenization and combined Transformer and GPT-2 for model fine tuning.</w:t>
             </w:r>
-            <w:hyperlink r:id="rId14" w:tgtFrame="_blank" w:history="1"/>
+            <w:hyperlink r:id="rId11" w:tgtFrame="_blank" w:history="1"/>
             <w:r>
               <w:rPr>
                 <w:rFonts w:ascii="Roboto Thin" w:hAnsi="Roboto Thin" w:cs="Calibri Light"/>
@@ -2447,7 +2367,7 @@
               </w:rPr>
               <w:t xml:space="preserve">Ref: </w:t>
             </w:r>
-            <w:hyperlink r:id="rId15" w:history="1">
+            <w:hyperlink r:id="rId12" w:history="1">
               <w:r>
                 <w:rPr>
                   <w:rStyle w:val="Hyperlink"/>
@@ -2539,7 +2459,7 @@
               </w:rPr>
               <w:t xml:space="preserve">Ref: </w:t>
             </w:r>
-            <w:hyperlink r:id="rId16" w:history="1">
+            <w:hyperlink r:id="rId13" w:history="1">
               <w:r>
                 <w:rPr>
                   <w:rStyle w:val="Hyperlink"/>
@@ -2651,7 +2571,7 @@
               </w:rPr>
               <w:t xml:space="preserve">Ref: </w:t>
             </w:r>
-            <w:hyperlink r:id="rId17" w:history="1">
+            <w:hyperlink r:id="rId14" w:history="1">
               <w:r>
                 <w:rPr>
                   <w:rStyle w:val="Hyperlink"/>
@@ -2735,7 +2655,7 @@
               </w:rPr>
               <w:t xml:space="preserve">Ref: </w:t>
             </w:r>
-            <w:hyperlink r:id="rId18" w:history="1">
+            <w:hyperlink r:id="rId15" w:history="1">
               <w:r>
                 <w:rPr>
                   <w:rStyle w:val="Hyperlink"/>
@@ -4016,6 +3936,16 @@
       <w:u w:val="single"/>
     </w:rPr>
   </w:style>
+  <w:style w:type="character" w:styleId="UnresolvedMention">
+    <w:name w:val="Unresolved Mention"/>
+    <w:basedOn w:val="DefaultParagraphFont"/>
+    <w:uiPriority w:val="99"/>
+    <w:rsid w:val="000F0B36"/>
+    <w:rPr>
+      <w:color w:val="605E5C"/>
+      <w:shd w:val="clear" w:color="auto" w:fill="E1DFDD"/>
+    </w:rPr>
+  </w:style>
 </w:styles>
 </file>
 

--- a/assets/resume.docx
+++ b/assets/resume.docx
@@ -2664,7 +2664,7 @@
                   <w:szCs w:val="20"/>
                   <w:u w:val="none"/>
                 </w:rPr>
-                <w:t>https://sofiadutta.github.io/datascience-ipynbs/sentiment-analysis/Sentiment_Analysis_IMDB_Movie_Review.html</w:t>
+                <w:t>https://sofiadutta.github.io/datascience-ipynbs/sentiment-analysis/Sentiment_Analysis_Amazon_Laptop_Review.html</w:t>
               </w:r>
             </w:hyperlink>
           </w:p>
@@ -2861,6 +2861,14 @@
                 <w:szCs w:val="20"/>
               </w:rPr>
               <w:t>Learned the PyTorch open-source library for machine learning and used Google Colab technology to work on machine learning problems like Image Classification, Sentiment Analysis, Object Detection, Transfer Learning, Natural Language Translation, Auto Regressive Text Generation</w:t>
+            </w:r>
+            <w:r>
+              <w:rPr>
+                <w:rFonts w:ascii="Roboto Thin" w:hAnsi="Roboto Thin" w:cs="Calibri Light"/>
+                <w:sz w:val="20"/>
+                <w:szCs w:val="20"/>
+              </w:rPr>
+              <w:t>, Transformer, Generative Adversarial Networks</w:t>
             </w:r>
           </w:p>
           <w:p>

--- a/assets/resume.docx
+++ b/assets/resume.docx
@@ -276,6 +276,16 @@
             <w:r>
               <w:rPr>
                 <w:rFonts w:ascii="Roboto Thin" w:hAnsi="Roboto Thin"/>
+                <w:b/>
+                <w:bCs/>
+                <w:sz w:val="20"/>
+                <w:szCs w:val="20"/>
+              </w:rPr>
+              <w:t>, Tech Lead</w:t>
+            </w:r>
+            <w:r>
+              <w:rPr>
+                <w:rFonts w:ascii="Roboto Thin" w:hAnsi="Roboto Thin"/>
                 <w:sz w:val="20"/>
                 <w:szCs w:val="20"/>
               </w:rPr>
@@ -423,7 +433,86 @@
                 <w:sz w:val="20"/>
                 <w:szCs w:val="20"/>
               </w:rPr>
-              <w:t>Working on the Medicaid Data Quality Analytics (MDQA) project. Performing data quality analysis on millions of healthcare records from Centers for Medicare &amp; Medicaid.</w:t>
+              <w:t>Working on the</w:t>
+            </w:r>
+            <w:r>
+              <w:t xml:space="preserve"> </w:t>
+            </w:r>
+            <w:proofErr w:type="spellStart"/>
+            <w:r>
+              <w:rPr>
+                <w:rFonts w:ascii="Roboto Thin" w:hAnsi="Roboto Thin" w:cs="Calibri Light"/>
+                <w:sz w:val="20"/>
+                <w:szCs w:val="20"/>
+              </w:rPr>
+              <w:t>Imersis</w:t>
+            </w:r>
+            <w:proofErr w:type="spellEnd"/>
+            <w:r>
+              <w:rPr>
+                <w:rFonts w:ascii="Roboto Thin" w:hAnsi="Roboto Thin" w:cs="Calibri Light"/>
+                <w:sz w:val="20"/>
+                <w:szCs w:val="20"/>
+              </w:rPr>
+              <w:t xml:space="preserve"> project. Performing data quality analysis on millions of healthcare records from Centers for Medicare &amp; Medicaid.</w:t>
+            </w:r>
+            <w:r>
+              <w:rPr>
+                <w:rFonts w:ascii="Roboto Thin" w:hAnsi="Roboto Thin" w:cs="Calibri Light"/>
+                <w:sz w:val="20"/>
+                <w:szCs w:val="20"/>
+              </w:rPr>
+              <w:t xml:space="preserve"> </w:t>
+            </w:r>
+            <w:r>
+              <w:rPr>
+                <w:rFonts w:ascii="Roboto Thin" w:hAnsi="Roboto Thin" w:cs="Calibri Light"/>
+                <w:sz w:val="20"/>
+                <w:szCs w:val="20"/>
+              </w:rPr>
+              <w:t>Driving</w:t>
+            </w:r>
+            <w:r>
+              <w:rPr>
+                <w:rFonts w:ascii="Roboto Thin" w:hAnsi="Roboto Thin" w:cs="Calibri Light"/>
+                <w:sz w:val="20"/>
+                <w:szCs w:val="20"/>
+              </w:rPr>
+              <w:t xml:space="preserve"> system de</w:t>
+            </w:r>
+            <w:r>
+              <w:rPr>
+                <w:rFonts w:ascii="Roboto Thin" w:hAnsi="Roboto Thin" w:cs="Calibri Light"/>
+                <w:sz w:val="20"/>
+                <w:szCs w:val="20"/>
+              </w:rPr>
+              <w:t xml:space="preserve">sign work and making the right platform choices for </w:t>
+            </w:r>
+            <w:proofErr w:type="spellStart"/>
+            <w:r>
+              <w:rPr>
+                <w:rFonts w:ascii="Roboto Thin" w:hAnsi="Roboto Thin" w:cs="Calibri Light"/>
+                <w:sz w:val="20"/>
+                <w:szCs w:val="20"/>
+              </w:rPr>
+              <w:t>NewWave’s</w:t>
+            </w:r>
+            <w:proofErr w:type="spellEnd"/>
+            <w:r>
+              <w:rPr>
+                <w:rFonts w:ascii="Roboto Thin" w:hAnsi="Roboto Thin" w:cs="Calibri Light"/>
+                <w:sz w:val="20"/>
+                <w:szCs w:val="20"/>
+              </w:rPr>
+              <w:t xml:space="preserve"> </w:t>
+            </w:r>
+            <w:r>
+              <w:rPr>
+                <w:rFonts w:ascii="Roboto Thin" w:hAnsi="Roboto Thin" w:cs="Calibri Light"/>
+                <w:sz w:val="20"/>
+                <w:szCs w:val="20"/>
+              </w:rPr>
+              <w:t>projects.</w:t>
             </w:r>
           </w:p>
           <w:p>
@@ -447,7 +536,31 @@
                 <w:sz w:val="20"/>
                 <w:szCs w:val="20"/>
               </w:rPr>
-              <w:t xml:space="preserve">Was able to successfully improve computation speed by 10-fold by deploying data analysis workflow in Google Cloud Platform (GCP) clusters and using Apache Spark for quality metrics computations. </w:t>
+              <w:t>S</w:t>
+            </w:r>
+            <w:r>
+              <w:rPr>
+                <w:rFonts w:ascii="Roboto Thin" w:hAnsi="Roboto Thin" w:cs="Calibri Light"/>
+                <w:sz w:val="20"/>
+                <w:szCs w:val="20"/>
+              </w:rPr>
+              <w:t>uccessfully improve</w:t>
+            </w:r>
+            <w:r>
+              <w:rPr>
+                <w:rFonts w:ascii="Roboto Thin" w:hAnsi="Roboto Thin" w:cs="Calibri Light"/>
+                <w:sz w:val="20"/>
+                <w:szCs w:val="20"/>
+              </w:rPr>
+              <w:t>d</w:t>
+            </w:r>
+            <w:r>
+              <w:rPr>
+                <w:rFonts w:ascii="Roboto Thin" w:hAnsi="Roboto Thin" w:cs="Calibri Light"/>
+                <w:sz w:val="20"/>
+                <w:szCs w:val="20"/>
+              </w:rPr>
+              <w:t xml:space="preserve"> computation speed by 10-fold by deploying data analysis workflow in Google Cloud Platform (GCP) clusters and using Apache Spark for quality metrics computations. </w:t>
             </w:r>
           </w:p>
           <w:p>
@@ -538,6 +651,83 @@
               <w:t>processing efforts, guiding new employees to quickly ramp up on data analytics and achieve project goals.</w:t>
             </w:r>
           </w:p>
+          <w:p>
+            <w:pPr>
+              <w:pStyle w:val="ListParagraph"/>
+              <w:numPr>
+                <w:ilvl w:val="0"/>
+                <w:numId w:val="1"/>
+              </w:numPr>
+              <w:spacing w:line="276" w:lineRule="auto"/>
+              <w:ind w:left="244" w:hanging="180"/>
+              <w:rPr>
+                <w:rFonts w:ascii="Roboto Thin" w:hAnsi="Roboto Thin" w:cs="Calibri Light"/>
+                <w:sz w:val="20"/>
+                <w:szCs w:val="20"/>
+              </w:rPr>
+            </w:pPr>
+            <w:r>
+              <w:rPr>
+                <w:rFonts w:ascii="Roboto Thin" w:hAnsi="Roboto Thin" w:cs="Calibri Light"/>
+                <w:sz w:val="20"/>
+                <w:szCs w:val="20"/>
+              </w:rPr>
+              <w:t xml:space="preserve">Using Apache Airflow </w:t>
+            </w:r>
+            <w:r>
+              <w:rPr>
+                <w:rFonts w:ascii="Roboto Thin" w:hAnsi="Roboto Thin" w:cs="Calibri Light"/>
+                <w:sz w:val="20"/>
+                <w:szCs w:val="20"/>
+              </w:rPr>
+              <w:t xml:space="preserve">orchestrated Big Data processing on GCP clusters and </w:t>
+            </w:r>
+            <w:r>
+              <w:rPr>
+                <w:rFonts w:ascii="Roboto Thin" w:hAnsi="Roboto Thin" w:cs="Calibri Light"/>
+                <w:sz w:val="20"/>
+                <w:szCs w:val="20"/>
+              </w:rPr>
+              <w:t>automated data analytics workflow for</w:t>
+            </w:r>
+            <w:r>
+              <w:t xml:space="preserve"> </w:t>
+            </w:r>
+            <w:proofErr w:type="spellStart"/>
+            <w:r>
+              <w:rPr>
+                <w:rFonts w:ascii="Roboto Thin" w:hAnsi="Roboto Thin" w:cs="Calibri Light"/>
+                <w:sz w:val="20"/>
+                <w:szCs w:val="20"/>
+              </w:rPr>
+              <w:t>Imersis</w:t>
+            </w:r>
+            <w:proofErr w:type="spellEnd"/>
+            <w:r>
+              <w:rPr>
+                <w:rFonts w:ascii="Roboto Thin" w:hAnsi="Roboto Thin" w:cs="Calibri Light"/>
+                <w:sz w:val="20"/>
+                <w:szCs w:val="20"/>
+              </w:rPr>
+              <w:t xml:space="preserve"> </w:t>
+            </w:r>
+            <w:r>
+              <w:rPr>
+                <w:rFonts w:ascii="Roboto Thin" w:hAnsi="Roboto Thin" w:cs="Calibri Light"/>
+                <w:sz w:val="20"/>
+                <w:szCs w:val="20"/>
+              </w:rPr>
+              <w:t>project</w:t>
+            </w:r>
+            <w:r>
+              <w:rPr>
+                <w:rFonts w:ascii="Roboto Thin" w:hAnsi="Roboto Thin" w:cs="Calibri Light"/>
+                <w:sz w:val="20"/>
+                <w:szCs w:val="20"/>
+              </w:rPr>
+              <w:t xml:space="preserve">. </w:t>
+            </w:r>
+          </w:p>
         </w:tc>
       </w:tr>
       <w:tr>
@@ -731,7 +921,33 @@
                 <w:sz w:val="20"/>
                 <w:szCs w:val="20"/>
               </w:rPr>
-              <w:t>Created an end-to-end architecture design and database schema design for the MDQA data quality analytics platform.</w:t>
+              <w:t xml:space="preserve">Created an end-to-end architecture design and database schema design for the </w:t>
+            </w:r>
+            <w:proofErr w:type="spellStart"/>
+            <w:r>
+              <w:rPr>
+                <w:rFonts w:ascii="Roboto Thin" w:hAnsi="Roboto Thin" w:cs="Calibri Light"/>
+                <w:sz w:val="20"/>
+                <w:szCs w:val="20"/>
+              </w:rPr>
+              <w:t>Imersis</w:t>
+            </w:r>
+            <w:proofErr w:type="spellEnd"/>
+            <w:r>
+              <w:rPr>
+                <w:rFonts w:ascii="Roboto Thin" w:hAnsi="Roboto Thin" w:cs="Calibri Light"/>
+                <w:sz w:val="20"/>
+                <w:szCs w:val="20"/>
+              </w:rPr>
+              <w:t xml:space="preserve"> </w:t>
+            </w:r>
+            <w:r>
+              <w:rPr>
+                <w:rFonts w:ascii="Roboto Thin" w:hAnsi="Roboto Thin" w:cs="Calibri Light"/>
+                <w:sz w:val="20"/>
+                <w:szCs w:val="20"/>
+              </w:rPr>
+              <w:t>data quality analytics platform.</w:t>
             </w:r>
           </w:p>
           <w:p>
@@ -1072,30 +1288,6 @@
                 <w:szCs w:val="20"/>
               </w:rPr>
               <w:t>Ensured client systems were up in four hours after migration activities saving millions of dollars in potential revenue lost.</w:t>
-            </w:r>
-          </w:p>
-          <w:p>
-            <w:pPr>
-              <w:pStyle w:val="ListParagraph"/>
-              <w:numPr>
-                <w:ilvl w:val="0"/>
-                <w:numId w:val="1"/>
-              </w:numPr>
-              <w:spacing w:line="276" w:lineRule="auto"/>
-              <w:ind w:left="244" w:hanging="206"/>
-              <w:rPr>
-                <w:rFonts w:ascii="Roboto Thin" w:hAnsi="Roboto Thin" w:cs="Calibri Light"/>
-                <w:sz w:val="20"/>
-                <w:szCs w:val="20"/>
-              </w:rPr>
-            </w:pPr>
-            <w:r>
-              <w:rPr>
-                <w:rFonts w:ascii="Roboto Thin" w:hAnsi="Roboto Thin" w:cs="Calibri Light"/>
-                <w:sz w:val="20"/>
-                <w:szCs w:val="20"/>
-              </w:rPr>
-              <w:t>Implemented scripts for data migration of a billion records while adhering to strict time SLA bounds.</w:t>
             </w:r>
           </w:p>
           <w:p>
@@ -1288,7 +1480,41 @@
                 <w:sz w:val="20"/>
                 <w:szCs w:val="20"/>
               </w:rPr>
-              <w:t>PyTorch, Sci-kit Learn, Apache Spark, Keras, Tensorflow, Hive, Hadoop, MLlib, Matplotlib, Seaborn library, Looker, LookML</w:t>
+              <w:t xml:space="preserve">PyTorch, Sci-kit Learn, Apache Spark, Keras, Tensorflow, Hive, Hadoop, MLlib, Matplotlib, Seaborn library, Looker, </w:t>
+            </w:r>
+            <w:proofErr w:type="spellStart"/>
+            <w:r>
+              <w:rPr>
+                <w:rFonts w:ascii="Roboto Thin" w:hAnsi="Roboto Thin" w:cs="Calibri Light"/>
+                <w:sz w:val="20"/>
+                <w:szCs w:val="20"/>
+              </w:rPr>
+              <w:t>LookML</w:t>
+            </w:r>
+            <w:proofErr w:type="spellEnd"/>
+            <w:r>
+              <w:rPr>
+                <w:rFonts w:ascii="Roboto Thin" w:hAnsi="Roboto Thin" w:cs="Calibri Light"/>
+                <w:sz w:val="20"/>
+                <w:szCs w:val="20"/>
+              </w:rPr>
+              <w:t>,</w:t>
+            </w:r>
+            <w:r>
+              <w:rPr>
+                <w:rFonts w:ascii="Roboto Thin" w:hAnsi="Roboto Thin"/>
+                <w:sz w:val="20"/>
+                <w:szCs w:val="20"/>
+              </w:rPr>
+              <w:t xml:space="preserve"> OpenC</w:t>
+            </w:r>
+            <w:r>
+              <w:rPr>
+                <w:rFonts w:ascii="Roboto Thin" w:hAnsi="Roboto Thin"/>
+                <w:sz w:val="20"/>
+                <w:szCs w:val="20"/>
+              </w:rPr>
+              <w:t>V</w:t>
             </w:r>
           </w:p>
         </w:tc>
@@ -1349,7 +1575,31 @@
                 <w:sz w:val="20"/>
                 <w:szCs w:val="20"/>
               </w:rPr>
-              <w:t xml:space="preserve">Google Cloud Platform, Google </w:t>
+              <w:t xml:space="preserve">Google Cloud Platform, </w:t>
+            </w:r>
+            <w:r>
+              <w:rPr>
+                <w:rFonts w:ascii="Roboto Thin" w:hAnsi="Roboto Thin"/>
+                <w:sz w:val="20"/>
+                <w:szCs w:val="20"/>
+              </w:rPr>
+              <w:t>Apache Airflow,</w:t>
+            </w:r>
+            <w:r>
+              <w:rPr>
+                <w:rFonts w:ascii="Roboto Thin" w:hAnsi="Roboto Thin"/>
+                <w:sz w:val="20"/>
+                <w:szCs w:val="20"/>
+              </w:rPr>
+              <w:t xml:space="preserve"> </w:t>
+            </w:r>
+            <w:r>
+              <w:rPr>
+                <w:rFonts w:ascii="Roboto Thin" w:hAnsi="Roboto Thin"/>
+                <w:sz w:val="20"/>
+                <w:szCs w:val="20"/>
+              </w:rPr>
+              <w:t xml:space="preserve">Google </w:t>
             </w:r>
             <w:proofErr w:type="spellStart"/>
             <w:r>
@@ -1367,7 +1617,15 @@
                 <w:sz w:val="20"/>
                 <w:szCs w:val="20"/>
               </w:rPr>
-              <w:t>, Google Compute Engine, Google Cloud Storage, Google Cloud SQL, Google Big Query, Amazon Web Services S3, Azure Databricks, Oracle Global Human Resources Cloud, Oracle Talent Management Cloud, Oracle Financial Management</w:t>
+              <w:t xml:space="preserve">, Google Compute Engine, Google Cloud Storage, Google Cloud SQL, Google Big Query, Amazon Web Services S3, Azure Databricks, Oracle </w:t>
+            </w:r>
+            <w:r>
+              <w:rPr>
+                <w:rFonts w:ascii="Roboto Thin" w:hAnsi="Roboto Thin"/>
+                <w:sz w:val="20"/>
+                <w:szCs w:val="20"/>
+              </w:rPr>
+              <w:t>Fusion</w:t>
             </w:r>
           </w:p>
         </w:tc>
@@ -1997,6 +2255,7 @@
                 <w:sz w:val="20"/>
                 <w:szCs w:val="20"/>
               </w:rPr>
+              <w:lastRenderedPageBreak/>
               <w:t>Ebiquity Research Lab, UMBC | Graduate Student Researcher</w:t>
             </w:r>
           </w:p>
@@ -2016,7 +2275,6 @@
                 <w:sz w:val="20"/>
                 <w:szCs w:val="20"/>
               </w:rPr>
-              <w:lastRenderedPageBreak/>
               <w:t>Baltimore, MD</w:t>
             </w:r>
             <w:r>
@@ -2057,7 +2315,6 @@
                 <w:sz w:val="20"/>
                 <w:szCs w:val="20"/>
               </w:rPr>
-              <w:lastRenderedPageBreak/>
               <w:t>Sep 2019 – May 2020</w:t>
             </w:r>
           </w:p>
@@ -3091,9 +3348,88 @@
                 <w:sz w:val="20"/>
                 <w:szCs w:val="20"/>
               </w:rPr>
-              <w:t>Worked on practical projects with large datasets</w:t>
-            </w:r>
-          </w:p>
+              <w:t>Used NoSQL storage (MongoDB) to manage large datasets collected from Twitter Data APIs</w:t>
+            </w:r>
+          </w:p>
+        </w:tc>
+      </w:tr>
+      <w:tr>
+        <w:tc>
+          <w:tcPr>
+            <w:tcW w:w="7046" w:type="dxa"/>
+            <w:gridSpan w:val="2"/>
+            <w:tcBorders>
+              <w:top w:val="single" w:sz="4" w:space="0" w:color="auto"/>
+            </w:tcBorders>
+          </w:tcPr>
+          <w:p>
+            <w:pPr>
+              <w:pStyle w:val="NormalWeb"/>
+              <w:spacing w:before="0" w:beforeAutospacing="0" w:after="0" w:afterAutospacing="0" w:line="276" w:lineRule="auto"/>
+              <w:contextualSpacing/>
+              <w:rPr>
+                <w:rFonts w:ascii="Roboto Thin" w:eastAsiaTheme="minorHAnsi" w:hAnsi="Roboto Thin" w:cstheme="minorBidi"/>
+                <w:b/>
+                <w:bCs/>
+                <w:sz w:val="20"/>
+                <w:szCs w:val="20"/>
+              </w:rPr>
+            </w:pPr>
+            <w:r>
+              <w:rPr>
+                <w:rFonts w:ascii="Roboto Thin" w:eastAsiaTheme="minorHAnsi" w:hAnsi="Roboto Thin" w:cs="Calibri Light"/>
+                <w:b/>
+                <w:bCs/>
+                <w:sz w:val="20"/>
+                <w:szCs w:val="20"/>
+              </w:rPr>
+              <w:t>Introduction to Data Analysis and Machine Learning</w:t>
+            </w:r>
+          </w:p>
+        </w:tc>
+        <w:tc>
+          <w:tcPr>
+            <w:tcW w:w="3523" w:type="dxa"/>
+            <w:tcBorders>
+              <w:top w:val="single" w:sz="4" w:space="0" w:color="auto"/>
+            </w:tcBorders>
+          </w:tcPr>
+          <w:p>
+            <w:pPr>
+              <w:pStyle w:val="NormalWeb"/>
+              <w:spacing w:before="0" w:beforeAutospacing="0" w:after="0" w:afterAutospacing="0" w:line="276" w:lineRule="auto"/>
+              <w:contextualSpacing/>
+              <w:jc w:val="right"/>
+              <w:rPr>
+                <w:rFonts w:ascii="Roboto Thin" w:eastAsiaTheme="minorHAnsi" w:hAnsi="Roboto Thin" w:cstheme="minorBidi"/>
+                <w:b/>
+                <w:bCs/>
+                <w:sz w:val="20"/>
+                <w:szCs w:val="20"/>
+              </w:rPr>
+            </w:pPr>
+            <w:r>
+              <w:rPr>
+                <w:rFonts w:ascii="Roboto Thin" w:eastAsiaTheme="minorHAnsi" w:hAnsi="Roboto Thin" w:cs="Calibri Light"/>
+                <w:b/>
+                <w:bCs/>
+                <w:sz w:val="20"/>
+                <w:szCs w:val="20"/>
+              </w:rPr>
+              <w:t>Spring 2019</w:t>
+            </w:r>
+          </w:p>
+        </w:tc>
+      </w:tr>
+      <w:tr>
+        <w:tc>
+          <w:tcPr>
+            <w:tcW w:w="10569" w:type="dxa"/>
+            <w:gridSpan w:val="3"/>
+            <w:tcBorders>
+              <w:bottom w:val="single" w:sz="4" w:space="0" w:color="auto"/>
+            </w:tcBorders>
+          </w:tcPr>
           <w:p>
             <w:pPr>
               <w:pStyle w:val="ListParagraph"/>
@@ -3115,134 +3451,119 @@
                 <w:sz w:val="20"/>
                 <w:szCs w:val="20"/>
               </w:rPr>
-              <w:t>Used NoSQL storage (MongoDB) to manage large datasets collected from Twitter Data APIs</w:t>
-            </w:r>
-          </w:p>
-        </w:tc>
-      </w:tr>
-      <w:tr>
-        <w:tc>
-          <w:tcPr>
-            <w:tcW w:w="7046" w:type="dxa"/>
-            <w:gridSpan w:val="2"/>
-            <w:tcBorders>
-              <w:top w:val="single" w:sz="4" w:space="0" w:color="auto"/>
-            </w:tcBorders>
-          </w:tcPr>
-          <w:p>
-            <w:pPr>
-              <w:pStyle w:val="NormalWeb"/>
-              <w:spacing w:before="0" w:beforeAutospacing="0" w:after="0" w:afterAutospacing="0" w:line="276" w:lineRule="auto"/>
-              <w:contextualSpacing/>
-              <w:rPr>
-                <w:rFonts w:ascii="Roboto Thin" w:eastAsiaTheme="minorHAnsi" w:hAnsi="Roboto Thin" w:cstheme="minorBidi"/>
-                <w:b/>
-                <w:bCs/>
-                <w:sz w:val="20"/>
-                <w:szCs w:val="20"/>
-              </w:rPr>
-            </w:pPr>
-            <w:r>
-              <w:rPr>
-                <w:rFonts w:ascii="Roboto Thin" w:eastAsiaTheme="minorHAnsi" w:hAnsi="Roboto Thin" w:cs="Calibri Light"/>
-                <w:b/>
-                <w:bCs/>
-                <w:sz w:val="20"/>
-                <w:szCs w:val="20"/>
-              </w:rPr>
-              <w:t>Introduction to Data Analysis and Machine Learning</w:t>
-            </w:r>
-          </w:p>
-        </w:tc>
-        <w:tc>
-          <w:tcPr>
-            <w:tcW w:w="3523" w:type="dxa"/>
-            <w:tcBorders>
-              <w:top w:val="single" w:sz="4" w:space="0" w:color="auto"/>
-            </w:tcBorders>
-          </w:tcPr>
-          <w:p>
-            <w:pPr>
-              <w:pStyle w:val="NormalWeb"/>
-              <w:spacing w:before="0" w:beforeAutospacing="0" w:after="0" w:afterAutospacing="0" w:line="276" w:lineRule="auto"/>
-              <w:contextualSpacing/>
-              <w:jc w:val="right"/>
-              <w:rPr>
-                <w:rFonts w:ascii="Roboto Thin" w:eastAsiaTheme="minorHAnsi" w:hAnsi="Roboto Thin" w:cstheme="minorBidi"/>
-                <w:b/>
-                <w:bCs/>
-                <w:sz w:val="20"/>
-                <w:szCs w:val="20"/>
-              </w:rPr>
-            </w:pPr>
-            <w:r>
-              <w:rPr>
-                <w:rFonts w:ascii="Roboto Thin" w:eastAsiaTheme="minorHAnsi" w:hAnsi="Roboto Thin" w:cs="Calibri Light"/>
-                <w:b/>
-                <w:bCs/>
-                <w:sz w:val="20"/>
-                <w:szCs w:val="20"/>
-              </w:rPr>
-              <w:t>Spring 2019</w:t>
-            </w:r>
-          </w:p>
-        </w:tc>
-      </w:tr>
-      <w:tr>
-        <w:tc>
-          <w:tcPr>
-            <w:tcW w:w="10569" w:type="dxa"/>
-            <w:gridSpan w:val="3"/>
-            <w:tcBorders>
-              <w:bottom w:val="single" w:sz="4" w:space="0" w:color="auto"/>
-            </w:tcBorders>
-          </w:tcPr>
-          <w:p>
-            <w:pPr>
-              <w:pStyle w:val="ListParagraph"/>
-              <w:numPr>
-                <w:ilvl w:val="0"/>
-                <w:numId w:val="1"/>
-              </w:numPr>
-              <w:spacing w:line="276" w:lineRule="auto"/>
-              <w:ind w:left="244" w:hanging="206"/>
-              <w:rPr>
-                <w:rFonts w:ascii="Roboto Thin" w:hAnsi="Roboto Thin" w:cs="Calibri Light"/>
-                <w:sz w:val="20"/>
-                <w:szCs w:val="20"/>
-              </w:rPr>
-            </w:pPr>
-            <w:r>
-              <w:rPr>
-                <w:rFonts w:ascii="Roboto Thin" w:hAnsi="Roboto Thin" w:cs="Calibri Light"/>
-                <w:sz w:val="20"/>
-                <w:szCs w:val="20"/>
-              </w:rPr>
               <w:t>Worked on practical machine learning and data analysis problems.</w:t>
             </w:r>
-          </w:p>
-          <w:p>
-            <w:pPr>
-              <w:pStyle w:val="ListParagraph"/>
-              <w:numPr>
-                <w:ilvl w:val="0"/>
-                <w:numId w:val="1"/>
-              </w:numPr>
-              <w:spacing w:line="276" w:lineRule="auto"/>
-              <w:ind w:left="244" w:hanging="206"/>
-              <w:rPr>
-                <w:rFonts w:ascii="Roboto Thin" w:hAnsi="Roboto Thin" w:cs="Calibri Light"/>
-                <w:sz w:val="20"/>
-                <w:szCs w:val="20"/>
-              </w:rPr>
-            </w:pPr>
-            <w:r>
-              <w:rPr>
-                <w:rFonts w:ascii="Roboto Thin" w:hAnsi="Roboto Thin" w:cs="Calibri Light"/>
-                <w:sz w:val="20"/>
-                <w:szCs w:val="20"/>
-              </w:rPr>
-              <w:t>Worked on end-to-end processing pipeline for extracting and identifying useful features that best represent data, applying machine algorithms, and evaluating their performance for modeling data.</w:t>
+            <w:r>
+              <w:rPr>
+                <w:rFonts w:ascii="Roboto Thin" w:hAnsi="Roboto Thin" w:cs="Calibri Light"/>
+                <w:sz w:val="20"/>
+                <w:szCs w:val="20"/>
+              </w:rPr>
+              <w:t xml:space="preserve"> </w:t>
+            </w:r>
+            <w:r>
+              <w:rPr>
+                <w:rFonts w:ascii="Roboto Thin" w:hAnsi="Roboto Thin" w:cs="Calibri Light"/>
+                <w:sz w:val="20"/>
+                <w:szCs w:val="20"/>
+              </w:rPr>
+              <w:t xml:space="preserve">Worked on </w:t>
+            </w:r>
+            <w:r>
+              <w:rPr>
+                <w:rFonts w:ascii="Roboto Thin" w:hAnsi="Roboto Thin" w:cs="Calibri Light"/>
+                <w:sz w:val="20"/>
+                <w:szCs w:val="20"/>
+              </w:rPr>
+              <w:t>machine learning</w:t>
+            </w:r>
+            <w:r>
+              <w:rPr>
+                <w:rFonts w:ascii="Roboto Thin" w:hAnsi="Roboto Thin" w:cs="Calibri Light"/>
+                <w:sz w:val="20"/>
+                <w:szCs w:val="20"/>
+              </w:rPr>
+              <w:t xml:space="preserve"> pipeline </w:t>
+            </w:r>
+            <w:r>
+              <w:rPr>
+                <w:rFonts w:ascii="Roboto Thin" w:hAnsi="Roboto Thin" w:cs="Calibri Light"/>
+                <w:sz w:val="20"/>
+                <w:szCs w:val="20"/>
+              </w:rPr>
+              <w:t>and feature engineering</w:t>
+            </w:r>
+            <w:r>
+              <w:rPr>
+                <w:rFonts w:ascii="Roboto Thin" w:hAnsi="Roboto Thin" w:cs="Calibri Light"/>
+                <w:sz w:val="20"/>
+                <w:szCs w:val="20"/>
+              </w:rPr>
+              <w:t xml:space="preserve"> on Baltimore City’s </w:t>
+            </w:r>
+            <w:r>
+              <w:rPr>
+                <w:rFonts w:ascii="Roboto Thin" w:hAnsi="Roboto Thin" w:cs="Calibri Light"/>
+                <w:sz w:val="20"/>
+                <w:szCs w:val="20"/>
+              </w:rPr>
+              <w:t>data, appl</w:t>
+            </w:r>
+            <w:r>
+              <w:rPr>
+                <w:rFonts w:ascii="Roboto Thin" w:hAnsi="Roboto Thin" w:cs="Calibri Light"/>
+                <w:sz w:val="20"/>
+                <w:szCs w:val="20"/>
+              </w:rPr>
+              <w:t xml:space="preserve">ied </w:t>
+            </w:r>
+            <w:r>
+              <w:rPr>
+                <w:rFonts w:ascii="Roboto Thin" w:hAnsi="Roboto Thin" w:cs="Calibri Light"/>
+                <w:sz w:val="20"/>
+                <w:szCs w:val="20"/>
+              </w:rPr>
+              <w:t xml:space="preserve">machine </w:t>
+            </w:r>
+            <w:r>
+              <w:rPr>
+                <w:rFonts w:ascii="Roboto Thin" w:hAnsi="Roboto Thin" w:cs="Calibri Light"/>
+                <w:sz w:val="20"/>
+                <w:szCs w:val="20"/>
+              </w:rPr>
+              <w:t xml:space="preserve">learning and to </w:t>
+            </w:r>
+            <w:r>
+              <w:rPr>
+                <w:rFonts w:ascii="Roboto Thin" w:hAnsi="Roboto Thin" w:cs="Calibri Light"/>
+                <w:sz w:val="20"/>
+                <w:szCs w:val="20"/>
+              </w:rPr>
+              <w:t xml:space="preserve">analyze and </w:t>
+            </w:r>
+            <w:r>
+              <w:rPr>
+                <w:rFonts w:ascii="Roboto Thin" w:hAnsi="Roboto Thin" w:cs="Calibri Light"/>
+                <w:sz w:val="20"/>
+                <w:szCs w:val="20"/>
+              </w:rPr>
+              <w:t>evaluat</w:t>
+            </w:r>
+            <w:r>
+              <w:rPr>
+                <w:rFonts w:ascii="Roboto Thin" w:hAnsi="Roboto Thin" w:cs="Calibri Light"/>
+                <w:sz w:val="20"/>
+                <w:szCs w:val="20"/>
+              </w:rPr>
+              <w:t xml:space="preserve">e salary </w:t>
+            </w:r>
+            <w:r>
+              <w:rPr>
+                <w:rFonts w:ascii="Roboto Thin" w:hAnsi="Roboto Thin" w:cs="Calibri Light"/>
+                <w:sz w:val="20"/>
+                <w:szCs w:val="20"/>
+              </w:rPr>
+              <w:t>disparities.</w:t>
             </w:r>
           </w:p>
           <w:p>

--- a/assets/resume.docx
+++ b/assets/resume.docx
@@ -5,8 +5,8 @@
     <w:tbl>
       <w:tblPr>
         <w:tblStyle w:val="TableGrid"/>
-        <w:tblpPr w:leftFromText="180" w:rightFromText="180" w:vertAnchor="page" w:horzAnchor="margin" w:tblpY="772"/>
-        <w:tblW w:w="10795" w:type="dxa"/>
+        <w:tblpPr w:leftFromText="180" w:rightFromText="180" w:vertAnchor="page" w:horzAnchor="margin" w:tblpY="789"/>
+        <w:tblW w:w="10800" w:type="dxa"/>
         <w:tblBorders>
           <w:top w:val="none" w:sz="0" w:space="0" w:color="auto"/>
           <w:left w:val="none" w:sz="0" w:space="0" w:color="auto"/>
@@ -22,14 +22,15 @@
         <w:gridCol w:w="1890"/>
         <w:gridCol w:w="1708"/>
         <w:gridCol w:w="3598"/>
-        <w:gridCol w:w="1079"/>
-        <w:gridCol w:w="2520"/>
+        <w:gridCol w:w="857"/>
+        <w:gridCol w:w="222"/>
+        <w:gridCol w:w="2525"/>
       </w:tblGrid>
       <w:tr>
         <w:tc>
           <w:tcPr>
             <w:tcW w:w="10795" w:type="dxa"/>
-            <w:gridSpan w:val="5"/>
+            <w:gridSpan w:val="6"/>
             <w:tcBorders>
               <w:bottom w:val="single" w:sz="4" w:space="0" w:color="auto"/>
             </w:tcBorders>
@@ -97,16 +98,7 @@
                 <w:sz w:val="20"/>
                 <w:szCs w:val="20"/>
               </w:rPr>
-              <w:t xml:space="preserve">Senior </w:t>
-            </w:r>
-            <w:r>
-              <w:rPr>
-                <w:rFonts w:ascii="Roboto Thin" w:hAnsi="Roboto Thin"/>
-                <w:color w:val="000000" w:themeColor="text1"/>
-                <w:sz w:val="20"/>
-                <w:szCs w:val="20"/>
-              </w:rPr>
-              <w:t>Data Scientist</w:t>
+              <w:t>Senior Data Scientist</w:t>
             </w:r>
           </w:p>
           <w:p>
@@ -198,8 +190,9 @@
         <w:tc>
           <w:tcPr>
             <w:tcW w:w="10795" w:type="dxa"/>
-            <w:gridSpan w:val="5"/>
+            <w:gridSpan w:val="6"/>
             <w:tcBorders>
+              <w:top w:val="single" w:sz="4" w:space="0" w:color="auto"/>
               <w:bottom w:val="single" w:sz="4" w:space="0" w:color="auto"/>
             </w:tcBorders>
           </w:tcPr>
@@ -219,15 +212,7 @@
                 <w:sz w:val="20"/>
                 <w:szCs w:val="20"/>
               </w:rPr>
-              <w:t xml:space="preserve">WORK </w:t>
-            </w:r>
-            <w:r>
-              <w:rPr>
-                <w:rFonts w:ascii="Roboto Thin" w:hAnsi="Roboto Thin"/>
-                <w:sz w:val="20"/>
-                <w:szCs w:val="20"/>
-              </w:rPr>
-              <w:t>EXPERIENCE</w:t>
+              <w:t>WORK EXPERIENCE</w:t>
             </w:r>
           </w:p>
         </w:tc>
@@ -236,7 +221,7 @@
         <w:tc>
           <w:tcPr>
             <w:tcW w:w="8275" w:type="dxa"/>
-            <w:gridSpan w:val="4"/>
+            <w:gridSpan w:val="5"/>
             <w:tcBorders>
               <w:top w:val="single" w:sz="4" w:space="0" w:color="auto"/>
             </w:tcBorders>
@@ -407,7 +392,7 @@
         <w:tc>
           <w:tcPr>
             <w:tcW w:w="10795" w:type="dxa"/>
-            <w:gridSpan w:val="5"/>
+            <w:gridSpan w:val="6"/>
             <w:tcBorders>
               <w:bottom w:val="single" w:sz="4" w:space="0" w:color="auto"/>
             </w:tcBorders>
@@ -462,31 +447,7 @@
                 <w:sz w:val="20"/>
                 <w:szCs w:val="20"/>
               </w:rPr>
-              <w:t xml:space="preserve"> </w:t>
-            </w:r>
-            <w:r>
-              <w:rPr>
-                <w:rFonts w:ascii="Roboto Thin" w:hAnsi="Roboto Thin" w:cs="Calibri Light"/>
-                <w:sz w:val="20"/>
-                <w:szCs w:val="20"/>
-              </w:rPr>
-              <w:t>Driving</w:t>
-            </w:r>
-            <w:r>
-              <w:rPr>
-                <w:rFonts w:ascii="Roboto Thin" w:hAnsi="Roboto Thin" w:cs="Calibri Light"/>
-                <w:sz w:val="20"/>
-                <w:szCs w:val="20"/>
-              </w:rPr>
-              <w:t xml:space="preserve"> system de</w:t>
-            </w:r>
-            <w:r>
-              <w:rPr>
-                <w:rFonts w:ascii="Roboto Thin" w:hAnsi="Roboto Thin" w:cs="Calibri Light"/>
-                <w:sz w:val="20"/>
-                <w:szCs w:val="20"/>
-              </w:rPr>
-              <w:t xml:space="preserve">sign work and making the right platform choices for </w:t>
+              <w:t xml:space="preserve"> Driving system design work and making the right platform choices for </w:t>
             </w:r>
             <w:proofErr w:type="spellStart"/>
             <w:r>
@@ -504,15 +465,7 @@
                 <w:sz w:val="20"/>
                 <w:szCs w:val="20"/>
               </w:rPr>
-              <w:t xml:space="preserve"> </w:t>
-            </w:r>
-            <w:r>
-              <w:rPr>
-                <w:rFonts w:ascii="Roboto Thin" w:hAnsi="Roboto Thin" w:cs="Calibri Light"/>
-                <w:sz w:val="20"/>
-                <w:szCs w:val="20"/>
-              </w:rPr>
-              <w:t>projects.</w:t>
+              <w:t xml:space="preserve"> projects.</w:t>
             </w:r>
           </w:p>
           <w:p>
@@ -584,7 +537,25 @@
                 <w:sz w:val="20"/>
                 <w:szCs w:val="20"/>
               </w:rPr>
-              <w:t>Utilizing Google Cloud Storage and BigQuery for storage and faster processing of large quantities of healthcare data.</w:t>
+              <w:t xml:space="preserve">Utilizing Google Cloud Storage and </w:t>
+            </w:r>
+            <w:proofErr w:type="spellStart"/>
+            <w:r>
+              <w:rPr>
+                <w:rFonts w:ascii="Roboto Thin" w:hAnsi="Roboto Thin" w:cs="Calibri Light"/>
+                <w:sz w:val="20"/>
+                <w:szCs w:val="20"/>
+              </w:rPr>
+              <w:t>BigQuery</w:t>
+            </w:r>
+            <w:proofErr w:type="spellEnd"/>
+            <w:r>
+              <w:rPr>
+                <w:rFonts w:ascii="Roboto Thin" w:hAnsi="Roboto Thin" w:cs="Calibri Light"/>
+                <w:sz w:val="20"/>
+                <w:szCs w:val="20"/>
+              </w:rPr>
+              <w:t xml:space="preserve"> for storage and faster processing of large quantities of healthcare data.</w:t>
             </w:r>
           </w:p>
           <w:p>
@@ -672,23 +643,7 @@
                 <w:sz w:val="20"/>
                 <w:szCs w:val="20"/>
               </w:rPr>
-              <w:t xml:space="preserve">Using Apache Airflow </w:t>
-            </w:r>
-            <w:r>
-              <w:rPr>
-                <w:rFonts w:ascii="Roboto Thin" w:hAnsi="Roboto Thin" w:cs="Calibri Light"/>
-                <w:sz w:val="20"/>
-                <w:szCs w:val="20"/>
-              </w:rPr>
-              <w:t xml:space="preserve">orchestrated Big Data processing on GCP clusters and </w:t>
-            </w:r>
-            <w:r>
-              <w:rPr>
-                <w:rFonts w:ascii="Roboto Thin" w:hAnsi="Roboto Thin" w:cs="Calibri Light"/>
-                <w:sz w:val="20"/>
-                <w:szCs w:val="20"/>
-              </w:rPr>
-              <w:t>automated data analytics workflow for</w:t>
+              <w:t>Using Apache Airflow orchestrated Big Data processing on GCP clusters and automated data analytics workflow for</w:t>
             </w:r>
             <w:r>
               <w:t xml:space="preserve"> </w:t>
@@ -709,23 +664,7 @@
                 <w:sz w:val="20"/>
                 <w:szCs w:val="20"/>
               </w:rPr>
-              <w:t xml:space="preserve"> </w:t>
-            </w:r>
-            <w:r>
-              <w:rPr>
-                <w:rFonts w:ascii="Roboto Thin" w:hAnsi="Roboto Thin" w:cs="Calibri Light"/>
-                <w:sz w:val="20"/>
-                <w:szCs w:val="20"/>
-              </w:rPr>
-              <w:t>project</w:t>
-            </w:r>
-            <w:r>
-              <w:rPr>
-                <w:rFonts w:ascii="Roboto Thin" w:hAnsi="Roboto Thin" w:cs="Calibri Light"/>
-                <w:sz w:val="20"/>
-                <w:szCs w:val="20"/>
-              </w:rPr>
-              <w:t xml:space="preserve">. </w:t>
+              <w:t xml:space="preserve"> project. </w:t>
             </w:r>
           </w:p>
         </w:tc>
@@ -734,7 +673,7 @@
         <w:tc>
           <w:tcPr>
             <w:tcW w:w="8275" w:type="dxa"/>
-            <w:gridSpan w:val="4"/>
+            <w:gridSpan w:val="5"/>
             <w:tcBorders>
               <w:top w:val="single" w:sz="4" w:space="0" w:color="auto"/>
             </w:tcBorders>
@@ -855,7 +794,7 @@
         <w:tc>
           <w:tcPr>
             <w:tcW w:w="10795" w:type="dxa"/>
-            <w:gridSpan w:val="5"/>
+            <w:gridSpan w:val="6"/>
             <w:tcBorders>
               <w:bottom w:val="single" w:sz="4" w:space="0" w:color="auto"/>
             </w:tcBorders>
@@ -881,7 +820,25 @@
                 <w:sz w:val="20"/>
                 <w:szCs w:val="20"/>
               </w:rPr>
-              <w:t>Carried out data visualization tasks using LookML, Matplotlib</w:t>
+              <w:t xml:space="preserve">Carried out data visualization tasks using </w:t>
+            </w:r>
+            <w:proofErr w:type="spellStart"/>
+            <w:r>
+              <w:rPr>
+                <w:rFonts w:ascii="Roboto Thin" w:hAnsi="Roboto Thin" w:cs="Calibri Light"/>
+                <w:sz w:val="20"/>
+                <w:szCs w:val="20"/>
+              </w:rPr>
+              <w:t>LookML</w:t>
+            </w:r>
+            <w:proofErr w:type="spellEnd"/>
+            <w:r>
+              <w:rPr>
+                <w:rFonts w:ascii="Roboto Thin" w:hAnsi="Roboto Thin" w:cs="Calibri Light"/>
+                <w:sz w:val="20"/>
+                <w:szCs w:val="20"/>
+              </w:rPr>
+              <w:t>, Matplotlib</w:t>
             </w:r>
             <w:r>
               <w:rPr>
@@ -1032,7 +989,9 @@
               <w:spacing w:line="276" w:lineRule="auto"/>
               <w:ind w:left="244" w:hanging="180"/>
               <w:rPr>
-                <w:rFonts w:ascii="Roboto Thin" w:hAnsi="Roboto Thin" w:cs="Calibri Light"/>
+                <w:rFonts w:ascii="Roboto Thin" w:hAnsi="Roboto Thin"/>
+                <w:b/>
+                <w:bCs/>
                 <w:sz w:val="20"/>
                 <w:szCs w:val="20"/>
               </w:rPr>
@@ -1052,7 +1011,7 @@
         <w:tc>
           <w:tcPr>
             <w:tcW w:w="8275" w:type="dxa"/>
-            <w:gridSpan w:val="4"/>
+            <w:gridSpan w:val="5"/>
             <w:tcBorders>
               <w:top w:val="single" w:sz="4" w:space="0" w:color="auto"/>
             </w:tcBorders>
@@ -1165,7 +1124,7 @@
         <w:tc>
           <w:tcPr>
             <w:tcW w:w="10795" w:type="dxa"/>
-            <w:gridSpan w:val="5"/>
+            <w:gridSpan w:val="6"/>
             <w:tcBorders>
               <w:bottom w:val="single" w:sz="4" w:space="0" w:color="auto"/>
             </w:tcBorders>
@@ -1320,10 +1279,11 @@
         <w:tc>
           <w:tcPr>
             <w:tcW w:w="10795" w:type="dxa"/>
-            <w:gridSpan w:val="5"/>
-          </w:tcPr>
-          <w:p>
-            <w:pPr>
+            <w:gridSpan w:val="6"/>
+          </w:tcPr>
+          <w:p>
+            <w:pPr>
+              <w:spacing w:line="276" w:lineRule="auto"/>
               <w:contextualSpacing/>
               <w:rPr>
                 <w:rFonts w:ascii="Roboto Thin" w:hAnsi="Roboto Thin" w:cs="Calibri Light"/>
@@ -1338,7 +1298,7 @@
         <w:tc>
           <w:tcPr>
             <w:tcW w:w="10795" w:type="dxa"/>
-            <w:gridSpan w:val="5"/>
+            <w:gridSpan w:val="6"/>
           </w:tcPr>
           <w:p>
             <w:pPr>
@@ -1397,7 +1357,7 @@
         <w:tc>
           <w:tcPr>
             <w:tcW w:w="8905" w:type="dxa"/>
-            <w:gridSpan w:val="4"/>
+            <w:gridSpan w:val="5"/>
             <w:tcBorders>
               <w:top w:val="single" w:sz="4" w:space="0" w:color="auto"/>
               <w:left w:val="single" w:sz="4" w:space="0" w:color="auto"/>
@@ -1459,7 +1419,7 @@
         <w:tc>
           <w:tcPr>
             <w:tcW w:w="8905" w:type="dxa"/>
-            <w:gridSpan w:val="4"/>
+            <w:gridSpan w:val="5"/>
             <w:tcBorders>
               <w:left w:val="single" w:sz="4" w:space="0" w:color="auto"/>
             </w:tcBorders>
@@ -1498,23 +1458,7 @@
                 <w:sz w:val="20"/>
                 <w:szCs w:val="20"/>
               </w:rPr>
-              <w:t>,</w:t>
-            </w:r>
-            <w:r>
-              <w:rPr>
-                <w:rFonts w:ascii="Roboto Thin" w:hAnsi="Roboto Thin"/>
-                <w:sz w:val="20"/>
-                <w:szCs w:val="20"/>
-              </w:rPr>
-              <w:t xml:space="preserve"> OpenC</w:t>
-            </w:r>
-            <w:r>
-              <w:rPr>
-                <w:rFonts w:ascii="Roboto Thin" w:hAnsi="Roboto Thin"/>
-                <w:sz w:val="20"/>
-                <w:szCs w:val="20"/>
-              </w:rPr>
-              <w:t>V</w:t>
+              <w:t>, OpenCV</w:t>
             </w:r>
           </w:p>
         </w:tc>
@@ -1554,7 +1498,7 @@
         <w:tc>
           <w:tcPr>
             <w:tcW w:w="8905" w:type="dxa"/>
-            <w:gridSpan w:val="4"/>
+            <w:gridSpan w:val="5"/>
             <w:tcBorders>
               <w:left w:val="single" w:sz="4" w:space="0" w:color="auto"/>
             </w:tcBorders>
@@ -1583,15 +1527,7 @@
                 <w:sz w:val="20"/>
                 <w:szCs w:val="20"/>
               </w:rPr>
-              <w:t>Apache Airflow,</w:t>
-            </w:r>
-            <w:r>
-              <w:rPr>
-                <w:rFonts w:ascii="Roboto Thin" w:hAnsi="Roboto Thin"/>
-                <w:sz w:val="20"/>
-                <w:szCs w:val="20"/>
-              </w:rPr>
-              <w:t xml:space="preserve"> </w:t>
+              <w:t xml:space="preserve">Apache Airflow, </w:t>
             </w:r>
             <w:r>
               <w:rPr>
@@ -1617,7 +1553,23 @@
                 <w:sz w:val="20"/>
                 <w:szCs w:val="20"/>
               </w:rPr>
-              <w:t xml:space="preserve">, Google Compute Engine, Google Cloud Storage, Google Cloud SQL, Google Big Query, Amazon Web Services S3, Azure Databricks, Oracle </w:t>
+              <w:t xml:space="preserve">, Google Compute Engine, Google Cloud Storage, Google Cloud SQL, Google Big Query, </w:t>
+            </w:r>
+            <w:r>
+              <w:rPr>
+                <w:rFonts w:ascii="Roboto Thin" w:hAnsi="Roboto Thin"/>
+                <w:sz w:val="20"/>
+                <w:szCs w:val="20"/>
+              </w:rPr>
+              <w:t>AWS</w:t>
+            </w:r>
+            <w:r>
+              <w:rPr>
+                <w:rFonts w:ascii="Roboto Thin" w:hAnsi="Roboto Thin"/>
+                <w:sz w:val="20"/>
+                <w:szCs w:val="20"/>
+              </w:rPr>
+              <w:t xml:space="preserve"> S3, Azure Databricks, Oracle </w:t>
             </w:r>
             <w:r>
               <w:rPr>
@@ -1665,7 +1617,7 @@
         <w:tc>
           <w:tcPr>
             <w:tcW w:w="8905" w:type="dxa"/>
-            <w:gridSpan w:val="4"/>
+            <w:gridSpan w:val="5"/>
             <w:tcBorders>
               <w:left w:val="single" w:sz="4" w:space="0" w:color="auto"/>
             </w:tcBorders>
@@ -1687,6 +1639,67 @@
                 <w:szCs w:val="20"/>
               </w:rPr>
               <w:t>Oracle Databases, PostgreSQL, Microsoft SQL Server, MongoDB, JSON</w:t>
+            </w:r>
+          </w:p>
+        </w:tc>
+      </w:tr>
+      <w:tr>
+        <w:tc>
+          <w:tcPr>
+            <w:tcW w:w="1890" w:type="dxa"/>
+            <w:tcBorders>
+              <w:right w:val="single" w:sz="4" w:space="0" w:color="auto"/>
+            </w:tcBorders>
+          </w:tcPr>
+          <w:p>
+            <w:pPr>
+              <w:spacing w:line="276" w:lineRule="auto"/>
+              <w:contextualSpacing/>
+              <w:rPr>
+                <w:rFonts w:ascii="Roboto Thin" w:hAnsi="Roboto Thin" w:cs="Calibri Light"/>
+                <w:b/>
+                <w:bCs/>
+                <w:sz w:val="20"/>
+                <w:szCs w:val="20"/>
+              </w:rPr>
+            </w:pPr>
+            <w:r>
+              <w:rPr>
+                <w:rFonts w:ascii="Roboto Thin" w:hAnsi="Roboto Thin" w:cs="Calibri Light"/>
+                <w:b/>
+                <w:bCs/>
+                <w:sz w:val="20"/>
+                <w:szCs w:val="20"/>
+              </w:rPr>
+              <w:t>IDEs/Dev tools</w:t>
+            </w:r>
+          </w:p>
+        </w:tc>
+        <w:tc>
+          <w:tcPr>
+            <w:tcW w:w="8905" w:type="dxa"/>
+            <w:gridSpan w:val="5"/>
+            <w:tcBorders>
+              <w:left w:val="single" w:sz="4" w:space="0" w:color="auto"/>
+            </w:tcBorders>
+          </w:tcPr>
+          <w:p>
+            <w:pPr>
+              <w:spacing w:line="276" w:lineRule="auto"/>
+              <w:contextualSpacing/>
+              <w:rPr>
+                <w:rFonts w:ascii="Roboto Thin" w:hAnsi="Roboto Thin" w:cs="Calibri Light"/>
+                <w:sz w:val="20"/>
+                <w:szCs w:val="20"/>
+              </w:rPr>
+            </w:pPr>
+            <w:r>
+              <w:rPr>
+                <w:rFonts w:ascii="Roboto Thin" w:hAnsi="Roboto Thin"/>
+                <w:sz w:val="20"/>
+                <w:szCs w:val="20"/>
+              </w:rPr>
+              <w:t>Jupyter Notebook, Google Colab, PL/SQL Developer, Git</w:t>
             </w:r>
           </w:p>
         </w:tc>
@@ -1720,14 +1733,14 @@
                 <w:sz w:val="20"/>
                 <w:szCs w:val="20"/>
               </w:rPr>
-              <w:t>IDEs/Dev tools</w:t>
+              <w:t>Domain knowledge</w:t>
             </w:r>
           </w:p>
         </w:tc>
         <w:tc>
           <w:tcPr>
             <w:tcW w:w="8905" w:type="dxa"/>
-            <w:gridSpan w:val="4"/>
+            <w:gridSpan w:val="5"/>
             <w:tcBorders>
               <w:left w:val="single" w:sz="4" w:space="0" w:color="auto"/>
               <w:bottom w:val="single" w:sz="4" w:space="0" w:color="auto"/>
@@ -1749,7 +1762,7 @@
                 <w:sz w:val="20"/>
                 <w:szCs w:val="20"/>
               </w:rPr>
-              <w:t>Jupyter Notebook, Google Colab, PL/SQL Developer, Git</w:t>
+              <w:t>Machine Learning, Deep Learning, Big Data Analytics, Semantic Web</w:t>
             </w:r>
           </w:p>
         </w:tc>
@@ -1758,10 +1771,11 @@
         <w:tc>
           <w:tcPr>
             <w:tcW w:w="10795" w:type="dxa"/>
-            <w:gridSpan w:val="5"/>
-          </w:tcPr>
-          <w:p>
-            <w:pPr>
+            <w:gridSpan w:val="6"/>
+          </w:tcPr>
+          <w:p>
+            <w:pPr>
+              <w:spacing w:line="276" w:lineRule="auto"/>
               <w:contextualSpacing/>
               <w:rPr>
                 <w:rFonts w:ascii="Roboto Thin" w:hAnsi="Roboto Thin"/>
@@ -1776,7 +1790,7 @@
         <w:tc>
           <w:tcPr>
             <w:tcW w:w="10795" w:type="dxa"/>
-            <w:gridSpan w:val="5"/>
+            <w:gridSpan w:val="6"/>
             <w:tcBorders>
               <w:bottom w:val="single" w:sz="4" w:space="0" w:color="auto"/>
             </w:tcBorders>
@@ -1806,7 +1820,7 @@
         <w:tc>
           <w:tcPr>
             <w:tcW w:w="10795" w:type="dxa"/>
-            <w:gridSpan w:val="5"/>
+            <w:gridSpan w:val="6"/>
             <w:tcBorders>
               <w:top w:val="single" w:sz="4" w:space="0" w:color="auto"/>
             </w:tcBorders>
@@ -1838,15 +1852,7 @@
                 <w:sz w:val="20"/>
                 <w:szCs w:val="20"/>
               </w:rPr>
-              <w:t xml:space="preserve"> (UMBC), Baltimore, MD</w:t>
-            </w:r>
-            <w:r>
-              <w:rPr>
-                <w:rFonts w:ascii="Roboto Thin" w:hAnsi="Roboto Thin" w:cs="Calibri Light"/>
-                <w:sz w:val="20"/>
-                <w:szCs w:val="20"/>
-              </w:rPr>
-              <w:t>, USA</w:t>
+              <w:t xml:space="preserve"> (UMBC), Baltimore, MD, USA</w:t>
             </w:r>
           </w:p>
         </w:tc>
@@ -1920,7 +1926,7 @@
         <w:tc>
           <w:tcPr>
             <w:tcW w:w="3599" w:type="dxa"/>
-            <w:gridSpan w:val="2"/>
+            <w:gridSpan w:val="3"/>
           </w:tcPr>
           <w:p>
             <w:pPr>
@@ -1953,7 +1959,7 @@
         <w:tc>
           <w:tcPr>
             <w:tcW w:w="10795" w:type="dxa"/>
-            <w:gridSpan w:val="5"/>
+            <w:gridSpan w:val="6"/>
             <w:tcBorders>
               <w:bottom w:val="single" w:sz="4" w:space="0" w:color="auto"/>
             </w:tcBorders>
@@ -1984,23 +1990,7 @@
                 <w:sz w:val="20"/>
                 <w:szCs w:val="20"/>
               </w:rPr>
-              <w:t>: Practical Deep Learning, Machine Learning &amp; Data Analysis, Big Data Processing, Data</w:t>
-            </w:r>
-            <w:r>
-              <w:rPr>
-                <w:rFonts w:ascii="Roboto Thin" w:hAnsi="Roboto Thin" w:cs="Calibri Light"/>
-                <w:sz w:val="20"/>
-                <w:szCs w:val="20"/>
-              </w:rPr>
-              <w:t xml:space="preserve">bases: </w:t>
-            </w:r>
-            <w:r>
-              <w:rPr>
-                <w:rFonts w:ascii="Roboto Thin" w:hAnsi="Roboto Thin" w:cs="Calibri Light"/>
-                <w:sz w:val="20"/>
-                <w:szCs w:val="20"/>
-              </w:rPr>
-              <w:t>SQL, NoSQL</w:t>
+              <w:t>: Practical Deep Learning, Machine Learning &amp; Data Analysis, Big Data Processing, Databases: SQL, NoSQL</w:t>
             </w:r>
           </w:p>
         </w:tc>
@@ -2009,7 +1999,7 @@
         <w:tc>
           <w:tcPr>
             <w:tcW w:w="10795" w:type="dxa"/>
-            <w:gridSpan w:val="5"/>
+            <w:gridSpan w:val="6"/>
           </w:tcPr>
           <w:p>
             <w:pPr>
@@ -2110,7 +2100,7 @@
         <w:tc>
           <w:tcPr>
             <w:tcW w:w="3599" w:type="dxa"/>
-            <w:gridSpan w:val="2"/>
+            <w:gridSpan w:val="3"/>
           </w:tcPr>
           <w:p>
             <w:pPr>
@@ -2142,7 +2132,59 @@
         <w:tc>
           <w:tcPr>
             <w:tcW w:w="10795" w:type="dxa"/>
-            <w:gridSpan w:val="5"/>
+            <w:gridSpan w:val="6"/>
+          </w:tcPr>
+          <w:p>
+            <w:pPr>
+              <w:spacing w:line="276" w:lineRule="auto"/>
+              <w:contextualSpacing/>
+              <w:rPr>
+                <w:rFonts w:ascii="Roboto Thin" w:hAnsi="Roboto Thin"/>
+                <w:sz w:val="10"/>
+                <w:szCs w:val="10"/>
+              </w:rPr>
+            </w:pPr>
+          </w:p>
+          <w:p>
+            <w:pPr>
+              <w:spacing w:line="276" w:lineRule="auto"/>
+              <w:contextualSpacing/>
+              <w:rPr>
+                <w:rFonts w:ascii="Roboto Thin" w:hAnsi="Roboto Thin"/>
+                <w:sz w:val="10"/>
+                <w:szCs w:val="10"/>
+              </w:rPr>
+            </w:pPr>
+          </w:p>
+          <w:p>
+            <w:pPr>
+              <w:spacing w:line="276" w:lineRule="auto"/>
+              <w:contextualSpacing/>
+              <w:rPr>
+                <w:rFonts w:ascii="Roboto Thin" w:hAnsi="Roboto Thin"/>
+                <w:sz w:val="10"/>
+                <w:szCs w:val="10"/>
+              </w:rPr>
+            </w:pPr>
+          </w:p>
+          <w:p>
+            <w:pPr>
+              <w:spacing w:line="276" w:lineRule="auto"/>
+              <w:contextualSpacing/>
+              <w:rPr>
+                <w:rFonts w:ascii="Roboto Thin" w:hAnsi="Roboto Thin"/>
+                <w:sz w:val="10"/>
+                <w:szCs w:val="10"/>
+              </w:rPr>
+            </w:pPr>
+          </w:p>
+        </w:tc>
+      </w:tr>
+      <w:tr>
+        <w:tc>
+          <w:tcPr>
+            <w:tcW w:w="10795" w:type="dxa"/>
+            <w:gridSpan w:val="6"/>
             <w:tcBorders>
               <w:bottom w:val="single" w:sz="4" w:space="0" w:color="auto"/>
             </w:tcBorders>
@@ -2152,28 +2194,19 @@
               <w:spacing w:line="276" w:lineRule="auto"/>
               <w:contextualSpacing/>
               <w:rPr>
-                <w:rFonts w:ascii="Roboto Thin" w:hAnsi="Roboto Thin" w:cs="Calibri Light"/>
-                <w:sz w:val="20"/>
-                <w:szCs w:val="20"/>
-              </w:rPr>
-            </w:pPr>
-            <w:r>
-              <w:rPr>
-                <w:rFonts w:ascii="Roboto Thin" w:hAnsi="Roboto Thin" w:cs="Calibri Light"/>
-                <w:b/>
-                <w:bCs/>
-                <w:sz w:val="20"/>
-                <w:szCs w:val="20"/>
-              </w:rPr>
-              <w:t>Coursework</w:t>
-            </w:r>
-            <w:r>
-              <w:rPr>
-                <w:rFonts w:ascii="Roboto Thin" w:hAnsi="Roboto Thin" w:cs="Calibri Light"/>
-                <w:sz w:val="20"/>
-                <w:szCs w:val="20"/>
-              </w:rPr>
-              <w:t>: Data Structures &amp; Algorithms + Labs, Operating Systems + Labs, Artificial Intelligence + Labs</w:t>
+                <w:rFonts w:ascii="Roboto Thin" w:hAnsi="Roboto Thin"/>
+                <w:sz w:val="10"/>
+                <w:szCs w:val="10"/>
+              </w:rPr>
+            </w:pPr>
+            <w:r>
+              <w:rPr>
+                <w:rFonts w:ascii="Roboto Thin" w:hAnsi="Roboto Thin"/>
+                <w:sz w:val="20"/>
+                <w:szCs w:val="20"/>
+              </w:rPr>
+              <w:lastRenderedPageBreak/>
+              <w:t>RESEARCH</w:t>
             </w:r>
           </w:p>
         </w:tc>
@@ -2181,55 +2214,7 @@
       <w:tr>
         <w:tc>
           <w:tcPr>
-            <w:tcW w:w="10795" w:type="dxa"/>
-            <w:gridSpan w:val="5"/>
-          </w:tcPr>
-          <w:p>
-            <w:pPr>
-              <w:contextualSpacing/>
-              <w:rPr>
-                <w:rFonts w:ascii="Roboto Thin" w:hAnsi="Roboto Thin"/>
-                <w:sz w:val="10"/>
-                <w:szCs w:val="10"/>
-              </w:rPr>
-            </w:pPr>
-          </w:p>
-        </w:tc>
-      </w:tr>
-      <w:tr>
-        <w:tc>
-          <w:tcPr>
-            <w:tcW w:w="10795" w:type="dxa"/>
-            <w:gridSpan w:val="5"/>
-            <w:tcBorders>
-              <w:bottom w:val="single" w:sz="4" w:space="0" w:color="auto"/>
-            </w:tcBorders>
-          </w:tcPr>
-          <w:p>
-            <w:pPr>
-              <w:spacing w:line="276" w:lineRule="auto"/>
-              <w:contextualSpacing/>
-              <w:rPr>
-                <w:rFonts w:ascii="Roboto Thin" w:hAnsi="Roboto Thin"/>
-                <w:sz w:val="20"/>
-                <w:szCs w:val="20"/>
-              </w:rPr>
-            </w:pPr>
-            <w:r>
-              <w:rPr>
-                <w:rFonts w:ascii="Roboto Thin" w:hAnsi="Roboto Thin"/>
-                <w:sz w:val="20"/>
-                <w:szCs w:val="20"/>
-              </w:rPr>
-              <w:t>RESEARCH</w:t>
-            </w:r>
-          </w:p>
-        </w:tc>
-      </w:tr>
-      <w:tr>
-        <w:tc>
-          <w:tcPr>
-            <w:tcW w:w="8275" w:type="dxa"/>
+            <w:tcW w:w="8053" w:type="dxa"/>
             <w:gridSpan w:val="4"/>
             <w:tcBorders>
               <w:top w:val="single" w:sz="4" w:space="0" w:color="auto"/>
@@ -2255,57 +2240,63 @@
                 <w:sz w:val="20"/>
                 <w:szCs w:val="20"/>
               </w:rPr>
-              <w:lastRenderedPageBreak/>
-              <w:t>Ebiquity Research Lab, UMBC | Graduate Student Researcher</w:t>
-            </w:r>
-          </w:p>
-          <w:p>
-            <w:pPr>
-              <w:spacing w:line="276" w:lineRule="auto"/>
-              <w:contextualSpacing/>
-              <w:rPr>
-                <w:rFonts w:ascii="Roboto Thin" w:hAnsi="Roboto Thin"/>
-                <w:sz w:val="20"/>
-                <w:szCs w:val="20"/>
-              </w:rPr>
-            </w:pPr>
-            <w:r>
-              <w:rPr>
-                <w:rFonts w:ascii="Roboto Thin" w:hAnsi="Roboto Thin"/>
-                <w:sz w:val="20"/>
-                <w:szCs w:val="20"/>
-              </w:rPr>
-              <w:t>Baltimore, MD</w:t>
-            </w:r>
-            <w:r>
-              <w:rPr>
-                <w:rFonts w:ascii="Roboto Thin" w:hAnsi="Roboto Thin"/>
-                <w:sz w:val="20"/>
-                <w:szCs w:val="20"/>
-              </w:rPr>
-              <w:t>, USA</w:t>
-            </w:r>
-          </w:p>
-        </w:tc>
-        <w:tc>
-          <w:tcPr>
-            <w:tcW w:w="2520" w:type="dxa"/>
+              <w:t>Graduate Student Researcher</w:t>
+            </w:r>
+            <w:r>
+              <w:rPr>
+                <w:rFonts w:ascii="Roboto Thin" w:hAnsi="Roboto Thin"/>
+                <w:b/>
+                <w:bCs/>
+                <w:sz w:val="20"/>
+                <w:szCs w:val="20"/>
+              </w:rPr>
+              <w:t xml:space="preserve"> </w:t>
+            </w:r>
+            <w:r>
+              <w:rPr>
+                <w:rFonts w:ascii="Roboto Thin" w:hAnsi="Roboto Thin"/>
+                <w:b/>
+                <w:bCs/>
+                <w:sz w:val="20"/>
+                <w:szCs w:val="20"/>
+              </w:rPr>
+              <w:t xml:space="preserve">@ </w:t>
+            </w:r>
+            <w:proofErr w:type="spellStart"/>
+            <w:r>
+              <w:rPr>
+                <w:rFonts w:ascii="Roboto Thin" w:hAnsi="Roboto Thin"/>
+                <w:b/>
+                <w:bCs/>
+                <w:sz w:val="20"/>
+                <w:szCs w:val="20"/>
+              </w:rPr>
+              <w:t>Ebiquity</w:t>
+            </w:r>
+            <w:proofErr w:type="spellEnd"/>
+            <w:r>
+              <w:rPr>
+                <w:rFonts w:ascii="Roboto Thin" w:hAnsi="Roboto Thin"/>
+                <w:b/>
+                <w:bCs/>
+                <w:sz w:val="20"/>
+                <w:szCs w:val="20"/>
+              </w:rPr>
+              <w:t xml:space="preserve"> Research Lab, UMBC</w:t>
+            </w:r>
+          </w:p>
+        </w:tc>
+        <w:tc>
+          <w:tcPr>
+            <w:tcW w:w="2747" w:type="dxa"/>
+            <w:gridSpan w:val="2"/>
             <w:tcBorders>
               <w:top w:val="single" w:sz="4" w:space="0" w:color="auto"/>
             </w:tcBorders>
           </w:tcPr>
           <w:p>
             <w:pPr>
-              <w:spacing w:line="276" w:lineRule="auto"/>
-              <w:contextualSpacing/>
               <w:jc w:val="right"/>
-              <w:rPr>
-                <w:rFonts w:ascii="Roboto Thin" w:hAnsi="Roboto Thin"/>
-                <w:b/>
-                <w:bCs/>
-                <w:sz w:val="20"/>
-                <w:szCs w:val="20"/>
-              </w:rPr>
             </w:pPr>
             <w:r>
               <w:rPr>
@@ -2324,15 +2315,16 @@
         <w:tc>
           <w:tcPr>
             <w:tcW w:w="10795" w:type="dxa"/>
-            <w:gridSpan w:val="5"/>
-          </w:tcPr>
-          <w:p>
-            <w:pPr>
-              <w:spacing w:line="276" w:lineRule="auto"/>
-              <w:rPr>
-                <w:rFonts w:ascii="Roboto Thin" w:hAnsi="Roboto Thin" w:cs="Calibri Light"/>
-                <w:sz w:val="20"/>
-                <w:szCs w:val="20"/>
+            <w:gridSpan w:val="6"/>
+          </w:tcPr>
+          <w:p>
+            <w:pPr>
+              <w:spacing w:line="276" w:lineRule="auto"/>
+              <w:contextualSpacing/>
+              <w:rPr>
+                <w:rFonts w:ascii="Roboto Thin" w:hAnsi="Roboto Thin"/>
+                <w:sz w:val="10"/>
+                <w:szCs w:val="10"/>
               </w:rPr>
             </w:pPr>
             <w:r>
@@ -2377,23 +2369,7 @@
                 <w:sz w:val="20"/>
                 <w:szCs w:val="20"/>
               </w:rPr>
-              <w:t>extending earlier research in Semantic Web.</w:t>
-            </w:r>
-            <w:r>
-              <w:rPr>
-                <w:rFonts w:ascii="Roboto Thin" w:hAnsi="Roboto Thin" w:cs="Calibri Light"/>
-                <w:sz w:val="20"/>
-                <w:szCs w:val="20"/>
-              </w:rPr>
-              <w:t xml:space="preserve"> </w:t>
-            </w:r>
-            <w:r>
-              <w:rPr>
-                <w:rFonts w:ascii="Roboto Thin" w:hAnsi="Roboto Thin" w:cs="Calibri Light"/>
-                <w:sz w:val="20"/>
-                <w:szCs w:val="20"/>
-              </w:rPr>
-              <w:t xml:space="preserve">Developed an </w:t>
+              <w:t xml:space="preserve">extending earlier research in Semantic Web. Developed an </w:t>
             </w:r>
             <w:hyperlink r:id="rId8" w:history="1">
               <w:r>
@@ -2413,23 +2389,7 @@
                 <w:sz w:val="20"/>
                 <w:szCs w:val="20"/>
               </w:rPr>
-              <w:t xml:space="preserve"> for handling context-sensitive access control in a Smart Home Environment.</w:t>
-            </w:r>
-            <w:r>
-              <w:rPr>
-                <w:rFonts w:ascii="Roboto Thin" w:hAnsi="Roboto Thin" w:cs="Calibri Light"/>
-                <w:sz w:val="20"/>
-                <w:szCs w:val="20"/>
-              </w:rPr>
-              <w:t xml:space="preserve"> </w:t>
-            </w:r>
-            <w:r>
-              <w:rPr>
-                <w:rFonts w:ascii="Roboto Thin" w:hAnsi="Roboto Thin" w:cs="Calibri Light"/>
-                <w:sz w:val="20"/>
-                <w:szCs w:val="20"/>
-              </w:rPr>
-              <w:t xml:space="preserve">Created </w:t>
+              <w:t xml:space="preserve"> for handling context-sensitive access control in a Smart Home Environment. Created </w:t>
             </w:r>
             <w:hyperlink r:id="rId9" w:history="1">
               <w:r>
@@ -2449,23 +2409,7 @@
                 <w:sz w:val="20"/>
                 <w:szCs w:val="20"/>
               </w:rPr>
-              <w:t xml:space="preserve"> for presentation to the National Institute of Standards and Technology.</w:t>
-            </w:r>
-            <w:r>
-              <w:rPr>
-                <w:rFonts w:ascii="Roboto Thin" w:hAnsi="Roboto Thin" w:cs="Calibri Light"/>
-                <w:sz w:val="20"/>
-                <w:szCs w:val="20"/>
-              </w:rPr>
-              <w:t xml:space="preserve"> </w:t>
-            </w:r>
-            <w:r>
-              <w:rPr>
-                <w:rFonts w:ascii="Roboto Thin" w:hAnsi="Roboto Thin" w:cs="Calibri Light"/>
-                <w:sz w:val="20"/>
-                <w:szCs w:val="20"/>
-              </w:rPr>
-              <w:t xml:space="preserve">Published a </w:t>
+              <w:t xml:space="preserve"> for presentation to the National Institute of Standards and Technology. Published a </w:t>
             </w:r>
             <w:hyperlink r:id="rId10" w:history="1">
               <w:r>
@@ -2494,15 +2438,16 @@
         <w:tc>
           <w:tcPr>
             <w:tcW w:w="10795" w:type="dxa"/>
-            <w:gridSpan w:val="5"/>
-          </w:tcPr>
-          <w:p>
-            <w:pPr>
-              <w:contextualSpacing/>
-              <w:rPr>
-                <w:rFonts w:ascii="Roboto Thin" w:hAnsi="Roboto Thin" w:cs="Calibri Light"/>
-                <w:sz w:val="10"/>
-                <w:szCs w:val="10"/>
+            <w:gridSpan w:val="6"/>
+          </w:tcPr>
+          <w:p>
+            <w:pPr>
+              <w:spacing w:line="276" w:lineRule="auto"/>
+              <w:contextualSpacing/>
+              <w:rPr>
+                <w:rFonts w:ascii="Roboto Thin" w:hAnsi="Roboto Thin" w:cs="Calibri Light"/>
+                <w:sz w:val="8"/>
+                <w:szCs w:val="8"/>
               </w:rPr>
             </w:pPr>
           </w:p>
@@ -2512,7 +2457,7 @@
         <w:tc>
           <w:tcPr>
             <w:tcW w:w="10795" w:type="dxa"/>
-            <w:gridSpan w:val="5"/>
+            <w:gridSpan w:val="6"/>
             <w:tcBorders>
               <w:bottom w:val="single" w:sz="4" w:space="0" w:color="auto"/>
             </w:tcBorders>
@@ -2542,7 +2487,7 @@
         <w:tc>
           <w:tcPr>
             <w:tcW w:w="10795" w:type="dxa"/>
-            <w:gridSpan w:val="5"/>
+            <w:gridSpan w:val="6"/>
             <w:tcBorders>
               <w:top w:val="single" w:sz="4" w:space="0" w:color="auto"/>
               <w:bottom w:val="single" w:sz="4" w:space="0" w:color="auto"/>
@@ -2643,10 +2588,9 @@
         <w:tc>
           <w:tcPr>
             <w:tcW w:w="10795" w:type="dxa"/>
-            <w:gridSpan w:val="5"/>
+            <w:gridSpan w:val="6"/>
             <w:tcBorders>
               <w:top w:val="single" w:sz="4" w:space="0" w:color="auto"/>
-              <w:bottom w:val="single" w:sz="4" w:space="0" w:color="auto"/>
             </w:tcBorders>
           </w:tcPr>
           <w:p>
@@ -2735,10 +2679,9 @@
         <w:tc>
           <w:tcPr>
             <w:tcW w:w="10795" w:type="dxa"/>
-            <w:gridSpan w:val="5"/>
+            <w:gridSpan w:val="6"/>
             <w:tcBorders>
               <w:top w:val="single" w:sz="4" w:space="0" w:color="auto"/>
-              <w:bottom w:val="single" w:sz="4" w:space="0" w:color="auto"/>
             </w:tcBorders>
           </w:tcPr>
           <w:p>
@@ -2814,8 +2757,6 @@
               <w:contextualSpacing/>
               <w:rPr>
                 <w:rFonts w:ascii="Roboto Thin" w:hAnsi="Roboto Thin" w:cs="Calibri Light"/>
-                <w:b/>
-                <w:bCs/>
                 <w:sz w:val="20"/>
                 <w:szCs w:val="20"/>
               </w:rPr>
@@ -2847,10 +2788,9 @@
         <w:tc>
           <w:tcPr>
             <w:tcW w:w="10795" w:type="dxa"/>
-            <w:gridSpan w:val="5"/>
+            <w:gridSpan w:val="6"/>
             <w:tcBorders>
               <w:top w:val="single" w:sz="4" w:space="0" w:color="auto"/>
-              <w:bottom w:val="single" w:sz="4" w:space="0" w:color="auto"/>
             </w:tcBorders>
           </w:tcPr>
           <w:p>
@@ -2931,18 +2871,16 @@
         <w:tc>
           <w:tcPr>
             <w:tcW w:w="10795" w:type="dxa"/>
-            <w:gridSpan w:val="5"/>
-            <w:tcBorders>
-              <w:top w:val="single" w:sz="4" w:space="0" w:color="auto"/>
-            </w:tcBorders>
-          </w:tcPr>
-          <w:p>
-            <w:pPr>
-              <w:contextualSpacing/>
-              <w:rPr>
-                <w:rFonts w:ascii="Roboto Thin" w:hAnsi="Roboto Thin" w:cs="Calibri Light"/>
-                <w:sz w:val="10"/>
-                <w:szCs w:val="10"/>
+            <w:gridSpan w:val="6"/>
+          </w:tcPr>
+          <w:p>
+            <w:pPr>
+              <w:spacing w:line="276" w:lineRule="auto"/>
+              <w:contextualSpacing/>
+              <w:rPr>
+                <w:rFonts w:ascii="Roboto Thin" w:hAnsi="Roboto Thin" w:cs="Calibri Light"/>
+                <w:sz w:val="8"/>
+                <w:szCs w:val="8"/>
               </w:rPr>
             </w:pPr>
           </w:p>
@@ -3348,6 +3286,30 @@
                 <w:sz w:val="20"/>
                 <w:szCs w:val="20"/>
               </w:rPr>
+              <w:t>Worked on practical projects with large datasets</w:t>
+            </w:r>
+          </w:p>
+          <w:p>
+            <w:pPr>
+              <w:pStyle w:val="ListParagraph"/>
+              <w:numPr>
+                <w:ilvl w:val="0"/>
+                <w:numId w:val="1"/>
+              </w:numPr>
+              <w:spacing w:line="276" w:lineRule="auto"/>
+              <w:ind w:left="244" w:hanging="206"/>
+              <w:rPr>
+                <w:rFonts w:ascii="Roboto Thin" w:hAnsi="Roboto Thin" w:cs="Calibri Light"/>
+                <w:sz w:val="20"/>
+                <w:szCs w:val="20"/>
+              </w:rPr>
+            </w:pPr>
+            <w:r>
+              <w:rPr>
+                <w:rFonts w:ascii="Roboto Thin" w:hAnsi="Roboto Thin" w:cs="Calibri Light"/>
+                <w:sz w:val="20"/>
+                <w:szCs w:val="20"/>
+              </w:rPr>
               <w:t>Used NoSQL storage (MongoDB) to manage large datasets collected from Twitter Data APIs</w:t>
             </w:r>
           </w:p>
@@ -3491,15 +3453,7 @@
                 <w:sz w:val="20"/>
                 <w:szCs w:val="20"/>
               </w:rPr>
-              <w:t>and feature engineering</w:t>
-            </w:r>
-            <w:r>
-              <w:rPr>
-                <w:rFonts w:ascii="Roboto Thin" w:hAnsi="Roboto Thin" w:cs="Calibri Light"/>
-                <w:sz w:val="20"/>
-                <w:szCs w:val="20"/>
-              </w:rPr>
-              <w:t xml:space="preserve"> on Baltimore City’s </w:t>
+              <w:t xml:space="preserve">and feature engineering on Baltimore City’s </w:t>
             </w:r>
             <w:r>
               <w:rPr>
@@ -3531,15 +3485,7 @@
                 <w:sz w:val="20"/>
                 <w:szCs w:val="20"/>
               </w:rPr>
-              <w:t xml:space="preserve">learning and to </w:t>
-            </w:r>
-            <w:r>
-              <w:rPr>
-                <w:rFonts w:ascii="Roboto Thin" w:hAnsi="Roboto Thin" w:cs="Calibri Light"/>
-                <w:sz w:val="20"/>
-                <w:szCs w:val="20"/>
-              </w:rPr>
-              <w:t xml:space="preserve">analyze and </w:t>
+              <w:t xml:space="preserve">learning and to analyze and </w:t>
             </w:r>
             <w:r>
               <w:rPr>
@@ -3555,15 +3501,7 @@
                 <w:sz w:val="20"/>
                 <w:szCs w:val="20"/>
               </w:rPr>
-              <w:t xml:space="preserve">e salary </w:t>
-            </w:r>
-            <w:r>
-              <w:rPr>
-                <w:rFonts w:ascii="Roboto Thin" w:hAnsi="Roboto Thin" w:cs="Calibri Light"/>
-                <w:sz w:val="20"/>
-                <w:szCs w:val="20"/>
-              </w:rPr>
-              <w:t>disparities.</w:t>
+              <w:t>e salary disparities.</w:t>
             </w:r>
           </w:p>
           <w:p>
@@ -3659,7 +3597,680 @@
         <w:rFonts w:ascii="Courier New" w:hAnsi="Courier New" w:cs="Courier New" w:hint="default"/>
       </w:rPr>
     </w:lvl>
+    <w:lvl w:ilvl="1" w:tplc="04090003">
+      <w:start w:val="1"/>
+      <w:numFmt w:val="bullet"/>
+      <w:lvlText w:val="o"/>
+      <w:lvlJc w:val="left"/>
+      <w:pPr>
+        <w:ind w:left="1440" w:hanging="360"/>
+      </w:pPr>
+      <w:rPr>
+        <w:rFonts w:ascii="Courier New" w:hAnsi="Courier New" w:cs="Courier New" w:hint="default"/>
+      </w:rPr>
+    </w:lvl>
+    <w:lvl w:ilvl="2" w:tplc="04090005" w:tentative="1">
+      <w:start w:val="1"/>
+      <w:numFmt w:val="bullet"/>
+      <w:lvlText w:val=""/>
+      <w:lvlJc w:val="left"/>
+      <w:pPr>
+        <w:ind w:left="2160" w:hanging="360"/>
+      </w:pPr>
+      <w:rPr>
+        <w:rFonts w:ascii="Wingdings" w:hAnsi="Wingdings" w:hint="default"/>
+      </w:rPr>
+    </w:lvl>
+    <w:lvl w:ilvl="3" w:tplc="04090001" w:tentative="1">
+      <w:start w:val="1"/>
+      <w:numFmt w:val="bullet"/>
+      <w:lvlText w:val=""/>
+      <w:lvlJc w:val="left"/>
+      <w:pPr>
+        <w:ind w:left="2880" w:hanging="360"/>
+      </w:pPr>
+      <w:rPr>
+        <w:rFonts w:ascii="Symbol" w:hAnsi="Symbol" w:hint="default"/>
+      </w:rPr>
+    </w:lvl>
+    <w:lvl w:ilvl="4" w:tplc="04090003" w:tentative="1">
+      <w:start w:val="1"/>
+      <w:numFmt w:val="bullet"/>
+      <w:lvlText w:val="o"/>
+      <w:lvlJc w:val="left"/>
+      <w:pPr>
+        <w:ind w:left="3600" w:hanging="360"/>
+      </w:pPr>
+      <w:rPr>
+        <w:rFonts w:ascii="Courier New" w:hAnsi="Courier New" w:cs="Courier New" w:hint="default"/>
+      </w:rPr>
+    </w:lvl>
+    <w:lvl w:ilvl="5" w:tplc="04090005" w:tentative="1">
+      <w:start w:val="1"/>
+      <w:numFmt w:val="bullet"/>
+      <w:lvlText w:val=""/>
+      <w:lvlJc w:val="left"/>
+      <w:pPr>
+        <w:ind w:left="4320" w:hanging="360"/>
+      </w:pPr>
+      <w:rPr>
+        <w:rFonts w:ascii="Wingdings" w:hAnsi="Wingdings" w:hint="default"/>
+      </w:rPr>
+    </w:lvl>
+    <w:lvl w:ilvl="6" w:tplc="04090001" w:tentative="1">
+      <w:start w:val="1"/>
+      <w:numFmt w:val="bullet"/>
+      <w:lvlText w:val=""/>
+      <w:lvlJc w:val="left"/>
+      <w:pPr>
+        <w:ind w:left="5040" w:hanging="360"/>
+      </w:pPr>
+      <w:rPr>
+        <w:rFonts w:ascii="Symbol" w:hAnsi="Symbol" w:hint="default"/>
+      </w:rPr>
+    </w:lvl>
+    <w:lvl w:ilvl="7" w:tplc="04090003" w:tentative="1">
+      <w:start w:val="1"/>
+      <w:numFmt w:val="bullet"/>
+      <w:lvlText w:val="o"/>
+      <w:lvlJc w:val="left"/>
+      <w:pPr>
+        <w:ind w:left="5760" w:hanging="360"/>
+      </w:pPr>
+      <w:rPr>
+        <w:rFonts w:ascii="Courier New" w:hAnsi="Courier New" w:cs="Courier New" w:hint="default"/>
+      </w:rPr>
+    </w:lvl>
+    <w:lvl w:ilvl="8" w:tplc="04090005" w:tentative="1">
+      <w:start w:val="1"/>
+      <w:numFmt w:val="bullet"/>
+      <w:lvlText w:val=""/>
+      <w:lvlJc w:val="left"/>
+      <w:pPr>
+        <w:ind w:left="6480" w:hanging="360"/>
+      </w:pPr>
+      <w:rPr>
+        <w:rFonts w:ascii="Wingdings" w:hAnsi="Wingdings" w:hint="default"/>
+      </w:rPr>
+    </w:lvl>
+  </w:abstractNum>
+  <w:abstractNum w:abstractNumId="1" w15:restartNumberingAfterBreak="0">
+    <w:nsid w:val="13054F06"/>
+    <w:multiLevelType w:val="multilevel"/>
+    <w:tmpl w:val="A9302CC8"/>
+    <w:lvl w:ilvl="0">
+      <w:start w:val="1"/>
+      <w:numFmt w:val="bullet"/>
+      <w:lvlText w:val=""/>
+      <w:lvlJc w:val="left"/>
+      <w:pPr>
+        <w:tabs>
+          <w:tab w:val="num" w:pos="720"/>
+        </w:tabs>
+        <w:ind w:left="720" w:hanging="360"/>
+      </w:pPr>
+      <w:rPr>
+        <w:rFonts w:ascii="Symbol" w:hAnsi="Symbol" w:hint="default"/>
+        <w:sz w:val="20"/>
+      </w:rPr>
+    </w:lvl>
+    <w:lvl w:ilvl="1" w:tentative="1">
+      <w:start w:val="1"/>
+      <w:numFmt w:val="bullet"/>
+      <w:lvlText w:val="o"/>
+      <w:lvlJc w:val="left"/>
+      <w:pPr>
+        <w:tabs>
+          <w:tab w:val="num" w:pos="1440"/>
+        </w:tabs>
+        <w:ind w:left="1440" w:hanging="360"/>
+      </w:pPr>
+      <w:rPr>
+        <w:rFonts w:ascii="Courier New" w:hAnsi="Courier New" w:hint="default"/>
+        <w:sz w:val="20"/>
+      </w:rPr>
+    </w:lvl>
+    <w:lvl w:ilvl="2" w:tentative="1">
+      <w:start w:val="1"/>
+      <w:numFmt w:val="bullet"/>
+      <w:lvlText w:val=""/>
+      <w:lvlJc w:val="left"/>
+      <w:pPr>
+        <w:tabs>
+          <w:tab w:val="num" w:pos="2160"/>
+        </w:tabs>
+        <w:ind w:left="2160" w:hanging="360"/>
+      </w:pPr>
+      <w:rPr>
+        <w:rFonts w:ascii="Wingdings" w:hAnsi="Wingdings" w:hint="default"/>
+        <w:sz w:val="20"/>
+      </w:rPr>
+    </w:lvl>
+    <w:lvl w:ilvl="3" w:tentative="1">
+      <w:start w:val="1"/>
+      <w:numFmt w:val="bullet"/>
+      <w:lvlText w:val=""/>
+      <w:lvlJc w:val="left"/>
+      <w:pPr>
+        <w:tabs>
+          <w:tab w:val="num" w:pos="2880"/>
+        </w:tabs>
+        <w:ind w:left="2880" w:hanging="360"/>
+      </w:pPr>
+      <w:rPr>
+        <w:rFonts w:ascii="Wingdings" w:hAnsi="Wingdings" w:hint="default"/>
+        <w:sz w:val="20"/>
+      </w:rPr>
+    </w:lvl>
+    <w:lvl w:ilvl="4" w:tentative="1">
+      <w:start w:val="1"/>
+      <w:numFmt w:val="bullet"/>
+      <w:lvlText w:val=""/>
+      <w:lvlJc w:val="left"/>
+      <w:pPr>
+        <w:tabs>
+          <w:tab w:val="num" w:pos="3600"/>
+        </w:tabs>
+        <w:ind w:left="3600" w:hanging="360"/>
+      </w:pPr>
+      <w:rPr>
+        <w:rFonts w:ascii="Wingdings" w:hAnsi="Wingdings" w:hint="default"/>
+        <w:sz w:val="20"/>
+      </w:rPr>
+    </w:lvl>
+    <w:lvl w:ilvl="5" w:tentative="1">
+      <w:start w:val="1"/>
+      <w:numFmt w:val="bullet"/>
+      <w:lvlText w:val=""/>
+      <w:lvlJc w:val="left"/>
+      <w:pPr>
+        <w:tabs>
+          <w:tab w:val="num" w:pos="4320"/>
+        </w:tabs>
+        <w:ind w:left="4320" w:hanging="360"/>
+      </w:pPr>
+      <w:rPr>
+        <w:rFonts w:ascii="Wingdings" w:hAnsi="Wingdings" w:hint="default"/>
+        <w:sz w:val="20"/>
+      </w:rPr>
+    </w:lvl>
+    <w:lvl w:ilvl="6" w:tentative="1">
+      <w:start w:val="1"/>
+      <w:numFmt w:val="bullet"/>
+      <w:lvlText w:val=""/>
+      <w:lvlJc w:val="left"/>
+      <w:pPr>
+        <w:tabs>
+          <w:tab w:val="num" w:pos="5040"/>
+        </w:tabs>
+        <w:ind w:left="5040" w:hanging="360"/>
+      </w:pPr>
+      <w:rPr>
+        <w:rFonts w:ascii="Wingdings" w:hAnsi="Wingdings" w:hint="default"/>
+        <w:sz w:val="20"/>
+      </w:rPr>
+    </w:lvl>
+    <w:lvl w:ilvl="7" w:tentative="1">
+      <w:start w:val="1"/>
+      <w:numFmt w:val="bullet"/>
+      <w:lvlText w:val=""/>
+      <w:lvlJc w:val="left"/>
+      <w:pPr>
+        <w:tabs>
+          <w:tab w:val="num" w:pos="5760"/>
+        </w:tabs>
+        <w:ind w:left="5760" w:hanging="360"/>
+      </w:pPr>
+      <w:rPr>
+        <w:rFonts w:ascii="Wingdings" w:hAnsi="Wingdings" w:hint="default"/>
+        <w:sz w:val="20"/>
+      </w:rPr>
+    </w:lvl>
+    <w:lvl w:ilvl="8" w:tentative="1">
+      <w:start w:val="1"/>
+      <w:numFmt w:val="bullet"/>
+      <w:lvlText w:val=""/>
+      <w:lvlJc w:val="left"/>
+      <w:pPr>
+        <w:tabs>
+          <w:tab w:val="num" w:pos="6480"/>
+        </w:tabs>
+        <w:ind w:left="6480" w:hanging="360"/>
+      </w:pPr>
+      <w:rPr>
+        <w:rFonts w:ascii="Wingdings" w:hAnsi="Wingdings" w:hint="default"/>
+        <w:sz w:val="20"/>
+      </w:rPr>
+    </w:lvl>
+  </w:abstractNum>
+  <w:abstractNum w:abstractNumId="2" w15:restartNumberingAfterBreak="0">
+    <w:nsid w:val="22EA129D"/>
+    <w:multiLevelType w:val="multilevel"/>
+    <w:tmpl w:val="86B8D448"/>
+    <w:lvl w:ilvl="0">
+      <w:start w:val="1"/>
+      <w:numFmt w:val="bullet"/>
+      <w:lvlText w:val=""/>
+      <w:lvlJc w:val="left"/>
+      <w:pPr>
+        <w:tabs>
+          <w:tab w:val="num" w:pos="720"/>
+        </w:tabs>
+        <w:ind w:left="720" w:hanging="360"/>
+      </w:pPr>
+      <w:rPr>
+        <w:rFonts w:ascii="Symbol" w:hAnsi="Symbol" w:hint="default"/>
+        <w:sz w:val="20"/>
+      </w:rPr>
+    </w:lvl>
+    <w:lvl w:ilvl="1" w:tentative="1">
+      <w:start w:val="1"/>
+      <w:numFmt w:val="bullet"/>
+      <w:lvlText w:val="o"/>
+      <w:lvlJc w:val="left"/>
+      <w:pPr>
+        <w:tabs>
+          <w:tab w:val="num" w:pos="1440"/>
+        </w:tabs>
+        <w:ind w:left="1440" w:hanging="360"/>
+      </w:pPr>
+      <w:rPr>
+        <w:rFonts w:ascii="Courier New" w:hAnsi="Courier New" w:hint="default"/>
+        <w:sz w:val="20"/>
+      </w:rPr>
+    </w:lvl>
+    <w:lvl w:ilvl="2" w:tentative="1">
+      <w:start w:val="1"/>
+      <w:numFmt w:val="bullet"/>
+      <w:lvlText w:val=""/>
+      <w:lvlJc w:val="left"/>
+      <w:pPr>
+        <w:tabs>
+          <w:tab w:val="num" w:pos="2160"/>
+        </w:tabs>
+        <w:ind w:left="2160" w:hanging="360"/>
+      </w:pPr>
+      <w:rPr>
+        <w:rFonts w:ascii="Wingdings" w:hAnsi="Wingdings" w:hint="default"/>
+        <w:sz w:val="20"/>
+      </w:rPr>
+    </w:lvl>
+    <w:lvl w:ilvl="3" w:tentative="1">
+      <w:start w:val="1"/>
+      <w:numFmt w:val="bullet"/>
+      <w:lvlText w:val=""/>
+      <w:lvlJc w:val="left"/>
+      <w:pPr>
+        <w:tabs>
+          <w:tab w:val="num" w:pos="2880"/>
+        </w:tabs>
+        <w:ind w:left="2880" w:hanging="360"/>
+      </w:pPr>
+      <w:rPr>
+        <w:rFonts w:ascii="Wingdings" w:hAnsi="Wingdings" w:hint="default"/>
+        <w:sz w:val="20"/>
+      </w:rPr>
+    </w:lvl>
+    <w:lvl w:ilvl="4" w:tentative="1">
+      <w:start w:val="1"/>
+      <w:numFmt w:val="bullet"/>
+      <w:lvlText w:val=""/>
+      <w:lvlJc w:val="left"/>
+      <w:pPr>
+        <w:tabs>
+          <w:tab w:val="num" w:pos="3600"/>
+        </w:tabs>
+        <w:ind w:left="3600" w:hanging="360"/>
+      </w:pPr>
+      <w:rPr>
+        <w:rFonts w:ascii="Wingdings" w:hAnsi="Wingdings" w:hint="default"/>
+        <w:sz w:val="20"/>
+      </w:rPr>
+    </w:lvl>
+    <w:lvl w:ilvl="5" w:tentative="1">
+      <w:start w:val="1"/>
+      <w:numFmt w:val="bullet"/>
+      <w:lvlText w:val=""/>
+      <w:lvlJc w:val="left"/>
+      <w:pPr>
+        <w:tabs>
+          <w:tab w:val="num" w:pos="4320"/>
+        </w:tabs>
+        <w:ind w:left="4320" w:hanging="360"/>
+      </w:pPr>
+      <w:rPr>
+        <w:rFonts w:ascii="Wingdings" w:hAnsi="Wingdings" w:hint="default"/>
+        <w:sz w:val="20"/>
+      </w:rPr>
+    </w:lvl>
+    <w:lvl w:ilvl="6" w:tentative="1">
+      <w:start w:val="1"/>
+      <w:numFmt w:val="bullet"/>
+      <w:lvlText w:val=""/>
+      <w:lvlJc w:val="left"/>
+      <w:pPr>
+        <w:tabs>
+          <w:tab w:val="num" w:pos="5040"/>
+        </w:tabs>
+        <w:ind w:left="5040" w:hanging="360"/>
+      </w:pPr>
+      <w:rPr>
+        <w:rFonts w:ascii="Wingdings" w:hAnsi="Wingdings" w:hint="default"/>
+        <w:sz w:val="20"/>
+      </w:rPr>
+    </w:lvl>
+    <w:lvl w:ilvl="7" w:tentative="1">
+      <w:start w:val="1"/>
+      <w:numFmt w:val="bullet"/>
+      <w:lvlText w:val=""/>
+      <w:lvlJc w:val="left"/>
+      <w:pPr>
+        <w:tabs>
+          <w:tab w:val="num" w:pos="5760"/>
+        </w:tabs>
+        <w:ind w:left="5760" w:hanging="360"/>
+      </w:pPr>
+      <w:rPr>
+        <w:rFonts w:ascii="Wingdings" w:hAnsi="Wingdings" w:hint="default"/>
+        <w:sz w:val="20"/>
+      </w:rPr>
+    </w:lvl>
+    <w:lvl w:ilvl="8" w:tentative="1">
+      <w:start w:val="1"/>
+      <w:numFmt w:val="bullet"/>
+      <w:lvlText w:val=""/>
+      <w:lvlJc w:val="left"/>
+      <w:pPr>
+        <w:tabs>
+          <w:tab w:val="num" w:pos="6480"/>
+        </w:tabs>
+        <w:ind w:left="6480" w:hanging="360"/>
+      </w:pPr>
+      <w:rPr>
+        <w:rFonts w:ascii="Wingdings" w:hAnsi="Wingdings" w:hint="default"/>
+        <w:sz w:val="20"/>
+      </w:rPr>
+    </w:lvl>
+  </w:abstractNum>
+  <w:abstractNum w:abstractNumId="3" w15:restartNumberingAfterBreak="0">
+    <w:nsid w:val="26B36DD6"/>
+    <w:multiLevelType w:val="multilevel"/>
+    <w:tmpl w:val="D362DAE6"/>
+    <w:lvl w:ilvl="0">
+      <w:start w:val="1"/>
+      <w:numFmt w:val="bullet"/>
+      <w:lvlText w:val=""/>
+      <w:lvlJc w:val="left"/>
+      <w:pPr>
+        <w:tabs>
+          <w:tab w:val="num" w:pos="720"/>
+        </w:tabs>
+        <w:ind w:left="720" w:hanging="360"/>
+      </w:pPr>
+      <w:rPr>
+        <w:rFonts w:ascii="Symbol" w:hAnsi="Symbol" w:hint="default"/>
+        <w:sz w:val="20"/>
+      </w:rPr>
+    </w:lvl>
+    <w:lvl w:ilvl="1" w:tentative="1">
+      <w:start w:val="1"/>
+      <w:numFmt w:val="bullet"/>
+      <w:lvlText w:val="o"/>
+      <w:lvlJc w:val="left"/>
+      <w:pPr>
+        <w:tabs>
+          <w:tab w:val="num" w:pos="1440"/>
+        </w:tabs>
+        <w:ind w:left="1440" w:hanging="360"/>
+      </w:pPr>
+      <w:rPr>
+        <w:rFonts w:ascii="Courier New" w:hAnsi="Courier New" w:hint="default"/>
+        <w:sz w:val="20"/>
+      </w:rPr>
+    </w:lvl>
+    <w:lvl w:ilvl="2" w:tentative="1">
+      <w:start w:val="1"/>
+      <w:numFmt w:val="bullet"/>
+      <w:lvlText w:val=""/>
+      <w:lvlJc w:val="left"/>
+      <w:pPr>
+        <w:tabs>
+          <w:tab w:val="num" w:pos="2160"/>
+        </w:tabs>
+        <w:ind w:left="2160" w:hanging="360"/>
+      </w:pPr>
+      <w:rPr>
+        <w:rFonts w:ascii="Wingdings" w:hAnsi="Wingdings" w:hint="default"/>
+        <w:sz w:val="20"/>
+      </w:rPr>
+    </w:lvl>
+    <w:lvl w:ilvl="3" w:tentative="1">
+      <w:start w:val="1"/>
+      <w:numFmt w:val="bullet"/>
+      <w:lvlText w:val=""/>
+      <w:lvlJc w:val="left"/>
+      <w:pPr>
+        <w:tabs>
+          <w:tab w:val="num" w:pos="2880"/>
+        </w:tabs>
+        <w:ind w:left="2880" w:hanging="360"/>
+      </w:pPr>
+      <w:rPr>
+        <w:rFonts w:ascii="Wingdings" w:hAnsi="Wingdings" w:hint="default"/>
+        <w:sz w:val="20"/>
+      </w:rPr>
+    </w:lvl>
+    <w:lvl w:ilvl="4" w:tentative="1">
+      <w:start w:val="1"/>
+      <w:numFmt w:val="bullet"/>
+      <w:lvlText w:val=""/>
+      <w:lvlJc w:val="left"/>
+      <w:pPr>
+        <w:tabs>
+          <w:tab w:val="num" w:pos="3600"/>
+        </w:tabs>
+        <w:ind w:left="3600" w:hanging="360"/>
+      </w:pPr>
+      <w:rPr>
+        <w:rFonts w:ascii="Wingdings" w:hAnsi="Wingdings" w:hint="default"/>
+        <w:sz w:val="20"/>
+      </w:rPr>
+    </w:lvl>
+    <w:lvl w:ilvl="5" w:tentative="1">
+      <w:start w:val="1"/>
+      <w:numFmt w:val="bullet"/>
+      <w:lvlText w:val=""/>
+      <w:lvlJc w:val="left"/>
+      <w:pPr>
+        <w:tabs>
+          <w:tab w:val="num" w:pos="4320"/>
+        </w:tabs>
+        <w:ind w:left="4320" w:hanging="360"/>
+      </w:pPr>
+      <w:rPr>
+        <w:rFonts w:ascii="Wingdings" w:hAnsi="Wingdings" w:hint="default"/>
+        <w:sz w:val="20"/>
+      </w:rPr>
+    </w:lvl>
+    <w:lvl w:ilvl="6" w:tentative="1">
+      <w:start w:val="1"/>
+      <w:numFmt w:val="bullet"/>
+      <w:lvlText w:val=""/>
+      <w:lvlJc w:val="left"/>
+      <w:pPr>
+        <w:tabs>
+          <w:tab w:val="num" w:pos="5040"/>
+        </w:tabs>
+        <w:ind w:left="5040" w:hanging="360"/>
+      </w:pPr>
+      <w:rPr>
+        <w:rFonts w:ascii="Wingdings" w:hAnsi="Wingdings" w:hint="default"/>
+        <w:sz w:val="20"/>
+      </w:rPr>
+    </w:lvl>
+    <w:lvl w:ilvl="7" w:tentative="1">
+      <w:start w:val="1"/>
+      <w:numFmt w:val="bullet"/>
+      <w:lvlText w:val=""/>
+      <w:lvlJc w:val="left"/>
+      <w:pPr>
+        <w:tabs>
+          <w:tab w:val="num" w:pos="5760"/>
+        </w:tabs>
+        <w:ind w:left="5760" w:hanging="360"/>
+      </w:pPr>
+      <w:rPr>
+        <w:rFonts w:ascii="Wingdings" w:hAnsi="Wingdings" w:hint="default"/>
+        <w:sz w:val="20"/>
+      </w:rPr>
+    </w:lvl>
+    <w:lvl w:ilvl="8" w:tentative="1">
+      <w:start w:val="1"/>
+      <w:numFmt w:val="bullet"/>
+      <w:lvlText w:val=""/>
+      <w:lvlJc w:val="left"/>
+      <w:pPr>
+        <w:tabs>
+          <w:tab w:val="num" w:pos="6480"/>
+        </w:tabs>
+        <w:ind w:left="6480" w:hanging="360"/>
+      </w:pPr>
+      <w:rPr>
+        <w:rFonts w:ascii="Wingdings" w:hAnsi="Wingdings" w:hint="default"/>
+        <w:sz w:val="20"/>
+      </w:rPr>
+    </w:lvl>
+  </w:abstractNum>
+  <w:abstractNum w:abstractNumId="4" w15:restartNumberingAfterBreak="0">
+    <w:nsid w:val="3F9338C1"/>
+    <w:multiLevelType w:val="hybridMultilevel"/>
+    <w:tmpl w:val="2B84CFB0"/>
+    <w:lvl w:ilvl="0" w:tplc="04090001">
+      <w:start w:val="1"/>
+      <w:numFmt w:val="bullet"/>
+      <w:lvlText w:val=""/>
+      <w:lvlJc w:val="left"/>
+      <w:pPr>
+        <w:ind w:left="720" w:hanging="360"/>
+      </w:pPr>
+      <w:rPr>
+        <w:rFonts w:ascii="Symbol" w:hAnsi="Symbol" w:hint="default"/>
+      </w:rPr>
+    </w:lvl>
     <w:lvl w:ilvl="1" w:tplc="04090003" w:tentative="1">
+      <w:start w:val="1"/>
+      <w:numFmt w:val="bullet"/>
+      <w:lvlText w:val="o"/>
+      <w:lvlJc w:val="left"/>
+      <w:pPr>
+        <w:ind w:left="1440" w:hanging="360"/>
+      </w:pPr>
+      <w:rPr>
+        <w:rFonts w:ascii="Courier New" w:hAnsi="Courier New" w:cs="Courier New" w:hint="default"/>
+      </w:rPr>
+    </w:lvl>
+    <w:lvl w:ilvl="2" w:tplc="04090005" w:tentative="1">
+      <w:start w:val="1"/>
+      <w:numFmt w:val="bullet"/>
+      <w:lvlText w:val=""/>
+      <w:lvlJc w:val="left"/>
+      <w:pPr>
+        <w:ind w:left="2160" w:hanging="360"/>
+      </w:pPr>
+      <w:rPr>
+        <w:rFonts w:ascii="Wingdings" w:hAnsi="Wingdings" w:hint="default"/>
+      </w:rPr>
+    </w:lvl>
+    <w:lvl w:ilvl="3" w:tplc="04090001" w:tentative="1">
+      <w:start w:val="1"/>
+      <w:numFmt w:val="bullet"/>
+      <w:lvlText w:val=""/>
+      <w:lvlJc w:val="left"/>
+      <w:pPr>
+        <w:ind w:left="2880" w:hanging="360"/>
+      </w:pPr>
+      <w:rPr>
+        <w:rFonts w:ascii="Symbol" w:hAnsi="Symbol" w:hint="default"/>
+      </w:rPr>
+    </w:lvl>
+    <w:lvl w:ilvl="4" w:tplc="04090003" w:tentative="1">
+      <w:start w:val="1"/>
+      <w:numFmt w:val="bullet"/>
+      <w:lvlText w:val="o"/>
+      <w:lvlJc w:val="left"/>
+      <w:pPr>
+        <w:ind w:left="3600" w:hanging="360"/>
+      </w:pPr>
+      <w:rPr>
+        <w:rFonts w:ascii="Courier New" w:hAnsi="Courier New" w:cs="Courier New" w:hint="default"/>
+      </w:rPr>
+    </w:lvl>
+    <w:lvl w:ilvl="5" w:tplc="04090005" w:tentative="1">
+      <w:start w:val="1"/>
+      <w:numFmt w:val="bullet"/>
+      <w:lvlText w:val=""/>
+      <w:lvlJc w:val="left"/>
+      <w:pPr>
+        <w:ind w:left="4320" w:hanging="360"/>
+      </w:pPr>
+      <w:rPr>
+        <w:rFonts w:ascii="Wingdings" w:hAnsi="Wingdings" w:hint="default"/>
+      </w:rPr>
+    </w:lvl>
+    <w:lvl w:ilvl="6" w:tplc="04090001" w:tentative="1">
+      <w:start w:val="1"/>
+      <w:numFmt w:val="bullet"/>
+      <w:lvlText w:val=""/>
+      <w:lvlJc w:val="left"/>
+      <w:pPr>
+        <w:ind w:left="5040" w:hanging="360"/>
+      </w:pPr>
+      <w:rPr>
+        <w:rFonts w:ascii="Symbol" w:hAnsi="Symbol" w:hint="default"/>
+      </w:rPr>
+    </w:lvl>
+    <w:lvl w:ilvl="7" w:tplc="04090003" w:tentative="1">
+      <w:start w:val="1"/>
+      <w:numFmt w:val="bullet"/>
+      <w:lvlText w:val="o"/>
+      <w:lvlJc w:val="left"/>
+      <w:pPr>
+        <w:ind w:left="5760" w:hanging="360"/>
+      </w:pPr>
+      <w:rPr>
+        <w:rFonts w:ascii="Courier New" w:hAnsi="Courier New" w:cs="Courier New" w:hint="default"/>
+      </w:rPr>
+    </w:lvl>
+    <w:lvl w:ilvl="8" w:tplc="04090005" w:tentative="1">
+      <w:start w:val="1"/>
+      <w:numFmt w:val="bullet"/>
+      <w:lvlText w:val=""/>
+      <w:lvlJc w:val="left"/>
+      <w:pPr>
+        <w:ind w:left="6480" w:hanging="360"/>
+      </w:pPr>
+      <w:rPr>
+        <w:rFonts w:ascii="Wingdings" w:hAnsi="Wingdings" w:hint="default"/>
+      </w:rPr>
+    </w:lvl>
+  </w:abstractNum>
+  <w:abstractNum w:abstractNumId="5" w15:restartNumberingAfterBreak="0">
+    <w:nsid w:val="68B36AAE"/>
+    <w:multiLevelType w:val="hybridMultilevel"/>
+    <w:tmpl w:val="A9CCA6EC"/>
+    <w:lvl w:ilvl="0" w:tplc="04090001">
+      <w:start w:val="1"/>
+      <w:numFmt w:val="bullet"/>
+      <w:lvlText w:val=""/>
+      <w:lvlJc w:val="left"/>
+      <w:pPr>
+        <w:ind w:left="720" w:hanging="360"/>
+      </w:pPr>
+      <w:rPr>
+        <w:rFonts w:ascii="Symbol" w:hAnsi="Symbol" w:hint="default"/>
+      </w:rPr>
+    </w:lvl>
+    <w:lvl w:ilvl="1" w:tplc="04090003">
       <w:start w:val="1"/>
       <w:numFmt w:val="bullet"/>
       <w:lvlText w:val="o"/>
@@ -3758,6 +4369,21 @@
   </w:abstractNum>
   <w:num w:numId="1">
     <w:abstractNumId w:val="0"/>
+  </w:num>
+  <w:num w:numId="2">
+    <w:abstractNumId w:val="4"/>
+  </w:num>
+  <w:num w:numId="3">
+    <w:abstractNumId w:val="1"/>
+  </w:num>
+  <w:num w:numId="4">
+    <w:abstractNumId w:val="3"/>
+  </w:num>
+  <w:num w:numId="5">
+    <w:abstractNumId w:val="2"/>
+  </w:num>
+  <w:num w:numId="6">
+    <w:abstractNumId w:val="5"/>
   </w:num>
 </w:numbering>
 </file>
@@ -4269,11 +4895,16 @@
     <w:name w:val="Unresolved Mention"/>
     <w:basedOn w:val="DefaultParagraphFont"/>
     <w:uiPriority w:val="99"/>
-    <w:rsid w:val="000F0B36"/>
+    <w:rsid w:val="004D5015"/>
     <w:rPr>
       <w:color w:val="605E5C"/>
       <w:shd w:val="clear" w:color="auto" w:fill="E1DFDD"/>
     </w:rPr>
+  </w:style>
+  <w:style w:type="character" w:customStyle="1" w:styleId="apple-tab-span">
+    <w:name w:val="apple-tab-span"/>
+    <w:basedOn w:val="DefaultParagraphFont"/>
+    <w:rsid w:val="001E44DD"/>
   </w:style>
 </w:styles>
 </file>

--- a/assets/resume.docx
+++ b/assets/resume.docx
@@ -100,6 +100,15 @@
               </w:rPr>
               <w:t>Senior Data Scientist</w:t>
             </w:r>
+            <w:r>
+              <w:rPr>
+                <w:rFonts w:ascii="Roboto Thin" w:hAnsi="Roboto Thin"/>
+                <w:color w:val="000000" w:themeColor="text1"/>
+                <w:sz w:val="20"/>
+                <w:szCs w:val="20"/>
+              </w:rPr>
+              <w:t>, Tech Lead</w:t>
+            </w:r>
           </w:p>
           <w:p>
             <w:pPr>
@@ -537,25 +546,7 @@
                 <w:sz w:val="20"/>
                 <w:szCs w:val="20"/>
               </w:rPr>
-              <w:t xml:space="preserve">Utilizing Google Cloud Storage and </w:t>
-            </w:r>
-            <w:proofErr w:type="spellStart"/>
-            <w:r>
-              <w:rPr>
-                <w:rFonts w:ascii="Roboto Thin" w:hAnsi="Roboto Thin" w:cs="Calibri Light"/>
-                <w:sz w:val="20"/>
-                <w:szCs w:val="20"/>
-              </w:rPr>
-              <w:t>BigQuery</w:t>
-            </w:r>
-            <w:proofErr w:type="spellEnd"/>
-            <w:r>
-              <w:rPr>
-                <w:rFonts w:ascii="Roboto Thin" w:hAnsi="Roboto Thin" w:cs="Calibri Light"/>
-                <w:sz w:val="20"/>
-                <w:szCs w:val="20"/>
-              </w:rPr>
-              <w:t xml:space="preserve"> for storage and faster processing of large quantities of healthcare data.</w:t>
+              <w:t>Utilizing Google Cloud Storage and BigQuery for storage and faster processing of large quantities of healthcare data.</w:t>
             </w:r>
           </w:p>
           <w:p>
@@ -820,25 +811,7 @@
                 <w:sz w:val="20"/>
                 <w:szCs w:val="20"/>
               </w:rPr>
-              <w:t xml:space="preserve">Carried out data visualization tasks using </w:t>
-            </w:r>
-            <w:proofErr w:type="spellStart"/>
-            <w:r>
-              <w:rPr>
-                <w:rFonts w:ascii="Roboto Thin" w:hAnsi="Roboto Thin" w:cs="Calibri Light"/>
-                <w:sz w:val="20"/>
-                <w:szCs w:val="20"/>
-              </w:rPr>
-              <w:t>LookML</w:t>
-            </w:r>
-            <w:proofErr w:type="spellEnd"/>
-            <w:r>
-              <w:rPr>
-                <w:rFonts w:ascii="Roboto Thin" w:hAnsi="Roboto Thin" w:cs="Calibri Light"/>
-                <w:sz w:val="20"/>
-                <w:szCs w:val="20"/>
-              </w:rPr>
-              <w:t>, Matplotlib</w:t>
+              <w:t>Carried out data visualization tasks using LookML, Matplotlib</w:t>
             </w:r>
             <w:r>
               <w:rPr>
@@ -1037,6 +1010,16 @@
                 <w:szCs w:val="20"/>
               </w:rPr>
               <w:t>Software Engineer</w:t>
+            </w:r>
+            <w:r>
+              <w:rPr>
+                <w:rFonts w:ascii="Roboto Thin" w:hAnsi="Roboto Thin"/>
+                <w:b/>
+                <w:bCs/>
+                <w:sz w:val="20"/>
+                <w:szCs w:val="20"/>
+              </w:rPr>
+              <w:t>, Tech Lead</w:t>
             </w:r>
             <w:r>
               <w:rPr>
@@ -1440,18 +1423,8 @@
                 <w:sz w:val="20"/>
                 <w:szCs w:val="20"/>
               </w:rPr>
-              <w:t xml:space="preserve">PyTorch, Sci-kit Learn, Apache Spark, Keras, Tensorflow, Hive, Hadoop, MLlib, Matplotlib, Seaborn library, Looker, </w:t>
-            </w:r>
-            <w:proofErr w:type="spellStart"/>
-            <w:r>
-              <w:rPr>
-                <w:rFonts w:ascii="Roboto Thin" w:hAnsi="Roboto Thin" w:cs="Calibri Light"/>
-                <w:sz w:val="20"/>
-                <w:szCs w:val="20"/>
-              </w:rPr>
-              <w:t>LookML</w:t>
-            </w:r>
-            <w:proofErr w:type="spellEnd"/>
+              <w:t>PyTorch, Sci-kit Learn, Apache Spark, Keras, Tensorflow, Hive, Hadoop, MLlib, Matplotlib, Seaborn library, Looker, LookML</w:t>
+            </w:r>
             <w:r>
               <w:rPr>
                 <w:rFonts w:ascii="Roboto Thin" w:hAnsi="Roboto Thin" w:cs="Calibri Light"/>
@@ -2240,17 +2213,7 @@
                 <w:sz w:val="20"/>
                 <w:szCs w:val="20"/>
               </w:rPr>
-              <w:t>Graduate Student Researcher</w:t>
-            </w:r>
-            <w:r>
-              <w:rPr>
-                <w:rFonts w:ascii="Roboto Thin" w:hAnsi="Roboto Thin"/>
-                <w:b/>
-                <w:bCs/>
-                <w:sz w:val="20"/>
-                <w:szCs w:val="20"/>
-              </w:rPr>
-              <w:t xml:space="preserve"> </w:t>
+              <w:t xml:space="preserve">Graduate Student Researcher </w:t>
             </w:r>
             <w:r>
               <w:rPr>
@@ -2262,27 +2225,15 @@
               </w:rPr>
               <w:t xml:space="preserve">@ </w:t>
             </w:r>
-            <w:proofErr w:type="spellStart"/>
-            <w:r>
-              <w:rPr>
-                <w:rFonts w:ascii="Roboto Thin" w:hAnsi="Roboto Thin"/>
-                <w:b/>
-                <w:bCs/>
-                <w:sz w:val="20"/>
-                <w:szCs w:val="20"/>
-              </w:rPr>
-              <w:t>Ebiquity</w:t>
-            </w:r>
-            <w:proofErr w:type="spellEnd"/>
-            <w:r>
-              <w:rPr>
-                <w:rFonts w:ascii="Roboto Thin" w:hAnsi="Roboto Thin"/>
-                <w:b/>
-                <w:bCs/>
-                <w:sz w:val="20"/>
-                <w:szCs w:val="20"/>
-              </w:rPr>
-              <w:t xml:space="preserve"> Research Lab, UMBC</w:t>
+            <w:r>
+              <w:rPr>
+                <w:rFonts w:ascii="Roboto Thin" w:hAnsi="Roboto Thin"/>
+                <w:b/>
+                <w:bCs/>
+                <w:sz w:val="20"/>
+                <w:szCs w:val="20"/>
+              </w:rPr>
+              <w:t>Ebiquity Research Lab, UMBC</w:t>
             </w:r>
           </w:p>
         </w:tc>

--- a/assets/resume.docx
+++ b/assets/resume.docx
@@ -1,6 +1,6 @@
 
 <file path=word/document.xml><?xml version="1.0" encoding="utf-8"?>
-<w:document xmlns:wpc="http://schemas.microsoft.com/office/word/2010/wordprocessingCanvas" xmlns:cx="http://schemas.microsoft.com/office/drawing/2014/chartex" xmlns:cx1="http://schemas.microsoft.com/office/drawing/2015/9/8/chartex" xmlns:cx2="http://schemas.microsoft.com/office/drawing/2015/10/21/chartex" xmlns:cx3="http://schemas.microsoft.com/office/drawing/2016/5/9/chartex" xmlns:cx4="http://schemas.microsoft.com/office/drawing/2016/5/10/chartex" xmlns:cx5="http://schemas.microsoft.com/office/drawing/2016/5/11/chartex" xmlns:cx6="http://schemas.microsoft.com/office/drawing/2016/5/12/chartex" xmlns:cx7="http://schemas.microsoft.com/office/drawing/2016/5/13/chartex" xmlns:cx8="http://schemas.microsoft.com/office/drawing/2016/5/14/chartex" xmlns:mc="http://schemas.openxmlformats.org/markup-compatibility/2006" xmlns:aink="http://schemas.microsoft.com/office/drawing/2016/ink" xmlns:am3d="http://schemas.microsoft.com/office/drawing/2017/model3d" xmlns:o="urn:schemas-microsoft-com:office:office" xmlns:r="http://schemas.openxmlformats.org/officeDocument/2006/relationships" xmlns:m="http://schemas.openxmlformats.org/officeDocument/2006/math" xmlns:v="urn:schemas-microsoft-com:vml" xmlns:wp14="http://schemas.microsoft.com/office/word/2010/wordprocessingDrawing" xmlns:wp="http://schemas.openxmlformats.org/drawingml/2006/wordprocessingDrawing" xmlns:w10="urn:schemas-microsoft-com:office:word" xmlns:w="http://schemas.openxmlformats.org/wordprocessingml/2006/main" xmlns:w14="http://schemas.microsoft.com/office/word/2010/wordml" xmlns:w15="http://schemas.microsoft.com/office/word/2012/wordml" xmlns:w16cex="http://schemas.microsoft.com/office/word/2018/wordml/cex" xmlns:w16cid="http://schemas.microsoft.com/office/word/2016/wordml/cid" xmlns:w16="http://schemas.microsoft.com/office/word/2018/wordml" xmlns:w16se="http://schemas.microsoft.com/office/word/2015/wordml/symex" xmlns:wpg="http://schemas.microsoft.com/office/word/2010/wordprocessingGroup" xmlns:wpi="http://schemas.microsoft.com/office/word/2010/wordprocessingInk" xmlns:wne="http://schemas.microsoft.com/office/word/2006/wordml" xmlns:wps="http://schemas.microsoft.com/office/word/2010/wordprocessingShape" mc:Ignorable="w14 w15 w16se w16cid w16 w16cex wp14">
+<w:document xmlns:wpc="http://schemas.microsoft.com/office/word/2010/wordprocessingCanvas" xmlns:cx="http://schemas.microsoft.com/office/drawing/2014/chartex" xmlns:cx1="http://schemas.microsoft.com/office/drawing/2015/9/8/chartex" xmlns:cx2="http://schemas.microsoft.com/office/drawing/2015/10/21/chartex" xmlns:cx3="http://schemas.microsoft.com/office/drawing/2016/5/9/chartex" xmlns:cx4="http://schemas.microsoft.com/office/drawing/2016/5/10/chartex" xmlns:cx5="http://schemas.microsoft.com/office/drawing/2016/5/11/chartex" xmlns:cx6="http://schemas.microsoft.com/office/drawing/2016/5/12/chartex" xmlns:cx7="http://schemas.microsoft.com/office/drawing/2016/5/13/chartex" xmlns:cx8="http://schemas.microsoft.com/office/drawing/2016/5/14/chartex" xmlns:mc="http://schemas.openxmlformats.org/markup-compatibility/2006" xmlns:aink="http://schemas.microsoft.com/office/drawing/2016/ink" xmlns:am3d="http://schemas.microsoft.com/office/drawing/2017/model3d" xmlns:o="urn:schemas-microsoft-com:office:office" xmlns:r="http://schemas.openxmlformats.org/officeDocument/2006/relationships" xmlns:m="http://schemas.openxmlformats.org/officeDocument/2006/math" xmlns:v="urn:schemas-microsoft-com:vml" xmlns:wp14="http://schemas.microsoft.com/office/word/2010/wordprocessingDrawing" xmlns:wp="http://schemas.openxmlformats.org/drawingml/2006/wordprocessingDrawing" xmlns:w10="urn:schemas-microsoft-com:office:word" xmlns:w="http://schemas.openxmlformats.org/wordprocessingml/2006/main" xmlns:w14="http://schemas.microsoft.com/office/word/2010/wordml" xmlns:w15="http://schemas.microsoft.com/office/word/2012/wordml" xmlns:w16cex="http://schemas.microsoft.com/office/word/2018/wordml/cex" xmlns:w16cid="http://schemas.microsoft.com/office/word/2016/wordml/cid" xmlns:w16="http://schemas.microsoft.com/office/word/2018/wordml" xmlns:w16sdtdh="http://schemas.microsoft.com/office/word/2020/wordml/sdtdatahash" xmlns:w16se="http://schemas.microsoft.com/office/word/2015/wordml/symex" xmlns:wpg="http://schemas.microsoft.com/office/word/2010/wordprocessingGroup" xmlns:wpi="http://schemas.microsoft.com/office/word/2010/wordprocessingInk" xmlns:wne="http://schemas.microsoft.com/office/word/2006/wordml" xmlns:wps="http://schemas.microsoft.com/office/word/2010/wordprocessingShape" mc:Ignorable="w14 w15 w16se w16cid w16 w16cex w16sdtdh wp14">
   <w:body>
     <w:tbl>
       <w:tblPr>
@@ -22,15 +22,14 @@
         <w:gridCol w:w="1890"/>
         <w:gridCol w:w="1708"/>
         <w:gridCol w:w="3598"/>
-        <w:gridCol w:w="857"/>
-        <w:gridCol w:w="222"/>
+        <w:gridCol w:w="1079"/>
         <w:gridCol w:w="2525"/>
       </w:tblGrid>
       <w:tr>
         <w:tc>
           <w:tcPr>
-            <w:tcW w:w="10795" w:type="dxa"/>
-            <w:gridSpan w:val="6"/>
+            <w:tcW w:w="10800" w:type="dxa"/>
+            <w:gridSpan w:val="5"/>
             <w:tcBorders>
               <w:bottom w:val="single" w:sz="4" w:space="0" w:color="auto"/>
             </w:tcBorders>
@@ -43,109 +42,116 @@
               <w:mirrorIndents/>
               <w:jc w:val="center"/>
               <w:rPr>
-                <w:rFonts w:ascii="Roboto Thin" w:hAnsi="Roboto Thin" w:cs="Times New Roman"/>
+                <w:rFonts w:ascii="Aparajita" w:hAnsi="Aparajita" w:cs="Aparajita"/>
                 <w:color w:val="000000" w:themeColor="text1"/>
-                <w:sz w:val="40"/>
-                <w:szCs w:val="40"/>
-              </w:rPr>
-            </w:pPr>
-            <w:r>
-              <w:rPr>
-                <w:rFonts w:ascii="Roboto Thin" w:hAnsi="Roboto Thin" w:cs="Courier New"/>
+                <w:sz w:val="22"/>
+                <w:szCs w:val="22"/>
+              </w:rPr>
+            </w:pPr>
+            <w:r>
+              <w:rPr>
+                <w:rFonts w:ascii="Aparajita" w:hAnsi="Aparajita" w:cs="Aparajita"/>
                 <w:color w:val="000000" w:themeColor="text1"/>
-                <w:sz w:val="40"/>
-                <w:szCs w:val="40"/>
-              </w:rPr>
-              <w:t>Sofia</w:t>
-            </w:r>
-            <w:r>
-              <w:rPr>
-                <w:rFonts w:ascii="Roboto Thin" w:hAnsi="Roboto Thin" w:cs="Times New Roman"/>
+                <w:sz w:val="22"/>
+                <w:szCs w:val="22"/>
+              </w:rPr>
+              <w:t>Sofia Dutta</w:t>
+            </w:r>
+          </w:p>
+          <w:p>
+            <w:pPr>
+              <w:spacing w:line="276" w:lineRule="auto"/>
+              <w:contextualSpacing/>
+              <w:jc w:val="center"/>
+              <w:rPr>
+                <w:rFonts w:ascii="Aparajita" w:hAnsi="Aparajita" w:cs="Aparajita"/>
                 <w:color w:val="000000" w:themeColor="text1"/>
-                <w:sz w:val="40"/>
-                <w:szCs w:val="40"/>
+                <w:sz w:val="22"/>
+                <w:szCs w:val="22"/>
+              </w:rPr>
+            </w:pPr>
+            <w:r>
+              <w:rPr>
+                <w:rFonts w:ascii="Aparajita" w:hAnsi="Aparajita" w:cs="Aparajita"/>
+                <w:color w:val="000000" w:themeColor="text1"/>
+                <w:sz w:val="22"/>
+                <w:szCs w:val="22"/>
+              </w:rPr>
+              <w:t>Tech Lead</w:t>
+            </w:r>
+            <w:r>
+              <w:rPr>
+                <w:rFonts w:ascii="Aparajita" w:hAnsi="Aparajita" w:cs="Aparajita"/>
+                <w:color w:val="000000" w:themeColor="text1"/>
+                <w:sz w:val="22"/>
+                <w:szCs w:val="22"/>
+              </w:rPr>
+              <w:t xml:space="preserve">, </w:t>
+            </w:r>
+            <w:r>
+              <w:rPr>
+                <w:rFonts w:ascii="Aparajita" w:hAnsi="Aparajita" w:cs="Aparajita"/>
+                <w:color w:val="000000" w:themeColor="text1"/>
+                <w:sz w:val="22"/>
+                <w:szCs w:val="22"/>
+              </w:rPr>
+              <w:t>Data Scientist</w:t>
+            </w:r>
+            <w:r>
+              <w:rPr>
+                <w:rFonts w:ascii="Aparajita" w:hAnsi="Aparajita" w:cs="Aparajita"/>
+                <w:color w:val="000000" w:themeColor="text1"/>
+                <w:sz w:val="22"/>
+                <w:szCs w:val="22"/>
+              </w:rPr>
+              <w:t xml:space="preserve">, </w:t>
+            </w:r>
+            <w:r>
+              <w:rPr>
+                <w:rFonts w:ascii="Aparajita" w:hAnsi="Aparajita" w:cs="Aparajita"/>
+                <w:color w:val="000000" w:themeColor="text1"/>
+                <w:sz w:val="22"/>
+                <w:szCs w:val="22"/>
+              </w:rPr>
+              <w:t>Data Engineer</w:t>
+            </w:r>
+          </w:p>
+          <w:p>
+            <w:pPr>
+              <w:spacing w:line="276" w:lineRule="auto"/>
+              <w:contextualSpacing/>
+              <w:jc w:val="center"/>
+              <w:rPr>
+                <w:rFonts w:ascii="Aparajita" w:hAnsi="Aparajita" w:cs="Aparajita"/>
+                <w:sz w:val="22"/>
+                <w:szCs w:val="22"/>
+              </w:rPr>
+            </w:pPr>
+            <w:r>
+              <w:rPr>
+                <w:rFonts w:ascii="Aparajita" w:hAnsi="Aparajita" w:cs="Aparajita"/>
+                <w:color w:val="000000" w:themeColor="text1"/>
+                <w:sz w:val="22"/>
+                <w:szCs w:val="22"/>
+              </w:rPr>
+              <w:t>(443) 554-4170</w:t>
+            </w:r>
+            <w:r>
+              <w:rPr>
+                <w:rStyle w:val="Hyperlink"/>
+                <w:rFonts w:ascii="Aparajita" w:hAnsi="Aparajita" w:cs="Aparajita"/>
+                <w:sz w:val="22"/>
+                <w:szCs w:val="22"/>
+                <w:u w:val="none"/>
               </w:rPr>
               <w:t xml:space="preserve"> </w:t>
             </w:r>
             <w:r>
               <w:rPr>
-                <w:rFonts w:ascii="Roboto Thin" w:hAnsi="Roboto Thin" w:cs="Times New Roman"/>
-                <w:b/>
-                <w:bCs/>
+                <w:rFonts w:ascii="Aparajita" w:hAnsi="Aparajita" w:cs="Aparajita"/>
                 <w:color w:val="000000" w:themeColor="text1"/>
-                <w:sz w:val="40"/>
-                <w:szCs w:val="40"/>
-              </w:rPr>
-              <w:t>Dutta</w:t>
-            </w:r>
-          </w:p>
-          <w:p>
-            <w:pPr>
-              <w:spacing w:line="276" w:lineRule="auto"/>
-              <w:contextualSpacing/>
-              <w:jc w:val="center"/>
-              <w:rPr>
-                <w:rFonts w:ascii="Roboto Thin" w:hAnsi="Roboto Thin"/>
-                <w:color w:val="000000" w:themeColor="text1"/>
-                <w:sz w:val="20"/>
-                <w:szCs w:val="20"/>
-              </w:rPr>
-            </w:pPr>
-            <w:r>
-              <w:rPr>
-                <w:rFonts w:ascii="Roboto Thin" w:hAnsi="Roboto Thin"/>
-                <w:color w:val="000000" w:themeColor="text1"/>
-                <w:sz w:val="20"/>
-                <w:szCs w:val="20"/>
-              </w:rPr>
-              <w:t>Senior Data Scientist</w:t>
-            </w:r>
-            <w:r>
-              <w:rPr>
-                <w:rFonts w:ascii="Roboto Thin" w:hAnsi="Roboto Thin"/>
-                <w:color w:val="000000" w:themeColor="text1"/>
-                <w:sz w:val="20"/>
-                <w:szCs w:val="20"/>
-              </w:rPr>
-              <w:t>, Tech Lead</w:t>
-            </w:r>
-          </w:p>
-          <w:p>
-            <w:pPr>
-              <w:spacing w:line="276" w:lineRule="auto"/>
-              <w:contextualSpacing/>
-              <w:jc w:val="center"/>
-              <w:rPr>
-                <w:rFonts w:ascii="Roboto Thin" w:hAnsi="Roboto Thin"/>
-                <w:sz w:val="20"/>
-                <w:szCs w:val="20"/>
-              </w:rPr>
-            </w:pPr>
-            <w:r>
-              <w:rPr>
-                <w:rFonts w:ascii="Roboto Thin" w:hAnsi="Roboto Thin"/>
-                <w:color w:val="000000" w:themeColor="text1"/>
-                <w:sz w:val="20"/>
-                <w:szCs w:val="20"/>
-              </w:rPr>
-              <w:t>(443) 554-4170</w:t>
-            </w:r>
-            <w:r>
-              <w:rPr>
-                <w:rStyle w:val="Hyperlink"/>
-                <w:rFonts w:ascii="Roboto Thin" w:hAnsi="Roboto Thin"/>
-                <w:sz w:val="20"/>
-                <w:szCs w:val="20"/>
-                <w:u w:val="none"/>
-              </w:rPr>
-              <w:t xml:space="preserve"> </w:t>
-            </w:r>
-            <w:r>
-              <w:rPr>
-                <w:rFonts w:ascii="Roboto Thin" w:hAnsi="Roboto Thin"/>
-                <w:color w:val="000000" w:themeColor="text1"/>
-                <w:sz w:val="20"/>
-                <w:szCs w:val="20"/>
+                <w:sz w:val="22"/>
+                <w:szCs w:val="22"/>
               </w:rPr>
               <w:t xml:space="preserve">| </w:t>
             </w:r>
@@ -153,9 +159,9 @@
               <w:r>
                 <w:rPr>
                   <w:rStyle w:val="Hyperlink"/>
-                  <w:rFonts w:ascii="Roboto Thin" w:hAnsi="Roboto Thin"/>
-                  <w:sz w:val="20"/>
-                  <w:szCs w:val="20"/>
+                  <w:rFonts w:ascii="Aparajita" w:hAnsi="Aparajita" w:cs="Aparajita"/>
+                  <w:sz w:val="22"/>
+                  <w:szCs w:val="22"/>
                   <w:u w:val="none"/>
                 </w:rPr>
                 <w:t>sofia.dutta17@gmail.com</w:t>
@@ -164,19 +170,19 @@
             <w:r>
               <w:rPr>
                 <w:rStyle w:val="Hyperlink"/>
-                <w:rFonts w:ascii="Roboto Thin" w:hAnsi="Roboto Thin"/>
-                <w:sz w:val="20"/>
-                <w:szCs w:val="20"/>
+                <w:rFonts w:ascii="Aparajita" w:hAnsi="Aparajita" w:cs="Aparajita"/>
+                <w:sz w:val="22"/>
+                <w:szCs w:val="22"/>
                 <w:u w:val="none"/>
               </w:rPr>
               <w:t xml:space="preserve"> </w:t>
             </w:r>
             <w:r>
               <w:rPr>
-                <w:rFonts w:ascii="Roboto Thin" w:hAnsi="Roboto Thin"/>
+                <w:rFonts w:ascii="Aparajita" w:hAnsi="Aparajita" w:cs="Aparajita"/>
                 <w:color w:val="000000" w:themeColor="text1"/>
-                <w:sz w:val="20"/>
-                <w:szCs w:val="20"/>
+                <w:sz w:val="22"/>
+                <w:szCs w:val="22"/>
               </w:rPr>
               <w:t xml:space="preserve">| </w:t>
             </w:r>
@@ -184,9 +190,9 @@
               <w:r>
                 <w:rPr>
                   <w:rStyle w:val="Hyperlink"/>
-                  <w:rFonts w:ascii="Roboto Thin" w:hAnsi="Roboto Thin"/>
-                  <w:sz w:val="20"/>
-                  <w:szCs w:val="20"/>
+                  <w:rFonts w:ascii="Aparajita" w:hAnsi="Aparajita" w:cs="Aparajita"/>
+                  <w:sz w:val="22"/>
+                  <w:szCs w:val="22"/>
                   <w:u w:val="none"/>
                 </w:rPr>
                 <w:t>https://sofiadutta.github.io</w:t>
@@ -198,8 +204,8 @@
       <w:tr>
         <w:tc>
           <w:tcPr>
-            <w:tcW w:w="10795" w:type="dxa"/>
-            <w:gridSpan w:val="6"/>
+            <w:tcW w:w="10800" w:type="dxa"/>
+            <w:gridSpan w:val="5"/>
             <w:tcBorders>
               <w:top w:val="single" w:sz="4" w:space="0" w:color="auto"/>
               <w:bottom w:val="single" w:sz="4" w:space="0" w:color="auto"/>
@@ -210,16 +216,16 @@
               <w:spacing w:line="276" w:lineRule="auto"/>
               <w:contextualSpacing/>
               <w:rPr>
-                <w:rFonts w:ascii="Roboto Thin" w:hAnsi="Roboto Thin"/>
-                <w:sz w:val="20"/>
-                <w:szCs w:val="20"/>
-              </w:rPr>
-            </w:pPr>
-            <w:r>
-              <w:rPr>
-                <w:rFonts w:ascii="Roboto Thin" w:hAnsi="Roboto Thin"/>
-                <w:sz w:val="20"/>
-                <w:szCs w:val="20"/>
+                <w:rFonts w:ascii="Aparajita" w:hAnsi="Aparajita" w:cs="Aparajita"/>
+                <w:sz w:val="22"/>
+                <w:szCs w:val="22"/>
+              </w:rPr>
+            </w:pPr>
+            <w:r>
+              <w:rPr>
+                <w:rFonts w:ascii="Aparajita" w:hAnsi="Aparajita" w:cs="Aparajita"/>
+                <w:sz w:val="22"/>
+                <w:szCs w:val="22"/>
               </w:rPr>
               <w:t>WORK EXPERIENCE</w:t>
             </w:r>
@@ -230,7 +236,7 @@
         <w:tc>
           <w:tcPr>
             <w:tcW w:w="8275" w:type="dxa"/>
-            <w:gridSpan w:val="5"/>
+            <w:gridSpan w:val="4"/>
             <w:tcBorders>
               <w:top w:val="single" w:sz="4" w:space="0" w:color="auto"/>
             </w:tcBorders>
@@ -240,93 +246,43 @@
               <w:spacing w:line="276" w:lineRule="auto"/>
               <w:contextualSpacing/>
               <w:rPr>
-                <w:rFonts w:ascii="Roboto Thin" w:hAnsi="Roboto Thin"/>
-                <w:b/>
-                <w:bCs/>
-                <w:sz w:val="20"/>
-                <w:szCs w:val="20"/>
-              </w:rPr>
-            </w:pPr>
-            <w:r>
-              <w:rPr>
-                <w:rFonts w:ascii="Roboto Thin" w:hAnsi="Roboto Thin"/>
-                <w:b/>
-                <w:bCs/>
-                <w:sz w:val="20"/>
-                <w:szCs w:val="20"/>
-              </w:rPr>
-              <w:t xml:space="preserve">Senior </w:t>
-            </w:r>
-            <w:r>
-              <w:rPr>
-                <w:rFonts w:ascii="Roboto Thin" w:hAnsi="Roboto Thin"/>
-                <w:b/>
-                <w:bCs/>
-                <w:sz w:val="20"/>
-                <w:szCs w:val="20"/>
-              </w:rPr>
-              <w:t>Data Scientist</w:t>
-            </w:r>
-            <w:r>
-              <w:rPr>
-                <w:rFonts w:ascii="Roboto Thin" w:hAnsi="Roboto Thin"/>
-                <w:b/>
-                <w:bCs/>
-                <w:sz w:val="20"/>
-                <w:szCs w:val="20"/>
-              </w:rPr>
-              <w:t>, Tech Lead</w:t>
-            </w:r>
-            <w:r>
-              <w:rPr>
-                <w:rFonts w:ascii="Roboto Thin" w:hAnsi="Roboto Thin"/>
-                <w:sz w:val="20"/>
-                <w:szCs w:val="20"/>
-              </w:rPr>
-              <w:t xml:space="preserve"> @ </w:t>
-            </w:r>
-            <w:r>
-              <w:rPr>
-                <w:rFonts w:ascii="Roboto Thin" w:hAnsi="Roboto Thin"/>
-                <w:b/>
-                <w:bCs/>
-                <w:sz w:val="20"/>
-                <w:szCs w:val="20"/>
-              </w:rPr>
-              <w:t xml:space="preserve">NewWave Telecom &amp; Technologies, Inc. </w:t>
-            </w:r>
-          </w:p>
-          <w:p>
-            <w:pPr>
-              <w:spacing w:line="276" w:lineRule="auto"/>
-              <w:contextualSpacing/>
-              <w:rPr>
-                <w:rFonts w:ascii="Roboto Thin" w:hAnsi="Roboto Thin"/>
-                <w:sz w:val="20"/>
-                <w:szCs w:val="20"/>
-              </w:rPr>
-            </w:pPr>
-            <w:r>
-              <w:rPr>
-                <w:rFonts w:ascii="Roboto Thin" w:hAnsi="Roboto Thin"/>
-                <w:sz w:val="20"/>
-                <w:szCs w:val="20"/>
-              </w:rPr>
-              <w:t>Windsor Mill, MD</w:t>
-            </w:r>
-            <w:r>
-              <w:rPr>
-                <w:rFonts w:ascii="Roboto Thin" w:hAnsi="Roboto Thin"/>
-                <w:sz w:val="20"/>
-                <w:szCs w:val="20"/>
-              </w:rPr>
-              <w:t>, USA</w:t>
-            </w:r>
-          </w:p>
-        </w:tc>
-        <w:tc>
-          <w:tcPr>
-            <w:tcW w:w="2520" w:type="dxa"/>
+                <w:rFonts w:ascii="Aparajita" w:hAnsi="Aparajita" w:cs="Aparajita"/>
+                <w:sz w:val="22"/>
+                <w:szCs w:val="22"/>
+              </w:rPr>
+            </w:pPr>
+            <w:r>
+              <w:rPr>
+                <w:rFonts w:ascii="Aparajita" w:hAnsi="Aparajita" w:cs="Aparajita"/>
+                <w:sz w:val="22"/>
+                <w:szCs w:val="22"/>
+              </w:rPr>
+              <w:t xml:space="preserve">Senior Data Scientist, Tech Lead @ NewWave Telecom &amp; Technologies, Inc. </w:t>
+            </w:r>
+          </w:p>
+          <w:p>
+            <w:pPr>
+              <w:spacing w:line="276" w:lineRule="auto"/>
+              <w:contextualSpacing/>
+              <w:rPr>
+                <w:rFonts w:ascii="Aparajita" w:hAnsi="Aparajita" w:cs="Aparajita"/>
+                <w:sz w:val="22"/>
+                <w:szCs w:val="22"/>
+              </w:rPr>
+            </w:pPr>
+            <w:r>
+              <w:rPr>
+                <w:rFonts w:ascii="Aparajita" w:hAnsi="Aparajita" w:cs="Aparajita"/>
+                <w:sz w:val="22"/>
+                <w:szCs w:val="22"/>
+              </w:rPr>
+              <w:t>Windsor Mill, MD, USA</w:t>
+            </w:r>
+          </w:p>
+        </w:tc>
+        <w:tc>
+          <w:tcPr>
+            <w:tcW w:w="2525" w:type="dxa"/>
             <w:tcBorders>
               <w:top w:val="single" w:sz="4" w:space="0" w:color="auto"/>
             </w:tcBorders>
@@ -337,62 +293,18 @@
               <w:contextualSpacing/>
               <w:jc w:val="right"/>
               <w:rPr>
-                <w:rFonts w:ascii="Roboto Thin" w:hAnsi="Roboto Thin"/>
-                <w:b/>
-                <w:bCs/>
-                <w:sz w:val="20"/>
-                <w:szCs w:val="20"/>
-              </w:rPr>
-            </w:pPr>
-            <w:r>
-              <w:rPr>
-                <w:rFonts w:ascii="Roboto Thin" w:hAnsi="Roboto Thin"/>
-                <w:b/>
-                <w:bCs/>
-                <w:sz w:val="20"/>
-                <w:szCs w:val="20"/>
-              </w:rPr>
-              <w:t>Jan</w:t>
-            </w:r>
-            <w:r>
-              <w:rPr>
-                <w:rFonts w:ascii="Roboto Thin" w:hAnsi="Roboto Thin"/>
-                <w:b/>
-                <w:bCs/>
-                <w:sz w:val="20"/>
-                <w:szCs w:val="20"/>
-              </w:rPr>
-              <w:t xml:space="preserve"> 202</w:t>
-            </w:r>
-            <w:r>
-              <w:rPr>
-                <w:rFonts w:ascii="Roboto Thin" w:hAnsi="Roboto Thin"/>
-                <w:b/>
-                <w:bCs/>
-                <w:sz w:val="20"/>
-                <w:szCs w:val="20"/>
-              </w:rPr>
-              <w:t>1</w:t>
-            </w:r>
-            <w:r>
-              <w:rPr>
-                <w:rFonts w:ascii="Roboto Thin" w:hAnsi="Roboto Thin"/>
-                <w:b/>
-                <w:bCs/>
-                <w:sz w:val="20"/>
-                <w:szCs w:val="20"/>
-              </w:rPr>
-              <w:t xml:space="preserve"> – </w:t>
-            </w:r>
-            <w:r>
-              <w:rPr>
-                <w:rFonts w:ascii="Roboto Thin" w:hAnsi="Roboto Thin"/>
-                <w:b/>
-                <w:bCs/>
-                <w:sz w:val="20"/>
-                <w:szCs w:val="20"/>
-              </w:rPr>
-              <w:t>Present</w:t>
+                <w:rFonts w:ascii="Aparajita" w:hAnsi="Aparajita" w:cs="Aparajita"/>
+                <w:sz w:val="22"/>
+                <w:szCs w:val="22"/>
+              </w:rPr>
+            </w:pPr>
+            <w:r>
+              <w:rPr>
+                <w:rFonts w:ascii="Aparajita" w:hAnsi="Aparajita" w:cs="Aparajita"/>
+                <w:sz w:val="22"/>
+                <w:szCs w:val="22"/>
+              </w:rPr>
+              <w:t>Jan 2021 – Present</w:t>
             </w:r>
           </w:p>
         </w:tc>
@@ -400,8 +312,8 @@
       <w:tr>
         <w:tc>
           <w:tcPr>
-            <w:tcW w:w="10795" w:type="dxa"/>
-            <w:gridSpan w:val="6"/>
+            <w:tcW w:w="10800" w:type="dxa"/>
+            <w:gridSpan w:val="5"/>
             <w:tcBorders>
               <w:bottom w:val="single" w:sz="4" w:space="0" w:color="auto"/>
             </w:tcBorders>
@@ -416,65 +328,174 @@
               <w:spacing w:line="276" w:lineRule="auto"/>
               <w:ind w:left="244" w:hanging="180"/>
               <w:rPr>
-                <w:rFonts w:ascii="Roboto Thin" w:hAnsi="Roboto Thin" w:cs="Calibri Light"/>
-                <w:sz w:val="20"/>
-                <w:szCs w:val="20"/>
-              </w:rPr>
-            </w:pPr>
-            <w:r>
-              <w:rPr>
-                <w:rFonts w:ascii="Roboto Thin" w:hAnsi="Roboto Thin" w:cs="Calibri Light"/>
-                <w:sz w:val="20"/>
-                <w:szCs w:val="20"/>
-              </w:rPr>
-              <w:t>Working on the</w:t>
-            </w:r>
-            <w:r>
+                <w:rFonts w:ascii="Aparajita" w:hAnsi="Aparajita" w:cs="Aparajita"/>
+                <w:sz w:val="22"/>
+                <w:szCs w:val="22"/>
+              </w:rPr>
+            </w:pPr>
+            <w:r>
+              <w:rPr>
+                <w:rFonts w:ascii="Aparajita" w:hAnsi="Aparajita" w:cs="Aparajita"/>
+                <w:sz w:val="22"/>
+                <w:szCs w:val="22"/>
+              </w:rPr>
+              <w:t>Work</w:t>
+            </w:r>
+            <w:r>
+              <w:rPr>
+                <w:rFonts w:ascii="Aparajita" w:hAnsi="Aparajita" w:cs="Aparajita"/>
+                <w:sz w:val="22"/>
+                <w:szCs w:val="22"/>
+              </w:rPr>
+              <w:t>ed</w:t>
+            </w:r>
+            <w:r>
+              <w:rPr>
+                <w:rFonts w:ascii="Aparajita" w:hAnsi="Aparajita" w:cs="Aparajita"/>
+                <w:sz w:val="22"/>
+                <w:szCs w:val="22"/>
+              </w:rPr>
+              <w:t xml:space="preserve"> on the </w:t>
+            </w:r>
+            <w:proofErr w:type="spellStart"/>
+            <w:r>
+              <w:rPr>
+                <w:rFonts w:ascii="Aparajita" w:hAnsi="Aparajita" w:cs="Aparajita"/>
+                <w:sz w:val="22"/>
+                <w:szCs w:val="22"/>
+              </w:rPr>
+              <w:t>Imersis</w:t>
+            </w:r>
+            <w:proofErr w:type="spellEnd"/>
+            <w:r>
+              <w:rPr>
+                <w:rFonts w:ascii="Aparajita" w:hAnsi="Aparajita" w:cs="Aparajita"/>
+                <w:sz w:val="22"/>
+                <w:szCs w:val="22"/>
+              </w:rPr>
+              <w:t xml:space="preserve"> project</w:t>
+            </w:r>
+            <w:r>
+              <w:rPr>
+                <w:rFonts w:ascii="Aparajita" w:hAnsi="Aparajita" w:cs="Aparajita"/>
+                <w:sz w:val="22"/>
+                <w:szCs w:val="22"/>
+              </w:rPr>
+              <w:t>, creating the</w:t>
+            </w:r>
+            <w:r>
+              <w:rPr>
+                <w:rFonts w:ascii="Aparajita" w:hAnsi="Aparajita" w:cs="Aparajita"/>
+                <w:sz w:val="22"/>
+                <w:szCs w:val="22"/>
+              </w:rPr>
+              <w:t xml:space="preserve"> end-to-end </w:t>
+            </w:r>
+            <w:r>
+              <w:rPr>
+                <w:rFonts w:ascii="Aparajita" w:hAnsi="Aparajita" w:cs="Aparajita"/>
+                <w:sz w:val="22"/>
+                <w:szCs w:val="22"/>
+              </w:rPr>
+              <w:t xml:space="preserve">system </w:t>
+            </w:r>
+            <w:r>
+              <w:rPr>
+                <w:rFonts w:ascii="Aparajita" w:hAnsi="Aparajita" w:cs="Aparajita"/>
+                <w:sz w:val="22"/>
+                <w:szCs w:val="22"/>
+              </w:rPr>
+              <w:t>architecture design</w:t>
+            </w:r>
+            <w:r>
+              <w:rPr>
+                <w:rFonts w:ascii="Aparajita" w:hAnsi="Aparajita" w:cs="Aparajita"/>
+                <w:sz w:val="22"/>
+                <w:szCs w:val="22"/>
+              </w:rPr>
+              <w:t xml:space="preserve">, </w:t>
+            </w:r>
+            <w:r>
+              <w:rPr>
+                <w:rFonts w:ascii="Aparajita" w:hAnsi="Aparajita" w:cs="Aparajita"/>
+                <w:sz w:val="22"/>
+                <w:szCs w:val="22"/>
+              </w:rPr>
+              <w:t>database schema design</w:t>
+            </w:r>
+            <w:r>
+              <w:rPr>
+                <w:rFonts w:ascii="Aparajita" w:hAnsi="Aparajita" w:cs="Aparajita"/>
+                <w:sz w:val="22"/>
+                <w:szCs w:val="22"/>
+              </w:rPr>
+              <w:t xml:space="preserve">, </w:t>
+            </w:r>
+            <w:r>
+              <w:rPr>
+                <w:rFonts w:ascii="Aparajita" w:hAnsi="Aparajita" w:cs="Aparajita"/>
+                <w:sz w:val="22"/>
+                <w:szCs w:val="22"/>
+              </w:rPr>
+              <w:t>cloud infrastructure setup</w:t>
+            </w:r>
+            <w:r>
+              <w:rPr>
+                <w:rFonts w:ascii="Aparajita" w:hAnsi="Aparajita" w:cs="Aparajita"/>
+                <w:sz w:val="22"/>
+                <w:szCs w:val="22"/>
+              </w:rPr>
+              <w:t xml:space="preserve"> and Looker </w:t>
+            </w:r>
+            <w:r>
+              <w:rPr>
+                <w:rFonts w:ascii="Aparajita" w:hAnsi="Aparajita" w:cs="Aparajita"/>
+                <w:sz w:val="22"/>
+                <w:szCs w:val="22"/>
+              </w:rPr>
+              <w:t>data visualizations</w:t>
+            </w:r>
+            <w:r>
+              <w:rPr>
+                <w:rFonts w:ascii="Aparajita" w:hAnsi="Aparajita" w:cs="Aparajita"/>
+                <w:sz w:val="22"/>
+                <w:szCs w:val="22"/>
+              </w:rPr>
+              <w:t xml:space="preserve"> dashboards </w:t>
+            </w:r>
+            <w:r>
+              <w:rPr>
+                <w:rFonts w:ascii="Aparajita" w:hAnsi="Aparajita" w:cs="Aparajita"/>
+                <w:sz w:val="22"/>
+                <w:szCs w:val="22"/>
+              </w:rPr>
+              <w:t xml:space="preserve">for the </w:t>
+            </w:r>
+            <w:proofErr w:type="spellStart"/>
+            <w:r>
+              <w:rPr>
+                <w:rFonts w:ascii="Aparajita" w:hAnsi="Aparajita" w:cs="Aparajita"/>
+                <w:sz w:val="22"/>
+                <w:szCs w:val="22"/>
+              </w:rPr>
+              <w:t>Imersis</w:t>
+            </w:r>
+            <w:proofErr w:type="spellEnd"/>
+            <w:r>
+              <w:rPr>
+                <w:rFonts w:ascii="Aparajita" w:hAnsi="Aparajita" w:cs="Aparajita"/>
+                <w:sz w:val="22"/>
+                <w:szCs w:val="22"/>
+              </w:rPr>
+              <w:t xml:space="preserve"> data quality analytics platform.</w:t>
+            </w:r>
+            <w:r>
+              <w:rPr>
+                <w:rFonts w:ascii="Aparajita" w:hAnsi="Aparajita" w:cs="Aparajita"/>
+                <w:sz w:val="22"/>
+                <w:szCs w:val="22"/>
+              </w:rPr>
               <w:t xml:space="preserve"> </w:t>
-            </w:r>
-            <w:proofErr w:type="spellStart"/>
-            <w:r>
-              <w:rPr>
-                <w:rFonts w:ascii="Roboto Thin" w:hAnsi="Roboto Thin" w:cs="Calibri Light"/>
-                <w:sz w:val="20"/>
-                <w:szCs w:val="20"/>
-              </w:rPr>
-              <w:t>Imersis</w:t>
-            </w:r>
-            <w:proofErr w:type="spellEnd"/>
-            <w:r>
-              <w:rPr>
-                <w:rFonts w:ascii="Roboto Thin" w:hAnsi="Roboto Thin" w:cs="Calibri Light"/>
-                <w:sz w:val="20"/>
-                <w:szCs w:val="20"/>
-              </w:rPr>
-              <w:t xml:space="preserve"> project. Performing data quality analysis on millions of healthcare records from Centers for Medicare &amp; Medicaid.</w:t>
-            </w:r>
-            <w:r>
-              <w:rPr>
-                <w:rFonts w:ascii="Roboto Thin" w:hAnsi="Roboto Thin" w:cs="Calibri Light"/>
-                <w:sz w:val="20"/>
-                <w:szCs w:val="20"/>
-              </w:rPr>
-              <w:t xml:space="preserve"> Driving system design work and making the right platform choices for </w:t>
-            </w:r>
-            <w:proofErr w:type="spellStart"/>
-            <w:r>
-              <w:rPr>
-                <w:rFonts w:ascii="Roboto Thin" w:hAnsi="Roboto Thin" w:cs="Calibri Light"/>
-                <w:sz w:val="20"/>
-                <w:szCs w:val="20"/>
-              </w:rPr>
-              <w:t>NewWave’s</w:t>
-            </w:r>
-            <w:proofErr w:type="spellEnd"/>
-            <w:r>
-              <w:rPr>
-                <w:rFonts w:ascii="Roboto Thin" w:hAnsi="Roboto Thin" w:cs="Calibri Light"/>
-                <w:sz w:val="20"/>
-                <w:szCs w:val="20"/>
-              </w:rPr>
-              <w:t xml:space="preserve"> projects.</w:t>
             </w:r>
           </w:p>
           <w:p>
@@ -487,42 +508,34 @@
               <w:spacing w:line="276" w:lineRule="auto"/>
               <w:ind w:left="244" w:hanging="180"/>
               <w:rPr>
-                <w:rFonts w:ascii="Roboto Thin" w:hAnsi="Roboto Thin" w:cs="Calibri Light"/>
-                <w:sz w:val="20"/>
-                <w:szCs w:val="20"/>
-              </w:rPr>
-            </w:pPr>
-            <w:r>
-              <w:rPr>
-                <w:rFonts w:ascii="Roboto Thin" w:hAnsi="Roboto Thin" w:cs="Calibri Light"/>
-                <w:sz w:val="20"/>
-                <w:szCs w:val="20"/>
-              </w:rPr>
-              <w:t>S</w:t>
-            </w:r>
-            <w:r>
-              <w:rPr>
-                <w:rFonts w:ascii="Roboto Thin" w:hAnsi="Roboto Thin" w:cs="Calibri Light"/>
-                <w:sz w:val="20"/>
-                <w:szCs w:val="20"/>
-              </w:rPr>
-              <w:t>uccessfully improve</w:t>
-            </w:r>
-            <w:r>
-              <w:rPr>
-                <w:rFonts w:ascii="Roboto Thin" w:hAnsi="Roboto Thin" w:cs="Calibri Light"/>
-                <w:sz w:val="20"/>
-                <w:szCs w:val="20"/>
-              </w:rPr>
-              <w:t>d</w:t>
-            </w:r>
-            <w:r>
-              <w:rPr>
-                <w:rFonts w:ascii="Roboto Thin" w:hAnsi="Roboto Thin" w:cs="Calibri Light"/>
-                <w:sz w:val="20"/>
-                <w:szCs w:val="20"/>
-              </w:rPr>
-              <w:t xml:space="preserve"> computation speed by 10-fold by deploying data analysis workflow in Google Cloud Platform (GCP) clusters and using Apache Spark for quality metrics computations. </w:t>
+                <w:rFonts w:ascii="Aparajita" w:hAnsi="Aparajita" w:cs="Aparajita"/>
+                <w:sz w:val="22"/>
+                <w:szCs w:val="22"/>
+              </w:rPr>
+            </w:pPr>
+            <w:r>
+              <w:rPr>
+                <w:rFonts w:ascii="Aparajita" w:hAnsi="Aparajita" w:cs="Aparajita"/>
+                <w:sz w:val="22"/>
+                <w:szCs w:val="22"/>
+              </w:rPr>
+              <w:t>Handled</w:t>
+            </w:r>
+            <w:r>
+              <w:rPr>
+                <w:rFonts w:ascii="Aparajita" w:hAnsi="Aparajita" w:cs="Aparajita"/>
+                <w:sz w:val="22"/>
+                <w:szCs w:val="22"/>
+              </w:rPr>
+              <w:t xml:space="preserve"> hundreds of </w:t>
+            </w:r>
+            <w:r>
+              <w:rPr>
+                <w:rFonts w:ascii="Aparajita" w:hAnsi="Aparajita" w:cs="Aparajita"/>
+                <w:sz w:val="22"/>
+                <w:szCs w:val="22"/>
+              </w:rPr>
+              <w:t xml:space="preserve">millions of healthcare records from Centers for Medicare &amp; Medicaid. </w:t>
             </w:r>
           </w:p>
           <w:p>
@@ -535,18 +548,18 @@
               <w:spacing w:line="276" w:lineRule="auto"/>
               <w:ind w:left="244" w:hanging="180"/>
               <w:rPr>
-                <w:rFonts w:ascii="Roboto Thin" w:hAnsi="Roboto Thin" w:cs="Calibri Light"/>
-                <w:sz w:val="20"/>
-                <w:szCs w:val="20"/>
-              </w:rPr>
-            </w:pPr>
-            <w:r>
-              <w:rPr>
-                <w:rFonts w:ascii="Roboto Thin" w:hAnsi="Roboto Thin" w:cs="Calibri Light"/>
-                <w:sz w:val="20"/>
-                <w:szCs w:val="20"/>
-              </w:rPr>
-              <w:t>Utilizing Google Cloud Storage and BigQuery for storage and faster processing of large quantities of healthcare data.</w:t>
+                <w:rFonts w:ascii="Aparajita" w:hAnsi="Aparajita" w:cs="Aparajita"/>
+                <w:sz w:val="22"/>
+                <w:szCs w:val="22"/>
+              </w:rPr>
+            </w:pPr>
+            <w:r>
+              <w:rPr>
+                <w:rFonts w:ascii="Aparajita" w:hAnsi="Aparajita" w:cs="Aparajita"/>
+                <w:sz w:val="22"/>
+                <w:szCs w:val="22"/>
+              </w:rPr>
+              <w:t>Worked with unstructured customer data, and reduced data pre-processing time by a factor of ten.</w:t>
             </w:r>
           </w:p>
           <w:p>
@@ -559,18 +572,18 @@
               <w:spacing w:line="276" w:lineRule="auto"/>
               <w:ind w:left="244" w:hanging="180"/>
               <w:rPr>
-                <w:rFonts w:ascii="Roboto Thin" w:hAnsi="Roboto Thin" w:cs="Calibri Light"/>
-                <w:sz w:val="20"/>
-                <w:szCs w:val="20"/>
-              </w:rPr>
-            </w:pPr>
-            <w:r>
-              <w:rPr>
-                <w:rFonts w:ascii="Roboto Thin" w:hAnsi="Roboto Thin" w:cs="Calibri Light"/>
-                <w:sz w:val="20"/>
-                <w:szCs w:val="20"/>
-              </w:rPr>
-              <w:t>Training machine learning models using thousands of rules for quality computation metrics.</w:t>
+                <w:rFonts w:ascii="Aparajita" w:hAnsi="Aparajita" w:cs="Aparajita"/>
+                <w:sz w:val="22"/>
+                <w:szCs w:val="22"/>
+              </w:rPr>
+            </w:pPr>
+            <w:r>
+              <w:rPr>
+                <w:rFonts w:ascii="Aparajita" w:hAnsi="Aparajita" w:cs="Aparajita"/>
+                <w:sz w:val="22"/>
+                <w:szCs w:val="22"/>
+              </w:rPr>
+              <w:t>Leading data-processing efforts, guiding new employees to quickly ramp up on data analytics and achieve project goals.</w:t>
             </w:r>
           </w:p>
           <w:p>
@@ -583,34 +596,36 @@
               <w:spacing w:line="276" w:lineRule="auto"/>
               <w:ind w:left="244" w:hanging="180"/>
               <w:rPr>
-                <w:rFonts w:ascii="Roboto Thin" w:hAnsi="Roboto Thin" w:cs="Calibri Light"/>
-                <w:sz w:val="20"/>
-                <w:szCs w:val="20"/>
-              </w:rPr>
-            </w:pPr>
-            <w:r>
-              <w:rPr>
-                <w:rFonts w:ascii="Roboto Thin" w:hAnsi="Roboto Thin" w:cs="Calibri Light"/>
-                <w:sz w:val="20"/>
-                <w:szCs w:val="20"/>
-              </w:rPr>
-              <w:t>Leading data</w:t>
-            </w:r>
-            <w:r>
-              <w:rPr>
-                <w:rFonts w:ascii="Roboto Thin" w:hAnsi="Roboto Thin" w:cs="Calibri Light"/>
-                <w:sz w:val="20"/>
-                <w:szCs w:val="20"/>
-              </w:rPr>
-              <w:t>-</w:t>
-            </w:r>
-            <w:r>
-              <w:rPr>
-                <w:rFonts w:ascii="Roboto Thin" w:hAnsi="Roboto Thin" w:cs="Calibri Light"/>
-                <w:sz w:val="20"/>
-                <w:szCs w:val="20"/>
-              </w:rPr>
-              <w:t>processing efforts, guiding new employees to quickly ramp up on data analytics and achieve project goals.</w:t>
+                <w:rFonts w:ascii="Aparajita" w:hAnsi="Aparajita" w:cs="Aparajita"/>
+                <w:sz w:val="22"/>
+                <w:szCs w:val="22"/>
+              </w:rPr>
+            </w:pPr>
+            <w:r>
+              <w:rPr>
+                <w:rFonts w:ascii="Aparajita" w:hAnsi="Aparajita" w:cs="Aparajita"/>
+                <w:sz w:val="22"/>
+                <w:szCs w:val="22"/>
+              </w:rPr>
+              <w:t xml:space="preserve">Built Apache Airflow data orchestrators for automated data analysis workflow for </w:t>
+            </w:r>
+            <w:proofErr w:type="spellStart"/>
+            <w:r>
+              <w:rPr>
+                <w:rFonts w:ascii="Aparajita" w:hAnsi="Aparajita" w:cs="Aparajita"/>
+                <w:sz w:val="22"/>
+                <w:szCs w:val="22"/>
+              </w:rPr>
+              <w:t>Imersis</w:t>
+            </w:r>
+            <w:proofErr w:type="spellEnd"/>
+            <w:r>
+              <w:rPr>
+                <w:rFonts w:ascii="Aparajita" w:hAnsi="Aparajita" w:cs="Aparajita"/>
+                <w:sz w:val="22"/>
+                <w:szCs w:val="22"/>
+              </w:rPr>
+              <w:t xml:space="preserve"> project. </w:t>
             </w:r>
           </w:p>
           <w:p>
@@ -623,173 +638,20 @@
               <w:spacing w:line="276" w:lineRule="auto"/>
               <w:ind w:left="244" w:hanging="180"/>
               <w:rPr>
-                <w:rFonts w:ascii="Roboto Thin" w:hAnsi="Roboto Thin" w:cs="Calibri Light"/>
-                <w:sz w:val="20"/>
-                <w:szCs w:val="20"/>
-              </w:rPr>
-            </w:pPr>
-            <w:r>
-              <w:rPr>
-                <w:rFonts w:ascii="Roboto Thin" w:hAnsi="Roboto Thin" w:cs="Calibri Light"/>
-                <w:sz w:val="20"/>
-                <w:szCs w:val="20"/>
-              </w:rPr>
-              <w:t>Using Apache Airflow orchestrated Big Data processing on GCP clusters and automated data analytics workflow for</w:t>
-            </w:r>
-            <w:r>
-              <w:t xml:space="preserve"> </w:t>
-            </w:r>
-            <w:proofErr w:type="spellStart"/>
-            <w:r>
-              <w:rPr>
-                <w:rFonts w:ascii="Roboto Thin" w:hAnsi="Roboto Thin" w:cs="Calibri Light"/>
-                <w:sz w:val="20"/>
-                <w:szCs w:val="20"/>
-              </w:rPr>
-              <w:t>Imersis</w:t>
-            </w:r>
-            <w:proofErr w:type="spellEnd"/>
-            <w:r>
-              <w:rPr>
-                <w:rFonts w:ascii="Roboto Thin" w:hAnsi="Roboto Thin" w:cs="Calibri Light"/>
-                <w:sz w:val="20"/>
-                <w:szCs w:val="20"/>
-              </w:rPr>
-              <w:t xml:space="preserve"> project. </w:t>
-            </w:r>
-          </w:p>
-        </w:tc>
-      </w:tr>
-      <w:tr>
-        <w:tc>
-          <w:tcPr>
-            <w:tcW w:w="8275" w:type="dxa"/>
-            <w:gridSpan w:val="5"/>
-            <w:tcBorders>
-              <w:top w:val="single" w:sz="4" w:space="0" w:color="auto"/>
-            </w:tcBorders>
-          </w:tcPr>
-          <w:p>
-            <w:pPr>
-              <w:spacing w:line="276" w:lineRule="auto"/>
-              <w:contextualSpacing/>
-              <w:rPr>
-                <w:rFonts w:ascii="Roboto Thin" w:hAnsi="Roboto Thin"/>
-                <w:b/>
-                <w:bCs/>
-                <w:sz w:val="20"/>
-                <w:szCs w:val="20"/>
-              </w:rPr>
-            </w:pPr>
-            <w:r>
-              <w:rPr>
-                <w:rFonts w:ascii="Roboto Thin" w:hAnsi="Roboto Thin"/>
-                <w:b/>
-                <w:bCs/>
-                <w:sz w:val="20"/>
-                <w:szCs w:val="20"/>
-              </w:rPr>
-              <w:t>Data Scientist Intern</w:t>
-            </w:r>
-            <w:r>
-              <w:rPr>
-                <w:rFonts w:ascii="Roboto Thin" w:hAnsi="Roboto Thin"/>
-                <w:sz w:val="20"/>
-                <w:szCs w:val="20"/>
-              </w:rPr>
-              <w:t xml:space="preserve"> @ </w:t>
-            </w:r>
-            <w:r>
-              <w:rPr>
-                <w:rFonts w:ascii="Roboto Thin" w:hAnsi="Roboto Thin"/>
-                <w:b/>
-                <w:bCs/>
-                <w:sz w:val="20"/>
-                <w:szCs w:val="20"/>
-              </w:rPr>
-              <w:t>NewWave Telecom &amp; Technologies, Inc.</w:t>
-            </w:r>
-          </w:p>
-          <w:p>
-            <w:pPr>
-              <w:spacing w:line="276" w:lineRule="auto"/>
-              <w:contextualSpacing/>
-              <w:rPr>
-                <w:rFonts w:ascii="Roboto Thin" w:hAnsi="Roboto Thin"/>
-                <w:sz w:val="20"/>
-                <w:szCs w:val="20"/>
-              </w:rPr>
-            </w:pPr>
-            <w:r>
-              <w:rPr>
-                <w:rFonts w:ascii="Roboto Thin" w:hAnsi="Roboto Thin"/>
-                <w:sz w:val="20"/>
-                <w:szCs w:val="20"/>
-              </w:rPr>
-              <w:t>Windsor Mill, MD</w:t>
-            </w:r>
-            <w:r>
-              <w:rPr>
-                <w:rFonts w:ascii="Roboto Thin" w:hAnsi="Roboto Thin"/>
-                <w:sz w:val="20"/>
-                <w:szCs w:val="20"/>
-              </w:rPr>
-              <w:t>, USA</w:t>
-            </w:r>
-          </w:p>
-        </w:tc>
-        <w:tc>
-          <w:tcPr>
-            <w:tcW w:w="2520" w:type="dxa"/>
-            <w:tcBorders>
-              <w:top w:val="single" w:sz="4" w:space="0" w:color="auto"/>
-            </w:tcBorders>
-          </w:tcPr>
-          <w:p>
-            <w:pPr>
-              <w:spacing w:line="276" w:lineRule="auto"/>
-              <w:contextualSpacing/>
-              <w:jc w:val="right"/>
-              <w:rPr>
-                <w:rFonts w:ascii="Roboto Thin" w:hAnsi="Roboto Thin"/>
-                <w:b/>
-                <w:bCs/>
-                <w:sz w:val="20"/>
-                <w:szCs w:val="20"/>
-              </w:rPr>
-            </w:pPr>
-            <w:r>
-              <w:rPr>
-                <w:rFonts w:ascii="Roboto Thin" w:hAnsi="Roboto Thin"/>
-                <w:b/>
-                <w:bCs/>
-                <w:sz w:val="20"/>
-                <w:szCs w:val="20"/>
-              </w:rPr>
-              <w:t xml:space="preserve">May 2020 – </w:t>
-            </w:r>
-            <w:r>
-              <w:rPr>
-                <w:rFonts w:ascii="Roboto Thin" w:hAnsi="Roboto Thin"/>
-                <w:b/>
-                <w:bCs/>
-                <w:sz w:val="20"/>
-                <w:szCs w:val="20"/>
-              </w:rPr>
-              <w:t>Dec 2020</w:t>
-            </w:r>
-          </w:p>
-        </w:tc>
-      </w:tr>
-      <w:tr>
-        <w:tc>
-          <w:tcPr>
-            <w:tcW w:w="10795" w:type="dxa"/>
-            <w:gridSpan w:val="6"/>
-            <w:tcBorders>
-              <w:bottom w:val="single" w:sz="4" w:space="0" w:color="auto"/>
-            </w:tcBorders>
-          </w:tcPr>
+                <w:rFonts w:ascii="Aparajita" w:hAnsi="Aparajita" w:cs="Aparajita"/>
+                <w:sz w:val="22"/>
+                <w:szCs w:val="22"/>
+              </w:rPr>
+            </w:pPr>
+            <w:r>
+              <w:rPr>
+                <w:rFonts w:ascii="Aparajita" w:hAnsi="Aparajita" w:cs="Aparajita"/>
+                <w:sz w:val="22"/>
+                <w:szCs w:val="22"/>
+              </w:rPr>
+              <w:t>Built data analysis pipelines using Databricks data lake to further speed up analysis work.</w:t>
+            </w:r>
+          </w:p>
           <w:p>
             <w:pPr>
               <w:pStyle w:val="ListParagraph"/>
@@ -800,36 +662,108 @@
               <w:spacing w:line="276" w:lineRule="auto"/>
               <w:ind w:left="244" w:hanging="180"/>
               <w:rPr>
-                <w:rFonts w:ascii="Roboto Thin" w:hAnsi="Roboto Thin" w:cs="Calibri Light"/>
-                <w:sz w:val="20"/>
-                <w:szCs w:val="20"/>
-              </w:rPr>
-            </w:pPr>
-            <w:r>
-              <w:rPr>
-                <w:rFonts w:ascii="Roboto Thin" w:hAnsi="Roboto Thin" w:cs="Calibri Light"/>
-                <w:sz w:val="20"/>
-                <w:szCs w:val="20"/>
-              </w:rPr>
-              <w:t>Carried out data visualization tasks using LookML, Matplotlib</w:t>
-            </w:r>
-            <w:r>
-              <w:rPr>
-                <w:rFonts w:ascii="Roboto Thin" w:hAnsi="Roboto Thin" w:cs="Calibri Light"/>
-                <w:sz w:val="20"/>
-                <w:szCs w:val="20"/>
-              </w:rPr>
-              <w:t>,</w:t>
-            </w:r>
-            <w:r>
-              <w:rPr>
-                <w:rFonts w:ascii="Roboto Thin" w:hAnsi="Roboto Thin" w:cs="Calibri Light"/>
-                <w:sz w:val="20"/>
-                <w:szCs w:val="20"/>
-              </w:rPr>
-              <w:t xml:space="preserve"> and Seaborn to present data quality outcomes from various quality computation metrics.</w:t>
-            </w:r>
-          </w:p>
+                <w:rFonts w:ascii="Aparajita" w:hAnsi="Aparajita" w:cs="Aparajita"/>
+                <w:sz w:val="22"/>
+                <w:szCs w:val="22"/>
+              </w:rPr>
+            </w:pPr>
+            <w:r>
+              <w:rPr>
+                <w:rFonts w:ascii="Aparajita" w:hAnsi="Aparajita" w:cs="Aparajita"/>
+                <w:sz w:val="22"/>
+                <w:szCs w:val="22"/>
+              </w:rPr>
+              <w:t>Built proof-of-concept solutions for customer demonstration to win project contracts on behalf of NewWave.</w:t>
+            </w:r>
+          </w:p>
+        </w:tc>
+      </w:tr>
+      <w:tr>
+        <w:tc>
+          <w:tcPr>
+            <w:tcW w:w="8275" w:type="dxa"/>
+            <w:gridSpan w:val="4"/>
+            <w:tcBorders>
+              <w:top w:val="single" w:sz="4" w:space="0" w:color="auto"/>
+            </w:tcBorders>
+          </w:tcPr>
+          <w:p>
+            <w:pPr>
+              <w:spacing w:line="276" w:lineRule="auto"/>
+              <w:contextualSpacing/>
+              <w:rPr>
+                <w:rFonts w:ascii="Aparajita" w:hAnsi="Aparajita" w:cs="Aparajita"/>
+                <w:sz w:val="22"/>
+                <w:szCs w:val="22"/>
+              </w:rPr>
+            </w:pPr>
+            <w:r>
+              <w:rPr>
+                <w:rFonts w:ascii="Aparajita" w:hAnsi="Aparajita" w:cs="Aparajita"/>
+                <w:sz w:val="22"/>
+                <w:szCs w:val="22"/>
+              </w:rPr>
+              <w:t>Data Scientist Intern @ NewWave Telecom &amp; Technologies, Inc.</w:t>
+            </w:r>
+          </w:p>
+          <w:p>
+            <w:pPr>
+              <w:spacing w:line="276" w:lineRule="auto"/>
+              <w:contextualSpacing/>
+              <w:rPr>
+                <w:rFonts w:ascii="Aparajita" w:hAnsi="Aparajita" w:cs="Aparajita"/>
+                <w:sz w:val="22"/>
+                <w:szCs w:val="22"/>
+              </w:rPr>
+            </w:pPr>
+            <w:r>
+              <w:rPr>
+                <w:rFonts w:ascii="Aparajita" w:hAnsi="Aparajita" w:cs="Aparajita"/>
+                <w:sz w:val="22"/>
+                <w:szCs w:val="22"/>
+              </w:rPr>
+              <w:t>Windsor Mill, MD, USA</w:t>
+            </w:r>
+          </w:p>
+        </w:tc>
+        <w:tc>
+          <w:tcPr>
+            <w:tcW w:w="2525" w:type="dxa"/>
+            <w:tcBorders>
+              <w:top w:val="single" w:sz="4" w:space="0" w:color="auto"/>
+            </w:tcBorders>
+          </w:tcPr>
+          <w:p>
+            <w:pPr>
+              <w:spacing w:line="276" w:lineRule="auto"/>
+              <w:contextualSpacing/>
+              <w:jc w:val="right"/>
+              <w:rPr>
+                <w:rFonts w:ascii="Aparajita" w:hAnsi="Aparajita" w:cs="Aparajita"/>
+                <w:sz w:val="22"/>
+                <w:szCs w:val="22"/>
+              </w:rPr>
+            </w:pPr>
+            <w:r>
+              <w:rPr>
+                <w:rFonts w:ascii="Aparajita" w:hAnsi="Aparajita" w:cs="Aparajita"/>
+                <w:sz w:val="22"/>
+                <w:szCs w:val="22"/>
+              </w:rPr>
+              <w:t>May 2020 – Dec 2020</w:t>
+            </w:r>
+          </w:p>
+        </w:tc>
+      </w:tr>
+      <w:tr>
+        <w:tc>
+          <w:tcPr>
+            <w:tcW w:w="10800" w:type="dxa"/>
+            <w:gridSpan w:val="5"/>
+            <w:tcBorders>
+              <w:bottom w:val="single" w:sz="4" w:space="0" w:color="auto"/>
+            </w:tcBorders>
+          </w:tcPr>
           <w:p>
             <w:pPr>
               <w:pStyle w:val="ListParagraph"/>
@@ -840,44 +774,34 @@
               <w:spacing w:line="276" w:lineRule="auto"/>
               <w:ind w:left="244" w:hanging="180"/>
               <w:rPr>
-                <w:rFonts w:ascii="Roboto Thin" w:hAnsi="Roboto Thin" w:cs="Calibri Light"/>
-                <w:sz w:val="20"/>
-                <w:szCs w:val="20"/>
-              </w:rPr>
-            </w:pPr>
-            <w:r>
-              <w:rPr>
-                <w:rFonts w:ascii="Roboto Thin" w:hAnsi="Roboto Thin" w:cs="Calibri Light"/>
-                <w:sz w:val="20"/>
-                <w:szCs w:val="20"/>
-              </w:rPr>
-              <w:t xml:space="preserve">Created an end-to-end architecture design and database schema design for the </w:t>
-            </w:r>
-            <w:proofErr w:type="spellStart"/>
-            <w:r>
-              <w:rPr>
-                <w:rFonts w:ascii="Roboto Thin" w:hAnsi="Roboto Thin" w:cs="Calibri Light"/>
-                <w:sz w:val="20"/>
-                <w:szCs w:val="20"/>
-              </w:rPr>
-              <w:t>Imersis</w:t>
-            </w:r>
-            <w:proofErr w:type="spellEnd"/>
-            <w:r>
-              <w:rPr>
-                <w:rFonts w:ascii="Roboto Thin" w:hAnsi="Roboto Thin" w:cs="Calibri Light"/>
-                <w:sz w:val="20"/>
-                <w:szCs w:val="20"/>
-              </w:rPr>
-              <w:t xml:space="preserve"> </w:t>
-            </w:r>
-            <w:r>
-              <w:rPr>
-                <w:rFonts w:ascii="Roboto Thin" w:hAnsi="Roboto Thin" w:cs="Calibri Light"/>
-                <w:sz w:val="20"/>
-                <w:szCs w:val="20"/>
-              </w:rPr>
-              <w:t>data quality analytics platform.</w:t>
+                <w:rFonts w:ascii="Aparajita" w:hAnsi="Aparajita" w:cs="Aparajita"/>
+                <w:sz w:val="22"/>
+                <w:szCs w:val="22"/>
+              </w:rPr>
+            </w:pPr>
+            <w:r>
+              <w:rPr>
+                <w:rFonts w:ascii="Aparajita" w:hAnsi="Aparajita" w:cs="Aparajita"/>
+                <w:sz w:val="22"/>
+                <w:szCs w:val="22"/>
+              </w:rPr>
+              <w:t xml:space="preserve">Carried out data visualization tasks using LookML, Matplotlib, and Seaborn to present quality </w:t>
+            </w:r>
+            <w:r>
+              <w:rPr>
+                <w:rFonts w:ascii="Aparajita" w:hAnsi="Aparajita" w:cs="Aparajita"/>
+                <w:sz w:val="22"/>
+                <w:szCs w:val="22"/>
+              </w:rPr>
+              <w:t>measures based on chosen c</w:t>
+            </w:r>
+            <w:r>
+              <w:rPr>
+                <w:rFonts w:ascii="Aparajita" w:hAnsi="Aparajita" w:cs="Aparajita"/>
+                <w:sz w:val="22"/>
+                <w:szCs w:val="22"/>
+              </w:rPr>
+              <w:t>omputation metrics.</w:t>
             </w:r>
           </w:p>
           <w:p>
@@ -890,66 +814,18 @@
               <w:spacing w:line="276" w:lineRule="auto"/>
               <w:ind w:left="244" w:hanging="180"/>
               <w:rPr>
-                <w:rFonts w:ascii="Roboto Thin" w:hAnsi="Roboto Thin" w:cs="Calibri Light"/>
-                <w:sz w:val="20"/>
-                <w:szCs w:val="20"/>
-              </w:rPr>
-            </w:pPr>
-            <w:r>
-              <w:rPr>
-                <w:rFonts w:ascii="Roboto Thin" w:hAnsi="Roboto Thin" w:cs="Calibri Light"/>
-                <w:sz w:val="20"/>
-                <w:szCs w:val="20"/>
-              </w:rPr>
-              <w:t xml:space="preserve">Collaborated with </w:t>
-            </w:r>
-            <w:r>
-              <w:rPr>
-                <w:rFonts w:ascii="Roboto Thin" w:hAnsi="Roboto Thin" w:cs="Calibri Light"/>
-                <w:sz w:val="20"/>
-                <w:szCs w:val="20"/>
-              </w:rPr>
-              <w:t>the Pr</w:t>
-            </w:r>
-            <w:r>
-              <w:rPr>
-                <w:rFonts w:ascii="Roboto Thin" w:hAnsi="Roboto Thin" w:cs="Calibri Light"/>
-                <w:sz w:val="20"/>
-                <w:szCs w:val="20"/>
-              </w:rPr>
-              <w:t xml:space="preserve">oduct </w:t>
-            </w:r>
-            <w:r>
-              <w:rPr>
-                <w:rFonts w:ascii="Roboto Thin" w:hAnsi="Roboto Thin" w:cs="Calibri Light"/>
-                <w:sz w:val="20"/>
-                <w:szCs w:val="20"/>
-              </w:rPr>
-              <w:t>O</w:t>
-            </w:r>
-            <w:r>
-              <w:rPr>
-                <w:rFonts w:ascii="Roboto Thin" w:hAnsi="Roboto Thin" w:cs="Calibri Light"/>
-                <w:sz w:val="20"/>
-                <w:szCs w:val="20"/>
-              </w:rPr>
-              <w:t xml:space="preserve">wner and other engineers in creating mechanisms for generating fake training data using Python programming to test out </w:t>
-            </w:r>
-            <w:r>
-              <w:rPr>
-                <w:rFonts w:ascii="Roboto Thin" w:hAnsi="Roboto Thin" w:cs="Calibri Light"/>
-                <w:sz w:val="20"/>
-                <w:szCs w:val="20"/>
-              </w:rPr>
-              <w:t xml:space="preserve">the </w:t>
-            </w:r>
-            <w:r>
-              <w:rPr>
-                <w:rFonts w:ascii="Roboto Thin" w:hAnsi="Roboto Thin" w:cs="Calibri Light"/>
-                <w:sz w:val="20"/>
-                <w:szCs w:val="20"/>
-              </w:rPr>
-              <w:t>efficacy of machine learning algorithms used in the project.</w:t>
+                <w:rFonts w:ascii="Aparajita" w:hAnsi="Aparajita" w:cs="Aparajita"/>
+                <w:sz w:val="22"/>
+                <w:szCs w:val="22"/>
+              </w:rPr>
+            </w:pPr>
+            <w:r>
+              <w:rPr>
+                <w:rFonts w:ascii="Aparajita" w:hAnsi="Aparajita" w:cs="Aparajita"/>
+                <w:sz w:val="22"/>
+                <w:szCs w:val="22"/>
+              </w:rPr>
+              <w:t>Successfully improved computation speed by 10-fold by deploying data analysis workflow in Google Cloud Platform (GCP) clusters and using Apache Spark for quality metrics computations.</w:t>
             </w:r>
           </w:p>
           <w:p>
@@ -962,156 +838,20 @@
               <w:spacing w:line="276" w:lineRule="auto"/>
               <w:ind w:left="244" w:hanging="180"/>
               <w:rPr>
-                <w:rFonts w:ascii="Roboto Thin" w:hAnsi="Roboto Thin"/>
-                <w:b/>
-                <w:bCs/>
-                <w:sz w:val="20"/>
-                <w:szCs w:val="20"/>
-              </w:rPr>
-            </w:pPr>
-            <w:r>
-              <w:rPr>
-                <w:rFonts w:ascii="Roboto Thin" w:hAnsi="Roboto Thin" w:cs="Calibri Light"/>
-                <w:sz w:val="20"/>
-                <w:szCs w:val="20"/>
-              </w:rPr>
-              <w:t>Carried out necessary DevOps tasks for setting up Big Data Analytics environment by configuring GCP environment to execute Python programs and connected the cloud infrastructure with Looker's dashboards for delivering computed results to be presented to customers.</w:t>
-            </w:r>
-          </w:p>
-        </w:tc>
-      </w:tr>
-      <w:tr>
-        <w:tc>
-          <w:tcPr>
-            <w:tcW w:w="8275" w:type="dxa"/>
-            <w:gridSpan w:val="5"/>
-            <w:tcBorders>
-              <w:top w:val="single" w:sz="4" w:space="0" w:color="auto"/>
-            </w:tcBorders>
-          </w:tcPr>
-          <w:p>
-            <w:pPr>
-              <w:spacing w:line="276" w:lineRule="auto"/>
-              <w:contextualSpacing/>
-              <w:rPr>
-                <w:rFonts w:ascii="Roboto Thin" w:hAnsi="Roboto Thin"/>
-                <w:b/>
-                <w:bCs/>
-                <w:sz w:val="20"/>
-                <w:szCs w:val="20"/>
-              </w:rPr>
-            </w:pPr>
-            <w:r>
-              <w:rPr>
-                <w:rFonts w:ascii="Roboto Thin" w:hAnsi="Roboto Thin"/>
-                <w:b/>
-                <w:bCs/>
-                <w:sz w:val="20"/>
-                <w:szCs w:val="20"/>
-              </w:rPr>
-              <w:t>Software Engineer</w:t>
-            </w:r>
-            <w:r>
-              <w:rPr>
-                <w:rFonts w:ascii="Roboto Thin" w:hAnsi="Roboto Thin"/>
-                <w:b/>
-                <w:bCs/>
-                <w:sz w:val="20"/>
-                <w:szCs w:val="20"/>
-              </w:rPr>
-              <w:t>, Tech Lead</w:t>
-            </w:r>
-            <w:r>
-              <w:rPr>
-                <w:rFonts w:ascii="Roboto Thin" w:hAnsi="Roboto Thin"/>
-                <w:sz w:val="20"/>
-                <w:szCs w:val="20"/>
-              </w:rPr>
-              <w:t xml:space="preserve"> @ </w:t>
-            </w:r>
-            <w:r>
-              <w:rPr>
-                <w:rFonts w:ascii="Roboto Thin" w:hAnsi="Roboto Thin"/>
-                <w:b/>
-                <w:bCs/>
-                <w:sz w:val="20"/>
-                <w:szCs w:val="20"/>
-              </w:rPr>
-              <w:t>Tata Consultancy Services</w:t>
-            </w:r>
-          </w:p>
-          <w:p>
-            <w:pPr>
-              <w:spacing w:line="276" w:lineRule="auto"/>
-              <w:contextualSpacing/>
-              <w:rPr>
-                <w:rFonts w:ascii="Roboto Thin" w:hAnsi="Roboto Thin" w:cs="Calibri Light"/>
-                <w:sz w:val="20"/>
-                <w:szCs w:val="20"/>
-              </w:rPr>
-            </w:pPr>
-            <w:r>
-              <w:rPr>
-                <w:rFonts w:ascii="Roboto Thin" w:hAnsi="Roboto Thin"/>
-                <w:sz w:val="20"/>
-                <w:szCs w:val="20"/>
-              </w:rPr>
-              <w:t>Kolkata, India</w:t>
-            </w:r>
-          </w:p>
-        </w:tc>
-        <w:tc>
-          <w:tcPr>
-            <w:tcW w:w="2520" w:type="dxa"/>
-            <w:tcBorders>
-              <w:top w:val="single" w:sz="4" w:space="0" w:color="auto"/>
-            </w:tcBorders>
-          </w:tcPr>
-          <w:p>
-            <w:pPr>
-              <w:spacing w:line="276" w:lineRule="auto"/>
-              <w:contextualSpacing/>
-              <w:jc w:val="right"/>
-              <w:rPr>
-                <w:rFonts w:ascii="Roboto Thin" w:hAnsi="Roboto Thin" w:cs="Calibri Light"/>
-                <w:b/>
-                <w:bCs/>
-                <w:sz w:val="20"/>
-                <w:szCs w:val="20"/>
-              </w:rPr>
-            </w:pPr>
-            <w:r>
-              <w:rPr>
-                <w:rFonts w:ascii="Roboto Thin" w:hAnsi="Roboto Thin" w:cs="Calibri Light"/>
-                <w:b/>
-                <w:bCs/>
-                <w:sz w:val="20"/>
-                <w:szCs w:val="20"/>
-              </w:rPr>
-              <w:t>Nov 2010 – Feb 20</w:t>
-            </w:r>
-            <w:r>
-              <w:rPr>
-                <w:rFonts w:ascii="Roboto Thin" w:hAnsi="Roboto Thin" w:cs="Calibri Light"/>
-                <w:b/>
-                <w:bCs/>
-                <w:sz w:val="20"/>
-                <w:szCs w:val="20"/>
-              </w:rPr>
-              <w:t>18</w:t>
-            </w:r>
-          </w:p>
-        </w:tc>
-      </w:tr>
-      <w:tr>
-        <w:tc>
-          <w:tcPr>
-            <w:tcW w:w="10795" w:type="dxa"/>
-            <w:gridSpan w:val="6"/>
-            <w:tcBorders>
-              <w:bottom w:val="single" w:sz="4" w:space="0" w:color="auto"/>
-            </w:tcBorders>
-          </w:tcPr>
+                <w:rFonts w:ascii="Aparajita" w:hAnsi="Aparajita" w:cs="Aparajita"/>
+                <w:sz w:val="22"/>
+                <w:szCs w:val="22"/>
+              </w:rPr>
+            </w:pPr>
+            <w:r>
+              <w:rPr>
+                <w:rFonts w:ascii="Aparajita" w:hAnsi="Aparajita" w:cs="Aparajita"/>
+                <w:sz w:val="22"/>
+                <w:szCs w:val="22"/>
+              </w:rPr>
+              <w:t>Collaborated with the Product Owner and other engineers in creating mechanisms for generating fake training data using Python programming to test out the efficacy of machine learning algorithms used in the project.</w:t>
+            </w:r>
+          </w:p>
           <w:p>
             <w:pPr>
               <w:pStyle w:val="ListParagraph"/>
@@ -1120,22 +860,110 @@
                 <w:numId w:val="1"/>
               </w:numPr>
               <w:spacing w:line="276" w:lineRule="auto"/>
-              <w:ind w:left="244" w:hanging="206"/>
-              <w:rPr>
-                <w:rFonts w:ascii="Roboto Thin" w:hAnsi="Roboto Thin" w:cs="Calibri Light"/>
-                <w:sz w:val="20"/>
-                <w:szCs w:val="20"/>
-              </w:rPr>
-            </w:pPr>
-            <w:r>
-              <w:rPr>
-                <w:rFonts w:ascii="Roboto Thin" w:hAnsi="Roboto Thin" w:cs="Calibri Light"/>
-                <w:sz w:val="20"/>
-                <w:szCs w:val="20"/>
-              </w:rPr>
-              <w:t>Led the design, development, and delivery management of seven projects for clients of TCS.</w:t>
-            </w:r>
-          </w:p>
+              <w:ind w:left="244" w:hanging="180"/>
+              <w:rPr>
+                <w:rFonts w:ascii="Aparajita" w:hAnsi="Aparajita" w:cs="Aparajita"/>
+                <w:sz w:val="22"/>
+                <w:szCs w:val="22"/>
+              </w:rPr>
+            </w:pPr>
+            <w:r>
+              <w:rPr>
+                <w:rFonts w:ascii="Aparajita" w:hAnsi="Aparajita" w:cs="Aparajita"/>
+                <w:sz w:val="22"/>
+                <w:szCs w:val="22"/>
+              </w:rPr>
+              <w:t>Carried out necessary DevOps tasks for setting up Big Data Analytics environment by configuring GCP environment to execute Python programs and connected the cloud infrastructure with Looker's dashboards for delivering computed results to be presented to customers.</w:t>
+            </w:r>
+          </w:p>
+        </w:tc>
+      </w:tr>
+      <w:tr>
+        <w:tc>
+          <w:tcPr>
+            <w:tcW w:w="8275" w:type="dxa"/>
+            <w:gridSpan w:val="4"/>
+            <w:tcBorders>
+              <w:top w:val="single" w:sz="4" w:space="0" w:color="auto"/>
+            </w:tcBorders>
+          </w:tcPr>
+          <w:p>
+            <w:pPr>
+              <w:spacing w:line="276" w:lineRule="auto"/>
+              <w:contextualSpacing/>
+              <w:rPr>
+                <w:rFonts w:ascii="Aparajita" w:hAnsi="Aparajita" w:cs="Aparajita"/>
+                <w:sz w:val="22"/>
+                <w:szCs w:val="22"/>
+              </w:rPr>
+            </w:pPr>
+            <w:r>
+              <w:rPr>
+                <w:rFonts w:ascii="Aparajita" w:hAnsi="Aparajita" w:cs="Aparajita"/>
+                <w:sz w:val="22"/>
+                <w:szCs w:val="22"/>
+              </w:rPr>
+              <w:t>Graduate Student Researcher @ Ebiquity Research Lab, UMBC</w:t>
+            </w:r>
+          </w:p>
+          <w:p>
+            <w:pPr>
+              <w:spacing w:line="276" w:lineRule="auto"/>
+              <w:contextualSpacing/>
+              <w:rPr>
+                <w:rFonts w:ascii="Aparajita" w:hAnsi="Aparajita" w:cs="Aparajita"/>
+                <w:sz w:val="22"/>
+                <w:szCs w:val="22"/>
+              </w:rPr>
+            </w:pPr>
+            <w:r>
+              <w:rPr>
+                <w:rFonts w:ascii="Aparajita" w:hAnsi="Aparajita" w:cs="Aparajita"/>
+                <w:sz w:val="22"/>
+                <w:szCs w:val="22"/>
+              </w:rPr>
+              <w:t>Baltimore, MD, USA</w:t>
+            </w:r>
+          </w:p>
+        </w:tc>
+        <w:tc>
+          <w:tcPr>
+            <w:tcW w:w="2525" w:type="dxa"/>
+            <w:tcBorders>
+              <w:top w:val="single" w:sz="4" w:space="0" w:color="auto"/>
+            </w:tcBorders>
+          </w:tcPr>
+          <w:p>
+            <w:pPr>
+              <w:spacing w:line="276" w:lineRule="auto"/>
+              <w:contextualSpacing/>
+              <w:jc w:val="right"/>
+              <w:rPr>
+                <w:rFonts w:ascii="Aparajita" w:hAnsi="Aparajita" w:cs="Aparajita"/>
+                <w:sz w:val="22"/>
+                <w:szCs w:val="22"/>
+              </w:rPr>
+            </w:pPr>
+            <w:r>
+              <w:rPr>
+                <w:rFonts w:ascii="Aparajita" w:hAnsi="Aparajita" w:cs="Aparajita"/>
+                <w:sz w:val="22"/>
+                <w:szCs w:val="22"/>
+              </w:rPr>
+              <w:t>Sep 2019 – May 2020</w:t>
+            </w:r>
+          </w:p>
+        </w:tc>
+      </w:tr>
+      <w:tr>
+        <w:tc>
+          <w:tcPr>
+            <w:tcW w:w="10800" w:type="dxa"/>
+            <w:gridSpan w:val="5"/>
+            <w:tcBorders>
+              <w:bottom w:val="single" w:sz="4" w:space="0" w:color="auto"/>
+            </w:tcBorders>
+          </w:tcPr>
           <w:p>
             <w:pPr>
               <w:pStyle w:val="ListParagraph"/>
@@ -1146,18 +974,90 @@
               <w:spacing w:line="276" w:lineRule="auto"/>
               <w:ind w:left="244" w:hanging="206"/>
               <w:rPr>
-                <w:rFonts w:ascii="Roboto Thin" w:hAnsi="Roboto Thin" w:cs="Calibri Light"/>
-                <w:sz w:val="20"/>
-                <w:szCs w:val="20"/>
-              </w:rPr>
-            </w:pPr>
-            <w:r>
-              <w:rPr>
-                <w:rFonts w:ascii="Roboto Thin" w:hAnsi="Roboto Thin" w:cs="Calibri Light"/>
-                <w:sz w:val="20"/>
-                <w:szCs w:val="20"/>
-              </w:rPr>
-              <w:t>Created API interfaces using PL/SQL stored procedures for daily usage for clients of TCS.</w:t>
+                <w:rFonts w:ascii="Aparajita" w:hAnsi="Aparajita" w:cs="Aparajita"/>
+                <w:sz w:val="22"/>
+                <w:szCs w:val="22"/>
+              </w:rPr>
+            </w:pPr>
+            <w:r>
+              <w:rPr>
+                <w:rFonts w:ascii="Aparajita" w:hAnsi="Aparajita" w:cs="Aparajita"/>
+                <w:sz w:val="22"/>
+                <w:szCs w:val="22"/>
+              </w:rPr>
+              <w:t>Built</w:t>
+            </w:r>
+            <w:r>
+              <w:rPr>
+                <w:rFonts w:ascii="Aparajita" w:hAnsi="Aparajita" w:cs="Aparajita"/>
+                <w:sz w:val="22"/>
+                <w:szCs w:val="22"/>
+              </w:rPr>
+              <w:t xml:space="preserve"> </w:t>
+            </w:r>
+            <w:hyperlink r:id="rId7" w:history="1">
+              <w:r>
+                <w:rPr>
+                  <w:rStyle w:val="Hyperlink"/>
+                  <w:rFonts w:ascii="Aparajita" w:hAnsi="Aparajita" w:cs="Aparajita"/>
+                  <w:sz w:val="22"/>
+                  <w:szCs w:val="22"/>
+                  <w:u w:val="none"/>
+                </w:rPr>
+                <w:t>Ontology</w:t>
+              </w:r>
+            </w:hyperlink>
+            <w:r>
+              <w:rPr>
+                <w:rFonts w:ascii="Aparajita" w:hAnsi="Aparajita" w:cs="Aparajita"/>
+                <w:sz w:val="22"/>
+                <w:szCs w:val="22"/>
+              </w:rPr>
+              <w:t xml:space="preserve"> for Smart Home Access Control</w:t>
+            </w:r>
+            <w:r>
+              <w:rPr>
+                <w:rFonts w:ascii="Aparajita" w:hAnsi="Aparajita" w:cs="Aparajita"/>
+                <w:sz w:val="22"/>
+                <w:szCs w:val="22"/>
+              </w:rPr>
+              <w:t xml:space="preserve"> and de</w:t>
+            </w:r>
+            <w:r>
+              <w:rPr>
+                <w:rFonts w:ascii="Aparajita" w:hAnsi="Aparajita" w:cs="Aparajita"/>
+                <w:sz w:val="22"/>
+                <w:szCs w:val="22"/>
+              </w:rPr>
+              <w:t xml:space="preserve">veloped </w:t>
+            </w:r>
+            <w:r>
+              <w:rPr>
+                <w:rFonts w:ascii="Aparajita" w:hAnsi="Aparajita" w:cs="Aparajita"/>
+                <w:sz w:val="22"/>
+                <w:szCs w:val="22"/>
+              </w:rPr>
+              <w:t xml:space="preserve">an </w:t>
+            </w:r>
+            <w:hyperlink r:id="rId8" w:history="1">
+              <w:r>
+                <w:rPr>
+                  <w:rStyle w:val="Hyperlink"/>
+                  <w:rFonts w:ascii="Aparajita" w:hAnsi="Aparajita" w:cs="Aparajita"/>
+                  <w:sz w:val="22"/>
+                  <w:szCs w:val="22"/>
+                  <w:u w:val="none"/>
+                </w:rPr>
+                <w:t>Android app</w:t>
+              </w:r>
+            </w:hyperlink>
+            <w:r>
+              <w:rPr>
+                <w:rFonts w:ascii="Aparajita" w:hAnsi="Aparajita" w:cs="Aparajita"/>
+                <w:sz w:val="22"/>
+                <w:szCs w:val="22"/>
+              </w:rPr>
+              <w:t xml:space="preserve"> for handling context-sensitive access control in a Smart Home Environment. </w:t>
             </w:r>
           </w:p>
           <w:p>
@@ -1170,20 +1070,172 @@
               <w:spacing w:line="276" w:lineRule="auto"/>
               <w:ind w:left="244" w:hanging="206"/>
               <w:rPr>
-                <w:rFonts w:ascii="Roboto Thin" w:hAnsi="Roboto Thin" w:cs="Calibri Light"/>
-                <w:sz w:val="20"/>
-                <w:szCs w:val="20"/>
-              </w:rPr>
-            </w:pPr>
-            <w:r>
-              <w:rPr>
-                <w:rFonts w:ascii="Roboto Thin" w:hAnsi="Roboto Thin" w:cs="Calibri Light"/>
-                <w:sz w:val="20"/>
-                <w:szCs w:val="20"/>
-              </w:rPr>
-              <w:t>Carried out change based regression analysis and documented software functional specifications.</w:t>
-            </w:r>
-          </w:p>
+                <w:rFonts w:ascii="Aparajita" w:hAnsi="Aparajita" w:cs="Aparajita"/>
+                <w:sz w:val="22"/>
+                <w:szCs w:val="22"/>
+              </w:rPr>
+            </w:pPr>
+            <w:r>
+              <w:rPr>
+                <w:rFonts w:ascii="Aparajita" w:hAnsi="Aparajita" w:cs="Aparajita"/>
+                <w:sz w:val="22"/>
+                <w:szCs w:val="22"/>
+              </w:rPr>
+              <w:t xml:space="preserve">Created </w:t>
+            </w:r>
+            <w:hyperlink r:id="rId9" w:history="1">
+              <w:r>
+                <w:rPr>
+                  <w:rStyle w:val="Hyperlink"/>
+                  <w:rFonts w:ascii="Aparajita" w:hAnsi="Aparajita" w:cs="Aparajita"/>
+                  <w:sz w:val="22"/>
+                  <w:szCs w:val="22"/>
+                  <w:u w:val="none"/>
+                </w:rPr>
+                <w:t>YouTube videos</w:t>
+              </w:r>
+            </w:hyperlink>
+            <w:r>
+              <w:rPr>
+                <w:rFonts w:ascii="Aparajita" w:hAnsi="Aparajita" w:cs="Aparajita"/>
+                <w:sz w:val="22"/>
+                <w:szCs w:val="22"/>
+              </w:rPr>
+              <w:t xml:space="preserve"> for presentation to the National Institute of Standards and Technology</w:t>
+            </w:r>
+            <w:r>
+              <w:rPr>
+                <w:rFonts w:ascii="Aparajita" w:hAnsi="Aparajita" w:cs="Aparajita"/>
+                <w:sz w:val="22"/>
+                <w:szCs w:val="22"/>
+              </w:rPr>
+              <w:t xml:space="preserve"> and published paper</w:t>
+            </w:r>
+            <w:r>
+              <w:rPr>
+                <w:rFonts w:ascii="Aparajita" w:hAnsi="Aparajita" w:cs="Aparajita"/>
+                <w:sz w:val="22"/>
+                <w:szCs w:val="22"/>
+              </w:rPr>
+              <w:t xml:space="preserve">: </w:t>
+            </w:r>
+            <w:hyperlink r:id="rId10" w:history="1">
+              <w:r>
+                <w:rPr>
+                  <w:rStyle w:val="Hyperlink"/>
+                  <w:rFonts w:ascii="Aparajita" w:hAnsi="Aparajita" w:cs="Aparajita"/>
+                  <w:sz w:val="22"/>
+                  <w:szCs w:val="22"/>
+                  <w:u w:val="none"/>
+                </w:rPr>
+                <w:t>"Context Sensitive Access Control in Smart Home Environments"</w:t>
+              </w:r>
+            </w:hyperlink>
+            <w:r>
+              <w:rPr>
+                <w:rFonts w:ascii="Aparajita" w:hAnsi="Aparajita" w:cs="Aparajita"/>
+                <w:sz w:val="22"/>
+                <w:szCs w:val="22"/>
+              </w:rPr>
+              <w:t xml:space="preserve"> at IEEE Big Data Security 2020 conference</w:t>
+            </w:r>
+            <w:r>
+              <w:rPr>
+                <w:rFonts w:ascii="Aparajita" w:hAnsi="Aparajita" w:cs="Aparajita"/>
+                <w:sz w:val="22"/>
+                <w:szCs w:val="22"/>
+              </w:rPr>
+              <w:t>.</w:t>
+            </w:r>
+          </w:p>
+        </w:tc>
+      </w:tr>
+      <w:tr>
+        <w:tc>
+          <w:tcPr>
+            <w:tcW w:w="8275" w:type="dxa"/>
+            <w:gridSpan w:val="4"/>
+            <w:tcBorders>
+              <w:top w:val="single" w:sz="4" w:space="0" w:color="auto"/>
+            </w:tcBorders>
+          </w:tcPr>
+          <w:p>
+            <w:pPr>
+              <w:spacing w:line="276" w:lineRule="auto"/>
+              <w:contextualSpacing/>
+              <w:rPr>
+                <w:rFonts w:ascii="Aparajita" w:hAnsi="Aparajita" w:cs="Aparajita"/>
+                <w:sz w:val="22"/>
+                <w:szCs w:val="22"/>
+              </w:rPr>
+            </w:pPr>
+            <w:r>
+              <w:rPr>
+                <w:rFonts w:ascii="Aparajita" w:hAnsi="Aparajita" w:cs="Aparajita"/>
+                <w:sz w:val="22"/>
+                <w:szCs w:val="22"/>
+              </w:rPr>
+              <w:t>Software Engineer, Tech Lead @ Tata Consultancy Services</w:t>
+            </w:r>
+          </w:p>
+          <w:p>
+            <w:pPr>
+              <w:spacing w:line="276" w:lineRule="auto"/>
+              <w:contextualSpacing/>
+              <w:rPr>
+                <w:rFonts w:ascii="Aparajita" w:hAnsi="Aparajita" w:cs="Aparajita"/>
+                <w:sz w:val="22"/>
+                <w:szCs w:val="22"/>
+              </w:rPr>
+            </w:pPr>
+            <w:r>
+              <w:rPr>
+                <w:rFonts w:ascii="Aparajita" w:hAnsi="Aparajita" w:cs="Aparajita"/>
+                <w:sz w:val="22"/>
+                <w:szCs w:val="22"/>
+              </w:rPr>
+              <w:t>Kolkata, India</w:t>
+            </w:r>
+          </w:p>
+        </w:tc>
+        <w:tc>
+          <w:tcPr>
+            <w:tcW w:w="2525" w:type="dxa"/>
+            <w:tcBorders>
+              <w:top w:val="single" w:sz="4" w:space="0" w:color="auto"/>
+            </w:tcBorders>
+          </w:tcPr>
+          <w:p>
+            <w:pPr>
+              <w:spacing w:line="276" w:lineRule="auto"/>
+              <w:contextualSpacing/>
+              <w:jc w:val="right"/>
+              <w:rPr>
+                <w:rFonts w:ascii="Aparajita" w:hAnsi="Aparajita" w:cs="Aparajita"/>
+                <w:sz w:val="22"/>
+                <w:szCs w:val="22"/>
+              </w:rPr>
+            </w:pPr>
+            <w:r>
+              <w:rPr>
+                <w:rFonts w:ascii="Aparajita" w:hAnsi="Aparajita" w:cs="Aparajita"/>
+                <w:sz w:val="22"/>
+                <w:szCs w:val="22"/>
+              </w:rPr>
+              <w:t>Nov 2010 – Feb 2018</w:t>
+            </w:r>
+          </w:p>
+        </w:tc>
+      </w:tr>
+      <w:tr>
+        <w:tc>
+          <w:tcPr>
+            <w:tcW w:w="10800" w:type="dxa"/>
+            <w:gridSpan w:val="5"/>
+            <w:tcBorders>
+              <w:bottom w:val="single" w:sz="4" w:space="0" w:color="auto"/>
+            </w:tcBorders>
+          </w:tcPr>
           <w:p>
             <w:pPr>
               <w:pStyle w:val="ListParagraph"/>
@@ -1194,18 +1246,18 @@
               <w:spacing w:line="276" w:lineRule="auto"/>
               <w:ind w:left="244" w:hanging="206"/>
               <w:rPr>
-                <w:rFonts w:ascii="Roboto Thin" w:hAnsi="Roboto Thin" w:cs="Calibri Light"/>
-                <w:sz w:val="20"/>
-                <w:szCs w:val="20"/>
-              </w:rPr>
-            </w:pPr>
-            <w:r>
-              <w:rPr>
-                <w:rFonts w:ascii="Roboto Thin" w:hAnsi="Roboto Thin" w:cs="Calibri Light"/>
-                <w:sz w:val="20"/>
-                <w:szCs w:val="20"/>
-              </w:rPr>
-              <w:t>Prepared test plans and executed system integration testing and user-acceptance testing.</w:t>
+                <w:rFonts w:ascii="Aparajita" w:hAnsi="Aparajita" w:cs="Aparajita"/>
+                <w:sz w:val="22"/>
+                <w:szCs w:val="22"/>
+              </w:rPr>
+            </w:pPr>
+            <w:r>
+              <w:rPr>
+                <w:rFonts w:ascii="Aparajita" w:hAnsi="Aparajita" w:cs="Aparajita"/>
+                <w:sz w:val="22"/>
+                <w:szCs w:val="22"/>
+              </w:rPr>
+              <w:t>Led the design, development, and delivery management of seven projects for clients of TCS.</w:t>
             </w:r>
           </w:p>
           <w:p>
@@ -1218,18 +1270,18 @@
               <w:spacing w:line="276" w:lineRule="auto"/>
               <w:ind w:left="244" w:hanging="206"/>
               <w:rPr>
-                <w:rFonts w:ascii="Roboto Thin" w:hAnsi="Roboto Thin" w:cs="Calibri Light"/>
-                <w:sz w:val="20"/>
-                <w:szCs w:val="20"/>
-              </w:rPr>
-            </w:pPr>
-            <w:r>
-              <w:rPr>
-                <w:rFonts w:ascii="Roboto Thin" w:hAnsi="Roboto Thin" w:cs="Calibri Light"/>
-                <w:sz w:val="20"/>
-                <w:szCs w:val="20"/>
-              </w:rPr>
-              <w:t>Ensured client systems were up in four hours after migration activities saving millions of dollars in potential revenue lost.</w:t>
+                <w:rFonts w:ascii="Aparajita" w:hAnsi="Aparajita" w:cs="Aparajita"/>
+                <w:sz w:val="22"/>
+                <w:szCs w:val="22"/>
+              </w:rPr>
+            </w:pPr>
+            <w:r>
+              <w:rPr>
+                <w:rFonts w:ascii="Aparajita" w:hAnsi="Aparajita" w:cs="Aparajita"/>
+                <w:sz w:val="22"/>
+                <w:szCs w:val="22"/>
+              </w:rPr>
+              <w:t>Created API interfaces using PL/SQL stored procedures for daily usage for clients of TCS.</w:t>
             </w:r>
           </w:p>
           <w:p>
@@ -1242,18 +1294,66 @@
               <w:spacing w:line="276" w:lineRule="auto"/>
               <w:ind w:left="244" w:hanging="206"/>
               <w:rPr>
-                <w:rFonts w:ascii="Roboto Thin" w:hAnsi="Roboto Thin" w:cs="Calibri Light"/>
-                <w:sz w:val="20"/>
-                <w:szCs w:val="20"/>
-              </w:rPr>
-            </w:pPr>
-            <w:r>
-              <w:rPr>
-                <w:rFonts w:ascii="Roboto Thin" w:hAnsi="Roboto Thin" w:cs="Calibri Light"/>
-                <w:sz w:val="20"/>
-                <w:szCs w:val="20"/>
-              </w:rPr>
-              <w:t>From 2013 - 2018, managed continuous integration and continuous deployment in production environments.</w:t>
+                <w:rFonts w:ascii="Aparajita" w:hAnsi="Aparajita" w:cs="Aparajita"/>
+                <w:sz w:val="22"/>
+                <w:szCs w:val="22"/>
+              </w:rPr>
+            </w:pPr>
+            <w:r>
+              <w:rPr>
+                <w:rFonts w:ascii="Aparajita" w:hAnsi="Aparajita" w:cs="Aparajita"/>
+                <w:sz w:val="22"/>
+                <w:szCs w:val="22"/>
+              </w:rPr>
+              <w:t>Carried out change based regression analysis and documented software functional specifications.</w:t>
+            </w:r>
+          </w:p>
+          <w:p>
+            <w:pPr>
+              <w:pStyle w:val="ListParagraph"/>
+              <w:numPr>
+                <w:ilvl w:val="0"/>
+                <w:numId w:val="1"/>
+              </w:numPr>
+              <w:spacing w:line="276" w:lineRule="auto"/>
+              <w:ind w:left="244" w:hanging="206"/>
+              <w:rPr>
+                <w:rFonts w:ascii="Aparajita" w:hAnsi="Aparajita" w:cs="Aparajita"/>
+                <w:sz w:val="22"/>
+                <w:szCs w:val="22"/>
+              </w:rPr>
+            </w:pPr>
+            <w:r>
+              <w:rPr>
+                <w:rFonts w:ascii="Aparajita" w:hAnsi="Aparajita" w:cs="Aparajita"/>
+                <w:sz w:val="22"/>
+                <w:szCs w:val="22"/>
+              </w:rPr>
+              <w:t>Prepared test plans and executed system integration testing and user-acceptance testing.</w:t>
+            </w:r>
+          </w:p>
+          <w:p>
+            <w:pPr>
+              <w:pStyle w:val="ListParagraph"/>
+              <w:numPr>
+                <w:ilvl w:val="0"/>
+                <w:numId w:val="1"/>
+              </w:numPr>
+              <w:spacing w:line="276" w:lineRule="auto"/>
+              <w:ind w:left="244" w:hanging="206"/>
+              <w:rPr>
+                <w:rFonts w:ascii="Aparajita" w:hAnsi="Aparajita" w:cs="Aparajita"/>
+                <w:sz w:val="22"/>
+                <w:szCs w:val="22"/>
+              </w:rPr>
+            </w:pPr>
+            <w:r>
+              <w:rPr>
+                <w:rFonts w:ascii="Aparajita" w:hAnsi="Aparajita" w:cs="Aparajita"/>
+                <w:sz w:val="22"/>
+                <w:szCs w:val="22"/>
+              </w:rPr>
+              <w:t>Ensured client systems were up in four hours after migration activities saving millions of dollars in potential revenue lost.</w:t>
             </w:r>
           </w:p>
         </w:tc>
@@ -1261,17 +1361,17 @@
       <w:tr>
         <w:tc>
           <w:tcPr>
-            <w:tcW w:w="10795" w:type="dxa"/>
-            <w:gridSpan w:val="6"/>
-          </w:tcPr>
-          <w:p>
-            <w:pPr>
-              <w:spacing w:line="276" w:lineRule="auto"/>
-              <w:contextualSpacing/>
-              <w:rPr>
-                <w:rFonts w:ascii="Roboto Thin" w:hAnsi="Roboto Thin" w:cs="Calibri Light"/>
-                <w:sz w:val="10"/>
-                <w:szCs w:val="10"/>
+            <w:tcW w:w="10800" w:type="dxa"/>
+            <w:gridSpan w:val="5"/>
+          </w:tcPr>
+          <w:p>
+            <w:pPr>
+              <w:spacing w:line="276" w:lineRule="auto"/>
+              <w:contextualSpacing/>
+              <w:rPr>
+                <w:rFonts w:ascii="Aparajita" w:hAnsi="Aparajita" w:cs="Aparajita"/>
+                <w:sz w:val="8"/>
+                <w:szCs w:val="8"/>
               </w:rPr>
             </w:pPr>
           </w:p>
@@ -1280,24 +1380,24 @@
       <w:tr>
         <w:tc>
           <w:tcPr>
-            <w:tcW w:w="10795" w:type="dxa"/>
-            <w:gridSpan w:val="6"/>
-          </w:tcPr>
-          <w:p>
-            <w:pPr>
-              <w:spacing w:line="276" w:lineRule="auto"/>
-              <w:contextualSpacing/>
-              <w:rPr>
-                <w:rFonts w:ascii="Roboto Thin" w:hAnsi="Roboto Thin" w:cs="Calibri Light"/>
-                <w:sz w:val="20"/>
-                <w:szCs w:val="20"/>
-              </w:rPr>
-            </w:pPr>
-            <w:r>
-              <w:rPr>
-                <w:rFonts w:ascii="Roboto Thin" w:hAnsi="Roboto Thin" w:cs="Calibri Light"/>
-                <w:sz w:val="20"/>
-                <w:szCs w:val="20"/>
+            <w:tcW w:w="10800" w:type="dxa"/>
+            <w:gridSpan w:val="5"/>
+          </w:tcPr>
+          <w:p>
+            <w:pPr>
+              <w:spacing w:line="276" w:lineRule="auto"/>
+              <w:contextualSpacing/>
+              <w:rPr>
+                <w:rFonts w:ascii="Aparajita" w:hAnsi="Aparajita" w:cs="Aparajita"/>
+                <w:sz w:val="22"/>
+                <w:szCs w:val="22"/>
+              </w:rPr>
+            </w:pPr>
+            <w:r>
+              <w:rPr>
+                <w:rFonts w:ascii="Aparajita" w:hAnsi="Aparajita" w:cs="Aparajita"/>
+                <w:sz w:val="22"/>
+                <w:szCs w:val="22"/>
               </w:rPr>
               <w:t>SKILLS</w:t>
             </w:r>
@@ -1318,20 +1418,16 @@
               <w:spacing w:line="276" w:lineRule="auto"/>
               <w:contextualSpacing/>
               <w:rPr>
-                <w:rFonts w:ascii="Roboto Thin" w:hAnsi="Roboto Thin" w:cs="Calibri Light"/>
-                <w:b/>
-                <w:bCs/>
-                <w:sz w:val="20"/>
-                <w:szCs w:val="20"/>
-              </w:rPr>
-            </w:pPr>
-            <w:r>
-              <w:rPr>
-                <w:rFonts w:ascii="Roboto Thin" w:hAnsi="Roboto Thin" w:cs="Calibri Light"/>
-                <w:b/>
-                <w:bCs/>
-                <w:sz w:val="20"/>
-                <w:szCs w:val="20"/>
+                <w:rFonts w:ascii="Aparajita" w:hAnsi="Aparajita" w:cs="Aparajita"/>
+                <w:sz w:val="22"/>
+                <w:szCs w:val="22"/>
+              </w:rPr>
+            </w:pPr>
+            <w:r>
+              <w:rPr>
+                <w:rFonts w:ascii="Aparajita" w:hAnsi="Aparajita" w:cs="Aparajita"/>
+                <w:sz w:val="22"/>
+                <w:szCs w:val="22"/>
               </w:rPr>
               <w:t>Coding languages</w:t>
             </w:r>
@@ -1339,8 +1435,8 @@
         </w:tc>
         <w:tc>
           <w:tcPr>
-            <w:tcW w:w="8905" w:type="dxa"/>
-            <w:gridSpan w:val="5"/>
+            <w:tcW w:w="8910" w:type="dxa"/>
+            <w:gridSpan w:val="4"/>
             <w:tcBorders>
               <w:top w:val="single" w:sz="4" w:space="0" w:color="auto"/>
               <w:left w:val="single" w:sz="4" w:space="0" w:color="auto"/>
@@ -1351,16 +1447,16 @@
               <w:spacing w:line="276" w:lineRule="auto"/>
               <w:contextualSpacing/>
               <w:rPr>
-                <w:rFonts w:ascii="Roboto Thin" w:hAnsi="Roboto Thin" w:cs="Calibri Light"/>
-                <w:sz w:val="20"/>
-                <w:szCs w:val="20"/>
-              </w:rPr>
-            </w:pPr>
-            <w:r>
-              <w:rPr>
-                <w:rFonts w:ascii="Roboto Thin" w:hAnsi="Roboto Thin" w:cs="Calibri Light"/>
-                <w:sz w:val="20"/>
-                <w:szCs w:val="20"/>
+                <w:rFonts w:ascii="Aparajita" w:hAnsi="Aparajita" w:cs="Aparajita"/>
+                <w:sz w:val="22"/>
+                <w:szCs w:val="22"/>
+              </w:rPr>
+            </w:pPr>
+            <w:r>
+              <w:rPr>
+                <w:rFonts w:ascii="Aparajita" w:hAnsi="Aparajita" w:cs="Aparajita"/>
+                <w:sz w:val="22"/>
+                <w:szCs w:val="22"/>
               </w:rPr>
               <w:t>Python, Java, SQL, PL/SQL, T-SQL</w:t>
             </w:r>
@@ -1380,20 +1476,16 @@
               <w:spacing w:line="276" w:lineRule="auto"/>
               <w:contextualSpacing/>
               <w:rPr>
-                <w:rFonts w:ascii="Roboto Thin" w:hAnsi="Roboto Thin" w:cs="Calibri Light"/>
-                <w:b/>
-                <w:bCs/>
-                <w:sz w:val="20"/>
-                <w:szCs w:val="20"/>
-              </w:rPr>
-            </w:pPr>
-            <w:r>
-              <w:rPr>
-                <w:rFonts w:ascii="Roboto Thin" w:hAnsi="Roboto Thin" w:cs="Calibri Light"/>
-                <w:b/>
-                <w:bCs/>
-                <w:sz w:val="20"/>
-                <w:szCs w:val="20"/>
+                <w:rFonts w:ascii="Aparajita" w:hAnsi="Aparajita" w:cs="Aparajita"/>
+                <w:sz w:val="22"/>
+                <w:szCs w:val="22"/>
+              </w:rPr>
+            </w:pPr>
+            <w:r>
+              <w:rPr>
+                <w:rFonts w:ascii="Aparajita" w:hAnsi="Aparajita" w:cs="Aparajita"/>
+                <w:sz w:val="22"/>
+                <w:szCs w:val="22"/>
               </w:rPr>
               <w:t>Data Science tools</w:t>
             </w:r>
@@ -1401,8 +1493,8 @@
         </w:tc>
         <w:tc>
           <w:tcPr>
-            <w:tcW w:w="8905" w:type="dxa"/>
-            <w:gridSpan w:val="5"/>
+            <w:tcW w:w="8910" w:type="dxa"/>
+            <w:gridSpan w:val="4"/>
             <w:tcBorders>
               <w:left w:val="single" w:sz="4" w:space="0" w:color="auto"/>
             </w:tcBorders>
@@ -1412,26 +1504,18 @@
               <w:spacing w:line="276" w:lineRule="auto"/>
               <w:contextualSpacing/>
               <w:rPr>
-                <w:rFonts w:ascii="Roboto Thin" w:hAnsi="Roboto Thin" w:cs="Calibri Light"/>
-                <w:sz w:val="20"/>
-                <w:szCs w:val="20"/>
-              </w:rPr>
-            </w:pPr>
-            <w:r>
-              <w:rPr>
-                <w:rFonts w:ascii="Roboto Thin" w:hAnsi="Roboto Thin" w:cs="Calibri Light"/>
-                <w:sz w:val="20"/>
-                <w:szCs w:val="20"/>
-              </w:rPr>
-              <w:t>PyTorch, Sci-kit Learn, Apache Spark, Keras, Tensorflow, Hive, Hadoop, MLlib, Matplotlib, Seaborn library, Looker, LookML</w:t>
-            </w:r>
-            <w:r>
-              <w:rPr>
-                <w:rFonts w:ascii="Roboto Thin" w:hAnsi="Roboto Thin" w:cs="Calibri Light"/>
-                <w:sz w:val="20"/>
-                <w:szCs w:val="20"/>
-              </w:rPr>
-              <w:t>, OpenCV</w:t>
+                <w:rFonts w:ascii="Aparajita" w:hAnsi="Aparajita" w:cs="Aparajita"/>
+                <w:sz w:val="22"/>
+                <w:szCs w:val="22"/>
+              </w:rPr>
+            </w:pPr>
+            <w:r>
+              <w:rPr>
+                <w:rFonts w:ascii="Aparajita" w:hAnsi="Aparajita" w:cs="Aparajita"/>
+                <w:sz w:val="22"/>
+                <w:szCs w:val="22"/>
+              </w:rPr>
+              <w:t>PyTorch, Sci-kit Learn, Apache Spark, Keras, Tensorflow, Hive, Hadoop, Looker, LookML, OpenCV</w:t>
             </w:r>
           </w:p>
         </w:tc>
@@ -1449,20 +1533,16 @@
               <w:spacing w:line="276" w:lineRule="auto"/>
               <w:contextualSpacing/>
               <w:rPr>
-                <w:rFonts w:ascii="Roboto Thin" w:hAnsi="Roboto Thin" w:cs="Calibri Light"/>
-                <w:b/>
-                <w:bCs/>
-                <w:sz w:val="20"/>
-                <w:szCs w:val="20"/>
-              </w:rPr>
-            </w:pPr>
-            <w:r>
-              <w:rPr>
-                <w:rFonts w:ascii="Roboto Thin" w:hAnsi="Roboto Thin" w:cs="Calibri Light"/>
-                <w:b/>
-                <w:bCs/>
-                <w:sz w:val="20"/>
-                <w:szCs w:val="20"/>
+                <w:rFonts w:ascii="Aparajita" w:hAnsi="Aparajita" w:cs="Aparajita"/>
+                <w:sz w:val="22"/>
+                <w:szCs w:val="22"/>
+              </w:rPr>
+            </w:pPr>
+            <w:r>
+              <w:rPr>
+                <w:rFonts w:ascii="Aparajita" w:hAnsi="Aparajita" w:cs="Aparajita"/>
+                <w:sz w:val="22"/>
+                <w:szCs w:val="22"/>
               </w:rPr>
               <w:t>Enterprise tools</w:t>
             </w:r>
@@ -1470,8 +1550,8 @@
         </w:tc>
         <w:tc>
           <w:tcPr>
-            <w:tcW w:w="8905" w:type="dxa"/>
-            <w:gridSpan w:val="5"/>
+            <w:tcW w:w="8910" w:type="dxa"/>
+            <w:gridSpan w:val="4"/>
             <w:tcBorders>
               <w:left w:val="single" w:sz="4" w:space="0" w:color="auto"/>
             </w:tcBorders>
@@ -1481,76 +1561,36 @@
               <w:spacing w:line="276" w:lineRule="auto"/>
               <w:contextualSpacing/>
               <w:rPr>
-                <w:rFonts w:ascii="Roboto Thin" w:hAnsi="Roboto Thin" w:cs="Calibri Light"/>
-                <w:sz w:val="20"/>
-                <w:szCs w:val="20"/>
-              </w:rPr>
-            </w:pPr>
-            <w:r>
-              <w:rPr>
-                <w:rFonts w:ascii="Roboto Thin" w:hAnsi="Roboto Thin"/>
-                <w:sz w:val="20"/>
-                <w:szCs w:val="20"/>
-              </w:rPr>
-              <w:t xml:space="preserve">Google Cloud Platform, </w:t>
-            </w:r>
-            <w:r>
-              <w:rPr>
-                <w:rFonts w:ascii="Roboto Thin" w:hAnsi="Roboto Thin"/>
-                <w:sz w:val="20"/>
-                <w:szCs w:val="20"/>
-              </w:rPr>
-              <w:t xml:space="preserve">Apache Airflow, </w:t>
-            </w:r>
-            <w:r>
-              <w:rPr>
-                <w:rFonts w:ascii="Roboto Thin" w:hAnsi="Roboto Thin"/>
-                <w:sz w:val="20"/>
-                <w:szCs w:val="20"/>
-              </w:rPr>
-              <w:t xml:space="preserve">Google </w:t>
+                <w:rFonts w:ascii="Aparajita" w:hAnsi="Aparajita" w:cs="Aparajita"/>
+                <w:sz w:val="22"/>
+                <w:szCs w:val="22"/>
+              </w:rPr>
+            </w:pPr>
+            <w:r>
+              <w:rPr>
+                <w:rFonts w:ascii="Aparajita" w:hAnsi="Aparajita" w:cs="Aparajita"/>
+                <w:sz w:val="22"/>
+                <w:szCs w:val="22"/>
+              </w:rPr>
+              <w:t xml:space="preserve">Databricks, Google Cloud Platform, Apache Airflow, Google </w:t>
             </w:r>
             <w:proofErr w:type="spellStart"/>
             <w:r>
               <w:rPr>
-                <w:rFonts w:ascii="Roboto Thin" w:hAnsi="Roboto Thin"/>
-                <w:sz w:val="20"/>
-                <w:szCs w:val="20"/>
+                <w:rFonts w:ascii="Aparajita" w:hAnsi="Aparajita" w:cs="Aparajita"/>
+                <w:sz w:val="22"/>
+                <w:szCs w:val="22"/>
               </w:rPr>
               <w:t>Dataproc</w:t>
             </w:r>
             <w:proofErr w:type="spellEnd"/>
             <w:r>
               <w:rPr>
-                <w:rFonts w:ascii="Roboto Thin" w:hAnsi="Roboto Thin"/>
-                <w:sz w:val="20"/>
-                <w:szCs w:val="20"/>
-              </w:rPr>
-              <w:t xml:space="preserve">, Google Compute Engine, Google Cloud Storage, Google Cloud SQL, Google Big Query, </w:t>
-            </w:r>
-            <w:r>
-              <w:rPr>
-                <w:rFonts w:ascii="Roboto Thin" w:hAnsi="Roboto Thin"/>
-                <w:sz w:val="20"/>
-                <w:szCs w:val="20"/>
-              </w:rPr>
-              <w:t>AWS</w:t>
-            </w:r>
-            <w:r>
-              <w:rPr>
-                <w:rFonts w:ascii="Roboto Thin" w:hAnsi="Roboto Thin"/>
-                <w:sz w:val="20"/>
-                <w:szCs w:val="20"/>
-              </w:rPr>
-              <w:t xml:space="preserve"> S3, Azure Databricks, Oracle </w:t>
-            </w:r>
-            <w:r>
-              <w:rPr>
-                <w:rFonts w:ascii="Roboto Thin" w:hAnsi="Roboto Thin"/>
-                <w:sz w:val="20"/>
-                <w:szCs w:val="20"/>
-              </w:rPr>
-              <w:t>Fusion</w:t>
+                <w:rFonts w:ascii="Aparajita" w:hAnsi="Aparajita" w:cs="Aparajita"/>
+                <w:sz w:val="22"/>
+                <w:szCs w:val="22"/>
+              </w:rPr>
+              <w:t>, Google Compute Engine, Google Cloud Storage, Google Cloud SQL, Google Big Query, AWS S3</w:t>
             </w:r>
           </w:p>
         </w:tc>
@@ -1568,20 +1608,16 @@
               <w:spacing w:line="276" w:lineRule="auto"/>
               <w:contextualSpacing/>
               <w:rPr>
-                <w:rFonts w:ascii="Roboto Thin" w:hAnsi="Roboto Thin" w:cs="Calibri Light"/>
-                <w:b/>
-                <w:bCs/>
-                <w:sz w:val="20"/>
-                <w:szCs w:val="20"/>
-              </w:rPr>
-            </w:pPr>
-            <w:r>
-              <w:rPr>
-                <w:rFonts w:ascii="Roboto Thin" w:hAnsi="Roboto Thin" w:cs="Calibri Light"/>
-                <w:b/>
-                <w:bCs/>
-                <w:sz w:val="20"/>
-                <w:szCs w:val="20"/>
+                <w:rFonts w:ascii="Aparajita" w:hAnsi="Aparajita" w:cs="Aparajita"/>
+                <w:sz w:val="22"/>
+                <w:szCs w:val="22"/>
+              </w:rPr>
+            </w:pPr>
+            <w:r>
+              <w:rPr>
+                <w:rFonts w:ascii="Aparajita" w:hAnsi="Aparajita" w:cs="Aparajita"/>
+                <w:sz w:val="22"/>
+                <w:szCs w:val="22"/>
               </w:rPr>
               <w:t>Back-end tools</w:t>
             </w:r>
@@ -1589,8 +1625,8 @@
         </w:tc>
         <w:tc>
           <w:tcPr>
-            <w:tcW w:w="8905" w:type="dxa"/>
-            <w:gridSpan w:val="5"/>
+            <w:tcW w:w="8910" w:type="dxa"/>
+            <w:gridSpan w:val="4"/>
             <w:tcBorders>
               <w:left w:val="single" w:sz="4" w:space="0" w:color="auto"/>
             </w:tcBorders>
@@ -1600,16 +1636,32 @@
               <w:spacing w:line="276" w:lineRule="auto"/>
               <w:contextualSpacing/>
               <w:rPr>
-                <w:rFonts w:ascii="Roboto Thin" w:hAnsi="Roboto Thin" w:cs="Calibri Light"/>
-                <w:sz w:val="20"/>
-                <w:szCs w:val="20"/>
-              </w:rPr>
-            </w:pPr>
-            <w:r>
-              <w:rPr>
-                <w:rFonts w:ascii="Roboto Thin" w:hAnsi="Roboto Thin"/>
-                <w:sz w:val="20"/>
-                <w:szCs w:val="20"/>
+                <w:rFonts w:ascii="Aparajita" w:hAnsi="Aparajita" w:cs="Aparajita"/>
+                <w:sz w:val="22"/>
+                <w:szCs w:val="22"/>
+              </w:rPr>
+            </w:pPr>
+            <w:r>
+              <w:rPr>
+                <w:rFonts w:ascii="Aparajita" w:hAnsi="Aparajita" w:cs="Aparajita"/>
+                <w:sz w:val="22"/>
+                <w:szCs w:val="22"/>
+              </w:rPr>
+              <w:t xml:space="preserve">Google </w:t>
+            </w:r>
+            <w:r>
+              <w:rPr>
+                <w:rFonts w:ascii="Aparajita" w:hAnsi="Aparajita" w:cs="Aparajita"/>
+                <w:sz w:val="22"/>
+                <w:szCs w:val="22"/>
+              </w:rPr>
+              <w:t xml:space="preserve">BigQuery Table, </w:t>
+            </w:r>
+            <w:r>
+              <w:rPr>
+                <w:rFonts w:ascii="Aparajita" w:hAnsi="Aparajita" w:cs="Aparajita"/>
+                <w:sz w:val="22"/>
+                <w:szCs w:val="22"/>
               </w:rPr>
               <w:t>Oracle Databases, PostgreSQL, Microsoft SQL Server, MongoDB, JSON</w:t>
             </w:r>
@@ -1629,20 +1681,16 @@
               <w:spacing w:line="276" w:lineRule="auto"/>
               <w:contextualSpacing/>
               <w:rPr>
-                <w:rFonts w:ascii="Roboto Thin" w:hAnsi="Roboto Thin" w:cs="Calibri Light"/>
-                <w:b/>
-                <w:bCs/>
-                <w:sz w:val="20"/>
-                <w:szCs w:val="20"/>
-              </w:rPr>
-            </w:pPr>
-            <w:r>
-              <w:rPr>
-                <w:rFonts w:ascii="Roboto Thin" w:hAnsi="Roboto Thin" w:cs="Calibri Light"/>
-                <w:b/>
-                <w:bCs/>
-                <w:sz w:val="20"/>
-                <w:szCs w:val="20"/>
+                <w:rFonts w:ascii="Aparajita" w:hAnsi="Aparajita" w:cs="Aparajita"/>
+                <w:sz w:val="22"/>
+                <w:szCs w:val="22"/>
+              </w:rPr>
+            </w:pPr>
+            <w:r>
+              <w:rPr>
+                <w:rFonts w:ascii="Aparajita" w:hAnsi="Aparajita" w:cs="Aparajita"/>
+                <w:sz w:val="22"/>
+                <w:szCs w:val="22"/>
               </w:rPr>
               <w:t>IDEs/Dev tools</w:t>
             </w:r>
@@ -1650,8 +1698,8 @@
         </w:tc>
         <w:tc>
           <w:tcPr>
-            <w:tcW w:w="8905" w:type="dxa"/>
-            <w:gridSpan w:val="5"/>
+            <w:tcW w:w="8910" w:type="dxa"/>
+            <w:gridSpan w:val="4"/>
             <w:tcBorders>
               <w:left w:val="single" w:sz="4" w:space="0" w:color="auto"/>
             </w:tcBorders>
@@ -1661,18 +1709,18 @@
               <w:spacing w:line="276" w:lineRule="auto"/>
               <w:contextualSpacing/>
               <w:rPr>
-                <w:rFonts w:ascii="Roboto Thin" w:hAnsi="Roboto Thin" w:cs="Calibri Light"/>
-                <w:sz w:val="20"/>
-                <w:szCs w:val="20"/>
-              </w:rPr>
-            </w:pPr>
-            <w:r>
-              <w:rPr>
-                <w:rFonts w:ascii="Roboto Thin" w:hAnsi="Roboto Thin"/>
-                <w:sz w:val="20"/>
-                <w:szCs w:val="20"/>
-              </w:rPr>
-              <w:t>Jupyter Notebook, Google Colab, PL/SQL Developer, Git</w:t>
+                <w:rFonts w:ascii="Aparajita" w:hAnsi="Aparajita" w:cs="Aparajita"/>
+                <w:sz w:val="22"/>
+                <w:szCs w:val="22"/>
+              </w:rPr>
+            </w:pPr>
+            <w:r>
+              <w:rPr>
+                <w:rFonts w:ascii="Aparajita" w:hAnsi="Aparajita" w:cs="Aparajita"/>
+                <w:sz w:val="22"/>
+                <w:szCs w:val="22"/>
+              </w:rPr>
+              <w:t>Jupyter Notebook, Google Colab, Git</w:t>
             </w:r>
           </w:p>
         </w:tc>
@@ -1691,20 +1739,16 @@
               <w:spacing w:line="276" w:lineRule="auto"/>
               <w:contextualSpacing/>
               <w:rPr>
-                <w:rFonts w:ascii="Roboto Thin" w:hAnsi="Roboto Thin" w:cs="Calibri Light"/>
-                <w:b/>
-                <w:bCs/>
-                <w:sz w:val="20"/>
-                <w:szCs w:val="20"/>
-              </w:rPr>
-            </w:pPr>
-            <w:r>
-              <w:rPr>
-                <w:rFonts w:ascii="Roboto Thin" w:hAnsi="Roboto Thin" w:cs="Calibri Light"/>
-                <w:b/>
-                <w:bCs/>
-                <w:sz w:val="20"/>
-                <w:szCs w:val="20"/>
+                <w:rFonts w:ascii="Aparajita" w:hAnsi="Aparajita" w:cs="Aparajita"/>
+                <w:sz w:val="22"/>
+                <w:szCs w:val="22"/>
+              </w:rPr>
+            </w:pPr>
+            <w:r>
+              <w:rPr>
+                <w:rFonts w:ascii="Aparajita" w:hAnsi="Aparajita" w:cs="Aparajita"/>
+                <w:sz w:val="22"/>
+                <w:szCs w:val="22"/>
               </w:rPr>
               <w:t>Domain knowledge</w:t>
             </w:r>
@@ -1712,8 +1756,8 @@
         </w:tc>
         <w:tc>
           <w:tcPr>
-            <w:tcW w:w="8905" w:type="dxa"/>
-            <w:gridSpan w:val="5"/>
+            <w:tcW w:w="8910" w:type="dxa"/>
+            <w:gridSpan w:val="4"/>
             <w:tcBorders>
               <w:left w:val="single" w:sz="4" w:space="0" w:color="auto"/>
               <w:bottom w:val="single" w:sz="4" w:space="0" w:color="auto"/>
@@ -1724,18 +1768,34 @@
               <w:spacing w:line="276" w:lineRule="auto"/>
               <w:contextualSpacing/>
               <w:rPr>
-                <w:rFonts w:ascii="Roboto Thin" w:hAnsi="Roboto Thin" w:cs="Calibri Light"/>
-                <w:sz w:val="20"/>
-                <w:szCs w:val="20"/>
-              </w:rPr>
-            </w:pPr>
-            <w:r>
-              <w:rPr>
-                <w:rFonts w:ascii="Roboto Thin" w:hAnsi="Roboto Thin"/>
-                <w:sz w:val="20"/>
-                <w:szCs w:val="20"/>
-              </w:rPr>
-              <w:t>Machine Learning, Deep Learning, Big Data Analytics, Semantic Web</w:t>
+                <w:rFonts w:ascii="Aparajita" w:hAnsi="Aparajita" w:cs="Aparajita"/>
+                <w:sz w:val="22"/>
+                <w:szCs w:val="22"/>
+              </w:rPr>
+            </w:pPr>
+            <w:r>
+              <w:rPr>
+                <w:rFonts w:ascii="Aparajita" w:hAnsi="Aparajita" w:cs="Aparajita"/>
+                <w:sz w:val="22"/>
+                <w:szCs w:val="22"/>
+              </w:rPr>
+              <w:t xml:space="preserve">Deep Learning, </w:t>
+            </w:r>
+            <w:r>
+              <w:rPr>
+                <w:rFonts w:ascii="Aparajita" w:hAnsi="Aparajita" w:cs="Aparajita"/>
+                <w:sz w:val="22"/>
+                <w:szCs w:val="22"/>
+              </w:rPr>
+              <w:t xml:space="preserve">Machine Learning, </w:t>
+            </w:r>
+            <w:r>
+              <w:rPr>
+                <w:rFonts w:ascii="Aparajita" w:hAnsi="Aparajita" w:cs="Aparajita"/>
+                <w:sz w:val="22"/>
+                <w:szCs w:val="22"/>
+              </w:rPr>
+              <w:t>Big Data Analytics</w:t>
             </w:r>
           </w:p>
         </w:tc>
@@ -1743,17 +1803,17 @@
       <w:tr>
         <w:tc>
           <w:tcPr>
-            <w:tcW w:w="10795" w:type="dxa"/>
-            <w:gridSpan w:val="6"/>
-          </w:tcPr>
-          <w:p>
-            <w:pPr>
-              <w:spacing w:line="276" w:lineRule="auto"/>
-              <w:contextualSpacing/>
-              <w:rPr>
-                <w:rFonts w:ascii="Roboto Thin" w:hAnsi="Roboto Thin"/>
-                <w:sz w:val="10"/>
-                <w:szCs w:val="10"/>
+            <w:tcW w:w="10800" w:type="dxa"/>
+            <w:gridSpan w:val="5"/>
+          </w:tcPr>
+          <w:p>
+            <w:pPr>
+              <w:spacing w:line="276" w:lineRule="auto"/>
+              <w:contextualSpacing/>
+              <w:rPr>
+                <w:rFonts w:ascii="Aparajita" w:hAnsi="Aparajita" w:cs="Aparajita"/>
+                <w:sz w:val="8"/>
+                <w:szCs w:val="8"/>
               </w:rPr>
             </w:pPr>
           </w:p>
@@ -1762,8 +1822,8 @@
       <w:tr>
         <w:tc>
           <w:tcPr>
-            <w:tcW w:w="10795" w:type="dxa"/>
-            <w:gridSpan w:val="6"/>
+            <w:tcW w:w="10800" w:type="dxa"/>
+            <w:gridSpan w:val="5"/>
             <w:tcBorders>
               <w:bottom w:val="single" w:sz="4" w:space="0" w:color="auto"/>
             </w:tcBorders>
@@ -1773,16 +1833,16 @@
               <w:spacing w:line="276" w:lineRule="auto"/>
               <w:contextualSpacing/>
               <w:rPr>
-                <w:rFonts w:ascii="Roboto Thin" w:hAnsi="Roboto Thin"/>
-                <w:sz w:val="20"/>
-                <w:szCs w:val="20"/>
-              </w:rPr>
-            </w:pPr>
-            <w:r>
-              <w:rPr>
-                <w:rFonts w:ascii="Roboto Thin" w:hAnsi="Roboto Thin"/>
-                <w:sz w:val="20"/>
-                <w:szCs w:val="20"/>
+                <w:rFonts w:ascii="Aparajita" w:hAnsi="Aparajita" w:cs="Aparajita"/>
+                <w:sz w:val="22"/>
+                <w:szCs w:val="22"/>
+              </w:rPr>
+            </w:pPr>
+            <w:r>
+              <w:rPr>
+                <w:rFonts w:ascii="Aparajita" w:hAnsi="Aparajita" w:cs="Aparajita"/>
+                <w:sz w:val="22"/>
+                <w:szCs w:val="22"/>
               </w:rPr>
               <w:t>EDUCATION</w:t>
             </w:r>
@@ -1792,10 +1852,46 @@
       <w:tr>
         <w:tc>
           <w:tcPr>
-            <w:tcW w:w="10795" w:type="dxa"/>
-            <w:gridSpan w:val="6"/>
-            <w:tcBorders>
-              <w:top w:val="single" w:sz="4" w:space="0" w:color="auto"/>
+            <w:tcW w:w="7196" w:type="dxa"/>
+            <w:gridSpan w:val="3"/>
+            <w:tcBorders>
+              <w:bottom w:val="single" w:sz="4" w:space="0" w:color="auto"/>
+            </w:tcBorders>
+          </w:tcPr>
+          <w:p>
+            <w:pPr>
+              <w:spacing w:line="276" w:lineRule="auto"/>
+              <w:contextualSpacing/>
+              <w:rPr>
+                <w:rFonts w:ascii="Aparajita" w:hAnsi="Aparajita" w:cs="Aparajita"/>
+                <w:sz w:val="22"/>
+                <w:szCs w:val="22"/>
+              </w:rPr>
+            </w:pPr>
+            <w:r>
+              <w:rPr>
+                <w:rFonts w:ascii="Aparajita" w:hAnsi="Aparajita" w:cs="Aparajita"/>
+                <w:sz w:val="22"/>
+                <w:szCs w:val="22"/>
+              </w:rPr>
+              <w:t>Udacity Nanodegree</w:t>
+            </w:r>
+            <w:r>
+              <w:rPr>
+                <w:rFonts w:ascii="Aparajita" w:hAnsi="Aparajita" w:cs="Aparajita"/>
+                <w:sz w:val="22"/>
+                <w:szCs w:val="22"/>
+              </w:rPr>
+              <w:t>: Deep Learning</w:t>
+            </w:r>
+          </w:p>
+        </w:tc>
+        <w:tc>
+          <w:tcPr>
+            <w:tcW w:w="3604" w:type="dxa"/>
+            <w:gridSpan w:val="2"/>
+            <w:tcBorders>
+              <w:bottom w:val="single" w:sz="4" w:space="0" w:color="auto"/>
             </w:tcBorders>
           </w:tcPr>
           <w:p>
@@ -1803,29 +1899,28 @@
               <w:spacing w:line="276" w:lineRule="auto"/>
               <w:ind w:right="-30"/>
               <w:contextualSpacing/>
-              <w:rPr>
-                <w:rFonts w:ascii="Roboto Thin" w:hAnsi="Roboto Thin" w:cs="Calibri Light"/>
-                <w:sz w:val="20"/>
-                <w:szCs w:val="20"/>
-              </w:rPr>
-            </w:pPr>
-            <w:r>
-              <w:rPr>
-                <w:rFonts w:ascii="Roboto Thin" w:hAnsi="Roboto Thin" w:cs="Calibri Light"/>
-                <w:b/>
-                <w:bCs/>
-                <w:sz w:val="20"/>
-                <w:szCs w:val="20"/>
-              </w:rPr>
-              <w:t>University of Maryland, Baltimore County</w:t>
-            </w:r>
-            <w:r>
-              <w:rPr>
-                <w:rFonts w:ascii="Roboto Thin" w:hAnsi="Roboto Thin" w:cs="Calibri Light"/>
-                <w:sz w:val="20"/>
-                <w:szCs w:val="20"/>
-              </w:rPr>
-              <w:t xml:space="preserve"> (UMBC), Baltimore, MD, USA</w:t>
+              <w:jc w:val="right"/>
+              <w:rPr>
+                <w:rFonts w:ascii="Aparajita" w:hAnsi="Aparajita" w:cs="Aparajita"/>
+                <w:sz w:val="22"/>
+                <w:szCs w:val="22"/>
+              </w:rPr>
+            </w:pPr>
+            <w:r>
+              <w:rPr>
+                <w:rFonts w:ascii="Aparajita" w:hAnsi="Aparajita" w:cs="Aparajita"/>
+                <w:sz w:val="22"/>
+                <w:szCs w:val="22"/>
+              </w:rPr>
+              <w:t>20</w:t>
+            </w:r>
+            <w:r>
+              <w:rPr>
+                <w:rFonts w:ascii="Aparajita" w:hAnsi="Aparajita" w:cs="Aparajita"/>
+                <w:sz w:val="22"/>
+                <w:szCs w:val="22"/>
+              </w:rPr>
+              <w:t>21</w:t>
             </w:r>
           </w:p>
         </w:tc>
@@ -1833,8 +1928,42 @@
       <w:tr>
         <w:tc>
           <w:tcPr>
+            <w:tcW w:w="10800" w:type="dxa"/>
+            <w:gridSpan w:val="5"/>
+            <w:tcBorders>
+              <w:top w:val="single" w:sz="4" w:space="0" w:color="auto"/>
+            </w:tcBorders>
+          </w:tcPr>
+          <w:p>
+            <w:pPr>
+              <w:spacing w:line="276" w:lineRule="auto"/>
+              <w:ind w:right="-30"/>
+              <w:contextualSpacing/>
+              <w:rPr>
+                <w:rFonts w:ascii="Aparajita" w:hAnsi="Aparajita" w:cs="Aparajita"/>
+                <w:sz w:val="22"/>
+                <w:szCs w:val="22"/>
+              </w:rPr>
+            </w:pPr>
+            <w:r>
+              <w:rPr>
+                <w:rFonts w:ascii="Aparajita" w:hAnsi="Aparajita" w:cs="Aparajita"/>
+                <w:sz w:val="22"/>
+                <w:szCs w:val="22"/>
+              </w:rPr>
+              <w:t>University of Maryland, Baltimore County (UMBC), Baltimore, MD, USA</w:t>
+            </w:r>
+          </w:p>
+        </w:tc>
+      </w:tr>
+      <w:tr>
+        <w:tc>
+          <w:tcPr>
             <w:tcW w:w="3598" w:type="dxa"/>
             <w:gridSpan w:val="2"/>
+            <w:tcBorders>
+              <w:bottom w:val="single" w:sz="4" w:space="0" w:color="auto"/>
+            </w:tcBorders>
           </w:tcPr>
           <w:p>
             <w:pPr>
@@ -1842,20 +1971,16 @@
               <w:ind w:right="-30"/>
               <w:contextualSpacing/>
               <w:rPr>
-                <w:rFonts w:ascii="Roboto Thin" w:hAnsi="Roboto Thin" w:cs="Calibri Light"/>
-                <w:b/>
-                <w:bCs/>
-                <w:sz w:val="20"/>
-                <w:szCs w:val="20"/>
-              </w:rPr>
-            </w:pPr>
-            <w:r>
-              <w:rPr>
-                <w:rFonts w:ascii="Roboto Thin" w:hAnsi="Roboto Thin" w:cs="Calibri Light"/>
-                <w:b/>
-                <w:bCs/>
-                <w:sz w:val="20"/>
-                <w:szCs w:val="20"/>
+                <w:rFonts w:ascii="Aparajita" w:hAnsi="Aparajita" w:cs="Aparajita"/>
+                <w:sz w:val="22"/>
+                <w:szCs w:val="22"/>
+              </w:rPr>
+            </w:pPr>
+            <w:r>
+              <w:rPr>
+                <w:rFonts w:ascii="Aparajita" w:hAnsi="Aparajita" w:cs="Aparajita"/>
+                <w:sz w:val="22"/>
+                <w:szCs w:val="22"/>
               </w:rPr>
               <w:t>Master’s in Data Science</w:t>
             </w:r>
@@ -1864,6 +1989,9 @@
         <w:tc>
           <w:tcPr>
             <w:tcW w:w="3598" w:type="dxa"/>
+            <w:tcBorders>
+              <w:bottom w:val="single" w:sz="4" w:space="0" w:color="auto"/>
+            </w:tcBorders>
           </w:tcPr>
           <w:p>
             <w:pPr>
@@ -1871,35 +1999,28 @@
               <w:contextualSpacing/>
               <w:jc w:val="center"/>
               <w:rPr>
-                <w:rFonts w:ascii="Roboto Thin" w:hAnsi="Roboto Thin" w:cs="Calibri Light"/>
-                <w:sz w:val="20"/>
-                <w:szCs w:val="20"/>
-              </w:rPr>
-            </w:pPr>
-            <w:r>
-              <w:rPr>
-                <w:rFonts w:ascii="Roboto Thin" w:hAnsi="Roboto Thin" w:cs="Calibri Light"/>
-                <w:sz w:val="20"/>
-                <w:szCs w:val="20"/>
-              </w:rPr>
-              <w:t xml:space="preserve">GPA: </w:t>
-            </w:r>
-            <w:r>
-              <w:rPr>
-                <w:rFonts w:ascii="Roboto Thin" w:hAnsi="Roboto Thin" w:cs="Calibri Light"/>
-                <w:b/>
-                <w:bCs/>
-                <w:sz w:val="20"/>
-                <w:szCs w:val="20"/>
-              </w:rPr>
-              <w:t>4.0</w:t>
-            </w:r>
-          </w:p>
-        </w:tc>
-        <w:tc>
-          <w:tcPr>
-            <w:tcW w:w="3599" w:type="dxa"/>
-            <w:gridSpan w:val="3"/>
+                <w:rFonts w:ascii="Aparajita" w:hAnsi="Aparajita" w:cs="Aparajita"/>
+                <w:sz w:val="22"/>
+                <w:szCs w:val="22"/>
+              </w:rPr>
+            </w:pPr>
+            <w:r>
+              <w:rPr>
+                <w:rFonts w:ascii="Aparajita" w:hAnsi="Aparajita" w:cs="Aparajita"/>
+                <w:sz w:val="22"/>
+                <w:szCs w:val="22"/>
+              </w:rPr>
+              <w:t>GPA: 4.0</w:t>
+            </w:r>
+          </w:p>
+        </w:tc>
+        <w:tc>
+          <w:tcPr>
+            <w:tcW w:w="3604" w:type="dxa"/>
+            <w:gridSpan w:val="2"/>
+            <w:tcBorders>
+              <w:bottom w:val="single" w:sz="4" w:space="0" w:color="auto"/>
+            </w:tcBorders>
           </w:tcPr>
           <w:p>
             <w:pPr>
@@ -1908,20 +2029,16 @@
               <w:contextualSpacing/>
               <w:jc w:val="right"/>
               <w:rPr>
-                <w:rFonts w:ascii="Roboto Thin" w:hAnsi="Roboto Thin" w:cs="Calibri Light"/>
-                <w:b/>
-                <w:bCs/>
-                <w:sz w:val="20"/>
-                <w:szCs w:val="20"/>
-              </w:rPr>
-            </w:pPr>
-            <w:r>
-              <w:rPr>
-                <w:rFonts w:ascii="Roboto Thin" w:hAnsi="Roboto Thin" w:cs="Calibri Light"/>
-                <w:b/>
-                <w:bCs/>
-                <w:sz w:val="20"/>
-                <w:szCs w:val="20"/>
+                <w:rFonts w:ascii="Aparajita" w:hAnsi="Aparajita" w:cs="Aparajita"/>
+                <w:sz w:val="22"/>
+                <w:szCs w:val="22"/>
+              </w:rPr>
+            </w:pPr>
+            <w:r>
+              <w:rPr>
+                <w:rFonts w:ascii="Aparajita" w:hAnsi="Aparajita" w:cs="Aparajita"/>
+                <w:sz w:val="22"/>
+                <w:szCs w:val="22"/>
               </w:rPr>
               <w:t>2019 – 2020</w:t>
             </w:r>
@@ -1931,39 +2048,29 @@
       <w:tr>
         <w:tc>
           <w:tcPr>
-            <w:tcW w:w="10795" w:type="dxa"/>
-            <w:gridSpan w:val="6"/>
-            <w:tcBorders>
-              <w:bottom w:val="single" w:sz="4" w:space="0" w:color="auto"/>
-            </w:tcBorders>
-          </w:tcPr>
-          <w:p>
-            <w:pPr>
-              <w:spacing w:line="276" w:lineRule="auto"/>
-              <w:contextualSpacing/>
-              <w:rPr>
-                <w:rFonts w:ascii="Roboto Thin" w:hAnsi="Roboto Thin"/>
-                <w:sz w:val="20"/>
-                <w:szCs w:val="20"/>
-              </w:rPr>
-            </w:pPr>
-            <w:r>
-              <w:rPr>
-                <w:rFonts w:ascii="Roboto Thin" w:hAnsi="Roboto Thin" w:cs="Calibri Light"/>
-                <w:b/>
-                <w:bCs/>
-                <w:sz w:val="20"/>
-                <w:szCs w:val="20"/>
-              </w:rPr>
-              <w:t>Coursework</w:t>
-            </w:r>
-            <w:r>
-              <w:rPr>
-                <w:rFonts w:ascii="Roboto Thin" w:hAnsi="Roboto Thin" w:cs="Calibri Light"/>
-                <w:sz w:val="20"/>
-                <w:szCs w:val="20"/>
-              </w:rPr>
-              <w:t>: Practical Deep Learning, Machine Learning &amp; Data Analysis, Big Data Processing, Databases: SQL, NoSQL</w:t>
+            <w:tcW w:w="10800" w:type="dxa"/>
+            <w:gridSpan w:val="5"/>
+            <w:tcBorders>
+              <w:top w:val="single" w:sz="4" w:space="0" w:color="auto"/>
+            </w:tcBorders>
+          </w:tcPr>
+          <w:p>
+            <w:pPr>
+              <w:spacing w:line="276" w:lineRule="auto"/>
+              <w:contextualSpacing/>
+              <w:rPr>
+                <w:rFonts w:ascii="Aparajita" w:hAnsi="Aparajita" w:cs="Aparajita"/>
+                <w:sz w:val="22"/>
+                <w:szCs w:val="22"/>
+              </w:rPr>
+            </w:pPr>
+            <w:r>
+              <w:rPr>
+                <w:rFonts w:ascii="Aparajita" w:hAnsi="Aparajita" w:cs="Aparajita"/>
+                <w:sz w:val="22"/>
+                <w:szCs w:val="22"/>
+              </w:rPr>
+              <w:t>West Bengal University of Technology, Kolkata, India</w:t>
             </w:r>
           </w:p>
         </w:tc>
@@ -1971,36 +2078,77 @@
       <w:tr>
         <w:tc>
           <w:tcPr>
-            <w:tcW w:w="10795" w:type="dxa"/>
-            <w:gridSpan w:val="6"/>
-          </w:tcPr>
-          <w:p>
-            <w:pPr>
-              <w:spacing w:line="276" w:lineRule="auto"/>
-              <w:contextualSpacing/>
-              <w:rPr>
-                <w:rFonts w:ascii="Roboto Thin" w:hAnsi="Roboto Thin" w:cs="Calibri Light"/>
-                <w:sz w:val="20"/>
-                <w:szCs w:val="20"/>
-              </w:rPr>
-            </w:pPr>
-            <w:r>
-              <w:rPr>
-                <w:rFonts w:ascii="Roboto Thin" w:hAnsi="Roboto Thin" w:cs="Calibri Light"/>
-                <w:b/>
-                <w:bCs/>
-                <w:sz w:val="20"/>
-                <w:szCs w:val="20"/>
-              </w:rPr>
-              <w:t>West Bengal University of Technology</w:t>
-            </w:r>
-            <w:r>
-              <w:rPr>
-                <w:rFonts w:ascii="Roboto Thin" w:hAnsi="Roboto Thin" w:cs="Calibri Light"/>
-                <w:sz w:val="20"/>
-                <w:szCs w:val="20"/>
-              </w:rPr>
-              <w:t>, Kolkata, India</w:t>
+            <w:tcW w:w="3598" w:type="dxa"/>
+            <w:gridSpan w:val="2"/>
+          </w:tcPr>
+          <w:p>
+            <w:pPr>
+              <w:spacing w:line="276" w:lineRule="auto"/>
+              <w:contextualSpacing/>
+              <w:rPr>
+                <w:rFonts w:ascii="Aparajita" w:hAnsi="Aparajita" w:cs="Aparajita"/>
+                <w:sz w:val="22"/>
+                <w:szCs w:val="22"/>
+              </w:rPr>
+            </w:pPr>
+            <w:r>
+              <w:rPr>
+                <w:rFonts w:ascii="Aparajita" w:hAnsi="Aparajita" w:cs="Aparajita"/>
+                <w:sz w:val="22"/>
+                <w:szCs w:val="22"/>
+              </w:rPr>
+              <w:t>Bachelor’s in Computer Science</w:t>
+            </w:r>
+          </w:p>
+        </w:tc>
+        <w:tc>
+          <w:tcPr>
+            <w:tcW w:w="3598" w:type="dxa"/>
+          </w:tcPr>
+          <w:p>
+            <w:pPr>
+              <w:spacing w:line="276" w:lineRule="auto"/>
+              <w:contextualSpacing/>
+              <w:jc w:val="center"/>
+              <w:rPr>
+                <w:rFonts w:ascii="Aparajita" w:hAnsi="Aparajita" w:cs="Aparajita"/>
+                <w:sz w:val="22"/>
+                <w:szCs w:val="22"/>
+              </w:rPr>
+            </w:pPr>
+            <w:r>
+              <w:rPr>
+                <w:rFonts w:ascii="Aparajita" w:hAnsi="Aparajita" w:cs="Aparajita"/>
+                <w:sz w:val="22"/>
+                <w:szCs w:val="22"/>
+              </w:rPr>
+              <w:t>GPA: 3.5</w:t>
+            </w:r>
+          </w:p>
+        </w:tc>
+        <w:tc>
+          <w:tcPr>
+            <w:tcW w:w="3604" w:type="dxa"/>
+            <w:gridSpan w:val="2"/>
+          </w:tcPr>
+          <w:p>
+            <w:pPr>
+              <w:spacing w:line="276" w:lineRule="auto"/>
+              <w:contextualSpacing/>
+              <w:jc w:val="right"/>
+              <w:rPr>
+                <w:rFonts w:ascii="Aparajita" w:hAnsi="Aparajita" w:cs="Aparajita"/>
+                <w:sz w:val="22"/>
+                <w:szCs w:val="22"/>
+              </w:rPr>
+            </w:pPr>
+            <w:r>
+              <w:rPr>
+                <w:rFonts w:ascii="Aparajita" w:hAnsi="Aparajita" w:cs="Aparajita"/>
+                <w:sz w:val="22"/>
+                <w:szCs w:val="22"/>
+              </w:rPr>
+              <w:t>2006 – 2010</w:t>
             </w:r>
           </w:p>
         </w:tc>
@@ -2008,437 +2156,57 @@
       <w:tr>
         <w:tc>
           <w:tcPr>
-            <w:tcW w:w="3598" w:type="dxa"/>
-            <w:gridSpan w:val="2"/>
-          </w:tcPr>
-          <w:p>
-            <w:pPr>
-              <w:spacing w:line="276" w:lineRule="auto"/>
-              <w:contextualSpacing/>
-              <w:rPr>
-                <w:rFonts w:ascii="Roboto Thin" w:hAnsi="Roboto Thin" w:cs="Calibri Light"/>
-                <w:b/>
-                <w:bCs/>
-                <w:sz w:val="20"/>
-                <w:szCs w:val="20"/>
-              </w:rPr>
-            </w:pPr>
-            <w:r>
-              <w:rPr>
-                <w:rFonts w:ascii="Roboto Thin" w:hAnsi="Roboto Thin" w:cs="Calibri Light"/>
-                <w:b/>
-                <w:bCs/>
-                <w:sz w:val="20"/>
-                <w:szCs w:val="20"/>
-              </w:rPr>
-              <w:t>Bachelor’s in Computer Science</w:t>
-            </w:r>
-          </w:p>
-        </w:tc>
-        <w:tc>
-          <w:tcPr>
-            <w:tcW w:w="3598" w:type="dxa"/>
-          </w:tcPr>
-          <w:p>
-            <w:pPr>
-              <w:spacing w:line="276" w:lineRule="auto"/>
-              <w:contextualSpacing/>
-              <w:jc w:val="center"/>
-              <w:rPr>
-                <w:rFonts w:ascii="Roboto Thin" w:hAnsi="Roboto Thin" w:cs="Calibri Light"/>
-                <w:sz w:val="20"/>
-                <w:szCs w:val="20"/>
-              </w:rPr>
-            </w:pPr>
-            <w:r>
-              <w:rPr>
-                <w:rFonts w:ascii="Roboto Thin" w:hAnsi="Roboto Thin" w:cs="Calibri Light"/>
-                <w:sz w:val="20"/>
-                <w:szCs w:val="20"/>
-              </w:rPr>
-              <w:t xml:space="preserve">GPA: </w:t>
-            </w:r>
-            <w:r>
-              <w:rPr>
-                <w:rFonts w:ascii="Roboto Thin" w:hAnsi="Roboto Thin" w:cs="Calibri Light"/>
-                <w:b/>
-                <w:bCs/>
-                <w:sz w:val="20"/>
-                <w:szCs w:val="20"/>
-              </w:rPr>
-              <w:t>3.5</w:t>
-            </w:r>
-          </w:p>
-        </w:tc>
-        <w:tc>
-          <w:tcPr>
-            <w:tcW w:w="3599" w:type="dxa"/>
-            <w:gridSpan w:val="3"/>
-          </w:tcPr>
-          <w:p>
-            <w:pPr>
-              <w:spacing w:line="276" w:lineRule="auto"/>
-              <w:contextualSpacing/>
-              <w:jc w:val="right"/>
-              <w:rPr>
-                <w:rFonts w:ascii="Roboto Thin" w:hAnsi="Roboto Thin" w:cs="Calibri Light"/>
-                <w:b/>
-                <w:bCs/>
-                <w:sz w:val="20"/>
-                <w:szCs w:val="20"/>
-              </w:rPr>
-            </w:pPr>
-            <w:r>
-              <w:rPr>
-                <w:rFonts w:ascii="Roboto Thin" w:hAnsi="Roboto Thin" w:cs="Calibri Light"/>
-                <w:b/>
-                <w:bCs/>
-                <w:sz w:val="20"/>
-                <w:szCs w:val="20"/>
-              </w:rPr>
-              <w:t>2006 – 2010</w:t>
-            </w:r>
+            <w:tcW w:w="10800" w:type="dxa"/>
+            <w:gridSpan w:val="5"/>
+          </w:tcPr>
+          <w:p>
+            <w:pPr>
+              <w:spacing w:line="276" w:lineRule="auto"/>
+              <w:contextualSpacing/>
+              <w:rPr>
+                <w:rFonts w:ascii="Aparajita" w:hAnsi="Aparajita" w:cs="Aparajita"/>
+                <w:sz w:val="8"/>
+                <w:szCs w:val="8"/>
+              </w:rPr>
+            </w:pPr>
           </w:p>
         </w:tc>
       </w:tr>
       <w:tr>
         <w:tc>
           <w:tcPr>
-            <w:tcW w:w="10795" w:type="dxa"/>
-            <w:gridSpan w:val="6"/>
-          </w:tcPr>
-          <w:p>
-            <w:pPr>
-              <w:spacing w:line="276" w:lineRule="auto"/>
-              <w:contextualSpacing/>
-              <w:rPr>
-                <w:rFonts w:ascii="Roboto Thin" w:hAnsi="Roboto Thin"/>
-                <w:sz w:val="10"/>
-                <w:szCs w:val="10"/>
-              </w:rPr>
-            </w:pPr>
-          </w:p>
-          <w:p>
-            <w:pPr>
-              <w:spacing w:line="276" w:lineRule="auto"/>
-              <w:contextualSpacing/>
-              <w:rPr>
-                <w:rFonts w:ascii="Roboto Thin" w:hAnsi="Roboto Thin"/>
-                <w:sz w:val="10"/>
-                <w:szCs w:val="10"/>
-              </w:rPr>
-            </w:pPr>
-          </w:p>
-          <w:p>
-            <w:pPr>
-              <w:spacing w:line="276" w:lineRule="auto"/>
-              <w:contextualSpacing/>
-              <w:rPr>
-                <w:rFonts w:ascii="Roboto Thin" w:hAnsi="Roboto Thin"/>
-                <w:sz w:val="10"/>
-                <w:szCs w:val="10"/>
-              </w:rPr>
-            </w:pPr>
-          </w:p>
-          <w:p>
-            <w:pPr>
-              <w:spacing w:line="276" w:lineRule="auto"/>
-              <w:contextualSpacing/>
-              <w:rPr>
-                <w:rFonts w:ascii="Roboto Thin" w:hAnsi="Roboto Thin"/>
-                <w:sz w:val="10"/>
-                <w:szCs w:val="10"/>
-              </w:rPr>
-            </w:pPr>
+            <w:tcW w:w="10800" w:type="dxa"/>
+            <w:gridSpan w:val="5"/>
+            <w:tcBorders>
+              <w:bottom w:val="single" w:sz="4" w:space="0" w:color="auto"/>
+            </w:tcBorders>
+          </w:tcPr>
+          <w:p>
+            <w:pPr>
+              <w:spacing w:line="276" w:lineRule="auto"/>
+              <w:contextualSpacing/>
+              <w:rPr>
+                <w:rFonts w:ascii="Aparajita" w:hAnsi="Aparajita" w:cs="Aparajita"/>
+                <w:sz w:val="22"/>
+                <w:szCs w:val="22"/>
+              </w:rPr>
+            </w:pPr>
+            <w:r>
+              <w:rPr>
+                <w:rFonts w:ascii="Aparajita" w:hAnsi="Aparajita" w:cs="Aparajita"/>
+                <w:sz w:val="22"/>
+                <w:szCs w:val="22"/>
+              </w:rPr>
+              <w:t>MACHINE LEARNING PROJECTS</w:t>
+            </w:r>
           </w:p>
         </w:tc>
       </w:tr>
       <w:tr>
         <w:tc>
           <w:tcPr>
-            <w:tcW w:w="10795" w:type="dxa"/>
-            <w:gridSpan w:val="6"/>
-            <w:tcBorders>
-              <w:bottom w:val="single" w:sz="4" w:space="0" w:color="auto"/>
-            </w:tcBorders>
-          </w:tcPr>
-          <w:p>
-            <w:pPr>
-              <w:spacing w:line="276" w:lineRule="auto"/>
-              <w:contextualSpacing/>
-              <w:rPr>
-                <w:rFonts w:ascii="Roboto Thin" w:hAnsi="Roboto Thin"/>
-                <w:sz w:val="10"/>
-                <w:szCs w:val="10"/>
-              </w:rPr>
-            </w:pPr>
-            <w:r>
-              <w:rPr>
-                <w:rFonts w:ascii="Roboto Thin" w:hAnsi="Roboto Thin"/>
-                <w:sz w:val="20"/>
-                <w:szCs w:val="20"/>
-              </w:rPr>
-              <w:lastRenderedPageBreak/>
-              <w:t>RESEARCH</w:t>
-            </w:r>
-          </w:p>
-        </w:tc>
-      </w:tr>
-      <w:tr>
-        <w:tc>
-          <w:tcPr>
-            <w:tcW w:w="8053" w:type="dxa"/>
-            <w:gridSpan w:val="4"/>
-            <w:tcBorders>
-              <w:top w:val="single" w:sz="4" w:space="0" w:color="auto"/>
-            </w:tcBorders>
-          </w:tcPr>
-          <w:p>
-            <w:pPr>
-              <w:spacing w:line="276" w:lineRule="auto"/>
-              <w:contextualSpacing/>
-              <w:rPr>
-                <w:rFonts w:ascii="Roboto Thin" w:hAnsi="Roboto Thin"/>
-                <w:b/>
-                <w:bCs/>
-                <w:sz w:val="20"/>
-                <w:szCs w:val="20"/>
-              </w:rPr>
-            </w:pPr>
-            <w:r>
-              <w:rPr>
-                <w:rFonts w:ascii="Roboto Thin" w:hAnsi="Roboto Thin"/>
-                <w:b/>
-                <w:bCs/>
-                <w:sz w:val="20"/>
-                <w:szCs w:val="20"/>
-              </w:rPr>
-              <w:t xml:space="preserve">Graduate Student Researcher </w:t>
-            </w:r>
-            <w:r>
-              <w:rPr>
-                <w:rFonts w:ascii="Roboto Thin" w:hAnsi="Roboto Thin"/>
-                <w:b/>
-                <w:bCs/>
-                <w:sz w:val="20"/>
-                <w:szCs w:val="20"/>
-              </w:rPr>
-              <w:t xml:space="preserve">@ </w:t>
-            </w:r>
-            <w:r>
-              <w:rPr>
-                <w:rFonts w:ascii="Roboto Thin" w:hAnsi="Roboto Thin"/>
-                <w:b/>
-                <w:bCs/>
-                <w:sz w:val="20"/>
-                <w:szCs w:val="20"/>
-              </w:rPr>
-              <w:t>Ebiquity Research Lab, UMBC</w:t>
-            </w:r>
-          </w:p>
-        </w:tc>
-        <w:tc>
-          <w:tcPr>
-            <w:tcW w:w="2747" w:type="dxa"/>
-            <w:gridSpan w:val="2"/>
-            <w:tcBorders>
-              <w:top w:val="single" w:sz="4" w:space="0" w:color="auto"/>
-            </w:tcBorders>
-          </w:tcPr>
-          <w:p>
-            <w:pPr>
-              <w:jc w:val="right"/>
-            </w:pPr>
-            <w:r>
-              <w:rPr>
-                <w:rFonts w:ascii="Roboto Thin" w:hAnsi="Roboto Thin"/>
-                <w:b/>
-                <w:bCs/>
-                <w:sz w:val="20"/>
-                <w:szCs w:val="20"/>
-              </w:rPr>
-              <w:t>Sep 2019 – May 2020</w:t>
-            </w:r>
-          </w:p>
-        </w:tc>
-      </w:tr>
-      <w:tr>
-        <w:tc>
-          <w:tcPr>
-            <w:tcW w:w="10795" w:type="dxa"/>
-            <w:gridSpan w:val="6"/>
-          </w:tcPr>
-          <w:p>
-            <w:pPr>
-              <w:spacing w:line="276" w:lineRule="auto"/>
-              <w:contextualSpacing/>
-              <w:rPr>
-                <w:rFonts w:ascii="Roboto Thin" w:hAnsi="Roboto Thin"/>
-                <w:sz w:val="10"/>
-                <w:szCs w:val="10"/>
-              </w:rPr>
-            </w:pPr>
-            <w:r>
-              <w:rPr>
-                <w:rFonts w:ascii="Roboto Thin" w:hAnsi="Roboto Thin" w:cs="Calibri Light"/>
-                <w:sz w:val="20"/>
-                <w:szCs w:val="20"/>
-              </w:rPr>
-              <w:t xml:space="preserve">Authored an </w:t>
-            </w:r>
-            <w:hyperlink r:id="rId7" w:history="1">
-              <w:r>
-                <w:rPr>
-                  <w:rStyle w:val="Hyperlink"/>
-                  <w:rFonts w:ascii="Roboto Thin" w:hAnsi="Roboto Thin" w:cs="Calibri Light"/>
-                  <w:sz w:val="20"/>
-                  <w:szCs w:val="20"/>
-                  <w:u w:val="none"/>
-                </w:rPr>
-                <w:t>Ontology</w:t>
-              </w:r>
-            </w:hyperlink>
-            <w:r>
-              <w:rPr>
-                <w:rFonts w:ascii="Roboto Thin" w:hAnsi="Roboto Thin" w:cs="Calibri Light"/>
-                <w:sz w:val="20"/>
-                <w:szCs w:val="20"/>
-              </w:rPr>
-              <w:t xml:space="preserve"> for Smart Home Access Control</w:t>
-            </w:r>
-            <w:r>
-              <w:rPr>
-                <w:rFonts w:ascii="Roboto Thin" w:hAnsi="Roboto Thin" w:cs="Calibri Light"/>
-                <w:sz w:val="20"/>
-                <w:szCs w:val="20"/>
-              </w:rPr>
-              <w:t xml:space="preserve">, </w:t>
-            </w:r>
-            <w:r>
-              <w:rPr>
-                <w:rFonts w:ascii="Roboto Thin" w:hAnsi="Roboto Thin" w:cs="Calibri Light"/>
-                <w:sz w:val="20"/>
-                <w:szCs w:val="20"/>
-              </w:rPr>
-              <w:t xml:space="preserve">extending earlier research in Semantic Web. Developed an </w:t>
-            </w:r>
-            <w:hyperlink r:id="rId8" w:history="1">
-              <w:r>
-                <w:rPr>
-                  <w:rStyle w:val="Hyperlink"/>
-                  <w:rFonts w:ascii="Roboto Thin" w:hAnsi="Roboto Thin" w:cs="Calibri Light"/>
-                  <w:sz w:val="20"/>
-                  <w:szCs w:val="20"/>
-                  <w:u w:val="none"/>
-                </w:rPr>
-                <w:t>Android app</w:t>
-              </w:r>
-            </w:hyperlink>
-            <w:r>
-              <w:rPr>
-                <w:rFonts w:ascii="Roboto Thin" w:hAnsi="Roboto Thin" w:cs="Calibri Light"/>
-                <w:sz w:val="20"/>
-                <w:szCs w:val="20"/>
-              </w:rPr>
-              <w:t xml:space="preserve"> for handling context-sensitive access control in a Smart Home Environment. Created </w:t>
-            </w:r>
-            <w:hyperlink r:id="rId9" w:history="1">
-              <w:r>
-                <w:rPr>
-                  <w:rStyle w:val="Hyperlink"/>
-                  <w:rFonts w:ascii="Roboto Thin" w:hAnsi="Roboto Thin" w:cs="Calibri Light"/>
-                  <w:sz w:val="20"/>
-                  <w:szCs w:val="20"/>
-                  <w:u w:val="none"/>
-                </w:rPr>
-                <w:t>YouTube videos</w:t>
-              </w:r>
-            </w:hyperlink>
-            <w:r>
-              <w:rPr>
-                <w:rFonts w:ascii="Roboto Thin" w:hAnsi="Roboto Thin" w:cs="Calibri Light"/>
-                <w:sz w:val="20"/>
-                <w:szCs w:val="20"/>
-              </w:rPr>
-              <w:t xml:space="preserve"> for presentation to the National Institute of Standards and Technology. Published a </w:t>
-            </w:r>
-            <w:hyperlink r:id="rId10" w:history="1">
-              <w:r>
-                <w:rPr>
-                  <w:rStyle w:val="Hyperlink"/>
-                  <w:rFonts w:ascii="Roboto Thin" w:hAnsi="Roboto Thin" w:cs="Calibri Light"/>
-                  <w:sz w:val="20"/>
-                  <w:szCs w:val="20"/>
-                  <w:u w:val="none"/>
-                </w:rPr>
-                <w:t>paper</w:t>
-              </w:r>
-            </w:hyperlink>
-            <w:r>
-              <w:rPr>
-                <w:rFonts w:ascii="Roboto Thin" w:hAnsi="Roboto Thin" w:cs="Calibri Light"/>
-                <w:sz w:val="20"/>
-                <w:szCs w:val="20"/>
-              </w:rPr>
-              <w:t xml:space="preserve"> at the IEEE Big Data Security 2020 conference.</w:t>
-            </w:r>
-          </w:p>
-        </w:tc>
-      </w:tr>
-      <w:tr>
-        <w:tc>
-          <w:tcPr>
-            <w:tcW w:w="10795" w:type="dxa"/>
-            <w:gridSpan w:val="6"/>
-          </w:tcPr>
-          <w:p>
-            <w:pPr>
-              <w:spacing w:line="276" w:lineRule="auto"/>
-              <w:contextualSpacing/>
-              <w:rPr>
-                <w:rFonts w:ascii="Roboto Thin" w:hAnsi="Roboto Thin" w:cs="Calibri Light"/>
-                <w:sz w:val="8"/>
-                <w:szCs w:val="8"/>
-              </w:rPr>
-            </w:pPr>
-          </w:p>
-        </w:tc>
-      </w:tr>
-      <w:tr>
-        <w:tc>
-          <w:tcPr>
-            <w:tcW w:w="10795" w:type="dxa"/>
-            <w:gridSpan w:val="6"/>
-            <w:tcBorders>
-              <w:bottom w:val="single" w:sz="4" w:space="0" w:color="auto"/>
-            </w:tcBorders>
-          </w:tcPr>
-          <w:p>
-            <w:pPr>
-              <w:spacing w:line="276" w:lineRule="auto"/>
-              <w:contextualSpacing/>
-              <w:rPr>
-                <w:rFonts w:ascii="Roboto Thin" w:hAnsi="Roboto Thin" w:cs="Calibri Light"/>
-                <w:sz w:val="20"/>
-                <w:szCs w:val="20"/>
-              </w:rPr>
-            </w:pPr>
-            <w:r>
-              <w:rPr>
-                <w:rFonts w:ascii="Roboto Thin" w:hAnsi="Roboto Thin"/>
-                <w:sz w:val="20"/>
-                <w:szCs w:val="20"/>
-              </w:rPr>
-              <w:t>MACHINE LEARNING PROJECTS</w:t>
-            </w:r>
-          </w:p>
-        </w:tc>
-      </w:tr>
-      <w:tr>
-        <w:tc>
-          <w:tcPr>
-            <w:tcW w:w="10795" w:type="dxa"/>
-            <w:gridSpan w:val="6"/>
+            <w:tcW w:w="10800" w:type="dxa"/>
+            <w:gridSpan w:val="5"/>
             <w:tcBorders>
               <w:top w:val="single" w:sz="4" w:space="0" w:color="auto"/>
               <w:bottom w:val="single" w:sz="4" w:space="0" w:color="auto"/>
@@ -2449,55 +2217,25 @@
               <w:spacing w:line="276" w:lineRule="auto"/>
               <w:contextualSpacing/>
               <w:rPr>
-                <w:rFonts w:ascii="Roboto Thin" w:hAnsi="Roboto Thin" w:cs="Calibri Light"/>
-                <w:sz w:val="20"/>
-                <w:szCs w:val="20"/>
-              </w:rPr>
-            </w:pPr>
-            <w:r>
-              <w:rPr>
-                <w:rFonts w:ascii="Roboto Thin" w:hAnsi="Roboto Thin" w:cs="Calibri Light"/>
-                <w:b/>
-                <w:bCs/>
-                <w:sz w:val="20"/>
-                <w:szCs w:val="20"/>
-              </w:rPr>
-              <w:t>Master’s degree capstone project</w:t>
-            </w:r>
-            <w:r>
-              <w:rPr>
-                <w:rFonts w:ascii="Roboto Thin" w:hAnsi="Roboto Thin" w:cs="Calibri Light"/>
-                <w:sz w:val="20"/>
-                <w:szCs w:val="20"/>
-              </w:rPr>
-              <w:t xml:space="preserve"> using Natural Language Processing: </w:t>
-            </w:r>
-            <w:r>
-              <w:rPr>
-                <w:rFonts w:ascii="Roboto Thin" w:hAnsi="Roboto Thin" w:cs="Calibri Light"/>
-                <w:b/>
-                <w:bCs/>
-                <w:i/>
-                <w:iCs/>
-                <w:sz w:val="20"/>
-                <w:szCs w:val="20"/>
-              </w:rPr>
-              <w:t>QABot: A Chatbot for Open Question Answering Using Neural Networks</w:t>
-            </w:r>
-            <w:r>
-              <w:rPr>
-                <w:rFonts w:ascii="Roboto Thin" w:hAnsi="Roboto Thin" w:cs="Calibri Light"/>
-                <w:sz w:val="20"/>
-                <w:szCs w:val="20"/>
-              </w:rPr>
-              <w:t xml:space="preserve"> - Built “QABot”, a Chatbot using the sequence-to-sequence Deep Learning model that utilizes the Encoder Decoder Neural Network architecture combined with Attention Mechanism to answer user search queries. Created a model by training a Deep Neural using the PyTorch Deep Learning Framework. Used Recurrent Neural Network architecture that are better at dealing with text sequences. Used both Teacher Forcing and Auto-Regressive approaches for model training and Auto-Regressive approach for model evaluation. Used BERT (Bidirectional Encoder Representations from Transformers) for tokenization and combined Transformer and GPT-2 for model fine tuning.</w:t>
+                <w:rFonts w:ascii="Aparajita" w:hAnsi="Aparajita" w:cs="Aparajita"/>
+                <w:sz w:val="22"/>
+                <w:szCs w:val="22"/>
+              </w:rPr>
+            </w:pPr>
+            <w:r>
+              <w:rPr>
+                <w:rFonts w:ascii="Aparajita" w:hAnsi="Aparajita" w:cs="Aparajita"/>
+                <w:sz w:val="22"/>
+                <w:szCs w:val="22"/>
+              </w:rPr>
+              <w:t>Master’s degree capstone project using Natural Language Processing: QABot: A Chatbot for Open Question Answering Using Neural Networks - Built “QABot”, a Chatbot using the sequence-to-sequence Deep Learning model that utilizes the Encoder Decoder Neural Network architecture combined with Attention Mechanism to answer user search queries. Created a model by training a Deep Neural using the PyTorch Deep Learning Framework. Used Recurrent Neural Network architecture that are better at dealing with text sequences. Used both Teacher Forcing and Auto-Regressive approaches for model training and Auto-Regressive approach for model evaluation. Used BERT (Bidirectional Encoder Representations from Transformers) for tokenization and combined Transformer and GPT-2 for model fine tuning.</w:t>
             </w:r>
             <w:hyperlink r:id="rId11" w:tgtFrame="_blank" w:history="1"/>
             <w:r>
               <w:rPr>
-                <w:rFonts w:ascii="Roboto Thin" w:hAnsi="Roboto Thin" w:cs="Calibri Light"/>
-                <w:sz w:val="20"/>
-                <w:szCs w:val="20"/>
+                <w:rFonts w:ascii="Aparajita" w:hAnsi="Aparajita" w:cs="Aparajita"/>
+                <w:sz w:val="22"/>
+                <w:szCs w:val="22"/>
               </w:rPr>
               <w:t xml:space="preserve"> </w:t>
             </w:r>
@@ -2507,16 +2245,16 @@
               <w:spacing w:line="276" w:lineRule="auto"/>
               <w:contextualSpacing/>
               <w:rPr>
-                <w:rFonts w:ascii="Roboto Thin" w:hAnsi="Roboto Thin" w:cs="Calibri Light"/>
-                <w:sz w:val="20"/>
-                <w:szCs w:val="20"/>
-              </w:rPr>
-            </w:pPr>
-            <w:r>
-              <w:rPr>
-                <w:rFonts w:ascii="Roboto Thin" w:hAnsi="Roboto Thin" w:cs="Calibri Light"/>
-                <w:sz w:val="20"/>
-                <w:szCs w:val="20"/>
+                <w:rFonts w:ascii="Aparajita" w:hAnsi="Aparajita" w:cs="Aparajita"/>
+                <w:sz w:val="22"/>
+                <w:szCs w:val="22"/>
+              </w:rPr>
+            </w:pPr>
+            <w:r>
+              <w:rPr>
+                <w:rFonts w:ascii="Aparajita" w:hAnsi="Aparajita" w:cs="Aparajita"/>
+                <w:sz w:val="22"/>
+                <w:szCs w:val="22"/>
               </w:rPr>
               <w:t xml:space="preserve">Ref: </w:t>
             </w:r>
@@ -2524,9 +2262,9 @@
               <w:r>
                 <w:rPr>
                   <w:rStyle w:val="Hyperlink"/>
-                  <w:rFonts w:ascii="Roboto Thin" w:hAnsi="Roboto Thin" w:cs="Calibri Light"/>
-                  <w:sz w:val="20"/>
-                  <w:szCs w:val="20"/>
+                  <w:rFonts w:ascii="Aparajita" w:hAnsi="Aparajita" w:cs="Aparajita"/>
+                  <w:sz w:val="22"/>
+                  <w:szCs w:val="22"/>
                   <w:u w:val="none"/>
                 </w:rPr>
                 <w:t>https://sites.google.com/umbc.edu/data606/fall-2020/sofia-dutta</w:t>
@@ -2538,8 +2276,8 @@
       <w:tr>
         <w:tc>
           <w:tcPr>
-            <w:tcW w:w="10795" w:type="dxa"/>
-            <w:gridSpan w:val="6"/>
+            <w:tcW w:w="10800" w:type="dxa"/>
+            <w:gridSpan w:val="5"/>
             <w:tcBorders>
               <w:top w:val="single" w:sz="4" w:space="0" w:color="auto"/>
             </w:tcBorders>
@@ -2549,65 +2287,35 @@
               <w:spacing w:line="276" w:lineRule="auto"/>
               <w:contextualSpacing/>
               <w:rPr>
-                <w:rFonts w:ascii="Roboto Thin" w:hAnsi="Roboto Thin" w:cs="Calibri Light"/>
-                <w:sz w:val="20"/>
-                <w:szCs w:val="20"/>
-              </w:rPr>
-            </w:pPr>
-            <w:r>
-              <w:rPr>
-                <w:rFonts w:ascii="Roboto Thin" w:hAnsi="Roboto Thin" w:cs="Calibri Light"/>
-                <w:b/>
-                <w:bCs/>
-                <w:sz w:val="20"/>
-                <w:szCs w:val="20"/>
-              </w:rPr>
-              <w:t>Best deep learning project</w:t>
-            </w:r>
-            <w:r>
-              <w:rPr>
-                <w:rFonts w:ascii="Roboto Thin" w:hAnsi="Roboto Thin" w:cs="Calibri Light"/>
-                <w:sz w:val="20"/>
-                <w:szCs w:val="20"/>
-              </w:rPr>
-              <w:t xml:space="preserve"> exploring Image Processing: </w:t>
-            </w:r>
-            <w:r>
-              <w:rPr>
-                <w:rFonts w:ascii="Roboto Thin" w:hAnsi="Roboto Thin" w:cs="Calibri Light"/>
-                <w:b/>
-                <w:bCs/>
-                <w:i/>
-                <w:iCs/>
-                <w:sz w:val="20"/>
-                <w:szCs w:val="20"/>
-              </w:rPr>
-              <w:t>Image-to-Image Translation Using CycleGAN</w:t>
-            </w:r>
-            <w:r>
-              <w:rPr>
-                <w:rFonts w:ascii="Roboto Thin" w:hAnsi="Roboto Thin" w:cs="Calibri Light"/>
-                <w:sz w:val="20"/>
-                <w:szCs w:val="20"/>
-              </w:rPr>
-              <w:t xml:space="preserve"> - Implemented CycleGAN for an image-to-image translation. Trained an unsupervised image translation model via the Generative Adversarial Network (GAN) architecture using unpaired collections of images from two different domains. CycleGAN has previously been demonstrated on a range of applications and I chose to perform object transfiguration with it. Transforming images of horses to zebras and then back from zebras to horses.</w:t>
-            </w:r>
-          </w:p>
-          <w:p>
-            <w:pPr>
-              <w:spacing w:line="276" w:lineRule="auto"/>
-              <w:contextualSpacing/>
-              <w:rPr>
-                <w:rFonts w:ascii="Roboto Thin" w:hAnsi="Roboto Thin" w:cs="Calibri Light"/>
-                <w:sz w:val="20"/>
-                <w:szCs w:val="20"/>
-              </w:rPr>
-            </w:pPr>
-            <w:r>
-              <w:rPr>
-                <w:rFonts w:ascii="Roboto Thin" w:hAnsi="Roboto Thin" w:cs="Calibri Light"/>
-                <w:sz w:val="20"/>
-                <w:szCs w:val="20"/>
+                <w:rFonts w:ascii="Aparajita" w:hAnsi="Aparajita" w:cs="Aparajita"/>
+                <w:sz w:val="22"/>
+                <w:szCs w:val="22"/>
+              </w:rPr>
+            </w:pPr>
+            <w:r>
+              <w:rPr>
+                <w:rFonts w:ascii="Aparajita" w:hAnsi="Aparajita" w:cs="Aparajita"/>
+                <w:sz w:val="22"/>
+                <w:szCs w:val="22"/>
+              </w:rPr>
+              <w:t>Best deep learning project exploring Image Processing: Image-to-Image Translation Using CycleGAN - Implemented CycleGAN for an image-to-image translation. Trained an unsupervised image translation model via the Generative Adversarial Network (GAN) architecture using unpaired collections of images from two different domains. CycleGAN has previously been demonstrated on a range of applications and I chose to perform object transfiguration with it. Transforming images of horses to zebras and then back from zebras to horses.</w:t>
+            </w:r>
+          </w:p>
+          <w:p>
+            <w:pPr>
+              <w:spacing w:line="276" w:lineRule="auto"/>
+              <w:contextualSpacing/>
+              <w:rPr>
+                <w:rFonts w:ascii="Aparajita" w:hAnsi="Aparajita" w:cs="Aparajita"/>
+                <w:sz w:val="22"/>
+                <w:szCs w:val="22"/>
+              </w:rPr>
+            </w:pPr>
+            <w:r>
+              <w:rPr>
+                <w:rFonts w:ascii="Aparajita" w:hAnsi="Aparajita" w:cs="Aparajita"/>
+                <w:sz w:val="22"/>
+                <w:szCs w:val="22"/>
               </w:rPr>
               <w:t xml:space="preserve">Ref: </w:t>
             </w:r>
@@ -2615,9 +2323,9 @@
               <w:r>
                 <w:rPr>
                   <w:rStyle w:val="Hyperlink"/>
-                  <w:rFonts w:ascii="Roboto Thin" w:hAnsi="Roboto Thin" w:cs="Calibri Light"/>
-                  <w:sz w:val="20"/>
-                  <w:szCs w:val="20"/>
+                  <w:rFonts w:ascii="Aparajita" w:hAnsi="Aparajita" w:cs="Aparajita"/>
+                  <w:sz w:val="22"/>
+                  <w:szCs w:val="22"/>
                   <w:u w:val="none"/>
                 </w:rPr>
                 <w:t>https://sofiadutta.github.io/datascience-ipynbs/pytorch/CycleGAN_Img_Translation_PyTorch_Horse2Zebra.html</w:t>
@@ -2629,8 +2337,8 @@
       <w:tr>
         <w:tc>
           <w:tcPr>
-            <w:tcW w:w="10795" w:type="dxa"/>
-            <w:gridSpan w:val="6"/>
+            <w:tcW w:w="10800" w:type="dxa"/>
+            <w:gridSpan w:val="5"/>
             <w:tcBorders>
               <w:top w:val="single" w:sz="4" w:space="0" w:color="auto"/>
             </w:tcBorders>
@@ -2640,64 +2348,34 @@
               <w:spacing w:line="276" w:lineRule="auto"/>
               <w:contextualSpacing/>
               <w:rPr>
-                <w:rFonts w:ascii="Roboto Thin" w:hAnsi="Roboto Thin" w:cs="Calibri Light"/>
-                <w:sz w:val="20"/>
-                <w:szCs w:val="20"/>
-              </w:rPr>
-            </w:pPr>
-            <w:r>
-              <w:rPr>
-                <w:rFonts w:ascii="Roboto Thin" w:hAnsi="Roboto Thin" w:cs="Calibri Light"/>
-                <w:b/>
-                <w:bCs/>
-                <w:sz w:val="20"/>
-                <w:szCs w:val="20"/>
-              </w:rPr>
-              <w:t>Big-Data Analytics</w:t>
-            </w:r>
-            <w:r>
-              <w:rPr>
-                <w:rFonts w:ascii="Roboto Thin" w:hAnsi="Roboto Thin" w:cs="Calibri Light"/>
-                <w:sz w:val="20"/>
-                <w:szCs w:val="20"/>
-              </w:rPr>
-              <w:t xml:space="preserve"> exploring Machine Learning Classification: </w:t>
-            </w:r>
-            <w:r>
-              <w:rPr>
-                <w:rFonts w:ascii="Roboto Thin" w:hAnsi="Roboto Thin" w:cs="Calibri Light"/>
-                <w:b/>
-                <w:bCs/>
-                <w:i/>
-                <w:iCs/>
-                <w:sz w:val="20"/>
-                <w:szCs w:val="20"/>
-              </w:rPr>
-              <w:t>Sentiment Classification with Twitter Stream Data</w:t>
-            </w:r>
-            <w:r>
-              <w:rPr>
-                <w:rFonts w:ascii="Roboto Thin" w:hAnsi="Roboto Thin" w:cs="Calibri Light"/>
-                <w:sz w:val="20"/>
-                <w:szCs w:val="20"/>
-              </w:rPr>
-              <w:t xml:space="preserve"> - Worked on large real-time streaming data from Twitter. Performed analytics using PySpark and created visualizations. Created a </w:t>
+                <w:rFonts w:ascii="Aparajita" w:hAnsi="Aparajita" w:cs="Aparajita"/>
+                <w:sz w:val="22"/>
+                <w:szCs w:val="22"/>
+              </w:rPr>
+            </w:pPr>
+            <w:r>
+              <w:rPr>
+                <w:rFonts w:ascii="Aparajita" w:hAnsi="Aparajita" w:cs="Aparajita"/>
+                <w:sz w:val="22"/>
+                <w:szCs w:val="22"/>
+              </w:rPr>
+              <w:t xml:space="preserve">Big-Data Analytics exploring Machine Learning Classification: Sentiment Classification with Twitter Stream Data - Worked on large real-time streaming data from Twitter. Performed analytics using PySpark and created visualizations. Created a </w:t>
             </w:r>
             <w:proofErr w:type="spellStart"/>
             <w:r>
               <w:rPr>
-                <w:rFonts w:ascii="Roboto Thin" w:hAnsi="Roboto Thin" w:cs="Calibri Light"/>
-                <w:sz w:val="20"/>
-                <w:szCs w:val="20"/>
+                <w:rFonts w:ascii="Aparajita" w:hAnsi="Aparajita" w:cs="Aparajita"/>
+                <w:sz w:val="22"/>
+                <w:szCs w:val="22"/>
               </w:rPr>
               <w:t>MyClassifier</w:t>
             </w:r>
             <w:proofErr w:type="spellEnd"/>
             <w:r>
               <w:rPr>
-                <w:rFonts w:ascii="Roboto Thin" w:hAnsi="Roboto Thin" w:cs="Calibri Light"/>
-                <w:sz w:val="20"/>
-                <w:szCs w:val="20"/>
+                <w:rFonts w:ascii="Aparajita" w:hAnsi="Aparajita" w:cs="Aparajita"/>
+                <w:sz w:val="22"/>
+                <w:szCs w:val="22"/>
               </w:rPr>
               <w:t xml:space="preserve"> sentiment classifier via Word2Vec model using Spark MLlib. Used PySpark Big Data tool and performed analytics driven by the 6Vs of Big Data. </w:t>
             </w:r>
@@ -2707,16 +2385,16 @@
               <w:spacing w:line="276" w:lineRule="auto"/>
               <w:contextualSpacing/>
               <w:rPr>
-                <w:rFonts w:ascii="Roboto Thin" w:hAnsi="Roboto Thin" w:cs="Calibri Light"/>
-                <w:sz w:val="20"/>
-                <w:szCs w:val="20"/>
-              </w:rPr>
-            </w:pPr>
-            <w:r>
-              <w:rPr>
-                <w:rFonts w:ascii="Roboto Thin" w:hAnsi="Roboto Thin" w:cs="Calibri Light"/>
-                <w:sz w:val="20"/>
-                <w:szCs w:val="20"/>
+                <w:rFonts w:ascii="Aparajita" w:hAnsi="Aparajita" w:cs="Aparajita"/>
+                <w:sz w:val="22"/>
+                <w:szCs w:val="22"/>
+              </w:rPr>
+            </w:pPr>
+            <w:r>
+              <w:rPr>
+                <w:rFonts w:ascii="Aparajita" w:hAnsi="Aparajita" w:cs="Aparajita"/>
+                <w:sz w:val="22"/>
+                <w:szCs w:val="22"/>
               </w:rPr>
               <w:t xml:space="preserve">Ref: </w:t>
             </w:r>
@@ -2724,9 +2402,9 @@
               <w:r>
                 <w:rPr>
                   <w:rStyle w:val="Hyperlink"/>
-                  <w:rFonts w:ascii="Roboto Thin" w:hAnsi="Roboto Thin" w:cs="Calibri Light"/>
-                  <w:sz w:val="20"/>
-                  <w:szCs w:val="20"/>
+                  <w:rFonts w:ascii="Aparajita" w:hAnsi="Aparajita" w:cs="Aparajita"/>
+                  <w:sz w:val="22"/>
+                  <w:szCs w:val="22"/>
                   <w:u w:val="none"/>
                 </w:rPr>
                 <w:t>https://sofiadutta.github.io/datascience-ipynbs/big-data-analytics/Using_MyClassifier_Twitter_Data_Sentiment_Classification_and_Big_Data_Analytics_on_Spark_Dataframe.html</w:t>
@@ -2738,8 +2416,8 @@
       <w:tr>
         <w:tc>
           <w:tcPr>
-            <w:tcW w:w="10795" w:type="dxa"/>
-            <w:gridSpan w:val="6"/>
+            <w:tcW w:w="10800" w:type="dxa"/>
+            <w:gridSpan w:val="5"/>
             <w:tcBorders>
               <w:top w:val="single" w:sz="4" w:space="0" w:color="auto"/>
             </w:tcBorders>
@@ -2749,57 +2427,35 @@
               <w:spacing w:line="276" w:lineRule="auto"/>
               <w:contextualSpacing/>
               <w:rPr>
-                <w:rFonts w:ascii="Roboto Thin" w:hAnsi="Roboto Thin" w:cs="Calibri Light"/>
-                <w:sz w:val="20"/>
-                <w:szCs w:val="20"/>
-              </w:rPr>
-            </w:pPr>
-            <w:r>
-              <w:rPr>
-                <w:rFonts w:ascii="Roboto Thin" w:hAnsi="Roboto Thin" w:cs="Calibri Light"/>
-                <w:sz w:val="20"/>
-                <w:szCs w:val="20"/>
-              </w:rPr>
-              <w:t xml:space="preserve">Exploring Machine Learning with Keras: </w:t>
-            </w:r>
-            <w:r>
-              <w:rPr>
-                <w:rFonts w:ascii="Roboto Thin" w:hAnsi="Roboto Thin" w:cs="Calibri Light"/>
-                <w:b/>
-                <w:bCs/>
-                <w:i/>
-                <w:iCs/>
-                <w:sz w:val="20"/>
-                <w:szCs w:val="20"/>
-              </w:rPr>
-              <w:t xml:space="preserve">Comparison of Word2vec and Doc2Vec model driven Sentiment Analysis using SVM, LR, Keras CNN, Bidirectional LSTM with and without pre-trained Word and Document Embeddings </w:t>
-            </w:r>
-            <w:r>
-              <w:rPr>
-                <w:rFonts w:ascii="Roboto Thin" w:hAnsi="Roboto Thin" w:cs="Calibri Light"/>
-                <w:sz w:val="20"/>
-                <w:szCs w:val="20"/>
-              </w:rPr>
-              <w:t xml:space="preserve">- Worked on applying opinion mining or sentiment analysis via word embedding and document embedding models to carry out sentiment classification of user reviews. Performed classification on laptop product reviews from Amazon’s website and movie reviews from IMDb’s website. </w:t>
-            </w:r>
-          </w:p>
-          <w:p>
-            <w:pPr>
-              <w:spacing w:line="276" w:lineRule="auto"/>
-              <w:contextualSpacing/>
-              <w:rPr>
-                <w:rFonts w:ascii="Roboto Thin" w:hAnsi="Roboto Thin" w:cs="Calibri Light"/>
-                <w:b/>
-                <w:bCs/>
-                <w:sz w:val="20"/>
-                <w:szCs w:val="20"/>
-              </w:rPr>
-            </w:pPr>
-            <w:r>
-              <w:rPr>
-                <w:rFonts w:ascii="Roboto Thin" w:hAnsi="Roboto Thin" w:cs="Calibri Light"/>
-                <w:sz w:val="20"/>
-                <w:szCs w:val="20"/>
+                <w:rFonts w:ascii="Aparajita" w:hAnsi="Aparajita" w:cs="Aparajita"/>
+                <w:sz w:val="22"/>
+                <w:szCs w:val="22"/>
+              </w:rPr>
+            </w:pPr>
+            <w:r>
+              <w:rPr>
+                <w:rFonts w:ascii="Aparajita" w:hAnsi="Aparajita" w:cs="Aparajita"/>
+                <w:sz w:val="22"/>
+                <w:szCs w:val="22"/>
+              </w:rPr>
+              <w:t xml:space="preserve">Exploring Machine Learning with Keras: Comparison of Word2vec and Doc2Vec model driven Sentiment Analysis using SVM, LR, Keras CNN, Bidirectional LSTM with and without pre-trained Word and Document Embeddings - Worked on applying opinion mining or sentiment analysis via word embedding and document embedding models to carry out sentiment classification of user reviews. Performed classification on laptop product reviews from Amazon’s website and movie reviews from IMDb’s website. </w:t>
+            </w:r>
+          </w:p>
+          <w:p>
+            <w:pPr>
+              <w:spacing w:line="276" w:lineRule="auto"/>
+              <w:contextualSpacing/>
+              <w:rPr>
+                <w:rFonts w:ascii="Aparajita" w:hAnsi="Aparajita" w:cs="Aparajita"/>
+                <w:sz w:val="22"/>
+                <w:szCs w:val="22"/>
+              </w:rPr>
+            </w:pPr>
+            <w:r>
+              <w:rPr>
+                <w:rFonts w:ascii="Aparajita" w:hAnsi="Aparajita" w:cs="Aparajita"/>
+                <w:sz w:val="22"/>
+                <w:szCs w:val="22"/>
               </w:rPr>
               <w:t xml:space="preserve">Ref: </w:t>
             </w:r>
@@ -2807,9 +2463,9 @@
               <w:r>
                 <w:rPr>
                   <w:rStyle w:val="Hyperlink"/>
-                  <w:rFonts w:ascii="Roboto Thin" w:hAnsi="Roboto Thin" w:cs="Calibri Light"/>
-                  <w:sz w:val="20"/>
-                  <w:szCs w:val="20"/>
+                  <w:rFonts w:ascii="Aparajita" w:hAnsi="Aparajita" w:cs="Aparajita"/>
+                  <w:sz w:val="22"/>
+                  <w:szCs w:val="22"/>
                   <w:u w:val="none"/>
                 </w:rPr>
                 <w:t>https://sofiadutta.github.io/datascience-ipynbs/sentiment-analysis/Sentiment_Analysis_Amazon_Laptop_Review.html</w:t>
@@ -2821,17 +2477,17 @@
       <w:tr>
         <w:tc>
           <w:tcPr>
-            <w:tcW w:w="10795" w:type="dxa"/>
-            <w:gridSpan w:val="6"/>
-          </w:tcPr>
-          <w:p>
-            <w:pPr>
-              <w:spacing w:line="276" w:lineRule="auto"/>
-              <w:contextualSpacing/>
-              <w:rPr>
-                <w:rFonts w:ascii="Roboto Thin" w:hAnsi="Roboto Thin" w:cs="Calibri Light"/>
-                <w:sz w:val="8"/>
-                <w:szCs w:val="8"/>
+            <w:tcW w:w="10800" w:type="dxa"/>
+            <w:gridSpan w:val="5"/>
+          </w:tcPr>
+          <w:p>
+            <w:pPr>
+              <w:spacing w:line="276" w:lineRule="auto"/>
+              <w:contextualSpacing/>
+              <w:rPr>
+                <w:rFonts w:ascii="Aparajita" w:hAnsi="Aparajita" w:cs="Aparajita"/>
+                <w:sz w:val="22"/>
+                <w:szCs w:val="22"/>
               </w:rPr>
             </w:pPr>
           </w:p>
@@ -2873,16 +2529,16 @@
               <w:spacing w:before="0" w:beforeAutospacing="0" w:after="0" w:afterAutospacing="0" w:line="276" w:lineRule="auto"/>
               <w:contextualSpacing/>
               <w:rPr>
-                <w:rFonts w:ascii="Roboto Thin" w:eastAsiaTheme="minorHAnsi" w:hAnsi="Roboto Thin" w:cstheme="minorBidi"/>
-                <w:sz w:val="20"/>
-                <w:szCs w:val="20"/>
-              </w:rPr>
-            </w:pPr>
-            <w:r>
-              <w:rPr>
-                <w:rFonts w:ascii="Roboto Thin" w:eastAsiaTheme="minorHAnsi" w:hAnsi="Roboto Thin" w:cstheme="minorBidi"/>
-                <w:sz w:val="20"/>
-                <w:szCs w:val="20"/>
+                <w:rFonts w:ascii="Aparajita" w:eastAsiaTheme="minorHAnsi" w:hAnsi="Aparajita" w:cs="Aparajita"/>
+                <w:sz w:val="22"/>
+                <w:szCs w:val="22"/>
+              </w:rPr>
+            </w:pPr>
+            <w:r>
+              <w:rPr>
+                <w:rFonts w:ascii="Aparajita" w:eastAsiaTheme="minorHAnsi" w:hAnsi="Aparajita" w:cs="Aparajita"/>
+                <w:sz w:val="22"/>
+                <w:szCs w:val="22"/>
               </w:rPr>
               <w:t>RELEVANT COURSEWORK</w:t>
             </w:r>
@@ -2903,20 +2559,16 @@
               <w:spacing w:before="0" w:beforeAutospacing="0" w:after="0" w:afterAutospacing="0" w:line="276" w:lineRule="auto"/>
               <w:contextualSpacing/>
               <w:rPr>
-                <w:rFonts w:ascii="Roboto Thin" w:eastAsiaTheme="minorHAnsi" w:hAnsi="Roboto Thin" w:cstheme="minorBidi"/>
-                <w:b/>
-                <w:bCs/>
-                <w:sz w:val="20"/>
-                <w:szCs w:val="20"/>
-              </w:rPr>
-            </w:pPr>
-            <w:r>
-              <w:rPr>
-                <w:rFonts w:ascii="Roboto Thin" w:eastAsiaTheme="minorHAnsi" w:hAnsi="Roboto Thin" w:cs="Calibri Light"/>
-                <w:b/>
-                <w:bCs/>
-                <w:sz w:val="20"/>
-                <w:szCs w:val="20"/>
+                <w:rFonts w:ascii="Aparajita" w:eastAsiaTheme="minorHAnsi" w:hAnsi="Aparajita" w:cs="Aparajita"/>
+                <w:sz w:val="22"/>
+                <w:szCs w:val="22"/>
+              </w:rPr>
+            </w:pPr>
+            <w:r>
+              <w:rPr>
+                <w:rFonts w:ascii="Aparajita" w:eastAsiaTheme="minorHAnsi" w:hAnsi="Aparajita" w:cs="Aparajita"/>
+                <w:sz w:val="22"/>
+                <w:szCs w:val="22"/>
               </w:rPr>
               <w:t>Practical Deep Learning</w:t>
             </w:r>
@@ -2935,9 +2587,9 @@
               <w:spacing w:before="0" w:beforeAutospacing="0" w:after="0" w:afterAutospacing="0" w:line="276" w:lineRule="auto"/>
               <w:contextualSpacing/>
               <w:rPr>
-                <w:rFonts w:ascii="Roboto Thin" w:eastAsiaTheme="minorHAnsi" w:hAnsi="Roboto Thin" w:cstheme="minorBidi"/>
-                <w:sz w:val="20"/>
-                <w:szCs w:val="20"/>
+                <w:rFonts w:ascii="Aparajita" w:eastAsiaTheme="minorHAnsi" w:hAnsi="Aparajita" w:cs="Aparajita"/>
+                <w:sz w:val="22"/>
+                <w:szCs w:val="22"/>
               </w:rPr>
             </w:pPr>
           </w:p>
@@ -2956,20 +2608,16 @@
               <w:contextualSpacing/>
               <w:jc w:val="right"/>
               <w:rPr>
-                <w:rFonts w:ascii="Roboto Thin" w:eastAsiaTheme="minorHAnsi" w:hAnsi="Roboto Thin" w:cstheme="minorBidi"/>
-                <w:b/>
-                <w:bCs/>
-                <w:sz w:val="20"/>
-                <w:szCs w:val="20"/>
-              </w:rPr>
-            </w:pPr>
-            <w:r>
-              <w:rPr>
-                <w:rFonts w:ascii="Roboto Thin" w:eastAsiaTheme="minorHAnsi" w:hAnsi="Roboto Thin" w:cs="Calibri Light"/>
-                <w:b/>
-                <w:bCs/>
-                <w:sz w:val="20"/>
-                <w:szCs w:val="20"/>
+                <w:rFonts w:ascii="Aparajita" w:eastAsiaTheme="minorHAnsi" w:hAnsi="Aparajita" w:cs="Aparajita"/>
+                <w:sz w:val="22"/>
+                <w:szCs w:val="22"/>
+              </w:rPr>
+            </w:pPr>
+            <w:r>
+              <w:rPr>
+                <w:rFonts w:ascii="Aparajita" w:eastAsiaTheme="minorHAnsi" w:hAnsi="Aparajita" w:cs="Aparajita"/>
+                <w:sz w:val="22"/>
+                <w:szCs w:val="22"/>
               </w:rPr>
               <w:t>Spring 2020</w:t>
             </w:r>
@@ -2995,24 +2643,24 @@
               <w:spacing w:line="276" w:lineRule="auto"/>
               <w:ind w:left="244" w:hanging="206"/>
               <w:rPr>
-                <w:rFonts w:ascii="Roboto Thin" w:hAnsi="Roboto Thin" w:cs="Calibri Light"/>
-                <w:sz w:val="20"/>
-                <w:szCs w:val="20"/>
-              </w:rPr>
-            </w:pPr>
-            <w:r>
-              <w:rPr>
-                <w:rFonts w:ascii="Roboto Thin" w:hAnsi="Roboto Thin" w:cs="Calibri Light"/>
-                <w:sz w:val="20"/>
-                <w:szCs w:val="20"/>
+                <w:rFonts w:ascii="Aparajita" w:hAnsi="Aparajita" w:cs="Aparajita"/>
+                <w:sz w:val="22"/>
+                <w:szCs w:val="22"/>
+              </w:rPr>
+            </w:pPr>
+            <w:r>
+              <w:rPr>
+                <w:rFonts w:ascii="Aparajita" w:hAnsi="Aparajita" w:cs="Aparajita"/>
+                <w:sz w:val="22"/>
+                <w:szCs w:val="22"/>
               </w:rPr>
               <w:t>Learned the PyTorch open-source library for machine learning and used Google Colab technology to work on machine learning problems like Image Classification, Sentiment Analysis, Object Detection, Transfer Learning, Natural Language Translation, Auto Regressive Text Generation</w:t>
             </w:r>
             <w:r>
               <w:rPr>
-                <w:rFonts w:ascii="Roboto Thin" w:hAnsi="Roboto Thin" w:cs="Calibri Light"/>
-                <w:sz w:val="20"/>
-                <w:szCs w:val="20"/>
+                <w:rFonts w:ascii="Aparajita" w:hAnsi="Aparajita" w:cs="Aparajita"/>
+                <w:sz w:val="22"/>
+                <w:szCs w:val="22"/>
               </w:rPr>
               <w:t>, Transformer, Generative Adversarial Networks</w:t>
             </w:r>
@@ -3027,16 +2675,16 @@
               <w:spacing w:line="276" w:lineRule="auto"/>
               <w:ind w:left="244" w:hanging="206"/>
               <w:rPr>
-                <w:rFonts w:ascii="Roboto Thin" w:hAnsi="Roboto Thin" w:cs="Calibri Light"/>
-                <w:sz w:val="20"/>
-                <w:szCs w:val="20"/>
-              </w:rPr>
-            </w:pPr>
-            <w:r>
-              <w:rPr>
-                <w:rFonts w:ascii="Roboto Thin" w:hAnsi="Roboto Thin" w:cs="Calibri Light"/>
-                <w:sz w:val="20"/>
-                <w:szCs w:val="20"/>
+                <w:rFonts w:ascii="Aparajita" w:hAnsi="Aparajita" w:cs="Aparajita"/>
+                <w:sz w:val="22"/>
+                <w:szCs w:val="22"/>
+              </w:rPr>
+            </w:pPr>
+            <w:r>
+              <w:rPr>
+                <w:rFonts w:ascii="Aparajita" w:hAnsi="Aparajita" w:cs="Aparajita"/>
+                <w:sz w:val="22"/>
+                <w:szCs w:val="22"/>
               </w:rPr>
               <w:t>Used Attention Mechanism for Natural Language Processing and Machine Translation</w:t>
             </w:r>
@@ -3051,16 +2699,16 @@
               <w:spacing w:line="276" w:lineRule="auto"/>
               <w:ind w:left="244" w:hanging="206"/>
               <w:rPr>
-                <w:rFonts w:ascii="Roboto Thin" w:hAnsi="Roboto Thin" w:cs="Calibri Light"/>
-                <w:sz w:val="20"/>
-                <w:szCs w:val="20"/>
-              </w:rPr>
-            </w:pPr>
-            <w:r>
-              <w:rPr>
-                <w:rFonts w:ascii="Roboto Thin" w:hAnsi="Roboto Thin" w:cs="Calibri Light"/>
-                <w:sz w:val="20"/>
-                <w:szCs w:val="20"/>
+                <w:rFonts w:ascii="Aparajita" w:hAnsi="Aparajita" w:cs="Aparajita"/>
+                <w:sz w:val="22"/>
+                <w:szCs w:val="22"/>
+              </w:rPr>
+            </w:pPr>
+            <w:r>
+              <w:rPr>
+                <w:rFonts w:ascii="Aparajita" w:hAnsi="Aparajita" w:cs="Aparajita"/>
+                <w:sz w:val="22"/>
+                <w:szCs w:val="22"/>
               </w:rPr>
               <w:t>Created a Denoising Autoencoder to reconstruct MNIST images of numbers</w:t>
             </w:r>
@@ -3075,16 +2723,16 @@
               <w:spacing w:line="276" w:lineRule="auto"/>
               <w:ind w:left="244" w:hanging="206"/>
               <w:rPr>
-                <w:rFonts w:ascii="Roboto Thin" w:hAnsi="Roboto Thin" w:cs="Calibri Light"/>
-                <w:sz w:val="20"/>
-                <w:szCs w:val="20"/>
-              </w:rPr>
-            </w:pPr>
-            <w:r>
-              <w:rPr>
-                <w:rFonts w:ascii="Roboto Thin" w:hAnsi="Roboto Thin" w:cs="Calibri Light"/>
-                <w:sz w:val="20"/>
-                <w:szCs w:val="20"/>
+                <w:rFonts w:ascii="Aparajita" w:hAnsi="Aparajita" w:cs="Aparajita"/>
+                <w:sz w:val="22"/>
+                <w:szCs w:val="22"/>
+              </w:rPr>
+            </w:pPr>
+            <w:r>
+              <w:rPr>
+                <w:rFonts w:ascii="Aparajita" w:hAnsi="Aparajita" w:cs="Aparajita"/>
+                <w:sz w:val="22"/>
+                <w:szCs w:val="22"/>
               </w:rPr>
               <w:t>Created a Wasserstein Generative Adversarial Network to generate MNIST images of numbers</w:t>
             </w:r>
@@ -3106,20 +2754,16 @@
               <w:spacing w:before="0" w:beforeAutospacing="0" w:after="0" w:afterAutospacing="0" w:line="276" w:lineRule="auto"/>
               <w:contextualSpacing/>
               <w:rPr>
-                <w:rFonts w:ascii="Roboto Thin" w:eastAsiaTheme="minorHAnsi" w:hAnsi="Roboto Thin" w:cstheme="minorBidi"/>
-                <w:b/>
-                <w:bCs/>
-                <w:sz w:val="20"/>
-                <w:szCs w:val="20"/>
-              </w:rPr>
-            </w:pPr>
-            <w:r>
-              <w:rPr>
-                <w:rFonts w:ascii="Roboto Thin" w:eastAsiaTheme="minorHAnsi" w:hAnsi="Roboto Thin" w:cs="Calibri Light"/>
-                <w:b/>
-                <w:bCs/>
-                <w:sz w:val="20"/>
-                <w:szCs w:val="20"/>
+                <w:rFonts w:ascii="Aparajita" w:eastAsiaTheme="minorHAnsi" w:hAnsi="Aparajita" w:cs="Aparajita"/>
+                <w:sz w:val="22"/>
+                <w:szCs w:val="22"/>
+              </w:rPr>
+            </w:pPr>
+            <w:r>
+              <w:rPr>
+                <w:rFonts w:ascii="Aparajita" w:eastAsiaTheme="minorHAnsi" w:hAnsi="Aparajita" w:cs="Aparajita"/>
+                <w:sz w:val="22"/>
+                <w:szCs w:val="22"/>
               </w:rPr>
               <w:t>Platforms for Big Data Processing</w:t>
             </w:r>
@@ -3139,20 +2783,16 @@
               <w:contextualSpacing/>
               <w:jc w:val="right"/>
               <w:rPr>
-                <w:rFonts w:ascii="Roboto Thin" w:eastAsiaTheme="minorHAnsi" w:hAnsi="Roboto Thin" w:cs="Calibri Light"/>
-                <w:b/>
-                <w:bCs/>
-                <w:sz w:val="20"/>
-                <w:szCs w:val="20"/>
-              </w:rPr>
-            </w:pPr>
-            <w:r>
-              <w:rPr>
-                <w:rFonts w:ascii="Roboto Thin" w:eastAsiaTheme="minorHAnsi" w:hAnsi="Roboto Thin" w:cs="Calibri Light"/>
-                <w:b/>
-                <w:bCs/>
-                <w:sz w:val="20"/>
-                <w:szCs w:val="20"/>
+                <w:rFonts w:ascii="Aparajita" w:eastAsiaTheme="minorHAnsi" w:hAnsi="Aparajita" w:cs="Aparajita"/>
+                <w:sz w:val="22"/>
+                <w:szCs w:val="22"/>
+              </w:rPr>
+            </w:pPr>
+            <w:r>
+              <w:rPr>
+                <w:rFonts w:ascii="Aparajita" w:eastAsiaTheme="minorHAnsi" w:hAnsi="Aparajita" w:cs="Aparajita"/>
+                <w:sz w:val="22"/>
+                <w:szCs w:val="22"/>
               </w:rPr>
               <w:t>Fall 2019</w:t>
             </w:r>
@@ -3178,16 +2818,16 @@
               <w:spacing w:line="276" w:lineRule="auto"/>
               <w:ind w:left="244" w:hanging="206"/>
               <w:rPr>
-                <w:rFonts w:ascii="Roboto Thin" w:hAnsi="Roboto Thin" w:cs="Calibri Light"/>
-                <w:sz w:val="20"/>
-                <w:szCs w:val="20"/>
-              </w:rPr>
-            </w:pPr>
-            <w:r>
-              <w:rPr>
-                <w:rFonts w:ascii="Roboto Thin" w:hAnsi="Roboto Thin" w:cs="Calibri Light"/>
-                <w:sz w:val="20"/>
-                <w:szCs w:val="20"/>
+                <w:rFonts w:ascii="Aparajita" w:hAnsi="Aparajita" w:cs="Aparajita"/>
+                <w:sz w:val="22"/>
+                <w:szCs w:val="22"/>
+              </w:rPr>
+            </w:pPr>
+            <w:r>
+              <w:rPr>
+                <w:rFonts w:ascii="Aparajita" w:hAnsi="Aparajita" w:cs="Aparajita"/>
+                <w:sz w:val="22"/>
+                <w:szCs w:val="22"/>
               </w:rPr>
               <w:t>Using Apache Spark performed Map-Reduce operations on streaming data</w:t>
             </w:r>
@@ -3202,16 +2842,16 @@
               <w:spacing w:line="276" w:lineRule="auto"/>
               <w:ind w:left="244" w:hanging="206"/>
               <w:rPr>
-                <w:rFonts w:ascii="Roboto Thin" w:hAnsi="Roboto Thin" w:cs="Calibri Light"/>
-                <w:sz w:val="20"/>
-                <w:szCs w:val="20"/>
-              </w:rPr>
-            </w:pPr>
-            <w:r>
-              <w:rPr>
-                <w:rFonts w:ascii="Roboto Thin" w:hAnsi="Roboto Thin" w:cs="Calibri Light"/>
-                <w:sz w:val="20"/>
-                <w:szCs w:val="20"/>
+                <w:rFonts w:ascii="Aparajita" w:hAnsi="Aparajita" w:cs="Aparajita"/>
+                <w:sz w:val="22"/>
+                <w:szCs w:val="22"/>
+              </w:rPr>
+            </w:pPr>
+            <w:r>
+              <w:rPr>
+                <w:rFonts w:ascii="Aparajita" w:hAnsi="Aparajita" w:cs="Aparajita"/>
+                <w:sz w:val="22"/>
+                <w:szCs w:val="22"/>
               </w:rPr>
               <w:t>Learned Big Data technologies like PySpark, Spark SQL, MLlib, Spark Streaming, Hive, Hadoop</w:t>
             </w:r>
@@ -3226,16 +2866,16 @@
               <w:spacing w:line="276" w:lineRule="auto"/>
               <w:ind w:left="244" w:hanging="206"/>
               <w:rPr>
-                <w:rFonts w:ascii="Roboto Thin" w:hAnsi="Roboto Thin" w:cs="Calibri Light"/>
-                <w:sz w:val="20"/>
-                <w:szCs w:val="20"/>
-              </w:rPr>
-            </w:pPr>
-            <w:r>
-              <w:rPr>
-                <w:rFonts w:ascii="Roboto Thin" w:hAnsi="Roboto Thin" w:cs="Calibri Light"/>
-                <w:sz w:val="20"/>
-                <w:szCs w:val="20"/>
+                <w:rFonts w:ascii="Aparajita" w:hAnsi="Aparajita" w:cs="Aparajita"/>
+                <w:sz w:val="22"/>
+                <w:szCs w:val="22"/>
+              </w:rPr>
+            </w:pPr>
+            <w:r>
+              <w:rPr>
+                <w:rFonts w:ascii="Aparajita" w:hAnsi="Aparajita" w:cs="Aparajita"/>
+                <w:sz w:val="22"/>
+                <w:szCs w:val="22"/>
               </w:rPr>
               <w:t>Worked on practical projects with large datasets</w:t>
             </w:r>
@@ -3250,257 +2890,18 @@
               <w:spacing w:line="276" w:lineRule="auto"/>
               <w:ind w:left="244" w:hanging="206"/>
               <w:rPr>
-                <w:rFonts w:ascii="Roboto Thin" w:hAnsi="Roboto Thin" w:cs="Calibri Light"/>
-                <w:sz w:val="20"/>
-                <w:szCs w:val="20"/>
-              </w:rPr>
-            </w:pPr>
-            <w:r>
-              <w:rPr>
-                <w:rFonts w:ascii="Roboto Thin" w:hAnsi="Roboto Thin" w:cs="Calibri Light"/>
-                <w:sz w:val="20"/>
-                <w:szCs w:val="20"/>
+                <w:rFonts w:ascii="Aparajita" w:hAnsi="Aparajita" w:cs="Aparajita"/>
+                <w:sz w:val="22"/>
+                <w:szCs w:val="22"/>
+              </w:rPr>
+            </w:pPr>
+            <w:r>
+              <w:rPr>
+                <w:rFonts w:ascii="Aparajita" w:hAnsi="Aparajita" w:cs="Aparajita"/>
+                <w:sz w:val="22"/>
+                <w:szCs w:val="22"/>
               </w:rPr>
               <w:t>Used NoSQL storage (MongoDB) to manage large datasets collected from Twitter Data APIs</w:t>
-            </w:r>
-          </w:p>
-        </w:tc>
-      </w:tr>
-      <w:tr>
-        <w:tc>
-          <w:tcPr>
-            <w:tcW w:w="7046" w:type="dxa"/>
-            <w:gridSpan w:val="2"/>
-            <w:tcBorders>
-              <w:top w:val="single" w:sz="4" w:space="0" w:color="auto"/>
-            </w:tcBorders>
-          </w:tcPr>
-          <w:p>
-            <w:pPr>
-              <w:pStyle w:val="NormalWeb"/>
-              <w:spacing w:before="0" w:beforeAutospacing="0" w:after="0" w:afterAutospacing="0" w:line="276" w:lineRule="auto"/>
-              <w:contextualSpacing/>
-              <w:rPr>
-                <w:rFonts w:ascii="Roboto Thin" w:eastAsiaTheme="minorHAnsi" w:hAnsi="Roboto Thin" w:cstheme="minorBidi"/>
-                <w:b/>
-                <w:bCs/>
-                <w:sz w:val="20"/>
-                <w:szCs w:val="20"/>
-              </w:rPr>
-            </w:pPr>
-            <w:r>
-              <w:rPr>
-                <w:rFonts w:ascii="Roboto Thin" w:eastAsiaTheme="minorHAnsi" w:hAnsi="Roboto Thin" w:cs="Calibri Light"/>
-                <w:b/>
-                <w:bCs/>
-                <w:sz w:val="20"/>
-                <w:szCs w:val="20"/>
-              </w:rPr>
-              <w:t>Introduction to Data Analysis and Machine Learning</w:t>
-            </w:r>
-          </w:p>
-        </w:tc>
-        <w:tc>
-          <w:tcPr>
-            <w:tcW w:w="3523" w:type="dxa"/>
-            <w:tcBorders>
-              <w:top w:val="single" w:sz="4" w:space="0" w:color="auto"/>
-            </w:tcBorders>
-          </w:tcPr>
-          <w:p>
-            <w:pPr>
-              <w:pStyle w:val="NormalWeb"/>
-              <w:spacing w:before="0" w:beforeAutospacing="0" w:after="0" w:afterAutospacing="0" w:line="276" w:lineRule="auto"/>
-              <w:contextualSpacing/>
-              <w:jc w:val="right"/>
-              <w:rPr>
-                <w:rFonts w:ascii="Roboto Thin" w:eastAsiaTheme="minorHAnsi" w:hAnsi="Roboto Thin" w:cstheme="minorBidi"/>
-                <w:b/>
-                <w:bCs/>
-                <w:sz w:val="20"/>
-                <w:szCs w:val="20"/>
-              </w:rPr>
-            </w:pPr>
-            <w:r>
-              <w:rPr>
-                <w:rFonts w:ascii="Roboto Thin" w:eastAsiaTheme="minorHAnsi" w:hAnsi="Roboto Thin" w:cs="Calibri Light"/>
-                <w:b/>
-                <w:bCs/>
-                <w:sz w:val="20"/>
-                <w:szCs w:val="20"/>
-              </w:rPr>
-              <w:t>Spring 2019</w:t>
-            </w:r>
-          </w:p>
-        </w:tc>
-      </w:tr>
-      <w:tr>
-        <w:tc>
-          <w:tcPr>
-            <w:tcW w:w="10569" w:type="dxa"/>
-            <w:gridSpan w:val="3"/>
-            <w:tcBorders>
-              <w:bottom w:val="single" w:sz="4" w:space="0" w:color="auto"/>
-            </w:tcBorders>
-          </w:tcPr>
-          <w:p>
-            <w:pPr>
-              <w:pStyle w:val="ListParagraph"/>
-              <w:numPr>
-                <w:ilvl w:val="0"/>
-                <w:numId w:val="1"/>
-              </w:numPr>
-              <w:spacing w:line="276" w:lineRule="auto"/>
-              <w:ind w:left="244" w:hanging="206"/>
-              <w:rPr>
-                <w:rFonts w:ascii="Roboto Thin" w:hAnsi="Roboto Thin" w:cs="Calibri Light"/>
-                <w:sz w:val="20"/>
-                <w:szCs w:val="20"/>
-              </w:rPr>
-            </w:pPr>
-            <w:r>
-              <w:rPr>
-                <w:rFonts w:ascii="Roboto Thin" w:hAnsi="Roboto Thin" w:cs="Calibri Light"/>
-                <w:sz w:val="20"/>
-                <w:szCs w:val="20"/>
-              </w:rPr>
-              <w:t>Worked on practical machine learning and data analysis problems.</w:t>
-            </w:r>
-            <w:r>
-              <w:rPr>
-                <w:rFonts w:ascii="Roboto Thin" w:hAnsi="Roboto Thin" w:cs="Calibri Light"/>
-                <w:sz w:val="20"/>
-                <w:szCs w:val="20"/>
-              </w:rPr>
-              <w:t xml:space="preserve"> </w:t>
-            </w:r>
-            <w:r>
-              <w:rPr>
-                <w:rFonts w:ascii="Roboto Thin" w:hAnsi="Roboto Thin" w:cs="Calibri Light"/>
-                <w:sz w:val="20"/>
-                <w:szCs w:val="20"/>
-              </w:rPr>
-              <w:t xml:space="preserve">Worked on </w:t>
-            </w:r>
-            <w:r>
-              <w:rPr>
-                <w:rFonts w:ascii="Roboto Thin" w:hAnsi="Roboto Thin" w:cs="Calibri Light"/>
-                <w:sz w:val="20"/>
-                <w:szCs w:val="20"/>
-              </w:rPr>
-              <w:t>machine learning</w:t>
-            </w:r>
-            <w:r>
-              <w:rPr>
-                <w:rFonts w:ascii="Roboto Thin" w:hAnsi="Roboto Thin" w:cs="Calibri Light"/>
-                <w:sz w:val="20"/>
-                <w:szCs w:val="20"/>
-              </w:rPr>
-              <w:t xml:space="preserve"> pipeline </w:t>
-            </w:r>
-            <w:r>
-              <w:rPr>
-                <w:rFonts w:ascii="Roboto Thin" w:hAnsi="Roboto Thin" w:cs="Calibri Light"/>
-                <w:sz w:val="20"/>
-                <w:szCs w:val="20"/>
-              </w:rPr>
-              <w:t xml:space="preserve">and feature engineering on Baltimore City’s </w:t>
-            </w:r>
-            <w:r>
-              <w:rPr>
-                <w:rFonts w:ascii="Roboto Thin" w:hAnsi="Roboto Thin" w:cs="Calibri Light"/>
-                <w:sz w:val="20"/>
-                <w:szCs w:val="20"/>
-              </w:rPr>
-              <w:t>data, appl</w:t>
-            </w:r>
-            <w:r>
-              <w:rPr>
-                <w:rFonts w:ascii="Roboto Thin" w:hAnsi="Roboto Thin" w:cs="Calibri Light"/>
-                <w:sz w:val="20"/>
-                <w:szCs w:val="20"/>
-              </w:rPr>
-              <w:t xml:space="preserve">ied </w:t>
-            </w:r>
-            <w:r>
-              <w:rPr>
-                <w:rFonts w:ascii="Roboto Thin" w:hAnsi="Roboto Thin" w:cs="Calibri Light"/>
-                <w:sz w:val="20"/>
-                <w:szCs w:val="20"/>
-              </w:rPr>
-              <w:t xml:space="preserve">machine </w:t>
-            </w:r>
-            <w:r>
-              <w:rPr>
-                <w:rFonts w:ascii="Roboto Thin" w:hAnsi="Roboto Thin" w:cs="Calibri Light"/>
-                <w:sz w:val="20"/>
-                <w:szCs w:val="20"/>
-              </w:rPr>
-              <w:t xml:space="preserve">learning and to analyze and </w:t>
-            </w:r>
-            <w:r>
-              <w:rPr>
-                <w:rFonts w:ascii="Roboto Thin" w:hAnsi="Roboto Thin" w:cs="Calibri Light"/>
-                <w:sz w:val="20"/>
-                <w:szCs w:val="20"/>
-              </w:rPr>
-              <w:t>evaluat</w:t>
-            </w:r>
-            <w:r>
-              <w:rPr>
-                <w:rFonts w:ascii="Roboto Thin" w:hAnsi="Roboto Thin" w:cs="Calibri Light"/>
-                <w:sz w:val="20"/>
-                <w:szCs w:val="20"/>
-              </w:rPr>
-              <w:t>e salary disparities.</w:t>
-            </w:r>
-          </w:p>
-          <w:p>
-            <w:pPr>
-              <w:pStyle w:val="ListParagraph"/>
-              <w:numPr>
-                <w:ilvl w:val="0"/>
-                <w:numId w:val="1"/>
-              </w:numPr>
-              <w:spacing w:line="276" w:lineRule="auto"/>
-              <w:ind w:left="244" w:hanging="206"/>
-              <w:rPr>
-                <w:rFonts w:ascii="Roboto Thin" w:hAnsi="Roboto Thin" w:cs="Calibri Light"/>
-                <w:sz w:val="20"/>
-                <w:szCs w:val="20"/>
-              </w:rPr>
-            </w:pPr>
-            <w:r>
-              <w:rPr>
-                <w:rFonts w:ascii="Roboto Thin" w:hAnsi="Roboto Thin" w:cs="Calibri Light"/>
-                <w:sz w:val="20"/>
-                <w:szCs w:val="20"/>
-              </w:rPr>
-              <w:t>Learned machine learning APIs like Sci-kit Learn, Keras, Tensorflow.</w:t>
-            </w:r>
-          </w:p>
-          <w:p>
-            <w:pPr>
-              <w:pStyle w:val="ListParagraph"/>
-              <w:numPr>
-                <w:ilvl w:val="0"/>
-                <w:numId w:val="1"/>
-              </w:numPr>
-              <w:spacing w:line="276" w:lineRule="auto"/>
-              <w:ind w:left="244" w:hanging="206"/>
-              <w:rPr>
-                <w:rFonts w:ascii="Roboto Thin" w:hAnsi="Roboto Thin" w:cs="Calibri Light"/>
-                <w:sz w:val="20"/>
-                <w:szCs w:val="20"/>
-              </w:rPr>
-            </w:pPr>
-            <w:r>
-              <w:rPr>
-                <w:rFonts w:ascii="Roboto Thin" w:hAnsi="Roboto Thin" w:cs="Calibri Light"/>
-                <w:sz w:val="20"/>
-                <w:szCs w:val="20"/>
-              </w:rPr>
-              <w:t>Learned machine learning algorithms like decision trees, logistic regression, support vector machines, convolutional neural networks, recurrent neural networks, bidirectional LSTM.</w:t>
             </w:r>
           </w:p>
         </w:tc>
@@ -3513,10 +2914,10 @@
         <w:contextualSpacing/>
         <w:mirrorIndents/>
         <w:rPr>
-          <w:rFonts w:ascii="Roboto Thin" w:hAnsi="Roboto Thin"/>
+          <w:rFonts w:ascii="Aparajita" w:hAnsi="Aparajita" w:cs="Aparajita"/>
           <w:color w:val="000000" w:themeColor="text1"/>
-          <w:sz w:val="20"/>
-          <w:szCs w:val="20"/>
+          <w:sz w:val="22"/>
+          <w:szCs w:val="22"/>
         </w:rPr>
       </w:pPr>
     </w:p>
@@ -3531,21 +2932,21 @@
 </file>
 
 <file path=word/numbering.xml><?xml version="1.0" encoding="utf-8"?>
-<w:numbering xmlns:wpc="http://schemas.microsoft.com/office/word/2010/wordprocessingCanvas" xmlns:cx="http://schemas.microsoft.com/office/drawing/2014/chartex" xmlns:cx1="http://schemas.microsoft.com/office/drawing/2015/9/8/chartex" xmlns:cx2="http://schemas.microsoft.com/office/drawing/2015/10/21/chartex" xmlns:cx3="http://schemas.microsoft.com/office/drawing/2016/5/9/chartex" xmlns:cx4="http://schemas.microsoft.com/office/drawing/2016/5/10/chartex" xmlns:cx5="http://schemas.microsoft.com/office/drawing/2016/5/11/chartex" xmlns:cx6="http://schemas.microsoft.com/office/drawing/2016/5/12/chartex" xmlns:cx7="http://schemas.microsoft.com/office/drawing/2016/5/13/chartex" xmlns:cx8="http://schemas.microsoft.com/office/drawing/2016/5/14/chartex" xmlns:mc="http://schemas.openxmlformats.org/markup-compatibility/2006" xmlns:aink="http://schemas.microsoft.com/office/drawing/2016/ink" xmlns:am3d="http://schemas.microsoft.com/office/drawing/2017/model3d" xmlns:o="urn:schemas-microsoft-com:office:office" xmlns:r="http://schemas.openxmlformats.org/officeDocument/2006/relationships" xmlns:m="http://schemas.openxmlformats.org/officeDocument/2006/math" xmlns:v="urn:schemas-microsoft-com:vml" xmlns:wp14="http://schemas.microsoft.com/office/word/2010/wordprocessingDrawing" xmlns:wp="http://schemas.openxmlformats.org/drawingml/2006/wordprocessingDrawing" xmlns:w10="urn:schemas-microsoft-com:office:word" xmlns:w="http://schemas.openxmlformats.org/wordprocessingml/2006/main" xmlns:w14="http://schemas.microsoft.com/office/word/2010/wordml" xmlns:w15="http://schemas.microsoft.com/office/word/2012/wordml" xmlns:w16cex="http://schemas.microsoft.com/office/word/2018/wordml/cex" xmlns:w16cid="http://schemas.microsoft.com/office/word/2016/wordml/cid" xmlns:w16="http://schemas.microsoft.com/office/word/2018/wordml" xmlns:w16se="http://schemas.microsoft.com/office/word/2015/wordml/symex" xmlns:wpg="http://schemas.microsoft.com/office/word/2010/wordprocessingGroup" xmlns:wpi="http://schemas.microsoft.com/office/word/2010/wordprocessingInk" xmlns:wne="http://schemas.microsoft.com/office/word/2006/wordml" xmlns:wps="http://schemas.microsoft.com/office/word/2010/wordprocessingShape" mc:Ignorable="w14 w15 w16se w16cid w16 w16cex wp14">
+<w:numbering xmlns:wpc="http://schemas.microsoft.com/office/word/2010/wordprocessingCanvas" xmlns:cx="http://schemas.microsoft.com/office/drawing/2014/chartex" xmlns:cx1="http://schemas.microsoft.com/office/drawing/2015/9/8/chartex" xmlns:cx2="http://schemas.microsoft.com/office/drawing/2015/10/21/chartex" xmlns:cx3="http://schemas.microsoft.com/office/drawing/2016/5/9/chartex" xmlns:cx4="http://schemas.microsoft.com/office/drawing/2016/5/10/chartex" xmlns:cx5="http://schemas.microsoft.com/office/drawing/2016/5/11/chartex" xmlns:cx6="http://schemas.microsoft.com/office/drawing/2016/5/12/chartex" xmlns:cx7="http://schemas.microsoft.com/office/drawing/2016/5/13/chartex" xmlns:cx8="http://schemas.microsoft.com/office/drawing/2016/5/14/chartex" xmlns:mc="http://schemas.openxmlformats.org/markup-compatibility/2006" xmlns:aink="http://schemas.microsoft.com/office/drawing/2016/ink" xmlns:am3d="http://schemas.microsoft.com/office/drawing/2017/model3d" xmlns:o="urn:schemas-microsoft-com:office:office" xmlns:r="http://schemas.openxmlformats.org/officeDocument/2006/relationships" xmlns:m="http://schemas.openxmlformats.org/officeDocument/2006/math" xmlns:v="urn:schemas-microsoft-com:vml" xmlns:wp14="http://schemas.microsoft.com/office/word/2010/wordprocessingDrawing" xmlns:wp="http://schemas.openxmlformats.org/drawingml/2006/wordprocessingDrawing" xmlns:w10="urn:schemas-microsoft-com:office:word" xmlns:w="http://schemas.openxmlformats.org/wordprocessingml/2006/main" xmlns:w14="http://schemas.microsoft.com/office/word/2010/wordml" xmlns:w15="http://schemas.microsoft.com/office/word/2012/wordml" xmlns:w16cex="http://schemas.microsoft.com/office/word/2018/wordml/cex" xmlns:w16cid="http://schemas.microsoft.com/office/word/2016/wordml/cid" xmlns:w16="http://schemas.microsoft.com/office/word/2018/wordml" xmlns:w16sdtdh="http://schemas.microsoft.com/office/word/2020/wordml/sdtdatahash" xmlns:w16se="http://schemas.microsoft.com/office/word/2015/wordml/symex" xmlns:wpg="http://schemas.microsoft.com/office/word/2010/wordprocessingGroup" xmlns:wpi="http://schemas.microsoft.com/office/word/2010/wordprocessingInk" xmlns:wne="http://schemas.microsoft.com/office/word/2006/wordml" xmlns:wps="http://schemas.microsoft.com/office/word/2010/wordprocessingShape" mc:Ignorable="w14 w15 w16se w16cid w16 w16cex w16sdtdh wp14">
   <w:abstractNum w:abstractNumId="0" w15:restartNumberingAfterBreak="0">
     <w:nsid w:val="0B4E677C"/>
     <w:multiLevelType w:val="hybridMultilevel"/>
-    <w:tmpl w:val="ED8A7158"/>
-    <w:lvl w:ilvl="0" w:tplc="04090003">
-      <w:start w:val="1"/>
-      <w:numFmt w:val="bullet"/>
-      <w:lvlText w:val="o"/>
+    <w:tmpl w:val="D96EFCE6"/>
+    <w:lvl w:ilvl="0" w:tplc="04090001">
+      <w:start w:val="1"/>
+      <w:numFmt w:val="bullet"/>
+      <w:lvlText w:val=""/>
       <w:lvlJc w:val="left"/>
       <w:pPr>
         <w:ind w:left="720" w:hanging="360"/>
       </w:pPr>
       <w:rPr>
-        <w:rFonts w:ascii="Courier New" w:hAnsi="Courier New" w:cs="Courier New" w:hint="default"/>
+        <w:rFonts w:ascii="Symbol" w:hAnsi="Symbol" w:hint="default"/>
       </w:rPr>
     </w:lvl>
     <w:lvl w:ilvl="1" w:tplc="04090003">
@@ -4340,7 +3741,7 @@
 </file>
 
 <file path=word/styles.xml><?xml version="1.0" encoding="utf-8"?>
-<w:styles xmlns:mc="http://schemas.openxmlformats.org/markup-compatibility/2006" xmlns:r="http://schemas.openxmlformats.org/officeDocument/2006/relationships" xmlns:w="http://schemas.openxmlformats.org/wordprocessingml/2006/main" xmlns:w14="http://schemas.microsoft.com/office/word/2010/wordml" xmlns:w15="http://schemas.microsoft.com/office/word/2012/wordml" xmlns:w16cex="http://schemas.microsoft.com/office/word/2018/wordml/cex" xmlns:w16cid="http://schemas.microsoft.com/office/word/2016/wordml/cid" xmlns:w16="http://schemas.microsoft.com/office/word/2018/wordml" xmlns:w16se="http://schemas.microsoft.com/office/word/2015/wordml/symex" mc:Ignorable="w14 w15 w16se w16cid w16 w16cex">
+<w:styles xmlns:mc="http://schemas.openxmlformats.org/markup-compatibility/2006" xmlns:r="http://schemas.openxmlformats.org/officeDocument/2006/relationships" xmlns:w="http://schemas.openxmlformats.org/wordprocessingml/2006/main" xmlns:w14="http://schemas.microsoft.com/office/word/2010/wordml" xmlns:w15="http://schemas.microsoft.com/office/word/2012/wordml" xmlns:w16cex="http://schemas.microsoft.com/office/word/2018/wordml/cex" xmlns:w16cid="http://schemas.microsoft.com/office/word/2016/wordml/cid" xmlns:w16="http://schemas.microsoft.com/office/word/2018/wordml" xmlns:w16sdtdh="http://schemas.microsoft.com/office/word/2020/wordml/sdtdatahash" xmlns:w16se="http://schemas.microsoft.com/office/word/2015/wordml/symex" mc:Ignorable="w14 w15 w16se w16cid w16 w16cex w16sdtdh">
   <w:docDefaults>
     <w:rPrDefault>
       <w:rPr>

--- a/assets/resume.docx
+++ b/assets/resume.docx
@@ -77,16 +77,7 @@
                 <w:sz w:val="22"/>
                 <w:szCs w:val="22"/>
               </w:rPr>
-              <w:t>Tech Lead</w:t>
-            </w:r>
-            <w:r>
-              <w:rPr>
-                <w:rFonts w:ascii="Aparajita" w:hAnsi="Aparajita" w:cs="Aparajita"/>
-                <w:color w:val="000000" w:themeColor="text1"/>
-                <w:sz w:val="22"/>
-                <w:szCs w:val="22"/>
-              </w:rPr>
-              <w:t xml:space="preserve">, </w:t>
+              <w:t xml:space="preserve">Tech Lead, </w:t>
             </w:r>
             <w:r>
               <w:rPr>
@@ -381,95 +372,7 @@
                 <w:sz w:val="22"/>
                 <w:szCs w:val="22"/>
               </w:rPr>
-              <w:t>, creating the</w:t>
-            </w:r>
-            <w:r>
-              <w:rPr>
-                <w:rFonts w:ascii="Aparajita" w:hAnsi="Aparajita" w:cs="Aparajita"/>
-                <w:sz w:val="22"/>
-                <w:szCs w:val="22"/>
-              </w:rPr>
-              <w:t xml:space="preserve"> end-to-end </w:t>
-            </w:r>
-            <w:r>
-              <w:rPr>
-                <w:rFonts w:ascii="Aparajita" w:hAnsi="Aparajita" w:cs="Aparajita"/>
-                <w:sz w:val="22"/>
-                <w:szCs w:val="22"/>
-              </w:rPr>
-              <w:t xml:space="preserve">system </w:t>
-            </w:r>
-            <w:r>
-              <w:rPr>
-                <w:rFonts w:ascii="Aparajita" w:hAnsi="Aparajita" w:cs="Aparajita"/>
-                <w:sz w:val="22"/>
-                <w:szCs w:val="22"/>
-              </w:rPr>
-              <w:t>architecture design</w:t>
-            </w:r>
-            <w:r>
-              <w:rPr>
-                <w:rFonts w:ascii="Aparajita" w:hAnsi="Aparajita" w:cs="Aparajita"/>
-                <w:sz w:val="22"/>
-                <w:szCs w:val="22"/>
-              </w:rPr>
-              <w:t xml:space="preserve">, </w:t>
-            </w:r>
-            <w:r>
-              <w:rPr>
-                <w:rFonts w:ascii="Aparajita" w:hAnsi="Aparajita" w:cs="Aparajita"/>
-                <w:sz w:val="22"/>
-                <w:szCs w:val="22"/>
-              </w:rPr>
-              <w:t>database schema design</w:t>
-            </w:r>
-            <w:r>
-              <w:rPr>
-                <w:rFonts w:ascii="Aparajita" w:hAnsi="Aparajita" w:cs="Aparajita"/>
-                <w:sz w:val="22"/>
-                <w:szCs w:val="22"/>
-              </w:rPr>
-              <w:t xml:space="preserve">, </w:t>
-            </w:r>
-            <w:r>
-              <w:rPr>
-                <w:rFonts w:ascii="Aparajita" w:hAnsi="Aparajita" w:cs="Aparajita"/>
-                <w:sz w:val="22"/>
-                <w:szCs w:val="22"/>
-              </w:rPr>
-              <w:t>cloud infrastructure setup</w:t>
-            </w:r>
-            <w:r>
-              <w:rPr>
-                <w:rFonts w:ascii="Aparajita" w:hAnsi="Aparajita" w:cs="Aparajita"/>
-                <w:sz w:val="22"/>
-                <w:szCs w:val="22"/>
-              </w:rPr>
-              <w:t xml:space="preserve"> and Looker </w:t>
-            </w:r>
-            <w:r>
-              <w:rPr>
-                <w:rFonts w:ascii="Aparajita" w:hAnsi="Aparajita" w:cs="Aparajita"/>
-                <w:sz w:val="22"/>
-                <w:szCs w:val="22"/>
-              </w:rPr>
-              <w:t>data visualizations</w:t>
-            </w:r>
-            <w:r>
-              <w:rPr>
-                <w:rFonts w:ascii="Aparajita" w:hAnsi="Aparajita" w:cs="Aparajita"/>
-                <w:sz w:val="22"/>
-                <w:szCs w:val="22"/>
-              </w:rPr>
-              <w:t xml:space="preserve"> dashboards </w:t>
-            </w:r>
-            <w:r>
-              <w:rPr>
-                <w:rFonts w:ascii="Aparajita" w:hAnsi="Aparajita" w:cs="Aparajita"/>
-                <w:sz w:val="22"/>
-                <w:szCs w:val="22"/>
-              </w:rPr>
-              <w:t xml:space="preserve">for the </w:t>
+              <w:t xml:space="preserve">, creating the end-to-end system architecture design, database schema design, cloud infrastructure setup and Looker data visualizations dashboards for the </w:t>
             </w:r>
             <w:proofErr w:type="spellStart"/>
             <w:r>
@@ -487,15 +390,7 @@
                 <w:sz w:val="22"/>
                 <w:szCs w:val="22"/>
               </w:rPr>
-              <w:t xml:space="preserve"> data quality analytics platform.</w:t>
-            </w:r>
-            <w:r>
-              <w:rPr>
-                <w:rFonts w:ascii="Aparajita" w:hAnsi="Aparajita" w:cs="Aparajita"/>
-                <w:sz w:val="22"/>
-                <w:szCs w:val="22"/>
-              </w:rPr>
-              <w:t xml:space="preserve"> </w:t>
+              <w:t xml:space="preserve"> data quality analytics platform. </w:t>
             </w:r>
           </w:p>
           <w:p>
@@ -985,15 +880,7 @@
                 <w:sz w:val="22"/>
                 <w:szCs w:val="22"/>
               </w:rPr>
-              <w:t>Built</w:t>
-            </w:r>
-            <w:r>
-              <w:rPr>
-                <w:rFonts w:ascii="Aparajita" w:hAnsi="Aparajita" w:cs="Aparajita"/>
-                <w:sz w:val="22"/>
-                <w:szCs w:val="22"/>
-              </w:rPr>
-              <w:t xml:space="preserve"> </w:t>
+              <w:t xml:space="preserve">Built </w:t>
             </w:r>
             <w:hyperlink r:id="rId7" w:history="1">
               <w:r>
@@ -1013,31 +900,7 @@
                 <w:sz w:val="22"/>
                 <w:szCs w:val="22"/>
               </w:rPr>
-              <w:t xml:space="preserve"> for Smart Home Access Control</w:t>
-            </w:r>
-            <w:r>
-              <w:rPr>
-                <w:rFonts w:ascii="Aparajita" w:hAnsi="Aparajita" w:cs="Aparajita"/>
-                <w:sz w:val="22"/>
-                <w:szCs w:val="22"/>
-              </w:rPr>
-              <w:t xml:space="preserve"> and de</w:t>
-            </w:r>
-            <w:r>
-              <w:rPr>
-                <w:rFonts w:ascii="Aparajita" w:hAnsi="Aparajita" w:cs="Aparajita"/>
-                <w:sz w:val="22"/>
-                <w:szCs w:val="22"/>
-              </w:rPr>
-              <w:t xml:space="preserve">veloped </w:t>
-            </w:r>
-            <w:r>
-              <w:rPr>
-                <w:rFonts w:ascii="Aparajita" w:hAnsi="Aparajita" w:cs="Aparajita"/>
-                <w:sz w:val="22"/>
-                <w:szCs w:val="22"/>
-              </w:rPr>
-              <w:t xml:space="preserve">an </w:t>
+              <w:t xml:space="preserve"> for Smart Home Access Control and developed an </w:t>
             </w:r>
             <w:hyperlink r:id="rId8" w:history="1">
               <w:r>
@@ -1101,23 +964,7 @@
                 <w:sz w:val="22"/>
                 <w:szCs w:val="22"/>
               </w:rPr>
-              <w:t xml:space="preserve"> for presentation to the National Institute of Standards and Technology</w:t>
-            </w:r>
-            <w:r>
-              <w:rPr>
-                <w:rFonts w:ascii="Aparajita" w:hAnsi="Aparajita" w:cs="Aparajita"/>
-                <w:sz w:val="22"/>
-                <w:szCs w:val="22"/>
-              </w:rPr>
-              <w:t xml:space="preserve"> and published paper</w:t>
-            </w:r>
-            <w:r>
-              <w:rPr>
-                <w:rFonts w:ascii="Aparajita" w:hAnsi="Aparajita" w:cs="Aparajita"/>
-                <w:sz w:val="22"/>
-                <w:szCs w:val="22"/>
-              </w:rPr>
-              <w:t xml:space="preserve">: </w:t>
+              <w:t xml:space="preserve"> for presentation to the National Institute of Standards and Technology and published paper: </w:t>
             </w:r>
             <w:hyperlink r:id="rId10" w:history="1">
               <w:r>
@@ -1137,15 +984,7 @@
                 <w:sz w:val="22"/>
                 <w:szCs w:val="22"/>
               </w:rPr>
-              <w:t xml:space="preserve"> at IEEE Big Data Security 2020 conference</w:t>
-            </w:r>
-            <w:r>
-              <w:rPr>
-                <w:rFonts w:ascii="Aparajita" w:hAnsi="Aparajita" w:cs="Aparajita"/>
-                <w:sz w:val="22"/>
-                <w:szCs w:val="22"/>
-              </w:rPr>
-              <w:t>.</w:t>
+              <w:t xml:space="preserve"> at IEEE Big Data Security 2020 conference.</w:t>
             </w:r>
           </w:p>
         </w:tc>
@@ -1912,6 +1751,14 @@
                 <w:sz w:val="22"/>
                 <w:szCs w:val="22"/>
               </w:rPr>
+              <w:t xml:space="preserve">October </w:t>
+            </w:r>
+            <w:r>
+              <w:rPr>
+                <w:rFonts w:ascii="Aparajita" w:hAnsi="Aparajita" w:cs="Aparajita"/>
+                <w:sz w:val="22"/>
+                <w:szCs w:val="22"/>
+              </w:rPr>
               <w:t>20</w:t>
             </w:r>
             <w:r>
@@ -2080,6 +1927,9 @@
           <w:tcPr>
             <w:tcW w:w="3598" w:type="dxa"/>
             <w:gridSpan w:val="2"/>
+            <w:tcBorders>
+              <w:bottom w:val="single" w:sz="4" w:space="0" w:color="auto"/>
+            </w:tcBorders>
           </w:tcPr>
           <w:p>
             <w:pPr>
@@ -2104,6 +1954,9 @@
         <w:tc>
           <w:tcPr>
             <w:tcW w:w="3598" w:type="dxa"/>
+            <w:tcBorders>
+              <w:bottom w:val="single" w:sz="4" w:space="0" w:color="auto"/>
+            </w:tcBorders>
           </w:tcPr>
           <w:p>
             <w:pPr>
@@ -2130,6 +1983,9 @@
           <w:tcPr>
             <w:tcW w:w="3604" w:type="dxa"/>
             <w:gridSpan w:val="2"/>
+            <w:tcBorders>
+              <w:bottom w:val="single" w:sz="4" w:space="0" w:color="auto"/>
+            </w:tcBorders>
           </w:tcPr>
           <w:p>
             <w:pPr>
@@ -2158,6 +2014,9 @@
           <w:tcPr>
             <w:tcW w:w="10800" w:type="dxa"/>
             <w:gridSpan w:val="5"/>
+            <w:tcBorders>
+              <w:top w:val="single" w:sz="4" w:space="0" w:color="auto"/>
+            </w:tcBorders>
           </w:tcPr>
           <w:p>
             <w:pPr>

--- a/assets/resume.docx
+++ b/assets/resume.docx
@@ -37,7 +37,6 @@
           <w:p>
             <w:pPr>
               <w:pStyle w:val="Header"/>
-              <w:spacing w:line="276" w:lineRule="auto"/>
               <w:contextualSpacing/>
               <w:mirrorIndents/>
               <w:jc w:val="center"/>
@@ -60,7 +59,6 @@
           </w:p>
           <w:p>
             <w:pPr>
-              <w:spacing w:line="276" w:lineRule="auto"/>
               <w:contextualSpacing/>
               <w:jc w:val="center"/>
               <w:rPr>
@@ -77,9 +75,8 @@
                 <w:sz w:val="22"/>
                 <w:szCs w:val="22"/>
               </w:rPr>
-              <w:t xml:space="preserve">Tech </w:t>
-            </w:r>
-            <w:proofErr w:type="gramStart"/>
+              <w:t>Tech</w:t>
+            </w:r>
             <w:r>
               <w:rPr>
                 <w:rFonts w:ascii="Aparajita" w:hAnsi="Aparajita" w:cs="Aparajita"/>
@@ -87,9 +84,8 @@
                 <w:sz w:val="22"/>
                 <w:szCs w:val="22"/>
               </w:rPr>
-              <w:t>Lead</w:t>
-            </w:r>
-            <w:proofErr w:type="gramEnd"/>
+              <w:t>nical</w:t>
+            </w:r>
             <w:r>
               <w:rPr>
                 <w:rFonts w:ascii="Aparajita" w:hAnsi="Aparajita" w:cs="Aparajita"/>
@@ -97,6 +93,24 @@
                 <w:sz w:val="22"/>
                 <w:szCs w:val="22"/>
               </w:rPr>
+              <w:t xml:space="preserve"> Lead</w:t>
+            </w:r>
+            <w:r>
+              <w:rPr>
+                <w:rFonts w:ascii="Aparajita" w:hAnsi="Aparajita" w:cs="Aparajita"/>
+                <w:color w:val="000000" w:themeColor="text1"/>
+                <w:sz w:val="22"/>
+                <w:szCs w:val="22"/>
+              </w:rPr>
+              <w:t>er</w:t>
+            </w:r>
+            <w:r>
+              <w:rPr>
+                <w:rFonts w:ascii="Aparajita" w:hAnsi="Aparajita" w:cs="Aparajita"/>
+                <w:color w:val="000000" w:themeColor="text1"/>
+                <w:sz w:val="22"/>
+                <w:szCs w:val="22"/>
+              </w:rPr>
               <w:t>,</w:t>
             </w:r>
             <w:r>
@@ -115,7 +129,7 @@
                 <w:sz w:val="22"/>
                 <w:szCs w:val="22"/>
               </w:rPr>
-              <w:t>Data Engineer</w:t>
+              <w:t>Software</w:t>
             </w:r>
             <w:r>
               <w:rPr>
@@ -124,12 +138,11 @@
                 <w:sz w:val="22"/>
                 <w:szCs w:val="22"/>
               </w:rPr>
-              <w:t>, Software Developer</w:t>
-            </w:r>
-          </w:p>
-          <w:p>
-            <w:pPr>
-              <w:spacing w:line="276" w:lineRule="auto"/>
+              <w:t xml:space="preserve"> Engineer</w:t>
+            </w:r>
+          </w:p>
+          <w:p>
+            <w:pPr>
               <w:contextualSpacing/>
               <w:jc w:val="center"/>
               <w:rPr>
@@ -224,7 +237,6 @@
           </w:tcPr>
           <w:p>
             <w:pPr>
-              <w:spacing w:line="276" w:lineRule="auto"/>
               <w:contextualSpacing/>
               <w:rPr>
                 <w:rFonts w:ascii="Aparajita" w:hAnsi="Aparajita" w:cs="Aparajita"/>
@@ -254,32 +266,53 @@
           </w:tcPr>
           <w:p>
             <w:pPr>
-              <w:spacing w:line="276" w:lineRule="auto"/>
-              <w:contextualSpacing/>
-              <w:rPr>
-                <w:rFonts w:ascii="Aparajita" w:hAnsi="Aparajita" w:cs="Aparajita"/>
-                <w:sz w:val="22"/>
-                <w:szCs w:val="22"/>
-              </w:rPr>
-            </w:pPr>
-            <w:r>
-              <w:rPr>
-                <w:rFonts w:ascii="Aparajita" w:hAnsi="Aparajita" w:cs="Aparajita"/>
-                <w:sz w:val="22"/>
-                <w:szCs w:val="22"/>
-              </w:rPr>
-              <w:t xml:space="preserve">Tech </w:t>
-            </w:r>
-            <w:proofErr w:type="gramStart"/>
-            <w:r>
-              <w:rPr>
-                <w:rFonts w:ascii="Aparajita" w:hAnsi="Aparajita" w:cs="Aparajita"/>
-                <w:sz w:val="22"/>
-                <w:szCs w:val="22"/>
-              </w:rPr>
-              <w:t>Lead</w:t>
-            </w:r>
-            <w:proofErr w:type="gramEnd"/>
+              <w:contextualSpacing/>
+              <w:rPr>
+                <w:rFonts w:ascii="Aparajita" w:hAnsi="Aparajita" w:cs="Aparajita"/>
+                <w:sz w:val="22"/>
+                <w:szCs w:val="22"/>
+              </w:rPr>
+            </w:pPr>
+            <w:r>
+              <w:rPr>
+                <w:rFonts w:ascii="Aparajita" w:hAnsi="Aparajita" w:cs="Aparajita"/>
+                <w:b/>
+                <w:bCs/>
+                <w:sz w:val="22"/>
+                <w:szCs w:val="22"/>
+              </w:rPr>
+              <w:t>Tech</w:t>
+            </w:r>
+            <w:r>
+              <w:rPr>
+                <w:rFonts w:ascii="Aparajita" w:hAnsi="Aparajita" w:cs="Aparajita"/>
+                <w:b/>
+                <w:bCs/>
+                <w:sz w:val="22"/>
+                <w:szCs w:val="22"/>
+              </w:rPr>
+              <w:t>nical</w:t>
+            </w:r>
+            <w:r>
+              <w:rPr>
+                <w:rFonts w:ascii="Aparajita" w:hAnsi="Aparajita" w:cs="Aparajita"/>
+                <w:b/>
+                <w:bCs/>
+                <w:sz w:val="22"/>
+                <w:szCs w:val="22"/>
+              </w:rPr>
+              <w:t xml:space="preserve"> Lead</w:t>
+            </w:r>
+            <w:r>
+              <w:rPr>
+                <w:rFonts w:ascii="Aparajita" w:hAnsi="Aparajita" w:cs="Aparajita"/>
+                <w:b/>
+                <w:bCs/>
+                <w:sz w:val="22"/>
+                <w:szCs w:val="22"/>
+              </w:rPr>
+              <w:t>er</w:t>
+            </w:r>
             <w:r>
               <w:rPr>
                 <w:rFonts w:ascii="Aparajita" w:hAnsi="Aparajita" w:cs="Aparajita"/>
@@ -309,22 +342,13 @@
           </w:p>
           <w:p>
             <w:pPr>
-              <w:spacing w:line="276" w:lineRule="auto"/>
-              <w:contextualSpacing/>
-              <w:rPr>
-                <w:rFonts w:ascii="Aparajita" w:hAnsi="Aparajita" w:cs="Aparajita"/>
-                <w:sz w:val="22"/>
-                <w:szCs w:val="22"/>
-              </w:rPr>
-            </w:pPr>
-            <w:r>
-              <w:rPr>
-                <w:rFonts w:ascii="Aparajita" w:hAnsi="Aparajita" w:cs="Aparajita"/>
-                <w:sz w:val="22"/>
-                <w:szCs w:val="22"/>
-              </w:rPr>
-              <w:t xml:space="preserve"> </w:t>
-            </w:r>
+              <w:contextualSpacing/>
+              <w:rPr>
+                <w:rFonts w:ascii="Aparajita" w:hAnsi="Aparajita" w:cs="Aparajita"/>
+                <w:sz w:val="22"/>
+                <w:szCs w:val="22"/>
+              </w:rPr>
+            </w:pPr>
             <w:r>
               <w:rPr>
                 <w:rFonts w:ascii="Aparajita" w:hAnsi="Aparajita" w:cs="Aparajita"/>
@@ -344,18 +368,21 @@
           </w:tcPr>
           <w:p>
             <w:pPr>
-              <w:spacing w:line="276" w:lineRule="auto"/>
               <w:contextualSpacing/>
               <w:jc w:val="right"/>
               <w:rPr>
                 <w:rFonts w:ascii="Aparajita" w:hAnsi="Aparajita" w:cs="Aparajita"/>
-                <w:sz w:val="22"/>
-                <w:szCs w:val="22"/>
-              </w:rPr>
-            </w:pPr>
-            <w:r>
-              <w:rPr>
-                <w:rFonts w:ascii="Aparajita" w:hAnsi="Aparajita" w:cs="Aparajita"/>
+                <w:b/>
+                <w:bCs/>
+                <w:sz w:val="22"/>
+                <w:szCs w:val="22"/>
+              </w:rPr>
+            </w:pPr>
+            <w:r>
+              <w:rPr>
+                <w:rFonts w:ascii="Aparajita" w:hAnsi="Aparajita" w:cs="Aparajita"/>
+                <w:b/>
+                <w:bCs/>
                 <w:sz w:val="22"/>
                 <w:szCs w:val="22"/>
               </w:rPr>
@@ -380,81 +407,20 @@
                 <w:ilvl w:val="0"/>
                 <w:numId w:val="1"/>
               </w:numPr>
-              <w:spacing w:line="276" w:lineRule="auto"/>
-              <w:ind w:left="244" w:hanging="180"/>
-              <w:rPr>
-                <w:rFonts w:ascii="Aparajita" w:hAnsi="Aparajita" w:cs="Aparajita"/>
-                <w:sz w:val="22"/>
-                <w:szCs w:val="22"/>
-              </w:rPr>
-            </w:pPr>
-            <w:r>
-              <w:rPr>
-                <w:rFonts w:ascii="Aparajita" w:hAnsi="Aparajita" w:cs="Aparajita"/>
-                <w:sz w:val="22"/>
-                <w:szCs w:val="22"/>
-              </w:rPr>
-              <w:t>Work</w:t>
-            </w:r>
-            <w:r>
-              <w:rPr>
-                <w:rFonts w:ascii="Aparajita" w:hAnsi="Aparajita" w:cs="Aparajita"/>
-                <w:sz w:val="22"/>
-                <w:szCs w:val="22"/>
-              </w:rPr>
-              <w:t>ed</w:t>
-            </w:r>
-            <w:r>
-              <w:rPr>
-                <w:rFonts w:ascii="Aparajita" w:hAnsi="Aparajita" w:cs="Aparajita"/>
-                <w:sz w:val="22"/>
-                <w:szCs w:val="22"/>
-              </w:rPr>
-              <w:t xml:space="preserve"> on the </w:t>
-            </w:r>
-            <w:proofErr w:type="spellStart"/>
-            <w:r>
-              <w:rPr>
-                <w:rFonts w:ascii="Aparajita" w:hAnsi="Aparajita" w:cs="Aparajita"/>
-                <w:sz w:val="22"/>
-                <w:szCs w:val="22"/>
-              </w:rPr>
-              <w:t>Imersis</w:t>
-            </w:r>
-            <w:proofErr w:type="spellEnd"/>
-            <w:r>
-              <w:rPr>
-                <w:rFonts w:ascii="Aparajita" w:hAnsi="Aparajita" w:cs="Aparajita"/>
-                <w:sz w:val="22"/>
-                <w:szCs w:val="22"/>
-              </w:rPr>
-              <w:t xml:space="preserve"> project</w:t>
-            </w:r>
-            <w:r>
-              <w:rPr>
-                <w:rFonts w:ascii="Aparajita" w:hAnsi="Aparajita" w:cs="Aparajita"/>
-                <w:sz w:val="22"/>
-                <w:szCs w:val="22"/>
-              </w:rPr>
-              <w:t xml:space="preserve">, creating the end-to-end system architecture design, database schema design, cloud infrastructure setup and Looker data visualizations dashboards for the </w:t>
-            </w:r>
-            <w:proofErr w:type="spellStart"/>
-            <w:r>
-              <w:rPr>
-                <w:rFonts w:ascii="Aparajita" w:hAnsi="Aparajita" w:cs="Aparajita"/>
-                <w:sz w:val="22"/>
-                <w:szCs w:val="22"/>
-              </w:rPr>
-              <w:t>Imersis</w:t>
-            </w:r>
-            <w:proofErr w:type="spellEnd"/>
-            <w:r>
-              <w:rPr>
-                <w:rFonts w:ascii="Aparajita" w:hAnsi="Aparajita" w:cs="Aparajita"/>
-                <w:sz w:val="22"/>
-                <w:szCs w:val="22"/>
-              </w:rPr>
-              <w:t xml:space="preserve"> data quality analytics platform. </w:t>
+              <w:ind w:left="251" w:hanging="251"/>
+              <w:rPr>
+                <w:rFonts w:ascii="Aparajita" w:hAnsi="Aparajita" w:cs="Aparajita"/>
+                <w:sz w:val="22"/>
+                <w:szCs w:val="22"/>
+              </w:rPr>
+            </w:pPr>
+            <w:r>
+              <w:rPr>
+                <w:rFonts w:ascii="Aparajita" w:hAnsi="Aparajita" w:cs="Aparajita"/>
+                <w:sz w:val="22"/>
+                <w:szCs w:val="22"/>
+              </w:rPr>
+              <w:t>Designed the complete system architecture, database schema, and data workflow for our data quality analytics platform.</w:t>
             </w:r>
           </w:p>
           <w:p>
@@ -464,37 +430,20 @@
                 <w:ilvl w:val="0"/>
                 <w:numId w:val="1"/>
               </w:numPr>
-              <w:spacing w:line="276" w:lineRule="auto"/>
-              <w:ind w:left="244" w:hanging="180"/>
-              <w:rPr>
-                <w:rFonts w:ascii="Aparajita" w:hAnsi="Aparajita" w:cs="Aparajita"/>
-                <w:sz w:val="22"/>
-                <w:szCs w:val="22"/>
-              </w:rPr>
-            </w:pPr>
-            <w:r>
-              <w:rPr>
-                <w:rFonts w:ascii="Aparajita" w:hAnsi="Aparajita" w:cs="Aparajita"/>
-                <w:sz w:val="22"/>
-                <w:szCs w:val="22"/>
-              </w:rPr>
-              <w:t>Handled</w:t>
-            </w:r>
-            <w:r>
-              <w:rPr>
-                <w:rFonts w:ascii="Aparajita" w:hAnsi="Aparajita" w:cs="Aparajita"/>
-                <w:sz w:val="22"/>
-                <w:szCs w:val="22"/>
-              </w:rPr>
-              <w:t xml:space="preserve"> hundreds of </w:t>
-            </w:r>
-            <w:r>
-              <w:rPr>
-                <w:rFonts w:ascii="Aparajita" w:hAnsi="Aparajita" w:cs="Aparajita"/>
-                <w:sz w:val="22"/>
-                <w:szCs w:val="22"/>
-              </w:rPr>
-              <w:t xml:space="preserve">millions of healthcare records from Centers for Medicare &amp; Medicaid. </w:t>
+              <w:ind w:left="251" w:hanging="251"/>
+              <w:rPr>
+                <w:rFonts w:ascii="Aparajita" w:hAnsi="Aparajita" w:cs="Aparajita"/>
+                <w:sz w:val="22"/>
+                <w:szCs w:val="22"/>
+              </w:rPr>
+            </w:pPr>
+            <w:r>
+              <w:rPr>
+                <w:rFonts w:ascii="Aparajita" w:hAnsi="Aparajita" w:cs="Aparajita"/>
+                <w:sz w:val="22"/>
+                <w:szCs w:val="22"/>
+              </w:rPr>
+              <w:t>Built the project's cloud infrastructure setup from scratch.</w:t>
             </w:r>
           </w:p>
           <w:p>
@@ -504,21 +453,20 @@
                 <w:ilvl w:val="0"/>
                 <w:numId w:val="1"/>
               </w:numPr>
-              <w:spacing w:line="276" w:lineRule="auto"/>
-              <w:ind w:left="244" w:hanging="180"/>
-              <w:rPr>
-                <w:rFonts w:ascii="Aparajita" w:hAnsi="Aparajita" w:cs="Aparajita"/>
-                <w:sz w:val="22"/>
-                <w:szCs w:val="22"/>
-              </w:rPr>
-            </w:pPr>
-            <w:r>
-              <w:rPr>
-                <w:rFonts w:ascii="Aparajita" w:hAnsi="Aparajita" w:cs="Aparajita"/>
-                <w:sz w:val="22"/>
-                <w:szCs w:val="22"/>
-              </w:rPr>
-              <w:t>Worked with unstructured customer data, and reduced data pre-processing time by a factor of ten.</w:t>
+              <w:ind w:left="251" w:hanging="251"/>
+              <w:rPr>
+                <w:rFonts w:ascii="Aparajita" w:hAnsi="Aparajita" w:cs="Aparajita"/>
+                <w:sz w:val="22"/>
+                <w:szCs w:val="22"/>
+              </w:rPr>
+            </w:pPr>
+            <w:r>
+              <w:rPr>
+                <w:rFonts w:ascii="Aparajita" w:hAnsi="Aparajita" w:cs="Aparajita"/>
+                <w:sz w:val="22"/>
+                <w:szCs w:val="22"/>
+              </w:rPr>
+              <w:t>Built scripts to process hundreds of millions of healthcare records from the Centers for Medicare &amp; Medicaid.</w:t>
             </w:r>
           </w:p>
           <w:p>
@@ -528,21 +476,20 @@
                 <w:ilvl w:val="0"/>
                 <w:numId w:val="1"/>
               </w:numPr>
-              <w:spacing w:line="276" w:lineRule="auto"/>
-              <w:ind w:left="244" w:hanging="180"/>
-              <w:rPr>
-                <w:rFonts w:ascii="Aparajita" w:hAnsi="Aparajita" w:cs="Aparajita"/>
-                <w:sz w:val="22"/>
-                <w:szCs w:val="22"/>
-              </w:rPr>
-            </w:pPr>
-            <w:r>
-              <w:rPr>
-                <w:rFonts w:ascii="Aparajita" w:hAnsi="Aparajita" w:cs="Aparajita"/>
-                <w:sz w:val="22"/>
-                <w:szCs w:val="22"/>
-              </w:rPr>
-              <w:t>Leading data-processing efforts, guiding new employees to quickly ramp up on data analytics and achieve project goals.</w:t>
+              <w:ind w:left="251" w:hanging="251"/>
+              <w:rPr>
+                <w:rFonts w:ascii="Aparajita" w:hAnsi="Aparajita" w:cs="Aparajita"/>
+                <w:sz w:val="22"/>
+                <w:szCs w:val="22"/>
+              </w:rPr>
+            </w:pPr>
+            <w:r>
+              <w:rPr>
+                <w:rFonts w:ascii="Aparajita" w:hAnsi="Aparajita" w:cs="Aparajita"/>
+                <w:sz w:val="22"/>
+                <w:szCs w:val="22"/>
+              </w:rPr>
+              <w:t>Created pre-processing scripts for consuming large batches of unstructured customer data.</w:t>
             </w:r>
           </w:p>
           <w:p>
@@ -552,21 +499,20 @@
                 <w:ilvl w:val="0"/>
                 <w:numId w:val="1"/>
               </w:numPr>
-              <w:spacing w:line="276" w:lineRule="auto"/>
-              <w:ind w:left="244" w:hanging="180"/>
-              <w:rPr>
-                <w:rFonts w:ascii="Aparajita" w:hAnsi="Aparajita" w:cs="Aparajita"/>
-                <w:sz w:val="22"/>
-                <w:szCs w:val="22"/>
-              </w:rPr>
-            </w:pPr>
-            <w:r>
-              <w:rPr>
-                <w:rFonts w:ascii="Aparajita" w:hAnsi="Aparajita" w:cs="Aparajita"/>
-                <w:sz w:val="22"/>
-                <w:szCs w:val="22"/>
-              </w:rPr>
-              <w:t xml:space="preserve">Built Apache Airflow data orchestrators for automated data analysis workflow for </w:t>
+              <w:ind w:left="251" w:hanging="251"/>
+              <w:rPr>
+                <w:rFonts w:ascii="Aparajita" w:hAnsi="Aparajita" w:cs="Aparajita"/>
+                <w:sz w:val="22"/>
+                <w:szCs w:val="22"/>
+              </w:rPr>
+            </w:pPr>
+            <w:r>
+              <w:rPr>
+                <w:rFonts w:ascii="Aparajita" w:hAnsi="Aparajita" w:cs="Aparajita"/>
+                <w:sz w:val="22"/>
+                <w:szCs w:val="22"/>
+              </w:rPr>
+              <w:t xml:space="preserve">Developed Apache </w:t>
             </w:r>
             <w:proofErr w:type="spellStart"/>
             <w:r>
@@ -575,7 +521,7 @@
                 <w:sz w:val="22"/>
                 <w:szCs w:val="22"/>
               </w:rPr>
-              <w:t>Imersis</w:t>
+              <w:t>PySpark</w:t>
             </w:r>
             <w:proofErr w:type="spellEnd"/>
             <w:r>
@@ -584,7 +530,7 @@
                 <w:sz w:val="22"/>
                 <w:szCs w:val="22"/>
               </w:rPr>
-              <w:t xml:space="preserve"> project. </w:t>
+              <w:t xml:space="preserve"> code to compute data quality metrics for customer data.</w:t>
             </w:r>
           </w:p>
           <w:p>
@@ -594,21 +540,20 @@
                 <w:ilvl w:val="0"/>
                 <w:numId w:val="1"/>
               </w:numPr>
-              <w:spacing w:line="276" w:lineRule="auto"/>
-              <w:ind w:left="244" w:hanging="180"/>
-              <w:rPr>
-                <w:rFonts w:ascii="Aparajita" w:hAnsi="Aparajita" w:cs="Aparajita"/>
-                <w:sz w:val="22"/>
-                <w:szCs w:val="22"/>
-              </w:rPr>
-            </w:pPr>
-            <w:r>
-              <w:rPr>
-                <w:rFonts w:ascii="Aparajita" w:hAnsi="Aparajita" w:cs="Aparajita"/>
-                <w:sz w:val="22"/>
-                <w:szCs w:val="22"/>
-              </w:rPr>
-              <w:t>Built data analysis pipelines using Databricks data lake to further speed up analysis work.</w:t>
+              <w:ind w:left="251" w:hanging="251"/>
+              <w:rPr>
+                <w:rFonts w:ascii="Aparajita" w:hAnsi="Aparajita" w:cs="Aparajita"/>
+                <w:sz w:val="22"/>
+                <w:szCs w:val="22"/>
+              </w:rPr>
+            </w:pPr>
+            <w:r>
+              <w:rPr>
+                <w:rFonts w:ascii="Aparajita" w:hAnsi="Aparajita" w:cs="Aparajita"/>
+                <w:sz w:val="22"/>
+                <w:szCs w:val="22"/>
+              </w:rPr>
+              <w:t>Created Looker dashboard visualizations with drill-down options that “explains” why the data quality came out to a certain value.</w:t>
             </w:r>
           </w:p>
           <w:p>
@@ -618,21 +563,333 @@
                 <w:ilvl w:val="0"/>
                 <w:numId w:val="1"/>
               </w:numPr>
-              <w:spacing w:line="276" w:lineRule="auto"/>
-              <w:ind w:left="244" w:hanging="180"/>
-              <w:rPr>
-                <w:rFonts w:ascii="Aparajita" w:hAnsi="Aparajita" w:cs="Aparajita"/>
-                <w:sz w:val="22"/>
-                <w:szCs w:val="22"/>
-              </w:rPr>
-            </w:pPr>
-            <w:r>
-              <w:rPr>
-                <w:rFonts w:ascii="Aparajita" w:hAnsi="Aparajita" w:cs="Aparajita"/>
-                <w:sz w:val="22"/>
-                <w:szCs w:val="22"/>
-              </w:rPr>
-              <w:t>Built proof-of-concept solutions for customer demonstration to win project contracts on behalf of NewWave.</w:t>
+              <w:ind w:left="251" w:hanging="251"/>
+              <w:rPr>
+                <w:rFonts w:ascii="Aparajita" w:hAnsi="Aparajita" w:cs="Aparajita"/>
+                <w:sz w:val="22"/>
+                <w:szCs w:val="22"/>
+              </w:rPr>
+            </w:pPr>
+            <w:r>
+              <w:rPr>
+                <w:rFonts w:ascii="Aparajita" w:hAnsi="Aparajita" w:cs="Aparajita"/>
+                <w:sz w:val="22"/>
+                <w:szCs w:val="22"/>
+              </w:rPr>
+              <w:t>Due to the lack of large quantities of data, re-designed the machine learning goal of the project into a data quality “Explainable AI” system.</w:t>
+            </w:r>
+          </w:p>
+          <w:p>
+            <w:pPr>
+              <w:pStyle w:val="ListParagraph"/>
+              <w:numPr>
+                <w:ilvl w:val="0"/>
+                <w:numId w:val="1"/>
+              </w:numPr>
+              <w:ind w:left="251" w:hanging="251"/>
+              <w:rPr>
+                <w:rFonts w:ascii="Aparajita" w:hAnsi="Aparajita" w:cs="Aparajita"/>
+                <w:sz w:val="22"/>
+                <w:szCs w:val="22"/>
+              </w:rPr>
+            </w:pPr>
+            <w:r>
+              <w:rPr>
+                <w:rFonts w:ascii="Aparajita" w:hAnsi="Aparajita" w:cs="Aparajita"/>
+                <w:sz w:val="22"/>
+                <w:szCs w:val="22"/>
+              </w:rPr>
+              <w:t xml:space="preserve">Built a data quality system for State governments that allows them to understand where to improve their upstream data ingestion processes and helps them </w:t>
+            </w:r>
+            <w:r>
+              <w:rPr>
+                <w:rFonts w:ascii="Aparajita" w:hAnsi="Aparajita" w:cs="Aparajita"/>
+                <w:sz w:val="22"/>
+                <w:szCs w:val="22"/>
+              </w:rPr>
+              <w:t>observe how that improves their data</w:t>
+            </w:r>
+            <w:r>
+              <w:rPr>
+                <w:rFonts w:ascii="Aparajita" w:hAnsi="Aparajita" w:cs="Aparajita"/>
+                <w:sz w:val="22"/>
+                <w:szCs w:val="22"/>
+              </w:rPr>
+              <w:t xml:space="preserve"> quality over time.</w:t>
+            </w:r>
+          </w:p>
+          <w:p>
+            <w:pPr>
+              <w:pStyle w:val="ListParagraph"/>
+              <w:numPr>
+                <w:ilvl w:val="0"/>
+                <w:numId w:val="1"/>
+              </w:numPr>
+              <w:ind w:left="251" w:hanging="251"/>
+              <w:rPr>
+                <w:rFonts w:ascii="Aparajita" w:hAnsi="Aparajita" w:cs="Aparajita"/>
+                <w:sz w:val="22"/>
+                <w:szCs w:val="22"/>
+              </w:rPr>
+            </w:pPr>
+            <w:r>
+              <w:rPr>
+                <w:rFonts w:ascii="Aparajita" w:hAnsi="Aparajita" w:cs="Aparajita"/>
+                <w:sz w:val="22"/>
+                <w:szCs w:val="22"/>
+              </w:rPr>
+              <w:t xml:space="preserve">Reduced costs </w:t>
+            </w:r>
+            <w:r>
+              <w:rPr>
+                <w:rFonts w:ascii="Aparajita" w:hAnsi="Aparajita" w:cs="Aparajita"/>
+                <w:sz w:val="22"/>
+                <w:szCs w:val="22"/>
+              </w:rPr>
+              <w:t xml:space="preserve">at four levels </w:t>
+            </w:r>
+            <w:r>
+              <w:rPr>
+                <w:rFonts w:ascii="Aparajita" w:hAnsi="Aparajita" w:cs="Aparajita"/>
+                <w:sz w:val="22"/>
+                <w:szCs w:val="22"/>
+              </w:rPr>
+              <w:t>of the project:</w:t>
+            </w:r>
+          </w:p>
+          <w:p>
+            <w:pPr>
+              <w:pStyle w:val="ListParagraph"/>
+              <w:numPr>
+                <w:ilvl w:val="0"/>
+                <w:numId w:val="7"/>
+              </w:numPr>
+              <w:rPr>
+                <w:rFonts w:ascii="Aparajita" w:hAnsi="Aparajita" w:cs="Aparajita"/>
+                <w:sz w:val="22"/>
+                <w:szCs w:val="22"/>
+              </w:rPr>
+            </w:pPr>
+            <w:r>
+              <w:rPr>
+                <w:rFonts w:ascii="Aparajita" w:hAnsi="Aparajita" w:cs="Aparajita"/>
+                <w:sz w:val="22"/>
+                <w:szCs w:val="22"/>
+              </w:rPr>
+              <w:t>Pre-processing: Built scripts that brought down the data pre-processing time from ten days to a couple of hours.</w:t>
+            </w:r>
+          </w:p>
+          <w:p>
+            <w:pPr>
+              <w:pStyle w:val="ListParagraph"/>
+              <w:numPr>
+                <w:ilvl w:val="0"/>
+                <w:numId w:val="7"/>
+              </w:numPr>
+              <w:rPr>
+                <w:rFonts w:ascii="Aparajita" w:hAnsi="Aparajita" w:cs="Aparajita"/>
+                <w:sz w:val="22"/>
+                <w:szCs w:val="22"/>
+              </w:rPr>
+            </w:pPr>
+            <w:r>
+              <w:rPr>
+                <w:rFonts w:ascii="Aparajita" w:hAnsi="Aparajita" w:cs="Aparajita"/>
+                <w:sz w:val="22"/>
+                <w:szCs w:val="22"/>
+              </w:rPr>
+              <w:t>Uptime of cluster: Analyzed causes of high cloud expenditure and deployed Apache Airflow workflow management platform scripts to automate resource uptime only during hours of usage. Reduced cost from thousands of dollars to a couple hundred.</w:t>
+            </w:r>
+          </w:p>
+          <w:p>
+            <w:pPr>
+              <w:pStyle w:val="ListParagraph"/>
+              <w:numPr>
+                <w:ilvl w:val="0"/>
+                <w:numId w:val="7"/>
+              </w:numPr>
+              <w:rPr>
+                <w:rFonts w:ascii="Aparajita" w:hAnsi="Aparajita" w:cs="Aparajita"/>
+                <w:sz w:val="22"/>
+                <w:szCs w:val="22"/>
+              </w:rPr>
+            </w:pPr>
+            <w:r>
+              <w:rPr>
+                <w:rFonts w:ascii="Aparajita" w:hAnsi="Aparajita" w:cs="Aparajita"/>
+                <w:sz w:val="22"/>
+                <w:szCs w:val="22"/>
+              </w:rPr>
+              <w:t>S</w:t>
+            </w:r>
+            <w:r>
+              <w:rPr>
+                <w:rFonts w:ascii="Aparajita" w:hAnsi="Aparajita" w:cs="Aparajita"/>
+                <w:sz w:val="22"/>
+                <w:szCs w:val="22"/>
+              </w:rPr>
+              <w:t>torage v/s data transfer: Performed the cost advantage analysis of using a Google compute engine with large storage versus using more network data transfer.</w:t>
+            </w:r>
+          </w:p>
+          <w:p>
+            <w:pPr>
+              <w:pStyle w:val="ListParagraph"/>
+              <w:numPr>
+                <w:ilvl w:val="0"/>
+                <w:numId w:val="7"/>
+              </w:numPr>
+              <w:rPr>
+                <w:rFonts w:ascii="Aparajita" w:hAnsi="Aparajita" w:cs="Aparajita"/>
+                <w:sz w:val="22"/>
+                <w:szCs w:val="22"/>
+              </w:rPr>
+            </w:pPr>
+            <w:r>
+              <w:rPr>
+                <w:rFonts w:ascii="Aparajita" w:hAnsi="Aparajita" w:cs="Aparajita"/>
+                <w:sz w:val="22"/>
+                <w:szCs w:val="22"/>
+              </w:rPr>
+              <w:t>Partially working</w:t>
+            </w:r>
+            <w:r>
+              <w:rPr>
+                <w:rFonts w:ascii="Aparajita" w:hAnsi="Aparajita" w:cs="Aparajita"/>
+                <w:sz w:val="22"/>
+                <w:szCs w:val="22"/>
+              </w:rPr>
+              <w:t xml:space="preserve"> in local servers: Built a system that handled pre-processing in our local data farm to reduce project costs from over ten thousand dollars to a few hundred in a month.</w:t>
+            </w:r>
+          </w:p>
+          <w:p>
+            <w:pPr>
+              <w:pStyle w:val="ListParagraph"/>
+              <w:numPr>
+                <w:ilvl w:val="0"/>
+                <w:numId w:val="8"/>
+              </w:numPr>
+              <w:ind w:left="251" w:hanging="251"/>
+              <w:rPr>
+                <w:rFonts w:ascii="Aparajita" w:hAnsi="Aparajita" w:cs="Aparajita"/>
+                <w:sz w:val="22"/>
+                <w:szCs w:val="22"/>
+              </w:rPr>
+            </w:pPr>
+            <w:r>
+              <w:rPr>
+                <w:rFonts w:ascii="Aparajita" w:hAnsi="Aparajita" w:cs="Aparajita"/>
+                <w:sz w:val="22"/>
+                <w:szCs w:val="22"/>
+              </w:rPr>
+              <w:t>Quickly learned new technologies like Apache Airflow, Databricks, and Google Cloud Platform and guided team members in their technology ramp-up for the past 2 years and helped them in setting up data workflows in the cloud.</w:t>
+            </w:r>
+          </w:p>
+          <w:p>
+            <w:pPr>
+              <w:pStyle w:val="ListParagraph"/>
+              <w:numPr>
+                <w:ilvl w:val="0"/>
+                <w:numId w:val="8"/>
+              </w:numPr>
+              <w:ind w:left="251" w:hanging="251"/>
+              <w:rPr>
+                <w:rFonts w:ascii="Aparajita" w:hAnsi="Aparajita" w:cs="Aparajita"/>
+                <w:sz w:val="22"/>
+                <w:szCs w:val="22"/>
+              </w:rPr>
+            </w:pPr>
+            <w:r>
+              <w:rPr>
+                <w:rFonts w:ascii="Aparajita" w:hAnsi="Aparajita" w:cs="Aparajita"/>
+                <w:sz w:val="22"/>
+                <w:szCs w:val="22"/>
+              </w:rPr>
+              <w:t>Provided educational expertise and mentoring to junior team members.</w:t>
+            </w:r>
+          </w:p>
+          <w:p>
+            <w:pPr>
+              <w:pStyle w:val="ListParagraph"/>
+              <w:numPr>
+                <w:ilvl w:val="0"/>
+                <w:numId w:val="8"/>
+              </w:numPr>
+              <w:ind w:left="251" w:hanging="251"/>
+              <w:rPr>
+                <w:rFonts w:ascii="Aparajita" w:hAnsi="Aparajita" w:cs="Aparajita"/>
+                <w:sz w:val="22"/>
+                <w:szCs w:val="22"/>
+              </w:rPr>
+            </w:pPr>
+            <w:r>
+              <w:rPr>
+                <w:rFonts w:ascii="Aparajita" w:hAnsi="Aparajita" w:cs="Aparajita"/>
+                <w:sz w:val="22"/>
+                <w:szCs w:val="22"/>
+              </w:rPr>
+              <w:t>Built product feature lists with stakeholders, conducted system design sessions with other architects on the team and led code review meetings.</w:t>
+            </w:r>
+          </w:p>
+          <w:p>
+            <w:pPr>
+              <w:pStyle w:val="ListParagraph"/>
+              <w:numPr>
+                <w:ilvl w:val="0"/>
+                <w:numId w:val="8"/>
+              </w:numPr>
+              <w:ind w:left="251" w:hanging="251"/>
+              <w:rPr>
+                <w:rFonts w:ascii="Aparajita" w:hAnsi="Aparajita" w:cs="Aparajita"/>
+                <w:sz w:val="22"/>
+                <w:szCs w:val="22"/>
+              </w:rPr>
+            </w:pPr>
+            <w:r>
+              <w:rPr>
+                <w:rFonts w:ascii="Aparajita" w:hAnsi="Aparajita" w:cs="Aparajita"/>
+                <w:sz w:val="22"/>
+                <w:szCs w:val="22"/>
+              </w:rPr>
+              <w:t>Investigated root causes for customer-found defects.</w:t>
+            </w:r>
+            <w:r>
+              <w:rPr>
+                <w:rFonts w:ascii="Aparajita" w:hAnsi="Aparajita" w:cs="Aparajita"/>
+                <w:sz w:val="22"/>
+                <w:szCs w:val="22"/>
+              </w:rPr>
+              <w:t xml:space="preserve"> </w:t>
+            </w:r>
+            <w:r>
+              <w:rPr>
+                <w:rFonts w:ascii="Aparajita" w:hAnsi="Aparajita" w:cs="Aparajita"/>
+                <w:sz w:val="22"/>
+                <w:szCs w:val="22"/>
+              </w:rPr>
+              <w:t>Carried out several customer demonstrations to help sell the product and handled rapid prototyping and solution building for ad-hoc requirements and last-minute feature requests from the customer.</w:t>
+            </w:r>
+          </w:p>
+          <w:p>
+            <w:pPr>
+              <w:pStyle w:val="ListParagraph"/>
+              <w:numPr>
+                <w:ilvl w:val="0"/>
+                <w:numId w:val="8"/>
+              </w:numPr>
+              <w:ind w:left="251" w:hanging="251"/>
+              <w:rPr>
+                <w:rFonts w:ascii="Aparajita" w:hAnsi="Aparajita" w:cs="Aparajita"/>
+                <w:sz w:val="22"/>
+                <w:szCs w:val="22"/>
+              </w:rPr>
+            </w:pPr>
+            <w:r>
+              <w:rPr>
+                <w:rFonts w:ascii="Aparajita" w:hAnsi="Aparajita" w:cs="Aparajita"/>
+                <w:sz w:val="22"/>
+                <w:szCs w:val="22"/>
+              </w:rPr>
+              <w:t>Advised management, business, and technical staff on the usage of specific technologies like Airflow and Google Cloud Platform.</w:t>
             </w:r>
           </w:p>
         </w:tc>
@@ -648,26 +905,34 @@
           </w:tcPr>
           <w:p>
             <w:pPr>
-              <w:spacing w:line="276" w:lineRule="auto"/>
-              <w:contextualSpacing/>
-              <w:rPr>
-                <w:rFonts w:ascii="Aparajita" w:hAnsi="Aparajita" w:cs="Aparajita"/>
-                <w:sz w:val="22"/>
-                <w:szCs w:val="22"/>
-              </w:rPr>
-            </w:pPr>
-            <w:r>
-              <w:rPr>
-                <w:rFonts w:ascii="Aparajita" w:hAnsi="Aparajita" w:cs="Aparajita"/>
-                <w:sz w:val="22"/>
-                <w:szCs w:val="22"/>
-              </w:rPr>
-              <w:t>Data Scientist Intern @ NewWave Telecom &amp; Technologies, Inc.</w:t>
-            </w:r>
-          </w:p>
-          <w:p>
-            <w:pPr>
-              <w:spacing w:line="276" w:lineRule="auto"/>
+              <w:contextualSpacing/>
+              <w:rPr>
+                <w:rFonts w:ascii="Aparajita" w:hAnsi="Aparajita" w:cs="Aparajita"/>
+                <w:sz w:val="22"/>
+                <w:szCs w:val="22"/>
+              </w:rPr>
+            </w:pPr>
+            <w:r>
+              <w:rPr>
+                <w:rFonts w:ascii="Aparajita" w:hAnsi="Aparajita" w:cs="Aparajita"/>
+                <w:b/>
+                <w:bCs/>
+                <w:sz w:val="22"/>
+                <w:szCs w:val="22"/>
+              </w:rPr>
+              <w:t>Data Scientist Intern</w:t>
+            </w:r>
+            <w:r>
+              <w:rPr>
+                <w:rFonts w:ascii="Aparajita" w:hAnsi="Aparajita" w:cs="Aparajita"/>
+                <w:sz w:val="22"/>
+                <w:szCs w:val="22"/>
+              </w:rPr>
+              <w:t xml:space="preserve"> @ NewWave Telecom &amp; Technologies, Inc.</w:t>
+            </w:r>
+          </w:p>
+          <w:p>
+            <w:pPr>
               <w:contextualSpacing/>
               <w:rPr>
                 <w:rFonts w:ascii="Aparajita" w:hAnsi="Aparajita" w:cs="Aparajita"/>
@@ -694,18 +959,21 @@
           </w:tcPr>
           <w:p>
             <w:pPr>
-              <w:spacing w:line="276" w:lineRule="auto"/>
               <w:contextualSpacing/>
               <w:jc w:val="right"/>
               <w:rPr>
                 <w:rFonts w:ascii="Aparajita" w:hAnsi="Aparajita" w:cs="Aparajita"/>
-                <w:sz w:val="22"/>
-                <w:szCs w:val="22"/>
-              </w:rPr>
-            </w:pPr>
-            <w:r>
-              <w:rPr>
-                <w:rFonts w:ascii="Aparajita" w:hAnsi="Aparajita" w:cs="Aparajita"/>
+                <w:b/>
+                <w:bCs/>
+                <w:sz w:val="22"/>
+                <w:szCs w:val="22"/>
+              </w:rPr>
+            </w:pPr>
+            <w:r>
+              <w:rPr>
+                <w:rFonts w:ascii="Aparajita" w:hAnsi="Aparajita" w:cs="Aparajita"/>
+                <w:b/>
+                <w:bCs/>
                 <w:sz w:val="22"/>
                 <w:szCs w:val="22"/>
               </w:rPr>
@@ -730,7 +998,6 @@
                 <w:ilvl w:val="0"/>
                 <w:numId w:val="1"/>
               </w:numPr>
-              <w:spacing w:line="276" w:lineRule="auto"/>
               <w:ind w:left="244" w:hanging="180"/>
               <w:rPr>
                 <w:rFonts w:ascii="Aparajita" w:hAnsi="Aparajita" w:cs="Aparajita"/>
@@ -770,7 +1037,6 @@
                 <w:ilvl w:val="0"/>
                 <w:numId w:val="1"/>
               </w:numPr>
-              <w:spacing w:line="276" w:lineRule="auto"/>
               <w:ind w:left="244" w:hanging="180"/>
               <w:rPr>
                 <w:rFonts w:ascii="Aparajita" w:hAnsi="Aparajita" w:cs="Aparajita"/>
@@ -794,7 +1060,6 @@
                 <w:ilvl w:val="0"/>
                 <w:numId w:val="1"/>
               </w:numPr>
-              <w:spacing w:line="276" w:lineRule="auto"/>
               <w:ind w:left="244" w:hanging="180"/>
               <w:rPr>
                 <w:rFonts w:ascii="Aparajita" w:hAnsi="Aparajita" w:cs="Aparajita"/>
@@ -818,7 +1083,6 @@
                 <w:ilvl w:val="0"/>
                 <w:numId w:val="1"/>
               </w:numPr>
-              <w:spacing w:line="276" w:lineRule="auto"/>
               <w:ind w:left="244" w:hanging="180"/>
               <w:rPr>
                 <w:rFonts w:ascii="Aparajita" w:hAnsi="Aparajita" w:cs="Aparajita"/>
@@ -848,26 +1112,34 @@
           </w:tcPr>
           <w:p>
             <w:pPr>
-              <w:spacing w:line="276" w:lineRule="auto"/>
-              <w:contextualSpacing/>
-              <w:rPr>
-                <w:rFonts w:ascii="Aparajita" w:hAnsi="Aparajita" w:cs="Aparajita"/>
-                <w:sz w:val="22"/>
-                <w:szCs w:val="22"/>
-              </w:rPr>
-            </w:pPr>
-            <w:r>
-              <w:rPr>
-                <w:rFonts w:ascii="Aparajita" w:hAnsi="Aparajita" w:cs="Aparajita"/>
-                <w:sz w:val="22"/>
-                <w:szCs w:val="22"/>
-              </w:rPr>
-              <w:t>Graduate Student Researcher @ Ebiquity Research Lab, UMBC</w:t>
-            </w:r>
-          </w:p>
-          <w:p>
-            <w:pPr>
-              <w:spacing w:line="276" w:lineRule="auto"/>
+              <w:contextualSpacing/>
+              <w:rPr>
+                <w:rFonts w:ascii="Aparajita" w:hAnsi="Aparajita" w:cs="Aparajita"/>
+                <w:sz w:val="22"/>
+                <w:szCs w:val="22"/>
+              </w:rPr>
+            </w:pPr>
+            <w:r>
+              <w:rPr>
+                <w:rFonts w:ascii="Aparajita" w:hAnsi="Aparajita" w:cs="Aparajita"/>
+                <w:b/>
+                <w:bCs/>
+                <w:sz w:val="22"/>
+                <w:szCs w:val="22"/>
+              </w:rPr>
+              <w:t>Researcher</w:t>
+            </w:r>
+            <w:r>
+              <w:rPr>
+                <w:rFonts w:ascii="Aparajita" w:hAnsi="Aparajita" w:cs="Aparajita"/>
+                <w:sz w:val="22"/>
+                <w:szCs w:val="22"/>
+              </w:rPr>
+              <w:t xml:space="preserve"> @ Ebiquity Research Lab, UMBC</w:t>
+            </w:r>
+          </w:p>
+          <w:p>
+            <w:pPr>
               <w:contextualSpacing/>
               <w:rPr>
                 <w:rFonts w:ascii="Aparajita" w:hAnsi="Aparajita" w:cs="Aparajita"/>
@@ -894,18 +1166,21 @@
           </w:tcPr>
           <w:p>
             <w:pPr>
-              <w:spacing w:line="276" w:lineRule="auto"/>
               <w:contextualSpacing/>
               <w:jc w:val="right"/>
               <w:rPr>
                 <w:rFonts w:ascii="Aparajita" w:hAnsi="Aparajita" w:cs="Aparajita"/>
-                <w:sz w:val="22"/>
-                <w:szCs w:val="22"/>
-              </w:rPr>
-            </w:pPr>
-            <w:r>
-              <w:rPr>
-                <w:rFonts w:ascii="Aparajita" w:hAnsi="Aparajita" w:cs="Aparajita"/>
+                <w:b/>
+                <w:bCs/>
+                <w:sz w:val="22"/>
+                <w:szCs w:val="22"/>
+              </w:rPr>
+            </w:pPr>
+            <w:r>
+              <w:rPr>
+                <w:rFonts w:ascii="Aparajita" w:hAnsi="Aparajita" w:cs="Aparajita"/>
+                <w:b/>
+                <w:bCs/>
                 <w:sz w:val="22"/>
                 <w:szCs w:val="22"/>
               </w:rPr>
@@ -930,7 +1205,6 @@
                 <w:ilvl w:val="0"/>
                 <w:numId w:val="1"/>
               </w:numPr>
-              <w:spacing w:line="276" w:lineRule="auto"/>
               <w:ind w:left="244" w:hanging="206"/>
               <w:rPr>
                 <w:rFonts w:ascii="Aparajita" w:hAnsi="Aparajita" w:cs="Aparajita"/>
@@ -984,31 +1258,7 @@
                 <w:sz w:val="22"/>
                 <w:szCs w:val="22"/>
               </w:rPr>
-              <w:t xml:space="preserve"> for handling context-sensitive access control in a Smart Home Environment. </w:t>
-            </w:r>
-          </w:p>
-          <w:p>
-            <w:pPr>
-              <w:pStyle w:val="ListParagraph"/>
-              <w:numPr>
-                <w:ilvl w:val="0"/>
-                <w:numId w:val="1"/>
-              </w:numPr>
-              <w:spacing w:line="276" w:lineRule="auto"/>
-              <w:ind w:left="244" w:hanging="206"/>
-              <w:rPr>
-                <w:rFonts w:ascii="Aparajita" w:hAnsi="Aparajita" w:cs="Aparajita"/>
-                <w:sz w:val="22"/>
-                <w:szCs w:val="22"/>
-              </w:rPr>
-            </w:pPr>
-            <w:r>
-              <w:rPr>
-                <w:rFonts w:ascii="Aparajita" w:hAnsi="Aparajita" w:cs="Aparajita"/>
-                <w:sz w:val="22"/>
-                <w:szCs w:val="22"/>
-              </w:rPr>
-              <w:t xml:space="preserve">Created </w:t>
+              <w:t xml:space="preserve"> for handling context-sensitive access control in a Smart Home Environment. Created </w:t>
             </w:r>
             <w:hyperlink r:id="rId9" w:history="1">
               <w:r>
@@ -1064,26 +1314,64 @@
           </w:tcPr>
           <w:p>
             <w:pPr>
-              <w:spacing w:line="276" w:lineRule="auto"/>
-              <w:contextualSpacing/>
-              <w:rPr>
-                <w:rFonts w:ascii="Aparajita" w:hAnsi="Aparajita" w:cs="Aparajita"/>
-                <w:sz w:val="22"/>
-                <w:szCs w:val="22"/>
-              </w:rPr>
-            </w:pPr>
-            <w:r>
-              <w:rPr>
-                <w:rFonts w:ascii="Aparajita" w:hAnsi="Aparajita" w:cs="Aparajita"/>
-                <w:sz w:val="22"/>
-                <w:szCs w:val="22"/>
-              </w:rPr>
-              <w:t>Software Engineer, Tech Lead @ Tata Consultancy Services</w:t>
-            </w:r>
-          </w:p>
-          <w:p>
-            <w:pPr>
-              <w:spacing w:line="276" w:lineRule="auto"/>
+              <w:contextualSpacing/>
+              <w:rPr>
+                <w:rFonts w:ascii="Aparajita" w:hAnsi="Aparajita" w:cs="Aparajita"/>
+                <w:sz w:val="22"/>
+                <w:szCs w:val="22"/>
+              </w:rPr>
+            </w:pPr>
+            <w:r>
+              <w:rPr>
+                <w:rFonts w:ascii="Aparajita" w:hAnsi="Aparajita" w:cs="Aparajita"/>
+                <w:b/>
+                <w:bCs/>
+                <w:sz w:val="22"/>
+                <w:szCs w:val="22"/>
+              </w:rPr>
+              <w:t>Software Engineer, Tech</w:t>
+            </w:r>
+            <w:r>
+              <w:rPr>
+                <w:rFonts w:ascii="Aparajita" w:hAnsi="Aparajita" w:cs="Aparajita"/>
+                <w:b/>
+                <w:bCs/>
+                <w:sz w:val="22"/>
+                <w:szCs w:val="22"/>
+              </w:rPr>
+              <w:t>nical</w:t>
+            </w:r>
+            <w:r>
+              <w:rPr>
+                <w:rFonts w:ascii="Aparajita" w:hAnsi="Aparajita" w:cs="Aparajita"/>
+                <w:b/>
+                <w:bCs/>
+                <w:sz w:val="22"/>
+                <w:szCs w:val="22"/>
+              </w:rPr>
+              <w:t xml:space="preserve"> Lead</w:t>
+            </w:r>
+            <w:r>
+              <w:rPr>
+                <w:rFonts w:ascii="Aparajita" w:hAnsi="Aparajita" w:cs="Aparajita"/>
+                <w:b/>
+                <w:bCs/>
+                <w:sz w:val="22"/>
+                <w:szCs w:val="22"/>
+              </w:rPr>
+              <w:t>er</w:t>
+            </w:r>
+            <w:r>
+              <w:rPr>
+                <w:rFonts w:ascii="Aparajita" w:hAnsi="Aparajita" w:cs="Aparajita"/>
+                <w:sz w:val="22"/>
+                <w:szCs w:val="22"/>
+              </w:rPr>
+              <w:t xml:space="preserve"> @ Tata Consultancy Services</w:t>
+            </w:r>
+          </w:p>
+          <w:p>
+            <w:pPr>
               <w:contextualSpacing/>
               <w:rPr>
                 <w:rFonts w:ascii="Aparajita" w:hAnsi="Aparajita" w:cs="Aparajita"/>
@@ -1110,18 +1398,21 @@
           </w:tcPr>
           <w:p>
             <w:pPr>
-              <w:spacing w:line="276" w:lineRule="auto"/>
               <w:contextualSpacing/>
               <w:jc w:val="right"/>
               <w:rPr>
                 <w:rFonts w:ascii="Aparajita" w:hAnsi="Aparajita" w:cs="Aparajita"/>
-                <w:sz w:val="22"/>
-                <w:szCs w:val="22"/>
-              </w:rPr>
-            </w:pPr>
-            <w:r>
-              <w:rPr>
-                <w:rFonts w:ascii="Aparajita" w:hAnsi="Aparajita" w:cs="Aparajita"/>
+                <w:b/>
+                <w:bCs/>
+                <w:sz w:val="22"/>
+                <w:szCs w:val="22"/>
+              </w:rPr>
+            </w:pPr>
+            <w:r>
+              <w:rPr>
+                <w:rFonts w:ascii="Aparajita" w:hAnsi="Aparajita" w:cs="Aparajita"/>
+                <w:b/>
+                <w:bCs/>
                 <w:sz w:val="22"/>
                 <w:szCs w:val="22"/>
               </w:rPr>
@@ -1146,7 +1437,6 @@
                 <w:ilvl w:val="0"/>
                 <w:numId w:val="1"/>
               </w:numPr>
-              <w:spacing w:line="276" w:lineRule="auto"/>
               <w:ind w:left="244" w:hanging="206"/>
               <w:rPr>
                 <w:rFonts w:ascii="Aparajita" w:hAnsi="Aparajita" w:cs="Aparajita"/>
@@ -1160,7 +1450,15 @@
                 <w:sz w:val="22"/>
                 <w:szCs w:val="22"/>
               </w:rPr>
-              <w:t>Led the design, development, and delivery management of seven projects for clients of TCS.</w:t>
+              <w:t>Led the design, development, and delivery of API interfaces using PL/SQL stored procedures</w:t>
+            </w:r>
+            <w:r>
+              <w:rPr>
+                <w:rFonts w:ascii="Aparajita" w:hAnsi="Aparajita" w:cs="Aparajita"/>
+                <w:sz w:val="22"/>
+                <w:szCs w:val="22"/>
+              </w:rPr>
+              <w:t xml:space="preserve"> for several projects of TCS.</w:t>
             </w:r>
           </w:p>
           <w:p>
@@ -1170,7 +1468,6 @@
                 <w:ilvl w:val="0"/>
                 <w:numId w:val="1"/>
               </w:numPr>
-              <w:spacing w:line="276" w:lineRule="auto"/>
               <w:ind w:left="244" w:hanging="206"/>
               <w:rPr>
                 <w:rFonts w:ascii="Aparajita" w:hAnsi="Aparajita" w:cs="Aparajita"/>
@@ -1184,7 +1481,63 @@
                 <w:sz w:val="22"/>
                 <w:szCs w:val="22"/>
               </w:rPr>
-              <w:t>Created API interfaces using PL/SQL stored procedures for daily usage for clients of TCS.</w:t>
+              <w:t xml:space="preserve">Carried out change based regression </w:t>
+            </w:r>
+            <w:r>
+              <w:rPr>
+                <w:rFonts w:ascii="Aparajita" w:hAnsi="Aparajita" w:cs="Aparajita"/>
+                <w:sz w:val="22"/>
+                <w:szCs w:val="22"/>
+              </w:rPr>
+              <w:t xml:space="preserve">impact </w:t>
+            </w:r>
+            <w:r>
+              <w:rPr>
+                <w:rFonts w:ascii="Aparajita" w:hAnsi="Aparajita" w:cs="Aparajita"/>
+                <w:sz w:val="22"/>
+                <w:szCs w:val="22"/>
+              </w:rPr>
+              <w:t>analysis</w:t>
+            </w:r>
+            <w:r>
+              <w:rPr>
+                <w:rFonts w:ascii="Aparajita" w:hAnsi="Aparajita" w:cs="Aparajita"/>
+                <w:sz w:val="22"/>
+                <w:szCs w:val="22"/>
+              </w:rPr>
+              <w:t xml:space="preserve">, created </w:t>
+            </w:r>
+            <w:r>
+              <w:rPr>
+                <w:rFonts w:ascii="Aparajita" w:hAnsi="Aparajita" w:cs="Aparajita"/>
+                <w:sz w:val="22"/>
+                <w:szCs w:val="22"/>
+              </w:rPr>
+              <w:t>software functional specifications</w:t>
+            </w:r>
+            <w:r>
+              <w:rPr>
+                <w:rFonts w:ascii="Aparajita" w:hAnsi="Aparajita" w:cs="Aparajita"/>
+                <w:sz w:val="22"/>
+                <w:szCs w:val="22"/>
+              </w:rPr>
+              <w:t>, p</w:t>
+            </w:r>
+            <w:r>
+              <w:rPr>
+                <w:rFonts w:ascii="Aparajita" w:hAnsi="Aparajita" w:cs="Aparajita"/>
+                <w:sz w:val="22"/>
+                <w:szCs w:val="22"/>
+              </w:rPr>
+              <w:t>repared test plans</w:t>
+            </w:r>
+            <w:r>
+              <w:rPr>
+                <w:rFonts w:ascii="Aparajita" w:hAnsi="Aparajita" w:cs="Aparajita"/>
+                <w:sz w:val="22"/>
+                <w:szCs w:val="22"/>
+              </w:rPr>
+              <w:t xml:space="preserve"> for several projects of TCS.</w:t>
             </w:r>
           </w:p>
           <w:p>
@@ -1194,7 +1547,6 @@
                 <w:ilvl w:val="0"/>
                 <w:numId w:val="1"/>
               </w:numPr>
-              <w:spacing w:line="276" w:lineRule="auto"/>
               <w:ind w:left="244" w:hanging="206"/>
               <w:rPr>
                 <w:rFonts w:ascii="Aparajita" w:hAnsi="Aparajita" w:cs="Aparajita"/>
@@ -1208,55 +1560,103 @@
                 <w:sz w:val="22"/>
                 <w:szCs w:val="22"/>
               </w:rPr>
-              <w:t>Carried out change based regression analysis and documented software functional specifications.</w:t>
-            </w:r>
-          </w:p>
-          <w:p>
-            <w:pPr>
-              <w:pStyle w:val="ListParagraph"/>
-              <w:numPr>
-                <w:ilvl w:val="0"/>
-                <w:numId w:val="1"/>
-              </w:numPr>
-              <w:spacing w:line="276" w:lineRule="auto"/>
-              <w:ind w:left="244" w:hanging="206"/>
-              <w:rPr>
-                <w:rFonts w:ascii="Aparajita" w:hAnsi="Aparajita" w:cs="Aparajita"/>
-                <w:sz w:val="22"/>
-                <w:szCs w:val="22"/>
-              </w:rPr>
-            </w:pPr>
-            <w:r>
-              <w:rPr>
-                <w:rFonts w:ascii="Aparajita" w:hAnsi="Aparajita" w:cs="Aparajita"/>
-                <w:sz w:val="22"/>
-                <w:szCs w:val="22"/>
-              </w:rPr>
-              <w:t>Prepared test plans and executed system integration testing and user-acceptance testing.</w:t>
-            </w:r>
-          </w:p>
-          <w:p>
-            <w:pPr>
-              <w:pStyle w:val="ListParagraph"/>
-              <w:numPr>
-                <w:ilvl w:val="0"/>
-                <w:numId w:val="1"/>
-              </w:numPr>
-              <w:spacing w:line="276" w:lineRule="auto"/>
-              <w:ind w:left="244" w:hanging="206"/>
-              <w:rPr>
-                <w:rFonts w:ascii="Aparajita" w:hAnsi="Aparajita" w:cs="Aparajita"/>
-                <w:sz w:val="22"/>
-                <w:szCs w:val="22"/>
-              </w:rPr>
-            </w:pPr>
-            <w:r>
-              <w:rPr>
-                <w:rFonts w:ascii="Aparajita" w:hAnsi="Aparajita" w:cs="Aparajita"/>
-                <w:sz w:val="22"/>
-                <w:szCs w:val="22"/>
-              </w:rPr>
-              <w:t>Ensured client systems were up in four hours after migration activities saving millions of dollars in potential revenue lost.</w:t>
+              <w:t xml:space="preserve">Performed </w:t>
+            </w:r>
+            <w:r>
+              <w:rPr>
+                <w:rFonts w:ascii="Aparajita" w:hAnsi="Aparajita" w:cs="Aparajita"/>
+                <w:sz w:val="22"/>
+                <w:szCs w:val="22"/>
+              </w:rPr>
+              <w:t>system integration</w:t>
+            </w:r>
+            <w:r>
+              <w:rPr>
+                <w:rFonts w:ascii="Aparajita" w:hAnsi="Aparajita" w:cs="Aparajita"/>
+                <w:sz w:val="22"/>
+                <w:szCs w:val="22"/>
+              </w:rPr>
+              <w:t xml:space="preserve">, </w:t>
+            </w:r>
+            <w:r>
+              <w:rPr>
+                <w:rFonts w:ascii="Aparajita" w:hAnsi="Aparajita" w:cs="Aparajita"/>
+                <w:sz w:val="22"/>
+                <w:szCs w:val="22"/>
+              </w:rPr>
+              <w:t xml:space="preserve">user-acceptance </w:t>
+            </w:r>
+            <w:r>
+              <w:rPr>
+                <w:rFonts w:ascii="Aparajita" w:hAnsi="Aparajita" w:cs="Aparajita"/>
+                <w:sz w:val="22"/>
+                <w:szCs w:val="22"/>
+              </w:rPr>
+              <w:t xml:space="preserve">and performance </w:t>
+            </w:r>
+            <w:r>
+              <w:rPr>
+                <w:rFonts w:ascii="Aparajita" w:hAnsi="Aparajita" w:cs="Aparajita"/>
+                <w:sz w:val="22"/>
+                <w:szCs w:val="22"/>
+              </w:rPr>
+              <w:t>testing</w:t>
+            </w:r>
+            <w:r>
+              <w:rPr>
+                <w:rFonts w:ascii="Aparajita" w:hAnsi="Aparajita" w:cs="Aparajita"/>
+                <w:sz w:val="22"/>
+                <w:szCs w:val="22"/>
+              </w:rPr>
+              <w:t xml:space="preserve"> and e</w:t>
+            </w:r>
+            <w:r>
+              <w:rPr>
+                <w:rFonts w:ascii="Aparajita" w:hAnsi="Aparajita" w:cs="Aparajita"/>
+                <w:sz w:val="22"/>
+                <w:szCs w:val="22"/>
+              </w:rPr>
+              <w:t xml:space="preserve">nsured client systems </w:t>
+            </w:r>
+            <w:r>
+              <w:rPr>
+                <w:rFonts w:ascii="Aparajita" w:hAnsi="Aparajita" w:cs="Aparajita"/>
+                <w:sz w:val="22"/>
+                <w:szCs w:val="22"/>
+              </w:rPr>
+              <w:t xml:space="preserve">had very high uptime even when carrying out data </w:t>
+            </w:r>
+            <w:r>
+              <w:rPr>
+                <w:rFonts w:ascii="Aparajita" w:hAnsi="Aparajita" w:cs="Aparajita"/>
+                <w:sz w:val="22"/>
+                <w:szCs w:val="22"/>
+              </w:rPr>
+              <w:t>migration activities</w:t>
+            </w:r>
+            <w:r>
+              <w:rPr>
+                <w:rFonts w:ascii="Aparajita" w:hAnsi="Aparajita" w:cs="Aparajita"/>
+                <w:sz w:val="22"/>
+                <w:szCs w:val="22"/>
+              </w:rPr>
+              <w:t xml:space="preserve">. Saved </w:t>
+            </w:r>
+            <w:r>
+              <w:rPr>
+                <w:rFonts w:ascii="Aparajita" w:hAnsi="Aparajita" w:cs="Aparajita"/>
+                <w:sz w:val="22"/>
+                <w:szCs w:val="22"/>
+              </w:rPr>
+              <w:t>millions of dollars in potential revenue lost</w:t>
+            </w:r>
+            <w:r>
+              <w:rPr>
+                <w:rFonts w:ascii="Aparajita" w:hAnsi="Aparajita" w:cs="Aparajita"/>
+                <w:sz w:val="22"/>
+                <w:szCs w:val="22"/>
+              </w:rPr>
+              <w:t xml:space="preserve"> to the client and was awarded for said effort by clients.</w:t>
             </w:r>
           </w:p>
         </w:tc>
@@ -1269,12 +1669,11 @@
           </w:tcPr>
           <w:p>
             <w:pPr>
-              <w:spacing w:line="276" w:lineRule="auto"/>
-              <w:contextualSpacing/>
-              <w:rPr>
-                <w:rFonts w:ascii="Aparajita" w:hAnsi="Aparajita" w:cs="Aparajita"/>
-                <w:sz w:val="8"/>
-                <w:szCs w:val="8"/>
+              <w:contextualSpacing/>
+              <w:rPr>
+                <w:rFonts w:ascii="Aparajita" w:hAnsi="Aparajita" w:cs="Aparajita"/>
+                <w:sz w:val="2"/>
+                <w:szCs w:val="2"/>
               </w:rPr>
             </w:pPr>
           </w:p>
@@ -1288,7 +1687,6 @@
           </w:tcPr>
           <w:p>
             <w:pPr>
-              <w:spacing w:line="276" w:lineRule="auto"/>
               <w:contextualSpacing/>
               <w:rPr>
                 <w:rFonts w:ascii="Aparajita" w:hAnsi="Aparajita" w:cs="Aparajita"/>
@@ -1318,7 +1716,6 @@
           </w:tcPr>
           <w:p>
             <w:pPr>
-              <w:spacing w:line="276" w:lineRule="auto"/>
               <w:contextualSpacing/>
               <w:rPr>
                 <w:rFonts w:ascii="Aparajita" w:hAnsi="Aparajita" w:cs="Aparajita"/>
@@ -1347,7 +1744,6 @@
           </w:tcPr>
           <w:p>
             <w:pPr>
-              <w:spacing w:line="276" w:lineRule="auto"/>
               <w:contextualSpacing/>
               <w:rPr>
                 <w:rFonts w:ascii="Aparajita" w:hAnsi="Aparajita" w:cs="Aparajita"/>
@@ -1376,7 +1772,6 @@
           </w:tcPr>
           <w:p>
             <w:pPr>
-              <w:spacing w:line="276" w:lineRule="auto"/>
               <w:contextualSpacing/>
               <w:rPr>
                 <w:rFonts w:ascii="Aparajita" w:hAnsi="Aparajita" w:cs="Aparajita"/>
@@ -1404,7 +1799,6 @@
           </w:tcPr>
           <w:p>
             <w:pPr>
-              <w:spacing w:line="276" w:lineRule="auto"/>
               <w:contextualSpacing/>
               <w:rPr>
                 <w:rFonts w:ascii="Aparajita" w:hAnsi="Aparajita" w:cs="Aparajita"/>
@@ -1433,7 +1827,6 @@
           </w:tcPr>
           <w:p>
             <w:pPr>
-              <w:spacing w:line="276" w:lineRule="auto"/>
               <w:contextualSpacing/>
               <w:rPr>
                 <w:rFonts w:ascii="Aparajita" w:hAnsi="Aparajita" w:cs="Aparajita"/>
@@ -1461,7 +1854,6 @@
           </w:tcPr>
           <w:p>
             <w:pPr>
-              <w:spacing w:line="276" w:lineRule="auto"/>
               <w:contextualSpacing/>
               <w:rPr>
                 <w:rFonts w:ascii="Aparajita" w:hAnsi="Aparajita" w:cs="Aparajita"/>
@@ -1508,7 +1900,6 @@
           </w:tcPr>
           <w:p>
             <w:pPr>
-              <w:spacing w:line="276" w:lineRule="auto"/>
               <w:contextualSpacing/>
               <w:rPr>
                 <w:rFonts w:ascii="Aparajita" w:hAnsi="Aparajita" w:cs="Aparajita"/>
@@ -1536,7 +1927,6 @@
           </w:tcPr>
           <w:p>
             <w:pPr>
-              <w:spacing w:line="276" w:lineRule="auto"/>
               <w:contextualSpacing/>
               <w:rPr>
                 <w:rFonts w:ascii="Aparajita" w:hAnsi="Aparajita" w:cs="Aparajita"/>
@@ -1581,7 +1971,6 @@
           </w:tcPr>
           <w:p>
             <w:pPr>
-              <w:spacing w:line="276" w:lineRule="auto"/>
               <w:contextualSpacing/>
               <w:rPr>
                 <w:rFonts w:ascii="Aparajita" w:hAnsi="Aparajita" w:cs="Aparajita"/>
@@ -1609,7 +1998,6 @@
           </w:tcPr>
           <w:p>
             <w:pPr>
-              <w:spacing w:line="276" w:lineRule="auto"/>
               <w:contextualSpacing/>
               <w:rPr>
                 <w:rFonts w:ascii="Aparajita" w:hAnsi="Aparajita" w:cs="Aparajita"/>
@@ -1639,7 +2027,6 @@
           </w:tcPr>
           <w:p>
             <w:pPr>
-              <w:spacing w:line="276" w:lineRule="auto"/>
               <w:contextualSpacing/>
               <w:rPr>
                 <w:rFonts w:ascii="Aparajita" w:hAnsi="Aparajita" w:cs="Aparajita"/>
@@ -1668,30 +2055,13 @@
           </w:tcPr>
           <w:p>
             <w:pPr>
-              <w:spacing w:line="276" w:lineRule="auto"/>
-              <w:contextualSpacing/>
-              <w:rPr>
-                <w:rFonts w:ascii="Aparajita" w:hAnsi="Aparajita" w:cs="Aparajita"/>
-                <w:sz w:val="22"/>
-                <w:szCs w:val="22"/>
-              </w:rPr>
-            </w:pPr>
-            <w:r>
-              <w:rPr>
-                <w:rFonts w:ascii="Aparajita" w:hAnsi="Aparajita" w:cs="Aparajita"/>
-                <w:sz w:val="22"/>
-                <w:szCs w:val="22"/>
-              </w:rPr>
-              <w:t xml:space="preserve">Deep Learning, </w:t>
-            </w:r>
-            <w:r>
-              <w:rPr>
-                <w:rFonts w:ascii="Aparajita" w:hAnsi="Aparajita" w:cs="Aparajita"/>
-                <w:sz w:val="22"/>
-                <w:szCs w:val="22"/>
-              </w:rPr>
-              <w:t xml:space="preserve">Machine Learning, </w:t>
-            </w:r>
+              <w:contextualSpacing/>
+              <w:rPr>
+                <w:rFonts w:ascii="Aparajita" w:hAnsi="Aparajita" w:cs="Aparajita"/>
+                <w:sz w:val="22"/>
+                <w:szCs w:val="22"/>
+              </w:rPr>
+            </w:pPr>
             <w:r>
               <w:rPr>
                 <w:rFonts w:ascii="Aparajita" w:hAnsi="Aparajita" w:cs="Aparajita"/>
@@ -1699,6 +2069,14 @@
                 <w:szCs w:val="22"/>
               </w:rPr>
               <w:t>Big Data Analytics</w:t>
+            </w:r>
+            <w:r>
+              <w:rPr>
+                <w:rFonts w:ascii="Aparajita" w:hAnsi="Aparajita" w:cs="Aparajita"/>
+                <w:sz w:val="22"/>
+                <w:szCs w:val="22"/>
+              </w:rPr>
+              <w:t>, Deep Learning, Machine Learning</w:t>
             </w:r>
           </w:p>
         </w:tc>
@@ -1711,12 +2089,11 @@
           </w:tcPr>
           <w:p>
             <w:pPr>
-              <w:spacing w:line="276" w:lineRule="auto"/>
-              <w:contextualSpacing/>
-              <w:rPr>
-                <w:rFonts w:ascii="Aparajita" w:hAnsi="Aparajita" w:cs="Aparajita"/>
-                <w:sz w:val="8"/>
-                <w:szCs w:val="8"/>
+              <w:contextualSpacing/>
+              <w:rPr>
+                <w:rFonts w:ascii="Aparajita" w:hAnsi="Aparajita" w:cs="Aparajita"/>
+                <w:sz w:val="16"/>
+                <w:szCs w:val="16"/>
               </w:rPr>
             </w:pPr>
           </w:p>
@@ -1733,7 +2110,6 @@
           </w:tcPr>
           <w:p>
             <w:pPr>
-              <w:spacing w:line="276" w:lineRule="auto"/>
               <w:contextualSpacing/>
               <w:rPr>
                 <w:rFonts w:ascii="Aparajita" w:hAnsi="Aparajita" w:cs="Aparajita"/>
@@ -1763,29 +2139,20 @@
           </w:tcPr>
           <w:p>
             <w:pPr>
-              <w:spacing w:line="276" w:lineRule="auto"/>
-              <w:contextualSpacing/>
-              <w:rPr>
-                <w:rFonts w:ascii="Aparajita" w:hAnsi="Aparajita" w:cs="Aparajita"/>
-                <w:sz w:val="22"/>
-                <w:szCs w:val="22"/>
-              </w:rPr>
-            </w:pPr>
-            <w:r>
-              <w:rPr>
-                <w:rFonts w:ascii="Aparajita" w:hAnsi="Aparajita" w:cs="Aparajita"/>
-                <w:sz w:val="22"/>
-                <w:szCs w:val="22"/>
-              </w:rPr>
-              <w:t>Udacity Nanodegree</w:t>
-            </w:r>
-            <w:r>
-              <w:rPr>
-                <w:rFonts w:ascii="Aparajita" w:hAnsi="Aparajita" w:cs="Aparajita"/>
-                <w:sz w:val="22"/>
-                <w:szCs w:val="22"/>
-              </w:rPr>
-              <w:t>: Deep Learning</w:t>
+              <w:contextualSpacing/>
+              <w:rPr>
+                <w:rFonts w:ascii="Aparajita" w:hAnsi="Aparajita" w:cs="Aparajita"/>
+                <w:sz w:val="22"/>
+                <w:szCs w:val="22"/>
+              </w:rPr>
+            </w:pPr>
+            <w:r>
+              <w:rPr>
+                <w:rFonts w:ascii="Aparajita" w:hAnsi="Aparajita" w:cs="Aparajita"/>
+                <w:sz w:val="22"/>
+                <w:szCs w:val="22"/>
+              </w:rPr>
+              <w:t>Udacity Nanodegree: Deep Learning</w:t>
             </w:r>
           </w:p>
         </w:tc>
@@ -1799,7 +2166,6 @@
           </w:tcPr>
           <w:p>
             <w:pPr>
-              <w:spacing w:line="276" w:lineRule="auto"/>
               <w:ind w:right="-30"/>
               <w:contextualSpacing/>
               <w:jc w:val="right"/>
@@ -1823,15 +2189,7 @@
                 <w:sz w:val="22"/>
                 <w:szCs w:val="22"/>
               </w:rPr>
-              <w:t>20</w:t>
-            </w:r>
-            <w:r>
-              <w:rPr>
-                <w:rFonts w:ascii="Aparajita" w:hAnsi="Aparajita" w:cs="Aparajita"/>
-                <w:sz w:val="22"/>
-                <w:szCs w:val="22"/>
-              </w:rPr>
-              <w:t>21</w:t>
+              <w:t>2021</w:t>
             </w:r>
           </w:p>
         </w:tc>
@@ -1847,7 +2205,6 @@
           </w:tcPr>
           <w:p>
             <w:pPr>
-              <w:spacing w:line="276" w:lineRule="auto"/>
               <w:ind w:right="-30"/>
               <w:contextualSpacing/>
               <w:rPr>
@@ -1878,7 +2235,6 @@
           </w:tcPr>
           <w:p>
             <w:pPr>
-              <w:spacing w:line="276" w:lineRule="auto"/>
               <w:ind w:right="-30"/>
               <w:contextualSpacing/>
               <w:rPr>
@@ -1887,13 +2243,23 @@
                 <w:szCs w:val="22"/>
               </w:rPr>
             </w:pPr>
-            <w:r>
-              <w:rPr>
-                <w:rFonts w:ascii="Aparajita" w:hAnsi="Aparajita" w:cs="Aparajita"/>
-                <w:sz w:val="22"/>
-                <w:szCs w:val="22"/>
-              </w:rPr>
-              <w:t>Master’s in Data Science</w:t>
+            <w:proofErr w:type="gramStart"/>
+            <w:r>
+              <w:rPr>
+                <w:rFonts w:ascii="Aparajita" w:hAnsi="Aparajita" w:cs="Aparajita"/>
+                <w:sz w:val="22"/>
+                <w:szCs w:val="22"/>
+              </w:rPr>
+              <w:t>Master’s</w:t>
+            </w:r>
+            <w:proofErr w:type="gramEnd"/>
+            <w:r>
+              <w:rPr>
+                <w:rFonts w:ascii="Aparajita" w:hAnsi="Aparajita" w:cs="Aparajita"/>
+                <w:sz w:val="22"/>
+                <w:szCs w:val="22"/>
+              </w:rPr>
+              <w:t xml:space="preserve"> in Data Science</w:t>
             </w:r>
           </w:p>
         </w:tc>
@@ -1906,7 +2272,6 @@
           </w:tcPr>
           <w:p>
             <w:pPr>
-              <w:spacing w:line="276" w:lineRule="auto"/>
               <w:contextualSpacing/>
               <w:jc w:val="center"/>
               <w:rPr>
@@ -1935,7 +2300,6 @@
           </w:tcPr>
           <w:p>
             <w:pPr>
-              <w:spacing w:line="276" w:lineRule="auto"/>
               <w:ind w:right="-30"/>
               <w:contextualSpacing/>
               <w:jc w:val="right"/>
@@ -1967,7 +2331,6 @@
           </w:tcPr>
           <w:p>
             <w:pPr>
-              <w:spacing w:line="276" w:lineRule="auto"/>
               <w:contextualSpacing/>
               <w:rPr>
                 <w:rFonts w:ascii="Aparajita" w:hAnsi="Aparajita" w:cs="Aparajita"/>
@@ -1997,21 +2360,30 @@
           </w:tcPr>
           <w:p>
             <w:pPr>
-              <w:spacing w:line="276" w:lineRule="auto"/>
-              <w:contextualSpacing/>
-              <w:rPr>
-                <w:rFonts w:ascii="Aparajita" w:hAnsi="Aparajita" w:cs="Aparajita"/>
-                <w:sz w:val="22"/>
-                <w:szCs w:val="22"/>
-              </w:rPr>
-            </w:pPr>
-            <w:r>
-              <w:rPr>
-                <w:rFonts w:ascii="Aparajita" w:hAnsi="Aparajita" w:cs="Aparajita"/>
-                <w:sz w:val="22"/>
-                <w:szCs w:val="22"/>
-              </w:rPr>
-              <w:t>Bachelor’s in Computer Science</w:t>
+              <w:contextualSpacing/>
+              <w:rPr>
+                <w:rFonts w:ascii="Aparajita" w:hAnsi="Aparajita" w:cs="Aparajita"/>
+                <w:sz w:val="22"/>
+                <w:szCs w:val="22"/>
+              </w:rPr>
+            </w:pPr>
+            <w:proofErr w:type="gramStart"/>
+            <w:r>
+              <w:rPr>
+                <w:rFonts w:ascii="Aparajita" w:hAnsi="Aparajita" w:cs="Aparajita"/>
+                <w:sz w:val="22"/>
+                <w:szCs w:val="22"/>
+              </w:rPr>
+              <w:t>Bachelor’s</w:t>
+            </w:r>
+            <w:proofErr w:type="gramEnd"/>
+            <w:r>
+              <w:rPr>
+                <w:rFonts w:ascii="Aparajita" w:hAnsi="Aparajita" w:cs="Aparajita"/>
+                <w:sz w:val="22"/>
+                <w:szCs w:val="22"/>
+              </w:rPr>
+              <w:t xml:space="preserve"> in Computer Science</w:t>
             </w:r>
           </w:p>
         </w:tc>
@@ -2024,7 +2396,6 @@
           </w:tcPr>
           <w:p>
             <w:pPr>
-              <w:spacing w:line="276" w:lineRule="auto"/>
               <w:contextualSpacing/>
               <w:jc w:val="center"/>
               <w:rPr>
@@ -2053,7 +2424,6 @@
           </w:tcPr>
           <w:p>
             <w:pPr>
-              <w:spacing w:line="276" w:lineRule="auto"/>
               <w:contextualSpacing/>
               <w:jc w:val="right"/>
               <w:rPr>
@@ -2084,12 +2454,11 @@
           </w:tcPr>
           <w:p>
             <w:pPr>
-              <w:spacing w:line="276" w:lineRule="auto"/>
-              <w:contextualSpacing/>
-              <w:rPr>
-                <w:rFonts w:ascii="Aparajita" w:hAnsi="Aparajita" w:cs="Aparajita"/>
-                <w:sz w:val="8"/>
-                <w:szCs w:val="8"/>
+              <w:contextualSpacing/>
+              <w:rPr>
+                <w:rFonts w:ascii="Aparajita" w:hAnsi="Aparajita" w:cs="Aparajita"/>
+                <w:sz w:val="16"/>
+                <w:szCs w:val="16"/>
               </w:rPr>
             </w:pPr>
           </w:p>
@@ -2106,7 +2475,6 @@
           </w:tcPr>
           <w:p>
             <w:pPr>
-              <w:spacing w:line="276" w:lineRule="auto"/>
               <w:contextualSpacing/>
               <w:rPr>
                 <w:rFonts w:ascii="Aparajita" w:hAnsi="Aparajita" w:cs="Aparajita"/>
@@ -2132,40 +2500,100 @@
             <w:gridSpan w:val="5"/>
             <w:tcBorders>
               <w:top w:val="single" w:sz="4" w:space="0" w:color="auto"/>
-              <w:bottom w:val="single" w:sz="4" w:space="0" w:color="auto"/>
             </w:tcBorders>
           </w:tcPr>
           <w:p>
             <w:pPr>
-              <w:spacing w:line="276" w:lineRule="auto"/>
-              <w:contextualSpacing/>
-              <w:rPr>
-                <w:rFonts w:ascii="Aparajita" w:hAnsi="Aparajita" w:cs="Aparajita"/>
-                <w:sz w:val="22"/>
-                <w:szCs w:val="22"/>
-              </w:rPr>
-            </w:pPr>
-            <w:r>
-              <w:rPr>
-                <w:rFonts w:ascii="Aparajita" w:hAnsi="Aparajita" w:cs="Aparajita"/>
-                <w:sz w:val="22"/>
-                <w:szCs w:val="22"/>
-              </w:rPr>
-              <w:t>Master’s degree capstone project using Natural Language Processing: QABot: A Chatbot for Open Question Answering Using Neural Networks - Built “QABot”, a Chatbot using the sequence-to-sequence Deep Learning model that utilizes the Encoder Decoder Neural Network architecture combined with Attention Mechanism to answer user search queries. Created a model by training a Deep Neural using the PyTorch Deep Learning Framework. Used Recurrent Neural Network architecture that are better at dealing with text sequences. Used both Teacher Forcing and Auto-Regressive approaches for model training and Auto-Regressive approach for model evaluation. Used BERT (Bidirectional Encoder Representations from Transformers) for tokenization and combined Transformer and GPT-2 for model fine tuning.</w:t>
-            </w:r>
-            <w:hyperlink r:id="rId11" w:tgtFrame="_blank" w:history="1"/>
-            <w:r>
-              <w:rPr>
-                <w:rFonts w:ascii="Aparajita" w:hAnsi="Aparajita" w:cs="Aparajita"/>
-                <w:sz w:val="22"/>
-                <w:szCs w:val="22"/>
-              </w:rPr>
-              <w:t xml:space="preserve"> </w:t>
-            </w:r>
-          </w:p>
-          <w:p>
-            <w:pPr>
-              <w:spacing w:line="276" w:lineRule="auto"/>
+              <w:contextualSpacing/>
+              <w:rPr>
+                <w:rFonts w:ascii="Aparajita" w:hAnsi="Aparajita" w:cs="Aparajita"/>
+                <w:sz w:val="22"/>
+                <w:szCs w:val="22"/>
+              </w:rPr>
+            </w:pPr>
+            <w:r>
+              <w:rPr>
+                <w:rFonts w:ascii="Aparajita" w:hAnsi="Aparajita" w:cs="Aparajita"/>
+                <w:sz w:val="22"/>
+                <w:szCs w:val="22"/>
+              </w:rPr>
+              <w:t xml:space="preserve">Master’s degree capstone project using Natural Language Processing: </w:t>
+            </w:r>
+            <w:proofErr w:type="spellStart"/>
+            <w:r>
+              <w:rPr>
+                <w:rFonts w:ascii="Aparajita" w:hAnsi="Aparajita" w:cs="Aparajita"/>
+                <w:sz w:val="22"/>
+                <w:szCs w:val="22"/>
+              </w:rPr>
+              <w:t>QABot</w:t>
+            </w:r>
+            <w:proofErr w:type="spellEnd"/>
+            <w:r>
+              <w:rPr>
+                <w:rFonts w:ascii="Aparajita" w:hAnsi="Aparajita" w:cs="Aparajita"/>
+                <w:sz w:val="22"/>
+                <w:szCs w:val="22"/>
+              </w:rPr>
+              <w:t>: A Chatbot for Open Question Answering Using Neural Networks - Built “</w:t>
+            </w:r>
+            <w:proofErr w:type="spellStart"/>
+            <w:r>
+              <w:rPr>
+                <w:rFonts w:ascii="Aparajita" w:hAnsi="Aparajita" w:cs="Aparajita"/>
+                <w:sz w:val="22"/>
+                <w:szCs w:val="22"/>
+              </w:rPr>
+              <w:t>QABot</w:t>
+            </w:r>
+            <w:proofErr w:type="spellEnd"/>
+            <w:r>
+              <w:rPr>
+                <w:rFonts w:ascii="Aparajita" w:hAnsi="Aparajita" w:cs="Aparajita"/>
+                <w:sz w:val="22"/>
+                <w:szCs w:val="22"/>
+              </w:rPr>
+              <w:t xml:space="preserve">”, a Chatbot using the sequence-to-sequence Deep Learning model that utilizes the Encoder Decoder Neural Network architecture combined with Attention Mechanism to answer user search queries. Created a model by training a Deep Neural using the </w:t>
+            </w:r>
+            <w:proofErr w:type="spellStart"/>
+            <w:r>
+              <w:rPr>
+                <w:rFonts w:ascii="Aparajita" w:hAnsi="Aparajita" w:cs="Aparajita"/>
+                <w:sz w:val="22"/>
+                <w:szCs w:val="22"/>
+              </w:rPr>
+              <w:t>PyTorch</w:t>
+            </w:r>
+            <w:proofErr w:type="spellEnd"/>
+            <w:r>
+              <w:rPr>
+                <w:rFonts w:ascii="Aparajita" w:hAnsi="Aparajita" w:cs="Aparajita"/>
+                <w:sz w:val="22"/>
+                <w:szCs w:val="22"/>
+              </w:rPr>
+              <w:t xml:space="preserve"> Deep Learning Framework. Used Recurrent Neural Network architecture that are better at dealing with text sequences. Used both Teacher Forcing and </w:t>
+            </w:r>
+            <w:proofErr w:type="spellStart"/>
+            <w:r>
+              <w:rPr>
+                <w:rFonts w:ascii="Aparajita" w:hAnsi="Aparajita" w:cs="Aparajita"/>
+                <w:sz w:val="22"/>
+                <w:szCs w:val="22"/>
+              </w:rPr>
+              <w:t>AutoRegressive</w:t>
+            </w:r>
+            <w:proofErr w:type="spellEnd"/>
+            <w:r>
+              <w:rPr>
+                <w:rFonts w:ascii="Aparajita" w:hAnsi="Aparajita" w:cs="Aparajita"/>
+                <w:sz w:val="22"/>
+                <w:szCs w:val="22"/>
+              </w:rPr>
+              <w:t xml:space="preserve"> approaches for model training and Auto-Regressive approach for model evaluation. Used BERT (Bidirectional Encoder Representations from Transformers) for tokenization and combined Transformer and GPT-2 for model fine tuning. </w:t>
+            </w:r>
+          </w:p>
+          <w:p>
+            <w:pPr>
               <w:contextualSpacing/>
               <w:rPr>
                 <w:rFonts w:ascii="Aparajita" w:hAnsi="Aparajita" w:cs="Aparajita"/>
@@ -2181,7 +2609,7 @@
               </w:rPr>
               <w:t xml:space="preserve">Ref: </w:t>
             </w:r>
-            <w:hyperlink r:id="rId12" w:history="1">
+            <w:hyperlink r:id="rId11" w:history="1">
               <w:r>
                 <w:rPr>
                   <w:rStyle w:val="Hyperlink"/>
@@ -2190,9 +2618,17 @@
                   <w:szCs w:val="22"/>
                   <w:u w:val="none"/>
                 </w:rPr>
-                <w:t>https://sites.google.com/umbc.edu/data606/fall-2020/sofia-dutta</w:t>
+                <w:t>https://sites.google.com/umbc.edu/data606/home/previous-semesters/fall-20/sofia-dutta</w:t>
               </w:r>
             </w:hyperlink>
+            <w:r>
+              <w:rPr>
+                <w:rFonts w:ascii="Aparajita" w:hAnsi="Aparajita" w:cs="Aparajita"/>
+                <w:sz w:val="22"/>
+                <w:szCs w:val="22"/>
+              </w:rPr>
+              <w:t xml:space="preserve"> </w:t>
+            </w:r>
           </w:p>
         </w:tc>
       </w:tr>
@@ -2207,7 +2643,6 @@
           </w:tcPr>
           <w:p>
             <w:pPr>
-              <w:spacing w:line="276" w:lineRule="auto"/>
               <w:contextualSpacing/>
               <w:rPr>
                 <w:rFonts w:ascii="Aparajita" w:hAnsi="Aparajita" w:cs="Aparajita"/>
@@ -2226,7 +2661,6 @@
           </w:p>
           <w:p>
             <w:pPr>
-              <w:spacing w:line="276" w:lineRule="auto"/>
               <w:contextualSpacing/>
               <w:rPr>
                 <w:rFonts w:ascii="Aparajita" w:hAnsi="Aparajita" w:cs="Aparajita"/>
@@ -2242,7 +2676,7 @@
               </w:rPr>
               <w:t xml:space="preserve">Ref: </w:t>
             </w:r>
-            <w:hyperlink r:id="rId13" w:history="1">
+            <w:hyperlink r:id="rId12" w:history="1">
               <w:r>
                 <w:rPr>
                   <w:rStyle w:val="Hyperlink"/>
@@ -2268,7 +2702,6 @@
           </w:tcPr>
           <w:p>
             <w:pPr>
-              <w:spacing w:line="276" w:lineRule="auto"/>
               <w:contextualSpacing/>
               <w:rPr>
                 <w:rFonts w:ascii="Aparajita" w:hAnsi="Aparajita" w:cs="Aparajita"/>
@@ -2305,7 +2738,6 @@
           </w:p>
           <w:p>
             <w:pPr>
-              <w:spacing w:line="276" w:lineRule="auto"/>
               <w:contextualSpacing/>
               <w:rPr>
                 <w:rFonts w:ascii="Aparajita" w:hAnsi="Aparajita" w:cs="Aparajita"/>
@@ -2321,7 +2753,7 @@
               </w:rPr>
               <w:t xml:space="preserve">Ref: </w:t>
             </w:r>
-            <w:hyperlink r:id="rId14" w:history="1">
+            <w:hyperlink r:id="rId13" w:history="1">
               <w:r>
                 <w:rPr>
                   <w:rStyle w:val="Hyperlink"/>
@@ -2347,7 +2779,6 @@
           </w:tcPr>
           <w:p>
             <w:pPr>
-              <w:spacing w:line="276" w:lineRule="auto"/>
               <w:contextualSpacing/>
               <w:rPr>
                 <w:rFonts w:ascii="Aparajita" w:hAnsi="Aparajita" w:cs="Aparajita"/>
@@ -2366,7 +2797,6 @@
           </w:p>
           <w:p>
             <w:pPr>
-              <w:spacing w:line="276" w:lineRule="auto"/>
               <w:contextualSpacing/>
               <w:rPr>
                 <w:rFonts w:ascii="Aparajita" w:hAnsi="Aparajita" w:cs="Aparajita"/>
@@ -2382,7 +2812,7 @@
               </w:rPr>
               <w:t xml:space="preserve">Ref: </w:t>
             </w:r>
-            <w:hyperlink r:id="rId15" w:history="1">
+            <w:hyperlink r:id="rId14" w:history="1">
               <w:r>
                 <w:rPr>
                   <w:rStyle w:val="Hyperlink"/>
@@ -2405,12 +2835,11 @@
           </w:tcPr>
           <w:p>
             <w:pPr>
-              <w:spacing w:line="276" w:lineRule="auto"/>
-              <w:contextualSpacing/>
-              <w:rPr>
-                <w:rFonts w:ascii="Aparajita" w:hAnsi="Aparajita" w:cs="Aparajita"/>
-                <w:sz w:val="22"/>
-                <w:szCs w:val="22"/>
+              <w:contextualSpacing/>
+              <w:rPr>
+                <w:rFonts w:ascii="Aparajita" w:hAnsi="Aparajita" w:cs="Aparajita"/>
+                <w:sz w:val="16"/>
+                <w:szCs w:val="16"/>
               </w:rPr>
             </w:pPr>
           </w:p>
@@ -2449,7 +2878,7 @@
           <w:p>
             <w:pPr>
               <w:pStyle w:val="NormalWeb"/>
-              <w:spacing w:before="0" w:beforeAutospacing="0" w:after="0" w:afterAutospacing="0" w:line="276" w:lineRule="auto"/>
+              <w:spacing w:before="0" w:beforeAutospacing="0" w:after="0" w:afterAutospacing="0"/>
               <w:contextualSpacing/>
               <w:rPr>
                 <w:rFonts w:ascii="Aparajita" w:eastAsiaTheme="minorHAnsi" w:hAnsi="Aparajita" w:cs="Aparajita"/>
@@ -2479,7 +2908,7 @@
           <w:p>
             <w:pPr>
               <w:pStyle w:val="NormalWeb"/>
-              <w:spacing w:before="0" w:beforeAutospacing="0" w:after="0" w:afterAutospacing="0" w:line="276" w:lineRule="auto"/>
+              <w:spacing w:before="0" w:beforeAutospacing="0" w:after="0" w:afterAutospacing="0"/>
               <w:contextualSpacing/>
               <w:rPr>
                 <w:rFonts w:ascii="Aparajita" w:eastAsiaTheme="minorHAnsi" w:hAnsi="Aparajita" w:cs="Aparajita"/>
@@ -2507,7 +2936,7 @@
           <w:p>
             <w:pPr>
               <w:pStyle w:val="NormalWeb"/>
-              <w:spacing w:before="0" w:beforeAutospacing="0" w:after="0" w:afterAutospacing="0" w:line="276" w:lineRule="auto"/>
+              <w:spacing w:before="0" w:beforeAutospacing="0" w:after="0" w:afterAutospacing="0"/>
               <w:contextualSpacing/>
               <w:rPr>
                 <w:rFonts w:ascii="Aparajita" w:eastAsiaTheme="minorHAnsi" w:hAnsi="Aparajita" w:cs="Aparajita"/>
@@ -2527,7 +2956,7 @@
           <w:p>
             <w:pPr>
               <w:pStyle w:val="NormalWeb"/>
-              <w:spacing w:before="0" w:beforeAutospacing="0" w:after="0" w:afterAutospacing="0" w:line="276" w:lineRule="auto"/>
+              <w:spacing w:before="0" w:beforeAutospacing="0" w:after="0" w:afterAutospacing="0"/>
               <w:contextualSpacing/>
               <w:jc w:val="right"/>
               <w:rPr>
@@ -2563,7 +2992,6 @@
                 <w:ilvl w:val="0"/>
                 <w:numId w:val="1"/>
               </w:numPr>
-              <w:spacing w:line="276" w:lineRule="auto"/>
               <w:ind w:left="244" w:hanging="206"/>
               <w:rPr>
                 <w:rFonts w:ascii="Aparajita" w:hAnsi="Aparajita" w:cs="Aparajita"/>
@@ -2595,7 +3023,6 @@
                 <w:ilvl w:val="0"/>
                 <w:numId w:val="1"/>
               </w:numPr>
-              <w:spacing w:line="276" w:lineRule="auto"/>
               <w:ind w:left="244" w:hanging="206"/>
               <w:rPr>
                 <w:rFonts w:ascii="Aparajita" w:hAnsi="Aparajita" w:cs="Aparajita"/>
@@ -2619,7 +3046,6 @@
                 <w:ilvl w:val="0"/>
                 <w:numId w:val="1"/>
               </w:numPr>
-              <w:spacing w:line="276" w:lineRule="auto"/>
               <w:ind w:left="244" w:hanging="206"/>
               <w:rPr>
                 <w:rFonts w:ascii="Aparajita" w:hAnsi="Aparajita" w:cs="Aparajita"/>
@@ -2643,7 +3069,6 @@
                 <w:ilvl w:val="0"/>
                 <w:numId w:val="1"/>
               </w:numPr>
-              <w:spacing w:line="276" w:lineRule="auto"/>
               <w:ind w:left="244" w:hanging="206"/>
               <w:rPr>
                 <w:rFonts w:ascii="Aparajita" w:hAnsi="Aparajita" w:cs="Aparajita"/>
@@ -2674,7 +3099,7 @@
           <w:p>
             <w:pPr>
               <w:pStyle w:val="NormalWeb"/>
-              <w:spacing w:before="0" w:beforeAutospacing="0" w:after="0" w:afterAutospacing="0" w:line="276" w:lineRule="auto"/>
+              <w:spacing w:before="0" w:beforeAutospacing="0" w:after="0" w:afterAutospacing="0"/>
               <w:contextualSpacing/>
               <w:rPr>
                 <w:rFonts w:ascii="Aparajita" w:eastAsiaTheme="minorHAnsi" w:hAnsi="Aparajita" w:cs="Aparajita"/>
@@ -2702,7 +3127,7 @@
           <w:p>
             <w:pPr>
               <w:pStyle w:val="NormalWeb"/>
-              <w:spacing w:before="0" w:beforeAutospacing="0" w:after="0" w:afterAutospacing="0" w:line="276" w:lineRule="auto"/>
+              <w:spacing w:before="0" w:beforeAutospacing="0" w:after="0" w:afterAutospacing="0"/>
               <w:contextualSpacing/>
               <w:jc w:val="right"/>
               <w:rPr>
@@ -2738,7 +3163,6 @@
                 <w:ilvl w:val="0"/>
                 <w:numId w:val="1"/>
               </w:numPr>
-              <w:spacing w:line="276" w:lineRule="auto"/>
               <w:ind w:left="244" w:hanging="206"/>
               <w:rPr>
                 <w:rFonts w:ascii="Aparajita" w:hAnsi="Aparajita" w:cs="Aparajita"/>
@@ -2762,7 +3186,6 @@
                 <w:ilvl w:val="0"/>
                 <w:numId w:val="1"/>
               </w:numPr>
-              <w:spacing w:line="276" w:lineRule="auto"/>
               <w:ind w:left="244" w:hanging="206"/>
               <w:rPr>
                 <w:rFonts w:ascii="Aparajita" w:hAnsi="Aparajita" w:cs="Aparajita"/>
@@ -2786,7 +3209,6 @@
                 <w:ilvl w:val="0"/>
                 <w:numId w:val="1"/>
               </w:numPr>
-              <w:spacing w:line="276" w:lineRule="auto"/>
               <w:ind w:left="244" w:hanging="206"/>
               <w:rPr>
                 <w:rFonts w:ascii="Aparajita" w:hAnsi="Aparajita" w:cs="Aparajita"/>
@@ -2810,7 +3232,6 @@
                 <w:ilvl w:val="0"/>
                 <w:numId w:val="1"/>
               </w:numPr>
-              <w:spacing w:line="276" w:lineRule="auto"/>
               <w:ind w:left="244" w:hanging="206"/>
               <w:rPr>
                 <w:rFonts w:ascii="Aparajita" w:hAnsi="Aparajita" w:cs="Aparajita"/>
@@ -2833,14 +3254,14 @@
     <w:p>
       <w:pPr>
         <w:pStyle w:val="NormalWeb"/>
-        <w:spacing w:before="0" w:beforeAutospacing="0" w:after="0" w:afterAutospacing="0" w:line="276" w:lineRule="auto"/>
+        <w:spacing w:before="0" w:beforeAutospacing="0" w:after="0" w:afterAutospacing="0"/>
         <w:contextualSpacing/>
         <w:mirrorIndents/>
         <w:rPr>
           <w:rFonts w:ascii="Aparajita" w:hAnsi="Aparajita" w:cs="Aparajita"/>
           <w:color w:val="000000" w:themeColor="text1"/>
-          <w:sz w:val="22"/>
-          <w:szCs w:val="22"/>
+          <w:sz w:val="2"/>
+          <w:szCs w:val="2"/>
         </w:rPr>
       </w:pPr>
     </w:p>
@@ -3530,6 +3951,119 @@
     </w:lvl>
   </w:abstractNum>
   <w:abstractNum w:abstractNumId="5" w15:restartNumberingAfterBreak="0">
+    <w:nsid w:val="48FC3FB0"/>
+    <w:multiLevelType w:val="hybridMultilevel"/>
+    <w:tmpl w:val="14208C92"/>
+    <w:lvl w:ilvl="0" w:tplc="04090001">
+      <w:start w:val="1"/>
+      <w:numFmt w:val="bullet"/>
+      <w:lvlText w:val=""/>
+      <w:lvlJc w:val="left"/>
+      <w:pPr>
+        <w:ind w:left="720" w:hanging="360"/>
+      </w:pPr>
+      <w:rPr>
+        <w:rFonts w:ascii="Symbol" w:hAnsi="Symbol" w:hint="default"/>
+      </w:rPr>
+    </w:lvl>
+    <w:lvl w:ilvl="1" w:tplc="FFFFFFFF">
+      <w:start w:val="1"/>
+      <w:numFmt w:val="bullet"/>
+      <w:lvlText w:val="o"/>
+      <w:lvlJc w:val="left"/>
+      <w:pPr>
+        <w:ind w:left="1440" w:hanging="360"/>
+      </w:pPr>
+      <w:rPr>
+        <w:rFonts w:ascii="Courier New" w:hAnsi="Courier New" w:cs="Courier New" w:hint="default"/>
+      </w:rPr>
+    </w:lvl>
+    <w:lvl w:ilvl="2" w:tplc="FFFFFFFF" w:tentative="1">
+      <w:start w:val="1"/>
+      <w:numFmt w:val="bullet"/>
+      <w:lvlText w:val=""/>
+      <w:lvlJc w:val="left"/>
+      <w:pPr>
+        <w:ind w:left="2160" w:hanging="360"/>
+      </w:pPr>
+      <w:rPr>
+        <w:rFonts w:ascii="Wingdings" w:hAnsi="Wingdings" w:hint="default"/>
+      </w:rPr>
+    </w:lvl>
+    <w:lvl w:ilvl="3" w:tplc="FFFFFFFF" w:tentative="1">
+      <w:start w:val="1"/>
+      <w:numFmt w:val="bullet"/>
+      <w:lvlText w:val=""/>
+      <w:lvlJc w:val="left"/>
+      <w:pPr>
+        <w:ind w:left="2880" w:hanging="360"/>
+      </w:pPr>
+      <w:rPr>
+        <w:rFonts w:ascii="Symbol" w:hAnsi="Symbol" w:hint="default"/>
+      </w:rPr>
+    </w:lvl>
+    <w:lvl w:ilvl="4" w:tplc="FFFFFFFF" w:tentative="1">
+      <w:start w:val="1"/>
+      <w:numFmt w:val="bullet"/>
+      <w:lvlText w:val="o"/>
+      <w:lvlJc w:val="left"/>
+      <w:pPr>
+        <w:ind w:left="3600" w:hanging="360"/>
+      </w:pPr>
+      <w:rPr>
+        <w:rFonts w:ascii="Courier New" w:hAnsi="Courier New" w:cs="Courier New" w:hint="default"/>
+      </w:rPr>
+    </w:lvl>
+    <w:lvl w:ilvl="5" w:tplc="FFFFFFFF" w:tentative="1">
+      <w:start w:val="1"/>
+      <w:numFmt w:val="bullet"/>
+      <w:lvlText w:val=""/>
+      <w:lvlJc w:val="left"/>
+      <w:pPr>
+        <w:ind w:left="4320" w:hanging="360"/>
+      </w:pPr>
+      <w:rPr>
+        <w:rFonts w:ascii="Wingdings" w:hAnsi="Wingdings" w:hint="default"/>
+      </w:rPr>
+    </w:lvl>
+    <w:lvl w:ilvl="6" w:tplc="FFFFFFFF" w:tentative="1">
+      <w:start w:val="1"/>
+      <w:numFmt w:val="bullet"/>
+      <w:lvlText w:val=""/>
+      <w:lvlJc w:val="left"/>
+      <w:pPr>
+        <w:ind w:left="5040" w:hanging="360"/>
+      </w:pPr>
+      <w:rPr>
+        <w:rFonts w:ascii="Symbol" w:hAnsi="Symbol" w:hint="default"/>
+      </w:rPr>
+    </w:lvl>
+    <w:lvl w:ilvl="7" w:tplc="FFFFFFFF" w:tentative="1">
+      <w:start w:val="1"/>
+      <w:numFmt w:val="bullet"/>
+      <w:lvlText w:val="o"/>
+      <w:lvlJc w:val="left"/>
+      <w:pPr>
+        <w:ind w:left="5760" w:hanging="360"/>
+      </w:pPr>
+      <w:rPr>
+        <w:rFonts w:ascii="Courier New" w:hAnsi="Courier New" w:cs="Courier New" w:hint="default"/>
+      </w:rPr>
+    </w:lvl>
+    <w:lvl w:ilvl="8" w:tplc="FFFFFFFF" w:tentative="1">
+      <w:start w:val="1"/>
+      <w:numFmt w:val="bullet"/>
+      <w:lvlText w:val=""/>
+      <w:lvlJc w:val="left"/>
+      <w:pPr>
+        <w:ind w:left="6480" w:hanging="360"/>
+      </w:pPr>
+      <w:rPr>
+        <w:rFonts w:ascii="Wingdings" w:hAnsi="Wingdings" w:hint="default"/>
+      </w:rPr>
+    </w:lvl>
+  </w:abstractNum>
+  <w:abstractNum w:abstractNumId="6" w15:restartNumberingAfterBreak="0">
     <w:nsid w:val="68B36AAE"/>
     <w:multiLevelType w:val="hybridMultilevel"/>
     <w:tmpl w:val="A9CCA6EC"/>
@@ -3630,6 +4164,119 @@
       </w:rPr>
     </w:lvl>
     <w:lvl w:ilvl="8" w:tplc="04090005" w:tentative="1">
+      <w:start w:val="1"/>
+      <w:numFmt w:val="bullet"/>
+      <w:lvlText w:val=""/>
+      <w:lvlJc w:val="left"/>
+      <w:pPr>
+        <w:ind w:left="6480" w:hanging="360"/>
+      </w:pPr>
+      <w:rPr>
+        <w:rFonts w:ascii="Wingdings" w:hAnsi="Wingdings" w:hint="default"/>
+      </w:rPr>
+    </w:lvl>
+  </w:abstractNum>
+  <w:abstractNum w:abstractNumId="7" w15:restartNumberingAfterBreak="0">
+    <w:nsid w:val="691B6CDC"/>
+    <w:multiLevelType w:val="hybridMultilevel"/>
+    <w:tmpl w:val="C45227CE"/>
+    <w:lvl w:ilvl="0" w:tplc="04090003">
+      <w:start w:val="1"/>
+      <w:numFmt w:val="bullet"/>
+      <w:lvlText w:val="o"/>
+      <w:lvlJc w:val="left"/>
+      <w:pPr>
+        <w:ind w:left="720" w:hanging="360"/>
+      </w:pPr>
+      <w:rPr>
+        <w:rFonts w:ascii="Courier New" w:hAnsi="Courier New" w:cs="Courier New" w:hint="default"/>
+      </w:rPr>
+    </w:lvl>
+    <w:lvl w:ilvl="1" w:tplc="FFFFFFFF">
+      <w:start w:val="1"/>
+      <w:numFmt w:val="bullet"/>
+      <w:lvlText w:val="o"/>
+      <w:lvlJc w:val="left"/>
+      <w:pPr>
+        <w:ind w:left="1440" w:hanging="360"/>
+      </w:pPr>
+      <w:rPr>
+        <w:rFonts w:ascii="Courier New" w:hAnsi="Courier New" w:cs="Courier New" w:hint="default"/>
+      </w:rPr>
+    </w:lvl>
+    <w:lvl w:ilvl="2" w:tplc="FFFFFFFF" w:tentative="1">
+      <w:start w:val="1"/>
+      <w:numFmt w:val="bullet"/>
+      <w:lvlText w:val=""/>
+      <w:lvlJc w:val="left"/>
+      <w:pPr>
+        <w:ind w:left="2160" w:hanging="360"/>
+      </w:pPr>
+      <w:rPr>
+        <w:rFonts w:ascii="Wingdings" w:hAnsi="Wingdings" w:hint="default"/>
+      </w:rPr>
+    </w:lvl>
+    <w:lvl w:ilvl="3" w:tplc="FFFFFFFF" w:tentative="1">
+      <w:start w:val="1"/>
+      <w:numFmt w:val="bullet"/>
+      <w:lvlText w:val=""/>
+      <w:lvlJc w:val="left"/>
+      <w:pPr>
+        <w:ind w:left="2880" w:hanging="360"/>
+      </w:pPr>
+      <w:rPr>
+        <w:rFonts w:ascii="Symbol" w:hAnsi="Symbol" w:hint="default"/>
+      </w:rPr>
+    </w:lvl>
+    <w:lvl w:ilvl="4" w:tplc="FFFFFFFF" w:tentative="1">
+      <w:start w:val="1"/>
+      <w:numFmt w:val="bullet"/>
+      <w:lvlText w:val="o"/>
+      <w:lvlJc w:val="left"/>
+      <w:pPr>
+        <w:ind w:left="3600" w:hanging="360"/>
+      </w:pPr>
+      <w:rPr>
+        <w:rFonts w:ascii="Courier New" w:hAnsi="Courier New" w:cs="Courier New" w:hint="default"/>
+      </w:rPr>
+    </w:lvl>
+    <w:lvl w:ilvl="5" w:tplc="FFFFFFFF" w:tentative="1">
+      <w:start w:val="1"/>
+      <w:numFmt w:val="bullet"/>
+      <w:lvlText w:val=""/>
+      <w:lvlJc w:val="left"/>
+      <w:pPr>
+        <w:ind w:left="4320" w:hanging="360"/>
+      </w:pPr>
+      <w:rPr>
+        <w:rFonts w:ascii="Wingdings" w:hAnsi="Wingdings" w:hint="default"/>
+      </w:rPr>
+    </w:lvl>
+    <w:lvl w:ilvl="6" w:tplc="FFFFFFFF" w:tentative="1">
+      <w:start w:val="1"/>
+      <w:numFmt w:val="bullet"/>
+      <w:lvlText w:val=""/>
+      <w:lvlJc w:val="left"/>
+      <w:pPr>
+        <w:ind w:left="5040" w:hanging="360"/>
+      </w:pPr>
+      <w:rPr>
+        <w:rFonts w:ascii="Symbol" w:hAnsi="Symbol" w:hint="default"/>
+      </w:rPr>
+    </w:lvl>
+    <w:lvl w:ilvl="7" w:tplc="FFFFFFFF" w:tentative="1">
+      <w:start w:val="1"/>
+      <w:numFmt w:val="bullet"/>
+      <w:lvlText w:val="o"/>
+      <w:lvlJc w:val="left"/>
+      <w:pPr>
+        <w:ind w:left="5760" w:hanging="360"/>
+      </w:pPr>
+      <w:rPr>
+        <w:rFonts w:ascii="Courier New" w:hAnsi="Courier New" w:cs="Courier New" w:hint="default"/>
+      </w:rPr>
+    </w:lvl>
+    <w:lvl w:ilvl="8" w:tplc="FFFFFFFF" w:tentative="1">
       <w:start w:val="1"/>
       <w:numFmt w:val="bullet"/>
       <w:lvlText w:val=""/>
@@ -3658,6 +4305,12 @@
     <w:abstractNumId w:val="2"/>
   </w:num>
   <w:num w:numId="6" w16cid:durableId="132522899">
+    <w:abstractNumId w:val="6"/>
+  </w:num>
+  <w:num w:numId="7" w16cid:durableId="2036924608">
+    <w:abstractNumId w:val="7"/>
+  </w:num>
+  <w:num w:numId="8" w16cid:durableId="2071224466">
     <w:abstractNumId w:val="5"/>
   </w:num>
 </w:numbering>

--- a/assets/resume.docx
+++ b/assets/resume.docx
@@ -599,7 +599,23 @@
                 <w:sz w:val="22"/>
                 <w:szCs w:val="22"/>
               </w:rPr>
-              <w:t xml:space="preserve">Built a data quality system for State governments that allows them to understand where to improve their upstream data ingestion processes and helps them </w:t>
+              <w:t>Built a data quality system for State governments that allows them to understand where to improve their upstream data ingestion processes and help</w:t>
+            </w:r>
+            <w:r>
+              <w:rPr>
+                <w:rFonts w:ascii="Aparajita" w:hAnsi="Aparajita" w:cs="Aparajita"/>
+                <w:sz w:val="22"/>
+                <w:szCs w:val="22"/>
+              </w:rPr>
+              <w:t>ed</w:t>
+            </w:r>
+            <w:r>
+              <w:rPr>
+                <w:rFonts w:ascii="Aparajita" w:hAnsi="Aparajita" w:cs="Aparajita"/>
+                <w:sz w:val="22"/>
+                <w:szCs w:val="22"/>
+              </w:rPr>
+              <w:t xml:space="preserve"> them </w:t>
             </w:r>
             <w:r>
               <w:rPr>

--- a/assets/resume.docx
+++ b/assets/resume.docx
@@ -905,7 +905,23 @@
                 <w:sz w:val="22"/>
                 <w:szCs w:val="22"/>
               </w:rPr>
-              <w:t>Advised management, business, and technical staff on the usage of specific technologies like Airflow and Google Cloud Platform.</w:t>
+              <w:t xml:space="preserve">Advised management, business, and technical staff on the usage of specific technologies like </w:t>
+            </w:r>
+            <w:r>
+              <w:rPr>
+                <w:rFonts w:ascii="Aparajita" w:hAnsi="Aparajita" w:cs="Aparajita"/>
+                <w:sz w:val="22"/>
+                <w:szCs w:val="22"/>
+              </w:rPr>
+              <w:t xml:space="preserve">Apache </w:t>
+            </w:r>
+            <w:r>
+              <w:rPr>
+                <w:rFonts w:ascii="Aparajita" w:hAnsi="Aparajita" w:cs="Aparajita"/>
+                <w:sz w:val="22"/>
+                <w:szCs w:val="22"/>
+              </w:rPr>
+              <w:t>Airflow and Google Cloud Platform.</w:t>
             </w:r>
           </w:p>
         </w:tc>
@@ -1296,6 +1312,14 @@
               </w:rPr>
               <w:t xml:space="preserve"> for presentation to the National Institute of Standards and Technology and published paper: </w:t>
             </w:r>
+            <w:r>
+              <w:rPr>
+                <w:rFonts w:ascii="Aparajita" w:hAnsi="Aparajita" w:cs="Aparajita"/>
+                <w:sz w:val="22"/>
+                <w:szCs w:val="22"/>
+              </w:rPr>
+              <w:t>“</w:t>
+            </w:r>
             <w:hyperlink r:id="rId10" w:history="1">
               <w:r>
                 <w:rPr>
@@ -1305,9 +1329,19 @@
                   <w:szCs w:val="22"/>
                   <w:u w:val="none"/>
                 </w:rPr>
-                <w:t>"Context Sensitive Access Control in Smart Home Environments"</w:t>
+                <w:t>Context Sensitive Access Control in Smart Home Environments</w:t>
               </w:r>
             </w:hyperlink>
+            <w:r>
+              <w:rPr>
+                <w:rStyle w:val="Hyperlink"/>
+                <w:rFonts w:ascii="Aparajita" w:hAnsi="Aparajita" w:cs="Aparajita"/>
+                <w:sz w:val="22"/>
+                <w:szCs w:val="22"/>
+                <w:u w:val="none"/>
+              </w:rPr>
+              <w:t>”</w:t>
+            </w:r>
             <w:r>
               <w:rPr>
                 <w:rFonts w:ascii="Aparajita" w:hAnsi="Aparajita" w:cs="Aparajita"/>

--- a/assets/resume.docx
+++ b/assets/resume.docx
@@ -420,7 +420,35 @@
                 <w:sz w:val="22"/>
                 <w:szCs w:val="22"/>
               </w:rPr>
-              <w:t>Designed the complete system architecture, database schema, and data workflow for our data quality analytics platform.</w:t>
+              <w:t xml:space="preserve">Designed the complete system architecture, database schema, and data workflow for </w:t>
+            </w:r>
+            <w:r>
+              <w:rPr>
+                <w:rFonts w:ascii="Aparajita" w:hAnsi="Aparajita" w:cs="Aparajita"/>
+                <w:sz w:val="22"/>
+                <w:szCs w:val="22"/>
+              </w:rPr>
+              <w:t xml:space="preserve">the </w:t>
+            </w:r>
+            <w:hyperlink r:id="rId7" w:history="1">
+              <w:r>
+                <w:rPr>
+                  <w:rStyle w:val="Hyperlink"/>
+                  <w:rFonts w:ascii="Aparajita" w:hAnsi="Aparajita" w:cs="Aparajita"/>
+                  <w:sz w:val="22"/>
+                  <w:szCs w:val="22"/>
+                  <w:u w:val="none"/>
+                </w:rPr>
+                <w:t>Imersis</w:t>
+              </w:r>
+            </w:hyperlink>
+            <w:r>
+              <w:rPr>
+                <w:rFonts w:ascii="Aparajita" w:hAnsi="Aparajita" w:cs="Aparajita"/>
+                <w:sz w:val="22"/>
+                <w:szCs w:val="22"/>
+              </w:rPr>
+              <w:t xml:space="preserve"> data quality analytics platform.</w:t>
             </w:r>
           </w:p>
           <w:p>
@@ -1252,7 +1280,7 @@
               </w:rPr>
               <w:t xml:space="preserve">Built </w:t>
             </w:r>
-            <w:hyperlink r:id="rId7" w:history="1">
+            <w:hyperlink r:id="rId8" w:history="1">
               <w:r>
                 <w:rPr>
                   <w:rStyle w:val="Hyperlink"/>
@@ -1272,7 +1300,7 @@
               </w:rPr>
               <w:t xml:space="preserve"> for Smart Home Access Control and developed an </w:t>
             </w:r>
-            <w:hyperlink r:id="rId8" w:history="1">
+            <w:hyperlink r:id="rId9" w:history="1">
               <w:r>
                 <w:rPr>
                   <w:rStyle w:val="Hyperlink"/>
@@ -1292,7 +1320,7 @@
               </w:rPr>
               <w:t xml:space="preserve"> for handling context-sensitive access control in a Smart Home Environment. Created </w:t>
             </w:r>
-            <w:hyperlink r:id="rId9" w:history="1">
+            <w:hyperlink r:id="rId10" w:history="1">
               <w:r>
                 <w:rPr>
                   <w:rStyle w:val="Hyperlink"/>
@@ -1320,7 +1348,7 @@
               </w:rPr>
               <w:t>“</w:t>
             </w:r>
-            <w:hyperlink r:id="rId10" w:history="1">
+            <w:hyperlink r:id="rId11" w:history="1">
               <w:r>
                 <w:rPr>
                   <w:rStyle w:val="Hyperlink"/>
@@ -2659,7 +2687,7 @@
               </w:rPr>
               <w:t xml:space="preserve">Ref: </w:t>
             </w:r>
-            <w:hyperlink r:id="rId11" w:history="1">
+            <w:hyperlink r:id="rId12" w:history="1">
               <w:r>
                 <w:rPr>
                   <w:rStyle w:val="Hyperlink"/>
@@ -2726,7 +2754,7 @@
               </w:rPr>
               <w:t xml:space="preserve">Ref: </w:t>
             </w:r>
-            <w:hyperlink r:id="rId12" w:history="1">
+            <w:hyperlink r:id="rId13" w:history="1">
               <w:r>
                 <w:rPr>
                   <w:rStyle w:val="Hyperlink"/>
@@ -2803,7 +2831,7 @@
               </w:rPr>
               <w:t xml:space="preserve">Ref: </w:t>
             </w:r>
-            <w:hyperlink r:id="rId13" w:history="1">
+            <w:hyperlink r:id="rId14" w:history="1">
               <w:r>
                 <w:rPr>
                   <w:rStyle w:val="Hyperlink"/>
@@ -2862,7 +2890,7 @@
               </w:rPr>
               <w:t xml:space="preserve">Ref: </w:t>
             </w:r>
-            <w:hyperlink r:id="rId14" w:history="1">
+            <w:hyperlink r:id="rId15" w:history="1">
               <w:r>
                 <w:rPr>
                   <w:rStyle w:val="Hyperlink"/>
